--- a/Android/ulu/uluSDK developer documentation.docx
+++ b/Android/ulu/uluSDK developer documentation.docx
@@ -2454,6 +2454,160 @@
         </w:rPr>
         <w:t>)</w:t>
       </w:r>
+      <w:r>
+        <w:rPr>
+          <w:rFonts w:hint="eastAsia"/>
+          <w:color w:val="A9B7C6"/>
+          <w:sz w:val="27"/>
+          <w:szCs w:val="27"/>
+        </w:rPr>
+        <w:br/>
+        <w:t xml:space="preserve">implementation </w:t>
+      </w:r>
+      <w:r>
+        <w:rPr>
+          <w:rFonts w:hint="eastAsia"/>
+          <w:color w:val="6A8759"/>
+          <w:sz w:val="27"/>
+          <w:szCs w:val="27"/>
+        </w:rPr>
+        <w:t>'com.android.support:recyclerview-v7:28.0.0'</w:t>
+      </w:r>
+      <w:r>
+        <w:rPr>
+          <w:rFonts w:hint="eastAsia"/>
+          <w:color w:val="6A8759"/>
+          <w:sz w:val="27"/>
+          <w:szCs w:val="27"/>
+        </w:rPr>
+        <w:br/>
+      </w:r>
+      <w:r>
+        <w:rPr>
+          <w:rFonts w:hint="eastAsia"/>
+          <w:color w:val="A9B7C6"/>
+          <w:sz w:val="27"/>
+          <w:szCs w:val="27"/>
+        </w:rPr>
+        <w:t xml:space="preserve">implementation </w:t>
+      </w:r>
+      <w:r>
+        <w:rPr>
+          <w:rFonts w:hint="eastAsia"/>
+          <w:color w:val="6A8759"/>
+          <w:sz w:val="27"/>
+          <w:szCs w:val="27"/>
+        </w:rPr>
+        <w:t>'com.android.support:support-v4:28.0.0'</w:t>
+      </w:r>
+      <w:r>
+        <w:rPr>
+          <w:rFonts w:hint="eastAsia"/>
+          <w:color w:val="6A8759"/>
+          <w:sz w:val="27"/>
+          <w:szCs w:val="27"/>
+        </w:rPr>
+        <w:br/>
+      </w:r>
+      <w:r>
+        <w:rPr>
+          <w:rFonts w:hint="eastAsia"/>
+          <w:color w:val="A9B7C6"/>
+          <w:sz w:val="27"/>
+          <w:szCs w:val="27"/>
+        </w:rPr>
+        <w:t xml:space="preserve">implementation </w:t>
+      </w:r>
+      <w:r>
+        <w:rPr>
+          <w:rFonts w:hint="eastAsia"/>
+          <w:color w:val="6A8759"/>
+          <w:sz w:val="27"/>
+          <w:szCs w:val="27"/>
+        </w:rPr>
+        <w:t>'com.android.support:appcompat-v7:28.0.0'</w:t>
+      </w:r>
+      <w:r>
+        <w:rPr>
+          <w:rFonts w:hint="eastAsia"/>
+          <w:color w:val="6A8759"/>
+          <w:sz w:val="27"/>
+          <w:szCs w:val="27"/>
+        </w:rPr>
+        <w:br/>
+      </w:r>
+      <w:r>
+        <w:rPr>
+          <w:rFonts w:hint="eastAsia"/>
+          <w:color w:val="A9B7C6"/>
+          <w:sz w:val="27"/>
+          <w:szCs w:val="27"/>
+        </w:rPr>
+        <w:t xml:space="preserve">implementation </w:t>
+      </w:r>
+      <w:r>
+        <w:rPr>
+          <w:rFonts w:hint="eastAsia"/>
+          <w:color w:val="6A8759"/>
+          <w:sz w:val="27"/>
+          <w:szCs w:val="27"/>
+        </w:rPr>
+        <w:t>'com.android.support:support-annotations:28.0.0'</w:t>
+      </w:r>
+      <w:r>
+        <w:rPr>
+          <w:rFonts w:hint="eastAsia"/>
+          <w:color w:val="6A8759"/>
+          <w:sz w:val="27"/>
+          <w:szCs w:val="27"/>
+        </w:rPr>
+        <w:br/>
+      </w:r>
+      <w:r>
+        <w:rPr>
+          <w:rFonts w:hint="eastAsia"/>
+          <w:color w:val="A9B7C6"/>
+          <w:sz w:val="27"/>
+          <w:szCs w:val="27"/>
+        </w:rPr>
+        <w:t xml:space="preserve">implementation  </w:t>
+      </w:r>
+      <w:r>
+        <w:rPr>
+          <w:rFonts w:hint="eastAsia"/>
+          <w:color w:val="6A8759"/>
+          <w:sz w:val="27"/>
+          <w:szCs w:val="27"/>
+        </w:rPr>
+        <w:t>'com.android.support:customtabs:28.0.0'</w:t>
+      </w:r>
+      <w:r>
+        <w:rPr>
+          <w:rFonts w:hint="eastAsia"/>
+          <w:color w:val="6A8759"/>
+          <w:sz w:val="27"/>
+          <w:szCs w:val="27"/>
+        </w:rPr>
+        <w:br/>
+      </w:r>
+      <w:r>
+        <w:rPr>
+          <w:rFonts w:hint="eastAsia"/>
+          <w:color w:val="A9B7C6"/>
+          <w:sz w:val="27"/>
+          <w:szCs w:val="27"/>
+        </w:rPr>
+        <w:t xml:space="preserve">implementation </w:t>
+      </w:r>
+      <w:r>
+        <w:rPr>
+          <w:rFonts w:hint="eastAsia"/>
+          <w:color w:val="6A8759"/>
+          <w:sz w:val="27"/>
+          <w:szCs w:val="27"/>
+        </w:rPr>
+        <w:t>'com.android.support:cardview-v7:28.0.0'</w:t>
+      </w:r>
     </w:p>
     <w:p>
       <w:pPr>
@@ -2465,18 +2619,8 @@
           <w:szCs w:val="27"/>
         </w:rPr>
       </w:pPr>
-    </w:p>
-    <w:p>
-      <w:pPr>
-        <w:pStyle w:val="HTML0"/>
-        <w:shd w:val="clear" w:color="auto" w:fill="2B2B2B"/>
-        <w:ind w:firstLineChars="100" w:firstLine="270"/>
-        <w:rPr>
-          <w:color w:val="A9B7C6"/>
-          <w:sz w:val="27"/>
-          <w:szCs w:val="27"/>
-        </w:rPr>
-      </w:pPr>
+      <w:bookmarkStart w:id="0" w:name="_GoBack"/>
+      <w:bookmarkEnd w:id="0"/>
       <w:r>
         <w:rPr>
           <w:rFonts w:hint="eastAsia"/>
@@ -2611,6 +2755,16 @@
           <w:szCs w:val="27"/>
         </w:rPr>
         <w:br/>
+      </w:r>
+      <w:r>
+        <w:rPr>
+          <w:rFonts w:ascii="宋体" w:eastAsia="宋体" w:hAnsi="宋体" w:cs="宋体" w:hint="eastAsia"/>
+          <w:color w:val="A9B7C6"/>
+          <w:kern w:val="0"/>
+          <w:sz w:val="27"/>
+          <w:szCs w:val="27"/>
+        </w:rPr>
+        <w:lastRenderedPageBreak/>
         <w:t xml:space="preserve">    repositories {</w:t>
       </w:r>
       <w:r>
@@ -2677,6 +2831,219 @@
           <w:szCs w:val="27"/>
         </w:rPr>
         <w:br/>
+        <w:t xml:space="preserve">        classpath </w:t>
+      </w:r>
+      <w:r>
+        <w:rPr>
+          <w:rFonts w:ascii="宋体" w:eastAsia="宋体" w:hAnsi="宋体" w:cs="宋体" w:hint="eastAsia"/>
+          <w:color w:val="6A8759"/>
+          <w:kern w:val="0"/>
+          <w:sz w:val="27"/>
+          <w:szCs w:val="27"/>
+        </w:rPr>
+        <w:t>'com.android.tools.build:gradle:3.3.2'</w:t>
+      </w:r>
+      <w:r>
+        <w:rPr>
+          <w:rFonts w:ascii="宋体" w:eastAsia="宋体" w:hAnsi="宋体" w:cs="宋体" w:hint="eastAsia"/>
+          <w:color w:val="6A8759"/>
+          <w:kern w:val="0"/>
+          <w:sz w:val="27"/>
+          <w:szCs w:val="27"/>
+        </w:rPr>
+        <w:br/>
+        <w:t xml:space="preserve">        </w:t>
+      </w:r>
+      <w:r>
+        <w:rPr>
+          <w:rFonts w:ascii="宋体" w:eastAsia="宋体" w:hAnsi="宋体" w:cs="宋体" w:hint="eastAsia"/>
+          <w:color w:val="A9B7C6"/>
+          <w:kern w:val="0"/>
+          <w:sz w:val="27"/>
+          <w:szCs w:val="27"/>
+        </w:rPr>
+        <w:t xml:space="preserve">classpath </w:t>
+      </w:r>
+      <w:r>
+        <w:rPr>
+          <w:rFonts w:ascii="宋体" w:eastAsia="宋体" w:hAnsi="宋体" w:cs="宋体" w:hint="eastAsia"/>
+          <w:color w:val="6A8759"/>
+          <w:kern w:val="0"/>
+          <w:sz w:val="27"/>
+          <w:szCs w:val="27"/>
+        </w:rPr>
+        <w:t>'com.google.gms:google-services:4.0.1'</w:t>
+      </w:r>
+      <w:r>
+        <w:rPr>
+          <w:rFonts w:ascii="宋体" w:eastAsia="宋体" w:hAnsi="宋体" w:cs="宋体" w:hint="eastAsia"/>
+          <w:color w:val="6A8759"/>
+          <w:kern w:val="0"/>
+          <w:sz w:val="27"/>
+          <w:szCs w:val="27"/>
+        </w:rPr>
+        <w:br/>
+        <w:t xml:space="preserve">         </w:t>
+      </w:r>
+      <w:r>
+        <w:rPr>
+          <w:rFonts w:ascii="宋体" w:eastAsia="宋体" w:hAnsi="宋体" w:cs="宋体" w:hint="eastAsia"/>
+          <w:color w:val="808080"/>
+          <w:kern w:val="0"/>
+          <w:sz w:val="27"/>
+          <w:szCs w:val="27"/>
+        </w:rPr>
+        <w:t>// NOTE: Do not place your application dependencies here; they belong</w:t>
+      </w:r>
+      <w:r>
+        <w:rPr>
+          <w:rFonts w:ascii="宋体" w:eastAsia="宋体" w:hAnsi="宋体" w:cs="宋体" w:hint="eastAsia"/>
+          <w:color w:val="808080"/>
+          <w:kern w:val="0"/>
+          <w:sz w:val="27"/>
+          <w:szCs w:val="27"/>
+        </w:rPr>
+        <w:br/>
+        <w:t xml:space="preserve">        // in the individual module build.gradle files</w:t>
+      </w:r>
+      <w:r>
+        <w:rPr>
+          <w:rFonts w:ascii="宋体" w:eastAsia="宋体" w:hAnsi="宋体" w:cs="宋体" w:hint="eastAsia"/>
+          <w:color w:val="808080"/>
+          <w:kern w:val="0"/>
+          <w:sz w:val="27"/>
+          <w:szCs w:val="27"/>
+        </w:rPr>
+        <w:br/>
+        <w:t xml:space="preserve">    </w:t>
+      </w:r>
+      <w:r>
+        <w:rPr>
+          <w:rFonts w:ascii="宋体" w:eastAsia="宋体" w:hAnsi="宋体" w:cs="宋体" w:hint="eastAsia"/>
+          <w:color w:val="A9B7C6"/>
+          <w:kern w:val="0"/>
+          <w:sz w:val="27"/>
+          <w:szCs w:val="27"/>
+        </w:rPr>
+        <w:t>}</w:t>
+      </w:r>
+      <w:r>
+        <w:rPr>
+          <w:rFonts w:ascii="宋体" w:eastAsia="宋体" w:hAnsi="宋体" w:cs="宋体" w:hint="eastAsia"/>
+          <w:color w:val="A9B7C6"/>
+          <w:kern w:val="0"/>
+          <w:sz w:val="27"/>
+          <w:szCs w:val="27"/>
+        </w:rPr>
+        <w:br/>
+        <w:t>}</w:t>
+      </w:r>
+      <w:r>
+        <w:rPr>
+          <w:rFonts w:ascii="宋体" w:eastAsia="宋体" w:hAnsi="宋体" w:cs="宋体" w:hint="eastAsia"/>
+          <w:color w:val="A9B7C6"/>
+          <w:kern w:val="0"/>
+          <w:sz w:val="27"/>
+          <w:szCs w:val="27"/>
+        </w:rPr>
+        <w:br/>
+      </w:r>
+      <w:r>
+        <w:rPr>
+          <w:rFonts w:ascii="宋体" w:eastAsia="宋体" w:hAnsi="宋体" w:cs="宋体" w:hint="eastAsia"/>
+          <w:color w:val="A9B7C6"/>
+          <w:kern w:val="0"/>
+          <w:sz w:val="27"/>
+          <w:szCs w:val="27"/>
+        </w:rPr>
+        <w:br/>
+        <w:t>allprojects {</w:t>
+      </w:r>
+      <w:r>
+        <w:rPr>
+          <w:rFonts w:ascii="宋体" w:eastAsia="宋体" w:hAnsi="宋体" w:cs="宋体" w:hint="eastAsia"/>
+          <w:color w:val="A9B7C6"/>
+          <w:kern w:val="0"/>
+          <w:sz w:val="27"/>
+          <w:szCs w:val="27"/>
+        </w:rPr>
+        <w:br/>
+        <w:t xml:space="preserve">    repositories {</w:t>
+      </w:r>
+      <w:r>
+        <w:rPr>
+          <w:rFonts w:ascii="宋体" w:eastAsia="宋体" w:hAnsi="宋体" w:cs="宋体" w:hint="eastAsia"/>
+          <w:color w:val="A9B7C6"/>
+          <w:kern w:val="0"/>
+          <w:sz w:val="27"/>
+          <w:szCs w:val="27"/>
+        </w:rPr>
+        <w:br/>
+        <w:t xml:space="preserve">        google()</w:t>
+      </w:r>
+      <w:r>
+        <w:rPr>
+          <w:rFonts w:ascii="宋体" w:eastAsia="宋体" w:hAnsi="宋体" w:cs="宋体" w:hint="eastAsia"/>
+          <w:color w:val="A9B7C6"/>
+          <w:kern w:val="0"/>
+          <w:sz w:val="27"/>
+          <w:szCs w:val="27"/>
+        </w:rPr>
+        <w:br/>
+        <w:t xml:space="preserve">        jcenter()</w:t>
+      </w:r>
+      <w:r>
+        <w:rPr>
+          <w:rFonts w:ascii="宋体" w:eastAsia="宋体" w:hAnsi="宋体" w:cs="宋体" w:hint="eastAsia"/>
+          <w:color w:val="A9B7C6"/>
+          <w:kern w:val="0"/>
+          <w:sz w:val="27"/>
+          <w:szCs w:val="27"/>
+        </w:rPr>
+        <w:br/>
+        <w:t xml:space="preserve">        </w:t>
+      </w:r>
+      <w:r>
+        <w:rPr>
+          <w:rFonts w:ascii="宋体" w:eastAsia="宋体" w:hAnsi="宋体" w:cs="宋体" w:hint="eastAsia"/>
+          <w:color w:val="A9B7C6"/>
+          <w:kern w:val="0"/>
+          <w:sz w:val="27"/>
+          <w:szCs w:val="27"/>
+        </w:rPr>
+        <w:br/>
+        <w:t xml:space="preserve">    }</w:t>
+      </w:r>
+      <w:r>
+        <w:rPr>
+          <w:rFonts w:ascii="宋体" w:eastAsia="宋体" w:hAnsi="宋体" w:cs="宋体" w:hint="eastAsia"/>
+          <w:color w:val="A9B7C6"/>
+          <w:kern w:val="0"/>
+          <w:sz w:val="27"/>
+          <w:szCs w:val="27"/>
+        </w:rPr>
+        <w:br/>
+        <w:t>}</w:t>
+      </w:r>
+      <w:r>
+        <w:rPr>
+          <w:rFonts w:ascii="宋体" w:eastAsia="宋体" w:hAnsi="宋体" w:cs="宋体" w:hint="eastAsia"/>
+          <w:color w:val="A9B7C6"/>
+          <w:kern w:val="0"/>
+          <w:sz w:val="27"/>
+          <w:szCs w:val="27"/>
+        </w:rPr>
+        <w:br/>
+      </w:r>
+      <w:r>
+        <w:rPr>
+          <w:rFonts w:ascii="宋体" w:eastAsia="宋体" w:hAnsi="宋体" w:cs="宋体" w:hint="eastAsia"/>
+          <w:color w:val="A9B7C6"/>
+          <w:kern w:val="0"/>
+          <w:sz w:val="27"/>
+          <w:szCs w:val="27"/>
+        </w:rPr>
+        <w:br/>
       </w:r>
       <w:r>
         <w:rPr>
@@ -2687,219 +3054,6 @@
           <w:szCs w:val="27"/>
         </w:rPr>
         <w:lastRenderedPageBreak/>
-        <w:t xml:space="preserve">        classpath </w:t>
-      </w:r>
-      <w:r>
-        <w:rPr>
-          <w:rFonts w:ascii="宋体" w:eastAsia="宋体" w:hAnsi="宋体" w:cs="宋体" w:hint="eastAsia"/>
-          <w:color w:val="6A8759"/>
-          <w:kern w:val="0"/>
-          <w:sz w:val="27"/>
-          <w:szCs w:val="27"/>
-        </w:rPr>
-        <w:t>'com.android.tools.build:gradle:3.3.2'</w:t>
-      </w:r>
-      <w:r>
-        <w:rPr>
-          <w:rFonts w:ascii="宋体" w:eastAsia="宋体" w:hAnsi="宋体" w:cs="宋体" w:hint="eastAsia"/>
-          <w:color w:val="6A8759"/>
-          <w:kern w:val="0"/>
-          <w:sz w:val="27"/>
-          <w:szCs w:val="27"/>
-        </w:rPr>
-        <w:br/>
-        <w:t xml:space="preserve">        </w:t>
-      </w:r>
-      <w:r>
-        <w:rPr>
-          <w:rFonts w:ascii="宋体" w:eastAsia="宋体" w:hAnsi="宋体" w:cs="宋体" w:hint="eastAsia"/>
-          <w:color w:val="A9B7C6"/>
-          <w:kern w:val="0"/>
-          <w:sz w:val="27"/>
-          <w:szCs w:val="27"/>
-        </w:rPr>
-        <w:t xml:space="preserve">classpath </w:t>
-      </w:r>
-      <w:r>
-        <w:rPr>
-          <w:rFonts w:ascii="宋体" w:eastAsia="宋体" w:hAnsi="宋体" w:cs="宋体" w:hint="eastAsia"/>
-          <w:color w:val="6A8759"/>
-          <w:kern w:val="0"/>
-          <w:sz w:val="27"/>
-          <w:szCs w:val="27"/>
-        </w:rPr>
-        <w:t>'com.google.gms:google-services:4.0.1'</w:t>
-      </w:r>
-      <w:r>
-        <w:rPr>
-          <w:rFonts w:ascii="宋体" w:eastAsia="宋体" w:hAnsi="宋体" w:cs="宋体" w:hint="eastAsia"/>
-          <w:color w:val="6A8759"/>
-          <w:kern w:val="0"/>
-          <w:sz w:val="27"/>
-          <w:szCs w:val="27"/>
-        </w:rPr>
-        <w:br/>
-        <w:t xml:space="preserve">         </w:t>
-      </w:r>
-      <w:r>
-        <w:rPr>
-          <w:rFonts w:ascii="宋体" w:eastAsia="宋体" w:hAnsi="宋体" w:cs="宋体" w:hint="eastAsia"/>
-          <w:color w:val="808080"/>
-          <w:kern w:val="0"/>
-          <w:sz w:val="27"/>
-          <w:szCs w:val="27"/>
-        </w:rPr>
-        <w:t>// NOTE: Do not place your application dependencies here; they belong</w:t>
-      </w:r>
-      <w:r>
-        <w:rPr>
-          <w:rFonts w:ascii="宋体" w:eastAsia="宋体" w:hAnsi="宋体" w:cs="宋体" w:hint="eastAsia"/>
-          <w:color w:val="808080"/>
-          <w:kern w:val="0"/>
-          <w:sz w:val="27"/>
-          <w:szCs w:val="27"/>
-        </w:rPr>
-        <w:br/>
-        <w:t xml:space="preserve">        // in the individual module build.gradle files</w:t>
-      </w:r>
-      <w:r>
-        <w:rPr>
-          <w:rFonts w:ascii="宋体" w:eastAsia="宋体" w:hAnsi="宋体" w:cs="宋体" w:hint="eastAsia"/>
-          <w:color w:val="808080"/>
-          <w:kern w:val="0"/>
-          <w:sz w:val="27"/>
-          <w:szCs w:val="27"/>
-        </w:rPr>
-        <w:br/>
-        <w:t xml:space="preserve">    </w:t>
-      </w:r>
-      <w:r>
-        <w:rPr>
-          <w:rFonts w:ascii="宋体" w:eastAsia="宋体" w:hAnsi="宋体" w:cs="宋体" w:hint="eastAsia"/>
-          <w:color w:val="A9B7C6"/>
-          <w:kern w:val="0"/>
-          <w:sz w:val="27"/>
-          <w:szCs w:val="27"/>
-        </w:rPr>
-        <w:t>}</w:t>
-      </w:r>
-      <w:r>
-        <w:rPr>
-          <w:rFonts w:ascii="宋体" w:eastAsia="宋体" w:hAnsi="宋体" w:cs="宋体" w:hint="eastAsia"/>
-          <w:color w:val="A9B7C6"/>
-          <w:kern w:val="0"/>
-          <w:sz w:val="27"/>
-          <w:szCs w:val="27"/>
-        </w:rPr>
-        <w:br/>
-        <w:t>}</w:t>
-      </w:r>
-      <w:r>
-        <w:rPr>
-          <w:rFonts w:ascii="宋体" w:eastAsia="宋体" w:hAnsi="宋体" w:cs="宋体" w:hint="eastAsia"/>
-          <w:color w:val="A9B7C6"/>
-          <w:kern w:val="0"/>
-          <w:sz w:val="27"/>
-          <w:szCs w:val="27"/>
-        </w:rPr>
-        <w:br/>
-      </w:r>
-      <w:r>
-        <w:rPr>
-          <w:rFonts w:ascii="宋体" w:eastAsia="宋体" w:hAnsi="宋体" w:cs="宋体" w:hint="eastAsia"/>
-          <w:color w:val="A9B7C6"/>
-          <w:kern w:val="0"/>
-          <w:sz w:val="27"/>
-          <w:szCs w:val="27"/>
-        </w:rPr>
-        <w:br/>
-        <w:t>allprojects {</w:t>
-      </w:r>
-      <w:r>
-        <w:rPr>
-          <w:rFonts w:ascii="宋体" w:eastAsia="宋体" w:hAnsi="宋体" w:cs="宋体" w:hint="eastAsia"/>
-          <w:color w:val="A9B7C6"/>
-          <w:kern w:val="0"/>
-          <w:sz w:val="27"/>
-          <w:szCs w:val="27"/>
-        </w:rPr>
-        <w:br/>
-        <w:t xml:space="preserve">    repositories {</w:t>
-      </w:r>
-      <w:r>
-        <w:rPr>
-          <w:rFonts w:ascii="宋体" w:eastAsia="宋体" w:hAnsi="宋体" w:cs="宋体" w:hint="eastAsia"/>
-          <w:color w:val="A9B7C6"/>
-          <w:kern w:val="0"/>
-          <w:sz w:val="27"/>
-          <w:szCs w:val="27"/>
-        </w:rPr>
-        <w:br/>
-        <w:t xml:space="preserve">        google()</w:t>
-      </w:r>
-      <w:r>
-        <w:rPr>
-          <w:rFonts w:ascii="宋体" w:eastAsia="宋体" w:hAnsi="宋体" w:cs="宋体" w:hint="eastAsia"/>
-          <w:color w:val="A9B7C6"/>
-          <w:kern w:val="0"/>
-          <w:sz w:val="27"/>
-          <w:szCs w:val="27"/>
-        </w:rPr>
-        <w:br/>
-        <w:t xml:space="preserve">        jcenter()</w:t>
-      </w:r>
-      <w:r>
-        <w:rPr>
-          <w:rFonts w:ascii="宋体" w:eastAsia="宋体" w:hAnsi="宋体" w:cs="宋体" w:hint="eastAsia"/>
-          <w:color w:val="A9B7C6"/>
-          <w:kern w:val="0"/>
-          <w:sz w:val="27"/>
-          <w:szCs w:val="27"/>
-        </w:rPr>
-        <w:br/>
-        <w:t xml:space="preserve">        </w:t>
-      </w:r>
-      <w:r>
-        <w:rPr>
-          <w:rFonts w:ascii="宋体" w:eastAsia="宋体" w:hAnsi="宋体" w:cs="宋体" w:hint="eastAsia"/>
-          <w:color w:val="A9B7C6"/>
-          <w:kern w:val="0"/>
-          <w:sz w:val="27"/>
-          <w:szCs w:val="27"/>
-        </w:rPr>
-        <w:br/>
-        <w:t xml:space="preserve">    }</w:t>
-      </w:r>
-      <w:r>
-        <w:rPr>
-          <w:rFonts w:ascii="宋体" w:eastAsia="宋体" w:hAnsi="宋体" w:cs="宋体" w:hint="eastAsia"/>
-          <w:color w:val="A9B7C6"/>
-          <w:kern w:val="0"/>
-          <w:sz w:val="27"/>
-          <w:szCs w:val="27"/>
-        </w:rPr>
-        <w:br/>
-        <w:t>}</w:t>
-      </w:r>
-      <w:r>
-        <w:rPr>
-          <w:rFonts w:ascii="宋体" w:eastAsia="宋体" w:hAnsi="宋体" w:cs="宋体" w:hint="eastAsia"/>
-          <w:color w:val="A9B7C6"/>
-          <w:kern w:val="0"/>
-          <w:sz w:val="27"/>
-          <w:szCs w:val="27"/>
-        </w:rPr>
-        <w:br/>
-      </w:r>
-      <w:r>
-        <w:rPr>
-          <w:rFonts w:ascii="宋体" w:eastAsia="宋体" w:hAnsi="宋体" w:cs="宋体" w:hint="eastAsia"/>
-          <w:color w:val="A9B7C6"/>
-          <w:kern w:val="0"/>
-          <w:sz w:val="27"/>
-          <w:szCs w:val="27"/>
-        </w:rPr>
-        <w:br/>
         <w:t>task clean(</w:t>
       </w:r>
       <w:r>
@@ -3118,7 +3272,6 @@
           <w:sz w:val="27"/>
           <w:szCs w:val="27"/>
         </w:rPr>
-        <w:lastRenderedPageBreak/>
         <w:t xml:space="preserve">&lt;uses-permission </w:t>
       </w:r>
       <w:r>
@@ -3582,6 +3735,15 @@
           <w:szCs w:val="27"/>
         </w:rPr>
         <w:br/>
+      </w:r>
+      <w:r>
+        <w:rPr>
+          <w:rFonts w:hint="eastAsia"/>
+          <w:color w:val="6A8759"/>
+          <w:sz w:val="27"/>
+          <w:szCs w:val="27"/>
+        </w:rPr>
+        <w:lastRenderedPageBreak/>
         <w:t xml:space="preserve">    </w:t>
       </w:r>
       <w:r>
@@ -3725,15 +3887,6 @@
           <w:szCs w:val="27"/>
         </w:rPr>
         <w:br/>
-      </w:r>
-      <w:r>
-        <w:rPr>
-          <w:rFonts w:hint="eastAsia"/>
-          <w:color w:val="6A8759"/>
-          <w:sz w:val="27"/>
-          <w:szCs w:val="27"/>
-        </w:rPr>
-        <w:lastRenderedPageBreak/>
         <w:t xml:space="preserve">     </w:t>
       </w:r>
       <w:r>
@@ -4198,6 +4351,15 @@
           <w:szCs w:val="27"/>
         </w:rPr>
         <w:br/>
+      </w:r>
+      <w:r>
+        <w:rPr>
+          <w:rFonts w:hint="eastAsia"/>
+          <w:color w:val="6A8759"/>
+          <w:sz w:val="27"/>
+          <w:szCs w:val="27"/>
+        </w:rPr>
+        <w:lastRenderedPageBreak/>
         <w:t xml:space="preserve">    </w:t>
       </w:r>
       <w:r>
@@ -4304,16 +4466,7 @@
           <w:sz w:val="27"/>
           <w:szCs w:val="27"/>
         </w:rPr>
-        <w:t xml:space="preserve">1 ULUSDK sandbox environment, 0 ULUSDK production </w:t>
-      </w:r>
-      <w:r>
-        <w:rPr>
-          <w:color w:val="808080"/>
-          <w:sz w:val="27"/>
-          <w:szCs w:val="27"/>
-        </w:rPr>
-        <w:lastRenderedPageBreak/>
-        <w:t>environment</w:t>
+        <w:t>1 ULUSDK sandbox environment, 0 ULUSDK production environment</w:t>
       </w:r>
       <w:r>
         <w:rPr>
@@ -4806,6 +4959,7 @@
           <w:sz w:val="27"/>
           <w:szCs w:val="27"/>
         </w:rPr>
+        <w:lastRenderedPageBreak/>
         <w:t>getString(R.string.</w:t>
       </w:r>
       <w:r>
@@ -4976,15 +5130,6 @@
           <w:szCs w:val="27"/>
         </w:rPr>
         <w:br/>
-      </w:r>
-      <w:r>
-        <w:rPr>
-          <w:rFonts w:hint="eastAsia"/>
-          <w:color w:val="A9B7C6"/>
-          <w:sz w:val="27"/>
-          <w:szCs w:val="27"/>
-        </w:rPr>
-        <w:lastRenderedPageBreak/>
         <w:t xml:space="preserve">        Toast.</w:t>
       </w:r>
       <w:r>
@@ -5401,6 +5546,15 @@
           <w:szCs w:val="27"/>
         </w:rPr>
         <w:br/>
+      </w:r>
+      <w:r>
+        <w:rPr>
+          <w:rFonts w:hint="eastAsia"/>
+          <w:color w:val="A9B7C6"/>
+          <w:sz w:val="27"/>
+          <w:szCs w:val="27"/>
+        </w:rPr>
+        <w:lastRenderedPageBreak/>
         <w:t xml:space="preserve">        Toast.</w:t>
       </w:r>
       <w:r>
@@ -5553,15 +5707,6 @@
           <w:szCs w:val="27"/>
         </w:rPr>
         <w:br/>
-      </w:r>
-      <w:r>
-        <w:rPr>
-          <w:rFonts w:hint="eastAsia"/>
-          <w:color w:val="A9B7C6"/>
-          <w:sz w:val="27"/>
-          <w:szCs w:val="27"/>
-        </w:rPr>
-        <w:lastRenderedPageBreak/>
         <w:t xml:space="preserve">    </w:t>
       </w:r>
       <w:r>
@@ -5997,6 +6142,15 @@
           <w:szCs w:val="27"/>
         </w:rPr>
         <w:br/>
+      </w:r>
+      <w:r>
+        <w:rPr>
+          <w:rFonts w:hint="eastAsia"/>
+          <w:color w:val="CC7832"/>
+          <w:sz w:val="27"/>
+          <w:szCs w:val="27"/>
+        </w:rPr>
+        <w:lastRenderedPageBreak/>
         <w:t xml:space="preserve">    </w:t>
       </w:r>
       <w:r>
@@ -6722,6 +6876,7 @@
           <w:sz w:val="27"/>
           <w:szCs w:val="27"/>
         </w:rPr>
+        <w:lastRenderedPageBreak/>
         <w:t>resultCode</w:t>
       </w:r>
       <w:r>
@@ -6884,7 +7039,6 @@
           <w:sz w:val="27"/>
           <w:szCs w:val="27"/>
         </w:rPr>
-        <w:lastRenderedPageBreak/>
         <w:t xml:space="preserve">@NonNull </w:t>
       </w:r>
       <w:r>
@@ -7317,6 +7471,15 @@
           <w:szCs w:val="27"/>
         </w:rPr>
         <w:br/>
+      </w:r>
+      <w:r>
+        <w:rPr>
+          <w:rFonts w:hint="eastAsia"/>
+          <w:color w:val="CC7832"/>
+          <w:sz w:val="27"/>
+          <w:szCs w:val="27"/>
+        </w:rPr>
+        <w:lastRenderedPageBreak/>
         <w:t xml:space="preserve">    </w:t>
       </w:r>
       <w:r>
@@ -7575,7 +7738,6 @@
           <w:sz w:val="27"/>
           <w:szCs w:val="27"/>
         </w:rPr>
-        <w:lastRenderedPageBreak/>
         <w:t>}</w:t>
       </w:r>
       <w:r>
@@ -7999,6 +8161,7 @@
           <w:sz w:val="27"/>
           <w:szCs w:val="27"/>
         </w:rPr>
+        <w:lastRenderedPageBreak/>
         <w:t>ULUManager.</w:t>
       </w:r>
       <w:r>
@@ -8217,7 +8380,6 @@
           <w:sz w:val="27"/>
           <w:szCs w:val="27"/>
         </w:rPr>
-        <w:lastRenderedPageBreak/>
         <w:t>ULURole uluRole=</w:t>
       </w:r>
       <w:r>
@@ -8725,6 +8887,7 @@
           <w:sz w:val="27"/>
           <w:szCs w:val="27"/>
         </w:rPr>
+        <w:lastRenderedPageBreak/>
         <w:br/>
         <w:t xml:space="preserve">    </w:t>
       </w:r>
@@ -8924,15 +9087,6 @@
           <w:szCs w:val="27"/>
         </w:rPr>
         <w:br/>
-      </w:r>
-      <w:r>
-        <w:rPr>
-          <w:rFonts w:hint="eastAsia"/>
-          <w:color w:val="CC7832"/>
-          <w:sz w:val="27"/>
-          <w:szCs w:val="27"/>
-        </w:rPr>
-        <w:lastRenderedPageBreak/>
         <w:t xml:space="preserve">    </w:t>
       </w:r>
       <w:r>
@@ -8987,7 +9141,7 @@
         <w:pStyle w:val="HTML0"/>
         <w:shd w:val="clear" w:color="auto" w:fill="2B2B2B"/>
         <w:rPr>
-          <w:ins w:id="0" w:author="mine" w:date="2019-05-14T17:30:00Z"/>
+          <w:ins w:id="1" w:author="mine" w:date="2019-05-14T17:30:00Z"/>
         </w:rPr>
       </w:pPr>
     </w:p>
@@ -8997,7 +9151,7 @@
         <w:shd w:val="clear" w:color="auto" w:fill="FFFFFF"/>
         <w:spacing w:before="0" w:after="0"/>
         <w:rPr>
-          <w:ins w:id="1" w:author="mine" w:date="2019-05-14T17:30:00Z"/>
+          <w:ins w:id="2" w:author="mine" w:date="2019-05-14T17:30:00Z"/>
           <w:rStyle w:val="a8"/>
           <w:rFonts w:ascii="微软雅黑" w:eastAsia="微软雅黑" w:hAnsi="微软雅黑"/>
           <w:b/>
@@ -9007,7 +9161,7 @@
           <w:szCs w:val="21"/>
         </w:rPr>
       </w:pPr>
-      <w:ins w:id="2" w:author="mine" w:date="2019-05-14T17:30:00Z">
+      <w:ins w:id="3" w:author="mine" w:date="2019-05-14T17:30:00Z">
         <w:r>
           <w:rPr>
             <w:rStyle w:val="a8"/>
@@ -9439,7 +9593,7 @@
         <w:pStyle w:val="HTML0"/>
         <w:shd w:val="clear" w:color="auto" w:fill="2B2B2B"/>
         <w:rPr>
-          <w:ins w:id="3" w:author="mine" w:date="2019-05-14T17:30:00Z"/>
+          <w:ins w:id="4" w:author="mine" w:date="2019-05-14T17:30:00Z"/>
         </w:rPr>
       </w:pPr>
     </w:p>
@@ -9458,7 +9612,691 @@
           <w:szCs w:val="21"/>
         </w:rPr>
       </w:pPr>
-      <w:ins w:id="4" w:author="mine" w:date="2019-05-14T17:30:00Z">
+      <w:ins w:id="5" w:author="mine" w:date="2019-05-14T17:30:00Z">
+        <w:r>
+          <w:rPr>
+            <w:rStyle w:val="a8"/>
+            <w:rFonts w:ascii="微软雅黑" w:eastAsia="微软雅黑" w:hAnsi="微软雅黑" w:hint="eastAsia"/>
+            <w:b/>
+            <w:bCs/>
+            <w:color w:val="323232"/>
+            <w:sz w:val="21"/>
+            <w:szCs w:val="21"/>
+          </w:rPr>
+          <w:lastRenderedPageBreak/>
+          <w:t>3.</w:t>
+        </w:r>
+      </w:ins>
+      <w:r>
+        <w:rPr>
+          <w:rStyle w:val="a8"/>
+          <w:rFonts w:ascii="微软雅黑" w:eastAsia="微软雅黑" w:hAnsi="微软雅黑"/>
+          <w:b/>
+          <w:bCs/>
+          <w:color w:val="323232"/>
+          <w:sz w:val="21"/>
+          <w:szCs w:val="21"/>
+        </w:rPr>
+        <w:t>8</w:t>
+      </w:r>
+      <w:ins w:id="6" w:author="mine" w:date="2019-05-14T17:30:00Z">
+        <w:r>
+          <w:rPr>
+            <w:rStyle w:val="a8"/>
+            <w:rFonts w:ascii="微软雅黑" w:eastAsia="微软雅黑" w:hAnsi="微软雅黑" w:hint="eastAsia"/>
+            <w:b/>
+            <w:bCs/>
+            <w:color w:val="323232"/>
+            <w:sz w:val="21"/>
+            <w:szCs w:val="21"/>
+          </w:rPr>
+          <w:t>.</w:t>
+        </w:r>
+      </w:ins>
+      <w:r>
+        <w:t xml:space="preserve"> </w:t>
+      </w:r>
+      <w:r>
+        <w:rPr>
+          <w:rStyle w:val="a8"/>
+          <w:rFonts w:ascii="微软雅黑" w:eastAsia="微软雅黑" w:hAnsi="微软雅黑"/>
+          <w:b/>
+          <w:bCs/>
+          <w:color w:val="323232"/>
+          <w:sz w:val="21"/>
+          <w:szCs w:val="21"/>
+        </w:rPr>
+        <w:t>Query all product information of Inland Purchase (optional)</w:t>
+      </w:r>
+    </w:p>
+    <w:p>
+      <w:pPr>
+        <w:rPr>
+          <w:ins w:id="7" w:author="mine" w:date="2019-05-14T17:30:00Z"/>
+        </w:rPr>
+      </w:pPr>
+      <w:r>
+        <w:t>The query fails and returns "-2", indicating that googleplay is not logged in</w:t>
+      </w:r>
+    </w:p>
+    <w:p>
+      <w:pPr>
+        <w:pStyle w:val="HTML0"/>
+        <w:shd w:val="clear" w:color="auto" w:fill="2B2B2B"/>
+        <w:rPr>
+          <w:color w:val="A9B7C6"/>
+          <w:sz w:val="27"/>
+          <w:szCs w:val="27"/>
+        </w:rPr>
+      </w:pPr>
+      <w:r>
+        <w:rPr>
+          <w:rFonts w:hint="eastAsia"/>
+          <w:color w:val="A9B7C6"/>
+          <w:sz w:val="27"/>
+          <w:szCs w:val="27"/>
+        </w:rPr>
+        <w:t xml:space="preserve">ArrayList&lt;String&gt; skuList = </w:t>
+      </w:r>
+      <w:r>
+        <w:rPr>
+          <w:rFonts w:hint="eastAsia"/>
+          <w:color w:val="CC7832"/>
+          <w:sz w:val="27"/>
+          <w:szCs w:val="27"/>
+        </w:rPr>
+        <w:t xml:space="preserve">new </w:t>
+      </w:r>
+      <w:r>
+        <w:rPr>
+          <w:rFonts w:hint="eastAsia"/>
+          <w:color w:val="A9B7C6"/>
+          <w:sz w:val="27"/>
+          <w:szCs w:val="27"/>
+        </w:rPr>
+        <w:t>ArrayList&lt;String&gt; ()</w:t>
+      </w:r>
+      <w:r>
+        <w:rPr>
+          <w:rFonts w:hint="eastAsia"/>
+          <w:color w:val="CC7832"/>
+          <w:sz w:val="27"/>
+          <w:szCs w:val="27"/>
+        </w:rPr>
+        <w:t>;</w:t>
+      </w:r>
+      <w:r>
+        <w:rPr>
+          <w:rFonts w:hint="eastAsia"/>
+          <w:color w:val="CC7832"/>
+          <w:sz w:val="27"/>
+          <w:szCs w:val="27"/>
+        </w:rPr>
+        <w:br/>
+      </w:r>
+      <w:r>
+        <w:rPr>
+          <w:rFonts w:hint="eastAsia"/>
+          <w:color w:val="A9B7C6"/>
+          <w:sz w:val="27"/>
+          <w:szCs w:val="27"/>
+        </w:rPr>
+        <w:t>skuList.add(</w:t>
+      </w:r>
+      <w:r>
+        <w:rPr>
+          <w:rFonts w:hint="eastAsia"/>
+          <w:color w:val="9876AA"/>
+          <w:sz w:val="27"/>
+          <w:szCs w:val="27"/>
+        </w:rPr>
+        <w:t>SKU_GAS</w:t>
+      </w:r>
+      <w:r>
+        <w:rPr>
+          <w:rFonts w:hint="eastAsia"/>
+          <w:color w:val="A9B7C6"/>
+          <w:sz w:val="27"/>
+          <w:szCs w:val="27"/>
+        </w:rPr>
+        <w:t>)</w:t>
+      </w:r>
+      <w:r>
+        <w:rPr>
+          <w:rFonts w:hint="eastAsia"/>
+          <w:color w:val="CC7832"/>
+          <w:sz w:val="27"/>
+          <w:szCs w:val="27"/>
+        </w:rPr>
+        <w:t>;</w:t>
+      </w:r>
+      <w:r>
+        <w:rPr>
+          <w:rFonts w:hint="eastAsia"/>
+          <w:color w:val="CC7832"/>
+          <w:sz w:val="27"/>
+          <w:szCs w:val="27"/>
+        </w:rPr>
+        <w:br/>
+      </w:r>
+      <w:r>
+        <w:rPr>
+          <w:rFonts w:hint="eastAsia"/>
+          <w:color w:val="A9B7C6"/>
+          <w:sz w:val="27"/>
+          <w:szCs w:val="27"/>
+        </w:rPr>
+        <w:t>ULUManager.</w:t>
+      </w:r>
+      <w:r>
+        <w:rPr>
+          <w:rFonts w:hint="eastAsia"/>
+          <w:i/>
+          <w:iCs/>
+          <w:color w:val="A9B7C6"/>
+          <w:sz w:val="27"/>
+          <w:szCs w:val="27"/>
+        </w:rPr>
+        <w:t>getInstance</w:t>
+      </w:r>
+      <w:r>
+        <w:rPr>
+          <w:rFonts w:hint="eastAsia"/>
+          <w:color w:val="A9B7C6"/>
+          <w:sz w:val="27"/>
+          <w:szCs w:val="27"/>
+        </w:rPr>
+        <w:t>().getProductList(skuList</w:t>
+      </w:r>
+      <w:r>
+        <w:rPr>
+          <w:rFonts w:hint="eastAsia"/>
+          <w:color w:val="CC7832"/>
+          <w:sz w:val="27"/>
+          <w:szCs w:val="27"/>
+        </w:rPr>
+        <w:t xml:space="preserve">, new </w:t>
+      </w:r>
+      <w:r>
+        <w:rPr>
+          <w:rFonts w:hint="eastAsia"/>
+          <w:color w:val="A9B7C6"/>
+          <w:sz w:val="27"/>
+          <w:szCs w:val="27"/>
+        </w:rPr>
+        <w:t>ULUGetProductListener() {</w:t>
+      </w:r>
+      <w:r>
+        <w:rPr>
+          <w:rFonts w:hint="eastAsia"/>
+          <w:color w:val="A9B7C6"/>
+          <w:sz w:val="27"/>
+          <w:szCs w:val="27"/>
+        </w:rPr>
+        <w:br/>
+        <w:t xml:space="preserve">    </w:t>
+      </w:r>
+      <w:r>
+        <w:rPr>
+          <w:rFonts w:hint="eastAsia"/>
+          <w:color w:val="BBB529"/>
+          <w:sz w:val="27"/>
+          <w:szCs w:val="27"/>
+        </w:rPr>
+        <w:t>@Override</w:t>
+      </w:r>
+      <w:r>
+        <w:rPr>
+          <w:rFonts w:hint="eastAsia"/>
+          <w:color w:val="BBB529"/>
+          <w:sz w:val="27"/>
+          <w:szCs w:val="27"/>
+        </w:rPr>
+        <w:br/>
+        <w:t xml:space="preserve">    </w:t>
+      </w:r>
+      <w:r>
+        <w:rPr>
+          <w:rFonts w:hint="eastAsia"/>
+          <w:color w:val="CC7832"/>
+          <w:sz w:val="27"/>
+          <w:szCs w:val="27"/>
+        </w:rPr>
+        <w:t xml:space="preserve">public void </w:t>
+      </w:r>
+      <w:r>
+        <w:rPr>
+          <w:rFonts w:hint="eastAsia"/>
+          <w:color w:val="FFC66D"/>
+          <w:sz w:val="27"/>
+          <w:szCs w:val="27"/>
+        </w:rPr>
+        <w:t>onQuerySuccess</w:t>
+      </w:r>
+      <w:r>
+        <w:rPr>
+          <w:rFonts w:hint="eastAsia"/>
+          <w:color w:val="A9B7C6"/>
+          <w:sz w:val="27"/>
+          <w:szCs w:val="27"/>
+        </w:rPr>
+        <w:t>(List&lt;ULUProduct&gt; list) {</w:t>
+      </w:r>
+      <w:r>
+        <w:rPr>
+          <w:rFonts w:hint="eastAsia"/>
+          <w:color w:val="A9B7C6"/>
+          <w:sz w:val="27"/>
+          <w:szCs w:val="27"/>
+        </w:rPr>
+        <w:br/>
+        <w:t xml:space="preserve">        Toast.</w:t>
+      </w:r>
+      <w:r>
+        <w:rPr>
+          <w:rFonts w:hint="eastAsia"/>
+          <w:i/>
+          <w:iCs/>
+          <w:color w:val="A9B7C6"/>
+          <w:sz w:val="27"/>
+          <w:szCs w:val="27"/>
+        </w:rPr>
+        <w:t>makeText</w:t>
+      </w:r>
+      <w:r>
+        <w:rPr>
+          <w:rFonts w:hint="eastAsia"/>
+          <w:color w:val="A9B7C6"/>
+          <w:sz w:val="27"/>
+          <w:szCs w:val="27"/>
+        </w:rPr>
+        <w:t>(MainActivity.</w:t>
+      </w:r>
+      <w:r>
+        <w:rPr>
+          <w:rFonts w:hint="eastAsia"/>
+          <w:color w:val="CC7832"/>
+          <w:sz w:val="27"/>
+          <w:szCs w:val="27"/>
+        </w:rPr>
+        <w:t>this,</w:t>
+      </w:r>
+      <w:r>
+        <w:rPr>
+          <w:rFonts w:hint="eastAsia"/>
+          <w:color w:val="A9B7C6"/>
+          <w:sz w:val="27"/>
+          <w:szCs w:val="27"/>
+        </w:rPr>
+        <w:t>getString(R.string.</w:t>
+      </w:r>
+      <w:r>
+        <w:rPr>
+          <w:rFonts w:hint="eastAsia"/>
+          <w:i/>
+          <w:iCs/>
+          <w:color w:val="9876AA"/>
+          <w:sz w:val="27"/>
+          <w:szCs w:val="27"/>
+        </w:rPr>
+        <w:t>query_success</w:t>
+      </w:r>
+      <w:r>
+        <w:rPr>
+          <w:rFonts w:hint="eastAsia"/>
+          <w:color w:val="A9B7C6"/>
+          <w:sz w:val="27"/>
+          <w:szCs w:val="27"/>
+        </w:rPr>
+        <w:t>)+</w:t>
+      </w:r>
+      <w:r>
+        <w:rPr>
+          <w:rFonts w:hint="eastAsia"/>
+          <w:color w:val="6A8759"/>
+          <w:sz w:val="27"/>
+          <w:szCs w:val="27"/>
+        </w:rPr>
+        <w:t>" list.size()==="</w:t>
+      </w:r>
+      <w:r>
+        <w:rPr>
+          <w:rFonts w:hint="eastAsia"/>
+          <w:color w:val="A9B7C6"/>
+          <w:sz w:val="27"/>
+          <w:szCs w:val="27"/>
+        </w:rPr>
+        <w:t>+list.size()</w:t>
+      </w:r>
+      <w:r>
+        <w:rPr>
+          <w:rFonts w:hint="eastAsia"/>
+          <w:color w:val="CC7832"/>
+          <w:sz w:val="27"/>
+          <w:szCs w:val="27"/>
+        </w:rPr>
+        <w:t>,</w:t>
+      </w:r>
+      <w:r>
+        <w:rPr>
+          <w:rFonts w:hint="eastAsia"/>
+          <w:color w:val="A9B7C6"/>
+          <w:sz w:val="27"/>
+          <w:szCs w:val="27"/>
+        </w:rPr>
+        <w:t>Toast.</w:t>
+      </w:r>
+      <w:r>
+        <w:rPr>
+          <w:rFonts w:hint="eastAsia"/>
+          <w:i/>
+          <w:iCs/>
+          <w:color w:val="9876AA"/>
+          <w:sz w:val="27"/>
+          <w:szCs w:val="27"/>
+        </w:rPr>
+        <w:t>LENGTH_SHORT</w:t>
+      </w:r>
+      <w:r>
+        <w:rPr>
+          <w:rFonts w:hint="eastAsia"/>
+          <w:color w:val="A9B7C6"/>
+          <w:sz w:val="27"/>
+          <w:szCs w:val="27"/>
+        </w:rPr>
+        <w:t>).show()</w:t>
+      </w:r>
+      <w:r>
+        <w:rPr>
+          <w:rFonts w:hint="eastAsia"/>
+          <w:color w:val="CC7832"/>
+          <w:sz w:val="27"/>
+          <w:szCs w:val="27"/>
+        </w:rPr>
+        <w:t>;</w:t>
+      </w:r>
+      <w:r>
+        <w:rPr>
+          <w:rFonts w:hint="eastAsia"/>
+          <w:color w:val="CC7832"/>
+          <w:sz w:val="27"/>
+          <w:szCs w:val="27"/>
+        </w:rPr>
+        <w:br/>
+      </w:r>
+      <w:r>
+        <w:rPr>
+          <w:rFonts w:hint="eastAsia"/>
+          <w:color w:val="CC7832"/>
+          <w:sz w:val="27"/>
+          <w:szCs w:val="27"/>
+        </w:rPr>
+        <w:br/>
+        <w:t xml:space="preserve">    </w:t>
+      </w:r>
+      <w:r>
+        <w:rPr>
+          <w:rFonts w:hint="eastAsia"/>
+          <w:color w:val="A9B7C6"/>
+          <w:sz w:val="27"/>
+          <w:szCs w:val="27"/>
+        </w:rPr>
+        <w:t>}</w:t>
+      </w:r>
+      <w:r>
+        <w:rPr>
+          <w:rFonts w:hint="eastAsia"/>
+          <w:color w:val="A9B7C6"/>
+          <w:sz w:val="27"/>
+          <w:szCs w:val="27"/>
+        </w:rPr>
+        <w:br/>
+      </w:r>
+      <w:r>
+        <w:rPr>
+          <w:rFonts w:hint="eastAsia"/>
+          <w:color w:val="A9B7C6"/>
+          <w:sz w:val="27"/>
+          <w:szCs w:val="27"/>
+        </w:rPr>
+        <w:br/>
+      </w:r>
+      <w:r>
+        <w:rPr>
+          <w:rFonts w:hint="eastAsia"/>
+          <w:color w:val="A9B7C6"/>
+          <w:sz w:val="27"/>
+          <w:szCs w:val="27"/>
+        </w:rPr>
+        <w:br/>
+        <w:t xml:space="preserve">    </w:t>
+      </w:r>
+      <w:r>
+        <w:rPr>
+          <w:rFonts w:hint="eastAsia"/>
+          <w:color w:val="BBB529"/>
+          <w:sz w:val="27"/>
+          <w:szCs w:val="27"/>
+        </w:rPr>
+        <w:t>@Override</w:t>
+      </w:r>
+      <w:r>
+        <w:rPr>
+          <w:rFonts w:hint="eastAsia"/>
+          <w:color w:val="BBB529"/>
+          <w:sz w:val="27"/>
+          <w:szCs w:val="27"/>
+        </w:rPr>
+        <w:br/>
+        <w:t xml:space="preserve">    </w:t>
+      </w:r>
+      <w:r>
+        <w:rPr>
+          <w:rFonts w:hint="eastAsia"/>
+          <w:color w:val="CC7832"/>
+          <w:sz w:val="27"/>
+          <w:szCs w:val="27"/>
+        </w:rPr>
+        <w:t xml:space="preserve">public void </w:t>
+      </w:r>
+      <w:r>
+        <w:rPr>
+          <w:rFonts w:hint="eastAsia"/>
+          <w:color w:val="FFC66D"/>
+          <w:sz w:val="27"/>
+          <w:szCs w:val="27"/>
+        </w:rPr>
+        <w:t>onQueryFail</w:t>
+      </w:r>
+      <w:r>
+        <w:rPr>
+          <w:rFonts w:hint="eastAsia"/>
+          <w:color w:val="A9B7C6"/>
+          <w:sz w:val="27"/>
+          <w:szCs w:val="27"/>
+        </w:rPr>
+        <w:t>(String errorMsg) {</w:t>
+      </w:r>
+      <w:r>
+        <w:rPr>
+          <w:rFonts w:hint="eastAsia"/>
+          <w:color w:val="A9B7C6"/>
+          <w:sz w:val="27"/>
+          <w:szCs w:val="27"/>
+        </w:rPr>
+        <w:br/>
+        <w:t xml:space="preserve">        Toast.</w:t>
+      </w:r>
+      <w:r>
+        <w:rPr>
+          <w:rFonts w:hint="eastAsia"/>
+          <w:i/>
+          <w:iCs/>
+          <w:color w:val="A9B7C6"/>
+          <w:sz w:val="27"/>
+          <w:szCs w:val="27"/>
+        </w:rPr>
+        <w:t>makeText</w:t>
+      </w:r>
+      <w:r>
+        <w:rPr>
+          <w:rFonts w:hint="eastAsia"/>
+          <w:color w:val="A9B7C6"/>
+          <w:sz w:val="27"/>
+          <w:szCs w:val="27"/>
+        </w:rPr>
+        <w:t>(MainActivity.</w:t>
+      </w:r>
+      <w:r>
+        <w:rPr>
+          <w:rFonts w:hint="eastAsia"/>
+          <w:color w:val="CC7832"/>
+          <w:sz w:val="27"/>
+          <w:szCs w:val="27"/>
+        </w:rPr>
+        <w:t>this,</w:t>
+      </w:r>
+      <w:r>
+        <w:rPr>
+          <w:rFonts w:hint="eastAsia"/>
+          <w:color w:val="A9B7C6"/>
+          <w:sz w:val="27"/>
+          <w:szCs w:val="27"/>
+        </w:rPr>
+        <w:t>getString(R.string.</w:t>
+      </w:r>
+      <w:r>
+        <w:rPr>
+          <w:rFonts w:hint="eastAsia"/>
+          <w:i/>
+          <w:iCs/>
+          <w:color w:val="9876AA"/>
+          <w:sz w:val="27"/>
+          <w:szCs w:val="27"/>
+        </w:rPr>
+        <w:t>query_fail</w:t>
+      </w:r>
+      <w:r>
+        <w:rPr>
+          <w:rFonts w:hint="eastAsia"/>
+          <w:color w:val="A9B7C6"/>
+          <w:sz w:val="27"/>
+          <w:szCs w:val="27"/>
+        </w:rPr>
+        <w:t>)</w:t>
+      </w:r>
+      <w:r>
+        <w:rPr>
+          <w:rFonts w:hint="eastAsia"/>
+          <w:color w:val="CC7832"/>
+          <w:sz w:val="27"/>
+          <w:szCs w:val="27"/>
+        </w:rPr>
+        <w:t>,</w:t>
+      </w:r>
+      <w:r>
+        <w:rPr>
+          <w:rFonts w:hint="eastAsia"/>
+          <w:color w:val="A9B7C6"/>
+          <w:sz w:val="27"/>
+          <w:szCs w:val="27"/>
+        </w:rPr>
+        <w:t>Toast.</w:t>
+      </w:r>
+      <w:r>
+        <w:rPr>
+          <w:rFonts w:hint="eastAsia"/>
+          <w:i/>
+          <w:iCs/>
+          <w:color w:val="9876AA"/>
+          <w:sz w:val="27"/>
+          <w:szCs w:val="27"/>
+        </w:rPr>
+        <w:t>LENGTH_SHORT</w:t>
+      </w:r>
+      <w:r>
+        <w:rPr>
+          <w:rFonts w:hint="eastAsia"/>
+          <w:color w:val="A9B7C6"/>
+          <w:sz w:val="27"/>
+          <w:szCs w:val="27"/>
+        </w:rPr>
+        <w:t>).show()</w:t>
+      </w:r>
+      <w:r>
+        <w:rPr>
+          <w:rFonts w:hint="eastAsia"/>
+          <w:color w:val="CC7832"/>
+          <w:sz w:val="27"/>
+          <w:szCs w:val="27"/>
+        </w:rPr>
+        <w:t>;</w:t>
+      </w:r>
+      <w:r>
+        <w:rPr>
+          <w:rFonts w:hint="eastAsia"/>
+          <w:color w:val="CC7832"/>
+          <w:sz w:val="27"/>
+          <w:szCs w:val="27"/>
+        </w:rPr>
+        <w:br/>
+      </w:r>
+      <w:r>
+        <w:rPr>
+          <w:rFonts w:hint="eastAsia"/>
+          <w:color w:val="CC7832"/>
+          <w:sz w:val="27"/>
+          <w:szCs w:val="27"/>
+        </w:rPr>
+        <w:br/>
+      </w:r>
+      <w:r>
+        <w:rPr>
+          <w:rFonts w:hint="eastAsia"/>
+          <w:color w:val="CC7832"/>
+          <w:sz w:val="27"/>
+          <w:szCs w:val="27"/>
+        </w:rPr>
+        <w:lastRenderedPageBreak/>
+        <w:t xml:space="preserve">    </w:t>
+      </w:r>
+      <w:r>
+        <w:rPr>
+          <w:rFonts w:hint="eastAsia"/>
+          <w:color w:val="A9B7C6"/>
+          <w:sz w:val="27"/>
+          <w:szCs w:val="27"/>
+        </w:rPr>
+        <w:t>}</w:t>
+      </w:r>
+      <w:r>
+        <w:rPr>
+          <w:rFonts w:hint="eastAsia"/>
+          <w:color w:val="A9B7C6"/>
+          <w:sz w:val="27"/>
+          <w:szCs w:val="27"/>
+        </w:rPr>
+        <w:br/>
+        <w:t>})</w:t>
+      </w:r>
+      <w:r>
+        <w:rPr>
+          <w:rFonts w:hint="eastAsia"/>
+          <w:color w:val="CC7832"/>
+          <w:sz w:val="27"/>
+          <w:szCs w:val="27"/>
+        </w:rPr>
+        <w:t>;</w:t>
+      </w:r>
+    </w:p>
+    <w:p/>
+    <w:p>
+      <w:pPr>
+        <w:pStyle w:val="4"/>
+        <w:shd w:val="clear" w:color="auto" w:fill="FFFFFF"/>
+        <w:spacing w:before="0" w:after="0"/>
+      </w:pPr>
+      <w:ins w:id="8" w:author="mine" w:date="2019-05-14T17:30:00Z">
         <w:r>
           <w:rPr>
             <w:rStyle w:val="a8"/>
@@ -9482,693 +10320,9 @@
           <w:sz w:val="21"/>
           <w:szCs w:val="21"/>
         </w:rPr>
-        <w:t>8</w:t>
-      </w:r>
-      <w:ins w:id="5" w:author="mine" w:date="2019-05-14T17:30:00Z">
-        <w:r>
-          <w:rPr>
-            <w:rStyle w:val="a8"/>
-            <w:rFonts w:ascii="微软雅黑" w:eastAsia="微软雅黑" w:hAnsi="微软雅黑" w:hint="eastAsia"/>
-            <w:b/>
-            <w:bCs/>
-            <w:color w:val="323232"/>
-            <w:sz w:val="21"/>
-            <w:szCs w:val="21"/>
-          </w:rPr>
-          <w:t>.</w:t>
-        </w:r>
-      </w:ins>
-      <w:r>
-        <w:t xml:space="preserve"> </w:t>
-      </w:r>
-      <w:r>
-        <w:rPr>
-          <w:rStyle w:val="a8"/>
-          <w:rFonts w:ascii="微软雅黑" w:eastAsia="微软雅黑" w:hAnsi="微软雅黑"/>
-          <w:b/>
-          <w:bCs/>
-          <w:color w:val="323232"/>
-          <w:sz w:val="21"/>
-          <w:szCs w:val="21"/>
-        </w:rPr>
-        <w:t>Query all product information of Inland Purchase (optional)</w:t>
-      </w:r>
-    </w:p>
-    <w:p>
-      <w:pPr>
-        <w:rPr>
-          <w:ins w:id="6" w:author="mine" w:date="2019-05-14T17:30:00Z"/>
-        </w:rPr>
-      </w:pPr>
-      <w:r>
-        <w:t>The query fails and returns "-2", indicating that googleplay is not logged in</w:t>
-      </w:r>
-    </w:p>
-    <w:p>
-      <w:pPr>
-        <w:pStyle w:val="HTML0"/>
-        <w:shd w:val="clear" w:color="auto" w:fill="2B2B2B"/>
-        <w:rPr>
-          <w:color w:val="A9B7C6"/>
-          <w:sz w:val="27"/>
-          <w:szCs w:val="27"/>
-        </w:rPr>
-      </w:pPr>
-      <w:r>
-        <w:rPr>
-          <w:rFonts w:hint="eastAsia"/>
-          <w:color w:val="A9B7C6"/>
-          <w:sz w:val="27"/>
-          <w:szCs w:val="27"/>
-        </w:rPr>
-        <w:t xml:space="preserve">ArrayList&lt;String&gt; skuList = </w:t>
-      </w:r>
-      <w:r>
-        <w:rPr>
-          <w:rFonts w:hint="eastAsia"/>
-          <w:color w:val="CC7832"/>
-          <w:sz w:val="27"/>
-          <w:szCs w:val="27"/>
-        </w:rPr>
-        <w:t xml:space="preserve">new </w:t>
-      </w:r>
-      <w:r>
-        <w:rPr>
-          <w:rFonts w:hint="eastAsia"/>
-          <w:color w:val="A9B7C6"/>
-          <w:sz w:val="27"/>
-          <w:szCs w:val="27"/>
-        </w:rPr>
-        <w:t>ArrayList&lt;String&gt; ()</w:t>
-      </w:r>
-      <w:r>
-        <w:rPr>
-          <w:rFonts w:hint="eastAsia"/>
-          <w:color w:val="CC7832"/>
-          <w:sz w:val="27"/>
-          <w:szCs w:val="27"/>
-        </w:rPr>
-        <w:t>;</w:t>
-      </w:r>
-      <w:r>
-        <w:rPr>
-          <w:rFonts w:hint="eastAsia"/>
-          <w:color w:val="CC7832"/>
-          <w:sz w:val="27"/>
-          <w:szCs w:val="27"/>
-        </w:rPr>
-        <w:br/>
-      </w:r>
-      <w:r>
-        <w:rPr>
-          <w:rFonts w:hint="eastAsia"/>
-          <w:color w:val="A9B7C6"/>
-          <w:sz w:val="27"/>
-          <w:szCs w:val="27"/>
-        </w:rPr>
-        <w:t>skuList.add(</w:t>
-      </w:r>
-      <w:r>
-        <w:rPr>
-          <w:rFonts w:hint="eastAsia"/>
-          <w:color w:val="9876AA"/>
-          <w:sz w:val="27"/>
-          <w:szCs w:val="27"/>
-        </w:rPr>
-        <w:t>SKU_GAS</w:t>
-      </w:r>
-      <w:r>
-        <w:rPr>
-          <w:rFonts w:hint="eastAsia"/>
-          <w:color w:val="A9B7C6"/>
-          <w:sz w:val="27"/>
-          <w:szCs w:val="27"/>
-        </w:rPr>
-        <w:t>)</w:t>
-      </w:r>
-      <w:r>
-        <w:rPr>
-          <w:rFonts w:hint="eastAsia"/>
-          <w:color w:val="CC7832"/>
-          <w:sz w:val="27"/>
-          <w:szCs w:val="27"/>
-        </w:rPr>
-        <w:t>;</w:t>
-      </w:r>
-      <w:r>
-        <w:rPr>
-          <w:rFonts w:hint="eastAsia"/>
-          <w:color w:val="CC7832"/>
-          <w:sz w:val="27"/>
-          <w:szCs w:val="27"/>
-        </w:rPr>
-        <w:br/>
-      </w:r>
-      <w:r>
-        <w:rPr>
-          <w:rFonts w:hint="eastAsia"/>
-          <w:color w:val="A9B7C6"/>
-          <w:sz w:val="27"/>
-          <w:szCs w:val="27"/>
-        </w:rPr>
-        <w:t>ULUManager.</w:t>
-      </w:r>
-      <w:r>
-        <w:rPr>
-          <w:rFonts w:hint="eastAsia"/>
-          <w:i/>
-          <w:iCs/>
-          <w:color w:val="A9B7C6"/>
-          <w:sz w:val="27"/>
-          <w:szCs w:val="27"/>
-        </w:rPr>
-        <w:t>getInstance</w:t>
-      </w:r>
-      <w:r>
-        <w:rPr>
-          <w:rFonts w:hint="eastAsia"/>
-          <w:color w:val="A9B7C6"/>
-          <w:sz w:val="27"/>
-          <w:szCs w:val="27"/>
-        </w:rPr>
-        <w:t>().getProductList(skuList</w:t>
-      </w:r>
-      <w:r>
-        <w:rPr>
-          <w:rFonts w:hint="eastAsia"/>
-          <w:color w:val="CC7832"/>
-          <w:sz w:val="27"/>
-          <w:szCs w:val="27"/>
-        </w:rPr>
-        <w:t xml:space="preserve">, new </w:t>
-      </w:r>
-      <w:r>
-        <w:rPr>
-          <w:rFonts w:hint="eastAsia"/>
-          <w:color w:val="A9B7C6"/>
-          <w:sz w:val="27"/>
-          <w:szCs w:val="27"/>
-        </w:rPr>
-        <w:t>ULUGetProductListener() {</w:t>
-      </w:r>
-      <w:r>
-        <w:rPr>
-          <w:rFonts w:hint="eastAsia"/>
-          <w:color w:val="A9B7C6"/>
-          <w:sz w:val="27"/>
-          <w:szCs w:val="27"/>
-        </w:rPr>
-        <w:br/>
-        <w:t xml:space="preserve">    </w:t>
-      </w:r>
-      <w:r>
-        <w:rPr>
-          <w:rFonts w:hint="eastAsia"/>
-          <w:color w:val="BBB529"/>
-          <w:sz w:val="27"/>
-          <w:szCs w:val="27"/>
-        </w:rPr>
-        <w:t>@Override</w:t>
-      </w:r>
-      <w:r>
-        <w:rPr>
-          <w:rFonts w:hint="eastAsia"/>
-          <w:color w:val="BBB529"/>
-          <w:sz w:val="27"/>
-          <w:szCs w:val="27"/>
-        </w:rPr>
-        <w:br/>
-        <w:t xml:space="preserve">    </w:t>
-      </w:r>
-      <w:r>
-        <w:rPr>
-          <w:rFonts w:hint="eastAsia"/>
-          <w:color w:val="CC7832"/>
-          <w:sz w:val="27"/>
-          <w:szCs w:val="27"/>
-        </w:rPr>
-        <w:t xml:space="preserve">public void </w:t>
-      </w:r>
-      <w:r>
-        <w:rPr>
-          <w:rFonts w:hint="eastAsia"/>
-          <w:color w:val="FFC66D"/>
-          <w:sz w:val="27"/>
-          <w:szCs w:val="27"/>
-        </w:rPr>
-        <w:t>onQuerySuccess</w:t>
-      </w:r>
-      <w:r>
-        <w:rPr>
-          <w:rFonts w:hint="eastAsia"/>
-          <w:color w:val="A9B7C6"/>
-          <w:sz w:val="27"/>
-          <w:szCs w:val="27"/>
-        </w:rPr>
-        <w:t>(List&lt;ULUProduct&gt; list) {</w:t>
-      </w:r>
-      <w:r>
-        <w:rPr>
-          <w:rFonts w:hint="eastAsia"/>
-          <w:color w:val="A9B7C6"/>
-          <w:sz w:val="27"/>
-          <w:szCs w:val="27"/>
-        </w:rPr>
-        <w:br/>
-        <w:t xml:space="preserve">        </w:t>
-      </w:r>
-      <w:r>
-        <w:rPr>
-          <w:rFonts w:hint="eastAsia"/>
-          <w:color w:val="A9B7C6"/>
-          <w:sz w:val="27"/>
-          <w:szCs w:val="27"/>
-        </w:rPr>
-        <w:lastRenderedPageBreak/>
-        <w:t>Toast.</w:t>
-      </w:r>
-      <w:r>
-        <w:rPr>
-          <w:rFonts w:hint="eastAsia"/>
-          <w:i/>
-          <w:iCs/>
-          <w:color w:val="A9B7C6"/>
-          <w:sz w:val="27"/>
-          <w:szCs w:val="27"/>
-        </w:rPr>
-        <w:t>makeText</w:t>
-      </w:r>
-      <w:r>
-        <w:rPr>
-          <w:rFonts w:hint="eastAsia"/>
-          <w:color w:val="A9B7C6"/>
-          <w:sz w:val="27"/>
-          <w:szCs w:val="27"/>
-        </w:rPr>
-        <w:t>(MainActivity.</w:t>
-      </w:r>
-      <w:r>
-        <w:rPr>
-          <w:rFonts w:hint="eastAsia"/>
-          <w:color w:val="CC7832"/>
-          <w:sz w:val="27"/>
-          <w:szCs w:val="27"/>
-        </w:rPr>
-        <w:t>this,</w:t>
-      </w:r>
-      <w:r>
-        <w:rPr>
-          <w:rFonts w:hint="eastAsia"/>
-          <w:color w:val="A9B7C6"/>
-          <w:sz w:val="27"/>
-          <w:szCs w:val="27"/>
-        </w:rPr>
-        <w:t>getString(R.string.</w:t>
-      </w:r>
-      <w:r>
-        <w:rPr>
-          <w:rFonts w:hint="eastAsia"/>
-          <w:i/>
-          <w:iCs/>
-          <w:color w:val="9876AA"/>
-          <w:sz w:val="27"/>
-          <w:szCs w:val="27"/>
-        </w:rPr>
-        <w:t>query_success</w:t>
-      </w:r>
-      <w:r>
-        <w:rPr>
-          <w:rFonts w:hint="eastAsia"/>
-          <w:color w:val="A9B7C6"/>
-          <w:sz w:val="27"/>
-          <w:szCs w:val="27"/>
-        </w:rPr>
-        <w:t>)+</w:t>
-      </w:r>
-      <w:r>
-        <w:rPr>
-          <w:rFonts w:hint="eastAsia"/>
-          <w:color w:val="6A8759"/>
-          <w:sz w:val="27"/>
-          <w:szCs w:val="27"/>
-        </w:rPr>
-        <w:t>" list.size()==="</w:t>
-      </w:r>
-      <w:r>
-        <w:rPr>
-          <w:rFonts w:hint="eastAsia"/>
-          <w:color w:val="A9B7C6"/>
-          <w:sz w:val="27"/>
-          <w:szCs w:val="27"/>
-        </w:rPr>
-        <w:t>+list.size()</w:t>
-      </w:r>
-      <w:r>
-        <w:rPr>
-          <w:rFonts w:hint="eastAsia"/>
-          <w:color w:val="CC7832"/>
-          <w:sz w:val="27"/>
-          <w:szCs w:val="27"/>
-        </w:rPr>
-        <w:t>,</w:t>
-      </w:r>
-      <w:r>
-        <w:rPr>
-          <w:rFonts w:hint="eastAsia"/>
-          <w:color w:val="A9B7C6"/>
-          <w:sz w:val="27"/>
-          <w:szCs w:val="27"/>
-        </w:rPr>
-        <w:t>Toast.</w:t>
-      </w:r>
-      <w:r>
-        <w:rPr>
-          <w:rFonts w:hint="eastAsia"/>
-          <w:i/>
-          <w:iCs/>
-          <w:color w:val="9876AA"/>
-          <w:sz w:val="27"/>
-          <w:szCs w:val="27"/>
-        </w:rPr>
-        <w:t>LENGTH_SHORT</w:t>
-      </w:r>
-      <w:r>
-        <w:rPr>
-          <w:rFonts w:hint="eastAsia"/>
-          <w:color w:val="A9B7C6"/>
-          <w:sz w:val="27"/>
-          <w:szCs w:val="27"/>
-        </w:rPr>
-        <w:t>).show()</w:t>
-      </w:r>
-      <w:r>
-        <w:rPr>
-          <w:rFonts w:hint="eastAsia"/>
-          <w:color w:val="CC7832"/>
-          <w:sz w:val="27"/>
-          <w:szCs w:val="27"/>
-        </w:rPr>
-        <w:t>;</w:t>
-      </w:r>
-      <w:r>
-        <w:rPr>
-          <w:rFonts w:hint="eastAsia"/>
-          <w:color w:val="CC7832"/>
-          <w:sz w:val="27"/>
-          <w:szCs w:val="27"/>
-        </w:rPr>
-        <w:br/>
-      </w:r>
-      <w:r>
-        <w:rPr>
-          <w:rFonts w:hint="eastAsia"/>
-          <w:color w:val="CC7832"/>
-          <w:sz w:val="27"/>
-          <w:szCs w:val="27"/>
-        </w:rPr>
-        <w:br/>
-        <w:t xml:space="preserve">    </w:t>
-      </w:r>
-      <w:r>
-        <w:rPr>
-          <w:rFonts w:hint="eastAsia"/>
-          <w:color w:val="A9B7C6"/>
-          <w:sz w:val="27"/>
-          <w:szCs w:val="27"/>
-        </w:rPr>
-        <w:t>}</w:t>
-      </w:r>
-      <w:r>
-        <w:rPr>
-          <w:rFonts w:hint="eastAsia"/>
-          <w:color w:val="A9B7C6"/>
-          <w:sz w:val="27"/>
-          <w:szCs w:val="27"/>
-        </w:rPr>
-        <w:br/>
-      </w:r>
-      <w:r>
-        <w:rPr>
-          <w:rFonts w:hint="eastAsia"/>
-          <w:color w:val="A9B7C6"/>
-          <w:sz w:val="27"/>
-          <w:szCs w:val="27"/>
-        </w:rPr>
-        <w:br/>
-      </w:r>
-      <w:r>
-        <w:rPr>
-          <w:rFonts w:hint="eastAsia"/>
-          <w:color w:val="A9B7C6"/>
-          <w:sz w:val="27"/>
-          <w:szCs w:val="27"/>
-        </w:rPr>
-        <w:br/>
-        <w:t xml:space="preserve">    </w:t>
-      </w:r>
-      <w:r>
-        <w:rPr>
-          <w:rFonts w:hint="eastAsia"/>
-          <w:color w:val="BBB529"/>
-          <w:sz w:val="27"/>
-          <w:szCs w:val="27"/>
-        </w:rPr>
-        <w:t>@Override</w:t>
-      </w:r>
-      <w:r>
-        <w:rPr>
-          <w:rFonts w:hint="eastAsia"/>
-          <w:color w:val="BBB529"/>
-          <w:sz w:val="27"/>
-          <w:szCs w:val="27"/>
-        </w:rPr>
-        <w:br/>
-        <w:t xml:space="preserve">    </w:t>
-      </w:r>
-      <w:r>
-        <w:rPr>
-          <w:rFonts w:hint="eastAsia"/>
-          <w:color w:val="CC7832"/>
-          <w:sz w:val="27"/>
-          <w:szCs w:val="27"/>
-        </w:rPr>
-        <w:t xml:space="preserve">public void </w:t>
-      </w:r>
-      <w:r>
-        <w:rPr>
-          <w:rFonts w:hint="eastAsia"/>
-          <w:color w:val="FFC66D"/>
-          <w:sz w:val="27"/>
-          <w:szCs w:val="27"/>
-        </w:rPr>
-        <w:t>onQueryFail</w:t>
-      </w:r>
-      <w:r>
-        <w:rPr>
-          <w:rFonts w:hint="eastAsia"/>
-          <w:color w:val="A9B7C6"/>
-          <w:sz w:val="27"/>
-          <w:szCs w:val="27"/>
-        </w:rPr>
-        <w:t>(String errorMsg) {</w:t>
-      </w:r>
-      <w:r>
-        <w:rPr>
-          <w:rFonts w:hint="eastAsia"/>
-          <w:color w:val="A9B7C6"/>
-          <w:sz w:val="27"/>
-          <w:szCs w:val="27"/>
-        </w:rPr>
-        <w:br/>
-        <w:t xml:space="preserve">        Toast.</w:t>
-      </w:r>
-      <w:r>
-        <w:rPr>
-          <w:rFonts w:hint="eastAsia"/>
-          <w:i/>
-          <w:iCs/>
-          <w:color w:val="A9B7C6"/>
-          <w:sz w:val="27"/>
-          <w:szCs w:val="27"/>
-        </w:rPr>
-        <w:t>makeText</w:t>
-      </w:r>
-      <w:r>
-        <w:rPr>
-          <w:rFonts w:hint="eastAsia"/>
-          <w:color w:val="A9B7C6"/>
-          <w:sz w:val="27"/>
-          <w:szCs w:val="27"/>
-        </w:rPr>
-        <w:t>(MainActivity.</w:t>
-      </w:r>
-      <w:r>
-        <w:rPr>
-          <w:rFonts w:hint="eastAsia"/>
-          <w:color w:val="CC7832"/>
-          <w:sz w:val="27"/>
-          <w:szCs w:val="27"/>
-        </w:rPr>
-        <w:t>this,</w:t>
-      </w:r>
-      <w:r>
-        <w:rPr>
-          <w:rFonts w:hint="eastAsia"/>
-          <w:color w:val="A9B7C6"/>
-          <w:sz w:val="27"/>
-          <w:szCs w:val="27"/>
-        </w:rPr>
-        <w:t>getString(R.string.</w:t>
-      </w:r>
-      <w:r>
-        <w:rPr>
-          <w:rFonts w:hint="eastAsia"/>
-          <w:i/>
-          <w:iCs/>
-          <w:color w:val="9876AA"/>
-          <w:sz w:val="27"/>
-          <w:szCs w:val="27"/>
-        </w:rPr>
-        <w:t>query_fail</w:t>
-      </w:r>
-      <w:r>
-        <w:rPr>
-          <w:rFonts w:hint="eastAsia"/>
-          <w:color w:val="A9B7C6"/>
-          <w:sz w:val="27"/>
-          <w:szCs w:val="27"/>
-        </w:rPr>
-        <w:t>)</w:t>
-      </w:r>
-      <w:r>
-        <w:rPr>
-          <w:rFonts w:hint="eastAsia"/>
-          <w:color w:val="CC7832"/>
-          <w:sz w:val="27"/>
-          <w:szCs w:val="27"/>
-        </w:rPr>
-        <w:t>,</w:t>
-      </w:r>
-      <w:r>
-        <w:rPr>
-          <w:rFonts w:hint="eastAsia"/>
-          <w:color w:val="A9B7C6"/>
-          <w:sz w:val="27"/>
-          <w:szCs w:val="27"/>
-        </w:rPr>
-        <w:t>Toast.</w:t>
-      </w:r>
-      <w:r>
-        <w:rPr>
-          <w:rFonts w:hint="eastAsia"/>
-          <w:i/>
-          <w:iCs/>
-          <w:color w:val="9876AA"/>
-          <w:sz w:val="27"/>
-          <w:szCs w:val="27"/>
-        </w:rPr>
-        <w:t>LENGTH_SHORT</w:t>
-      </w:r>
-      <w:r>
-        <w:rPr>
-          <w:rFonts w:hint="eastAsia"/>
-          <w:color w:val="A9B7C6"/>
-          <w:sz w:val="27"/>
-          <w:szCs w:val="27"/>
-        </w:rPr>
-        <w:t>).show()</w:t>
-      </w:r>
-      <w:r>
-        <w:rPr>
-          <w:rFonts w:hint="eastAsia"/>
-          <w:color w:val="CC7832"/>
-          <w:sz w:val="27"/>
-          <w:szCs w:val="27"/>
-        </w:rPr>
-        <w:t>;</w:t>
-      </w:r>
-      <w:r>
-        <w:rPr>
-          <w:rFonts w:hint="eastAsia"/>
-          <w:color w:val="CC7832"/>
-          <w:sz w:val="27"/>
-          <w:szCs w:val="27"/>
-        </w:rPr>
-        <w:br/>
-      </w:r>
-      <w:r>
-        <w:rPr>
-          <w:rFonts w:hint="eastAsia"/>
-          <w:color w:val="CC7832"/>
-          <w:sz w:val="27"/>
-          <w:szCs w:val="27"/>
-        </w:rPr>
-        <w:br/>
-        <w:t xml:space="preserve">    </w:t>
-      </w:r>
-      <w:r>
-        <w:rPr>
-          <w:rFonts w:hint="eastAsia"/>
-          <w:color w:val="A9B7C6"/>
-          <w:sz w:val="27"/>
-          <w:szCs w:val="27"/>
-        </w:rPr>
-        <w:t>}</w:t>
-      </w:r>
-      <w:r>
-        <w:rPr>
-          <w:rFonts w:hint="eastAsia"/>
-          <w:color w:val="A9B7C6"/>
-          <w:sz w:val="27"/>
-          <w:szCs w:val="27"/>
-        </w:rPr>
-        <w:br/>
-        <w:t>})</w:t>
-      </w:r>
-      <w:r>
-        <w:rPr>
-          <w:rFonts w:hint="eastAsia"/>
-          <w:color w:val="CC7832"/>
-          <w:sz w:val="27"/>
-          <w:szCs w:val="27"/>
-        </w:rPr>
-        <w:t>;</w:t>
-      </w:r>
-    </w:p>
-    <w:p/>
-    <w:p>
-      <w:pPr>
-        <w:pStyle w:val="4"/>
-        <w:shd w:val="clear" w:color="auto" w:fill="FFFFFF"/>
-        <w:spacing w:before="0" w:after="0"/>
-      </w:pPr>
-      <w:ins w:id="7" w:author="mine" w:date="2019-05-14T17:30:00Z">
-        <w:r>
-          <w:rPr>
-            <w:rStyle w:val="a8"/>
-            <w:rFonts w:ascii="微软雅黑" w:eastAsia="微软雅黑" w:hAnsi="微软雅黑" w:hint="eastAsia"/>
-            <w:b/>
-            <w:bCs/>
-            <w:color w:val="323232"/>
-            <w:sz w:val="21"/>
-            <w:szCs w:val="21"/>
-          </w:rPr>
-          <w:t>3.</w:t>
-        </w:r>
-      </w:ins>
-      <w:r>
-        <w:rPr>
-          <w:rStyle w:val="a8"/>
-          <w:rFonts w:ascii="微软雅黑" w:eastAsia="微软雅黑" w:hAnsi="微软雅黑"/>
-          <w:b/>
-          <w:bCs/>
-          <w:color w:val="323232"/>
-          <w:sz w:val="21"/>
-          <w:szCs w:val="21"/>
-        </w:rPr>
         <w:t>9</w:t>
       </w:r>
-      <w:ins w:id="8" w:author="mine" w:date="2019-05-14T17:30:00Z">
+      <w:ins w:id="9" w:author="mine" w:date="2019-05-14T17:30:00Z">
         <w:r>
           <w:rPr>
             <w:rStyle w:val="a8"/>
@@ -10431,8 +10585,6 @@
           <w:szCs w:val="27"/>
         </w:rPr>
       </w:pPr>
-      <w:bookmarkStart w:id="9" w:name="_GoBack"/>
-      <w:bookmarkEnd w:id="9"/>
       <w:r>
         <w:rPr>
           <w:rFonts w:ascii="宋体" w:eastAsia="宋体" w:hAnsi="宋体" w:cs="宋体"/>
@@ -10441,7 +10593,6 @@
           <w:sz w:val="27"/>
           <w:szCs w:val="27"/>
         </w:rPr>
-        <w:lastRenderedPageBreak/>
         <w:t xml:space="preserve">//false </w:t>
       </w:r>
       <w:r>
@@ -10879,6 +11030,16 @@
           <w:szCs w:val="27"/>
         </w:rPr>
         <w:br/>
+      </w:r>
+      <w:r>
+        <w:rPr>
+          <w:rFonts w:ascii="宋体" w:eastAsia="宋体" w:hAnsi="宋体" w:cs="宋体" w:hint="eastAsia"/>
+          <w:color w:val="CC7832"/>
+          <w:kern w:val="0"/>
+          <w:sz w:val="27"/>
+          <w:szCs w:val="27"/>
+        </w:rPr>
+        <w:lastRenderedPageBreak/>
         <w:t xml:space="preserve">    </w:t>
       </w:r>
       <w:r>
@@ -11249,7 +11410,6 @@
           <w:sz w:val="27"/>
           <w:szCs w:val="27"/>
         </w:rPr>
-        <w:lastRenderedPageBreak/>
         <w:t>uluRole.setRoleId(</w:t>
       </w:r>
       <w:r>
@@ -11886,6 +12046,16 @@
           <w:szCs w:val="27"/>
         </w:rPr>
         <w:br/>
+      </w:r>
+      <w:r>
+        <w:rPr>
+          <w:rFonts w:ascii="宋体" w:eastAsia="宋体" w:hAnsi="宋体" w:cs="宋体" w:hint="eastAsia"/>
+          <w:color w:val="CC7832"/>
+          <w:kern w:val="0"/>
+          <w:sz w:val="27"/>
+          <w:szCs w:val="27"/>
+        </w:rPr>
+        <w:lastRenderedPageBreak/>
         <w:t xml:space="preserve"> </w:t>
       </w:r>
       <w:r>
@@ -12903,6 +13073,7 @@
           <w:sz w:val="27"/>
           <w:szCs w:val="27"/>
         </w:rPr>
+        <w:lastRenderedPageBreak/>
         <w:br/>
         <w:t xml:space="preserve">    </w:t>
       </w:r>
@@ -13295,7 +13466,6 @@
           <w:sz w:val="27"/>
           <w:szCs w:val="27"/>
         </w:rPr>
-        <w:lastRenderedPageBreak/>
         <w:t>ULUManager.</w:t>
       </w:r>
       <w:r>
@@ -13661,7 +13831,18 @@
           <w:sz w:val="27"/>
           <w:szCs w:val="27"/>
         </w:rPr>
-        <w:t>"mInterstitialAd is closed"</w:t>
+        <w:t xml:space="preserve">"mInterstitialAd is </w:t>
+      </w:r>
+      <w:r>
+        <w:rPr>
+          <w:rFonts w:ascii="宋体" w:eastAsia="宋体" w:hAnsi="宋体" w:cs="宋体" w:hint="eastAsia"/>
+          <w:color w:val="6A8759"/>
+          <w:kern w:val="0"/>
+          <w:sz w:val="27"/>
+          <w:szCs w:val="27"/>
+        </w:rPr>
+        <w:lastRenderedPageBreak/>
+        <w:t>closed"</w:t>
       </w:r>
       <w:r>
         <w:rPr>
@@ -13942,16 +14123,6 @@
           <w:szCs w:val="27"/>
         </w:rPr>
         <w:br/>
-      </w:r>
-      <w:r>
-        <w:rPr>
-          <w:rFonts w:ascii="宋体" w:eastAsia="宋体" w:hAnsi="宋体" w:cs="宋体" w:hint="eastAsia"/>
-          <w:color w:val="CC7832"/>
-          <w:kern w:val="0"/>
-          <w:sz w:val="27"/>
-          <w:szCs w:val="27"/>
-        </w:rPr>
-        <w:lastRenderedPageBreak/>
         <w:t xml:space="preserve">    </w:t>
       </w:r>
       <w:r>
@@ -14383,6 +14554,16 @@
           <w:szCs w:val="27"/>
         </w:rPr>
         <w:br/>
+      </w:r>
+      <w:r>
+        <w:rPr>
+          <w:rFonts w:ascii="宋体" w:eastAsia="宋体" w:hAnsi="宋体" w:cs="宋体" w:hint="eastAsia"/>
+          <w:color w:val="BBB529"/>
+          <w:kern w:val="0"/>
+          <w:sz w:val="27"/>
+          <w:szCs w:val="27"/>
+        </w:rPr>
+        <w:lastRenderedPageBreak/>
         <w:t xml:space="preserve">    </w:t>
       </w:r>
       <w:r>
@@ -14622,18 +14803,7 @@
           <w:szCs w:val="27"/>
         </w:rPr>
         <w:br/>
-        <w:t xml:space="preserve">        </w:t>
-      </w:r>
-      <w:r>
-        <w:rPr>
-          <w:rFonts w:ascii="宋体" w:eastAsia="宋体" w:hAnsi="宋体" w:cs="宋体" w:hint="eastAsia"/>
-          <w:color w:val="A9B7C6"/>
-          <w:kern w:val="0"/>
-          <w:sz w:val="27"/>
-          <w:szCs w:val="27"/>
-        </w:rPr>
-        <w:lastRenderedPageBreak/>
-        <w:t>Toast.</w:t>
+        <w:t xml:space="preserve">        Toast.</w:t>
       </w:r>
       <w:r>
         <w:rPr>
@@ -14998,6 +15168,16 @@
           <w:szCs w:val="27"/>
         </w:rPr>
         <w:br/>
+      </w:r>
+      <w:r>
+        <w:rPr>
+          <w:rFonts w:ascii="宋体" w:eastAsia="宋体" w:hAnsi="宋体" w:cs="宋体" w:hint="eastAsia"/>
+          <w:color w:val="BBB529"/>
+          <w:kern w:val="0"/>
+          <w:sz w:val="27"/>
+          <w:szCs w:val="27"/>
+        </w:rPr>
+        <w:lastRenderedPageBreak/>
         <w:t xml:space="preserve">    </w:t>
       </w:r>
       <w:r>
@@ -16275,7 +16455,7 @@
 </file>
 
 <file path=customXml/itemProps1.xml><?xml version="1.0" encoding="utf-8"?>
-<ds:datastoreItem xmlns:ds="http://schemas.openxmlformats.org/officeDocument/2006/customXml" ds:itemID="{9712DA7F-D31B-460D-B255-7706EAB77A14}">
+<ds:datastoreItem xmlns:ds="http://schemas.openxmlformats.org/officeDocument/2006/customXml" ds:itemID="{4C198161-EE1D-48E4-86E7-FB96170BDBB1}">
   <ds:schemaRefs>
     <ds:schemaRef ds:uri="http://schemas.openxmlformats.org/officeDocument/2006/bibliography"/>
   </ds:schemaRefs>

--- a/Android/ulu/uluSDK developer documentation.docx
+++ b/Android/ulu/uluSDK developer documentation.docx
@@ -2619,8 +2619,6 @@
           <w:szCs w:val="27"/>
         </w:rPr>
       </w:pPr>
-      <w:bookmarkStart w:id="0" w:name="_GoBack"/>
-      <w:bookmarkEnd w:id="0"/>
       <w:r>
         <w:rPr>
           <w:rFonts w:hint="eastAsia"/>
@@ -3795,6 +3793,140 @@
     </w:p>
     <w:p>
       <w:pPr>
+        <w:widowControl/>
+        <w:shd w:val="clear" w:color="auto" w:fill="2B2B2B"/>
+        <w:tabs>
+          <w:tab w:val="left" w:pos="916"/>
+          <w:tab w:val="left" w:pos="1832"/>
+          <w:tab w:val="left" w:pos="2748"/>
+          <w:tab w:val="left" w:pos="3664"/>
+          <w:tab w:val="left" w:pos="4580"/>
+          <w:tab w:val="left" w:pos="5496"/>
+          <w:tab w:val="left" w:pos="6412"/>
+          <w:tab w:val="left" w:pos="7328"/>
+          <w:tab w:val="left" w:pos="8244"/>
+          <w:tab w:val="left" w:pos="9160"/>
+          <w:tab w:val="left" w:pos="10076"/>
+          <w:tab w:val="left" w:pos="10992"/>
+          <w:tab w:val="left" w:pos="11908"/>
+          <w:tab w:val="left" w:pos="12824"/>
+          <w:tab w:val="left" w:pos="13740"/>
+          <w:tab w:val="left" w:pos="14656"/>
+        </w:tabs>
+        <w:jc w:val="left"/>
+        <w:rPr>
+          <w:rFonts w:ascii="宋体" w:eastAsia="宋体" w:hAnsi="宋体" w:cs="宋体"/>
+          <w:color w:val="A9B7C6"/>
+          <w:kern w:val="0"/>
+          <w:sz w:val="27"/>
+          <w:szCs w:val="27"/>
+        </w:rPr>
+      </w:pPr>
+      <w:r>
+        <w:rPr>
+          <w:rFonts w:ascii="宋体" w:eastAsia="宋体" w:hAnsi="宋体" w:cs="宋体" w:hint="eastAsia"/>
+          <w:color w:val="E8BF6A"/>
+          <w:kern w:val="0"/>
+          <w:sz w:val="27"/>
+          <w:szCs w:val="27"/>
+        </w:rPr>
+        <w:t>&lt;meta-data</w:t>
+      </w:r>
+      <w:r>
+        <w:rPr>
+          <w:rFonts w:ascii="宋体" w:eastAsia="宋体" w:hAnsi="宋体" w:cs="宋体" w:hint="eastAsia"/>
+          <w:color w:val="E8BF6A"/>
+          <w:kern w:val="0"/>
+          <w:sz w:val="27"/>
+          <w:szCs w:val="27"/>
+        </w:rPr>
+        <w:br/>
+        <w:t xml:space="preserve">    </w:t>
+      </w:r>
+      <w:r>
+        <w:rPr>
+          <w:rFonts w:ascii="宋体" w:eastAsia="宋体" w:hAnsi="宋体" w:cs="宋体" w:hint="eastAsia"/>
+          <w:color w:val="9876AA"/>
+          <w:kern w:val="0"/>
+          <w:sz w:val="27"/>
+          <w:szCs w:val="27"/>
+        </w:rPr>
+        <w:t>android</w:t>
+      </w:r>
+      <w:r>
+        <w:rPr>
+          <w:rFonts w:ascii="宋体" w:eastAsia="宋体" w:hAnsi="宋体" w:cs="宋体" w:hint="eastAsia"/>
+          <w:color w:val="BABABA"/>
+          <w:kern w:val="0"/>
+          <w:sz w:val="27"/>
+          <w:szCs w:val="27"/>
+        </w:rPr>
+        <w:t>:name</w:t>
+      </w:r>
+      <w:r>
+        <w:rPr>
+          <w:rFonts w:ascii="宋体" w:eastAsia="宋体" w:hAnsi="宋体" w:cs="宋体" w:hint="eastAsia"/>
+          <w:color w:val="6A8759"/>
+          <w:kern w:val="0"/>
+          <w:sz w:val="27"/>
+          <w:szCs w:val="27"/>
+        </w:rPr>
+        <w:t>="com.google.android.gms.ads.APPLICATION_ID"</w:t>
+      </w:r>
+      <w:r>
+        <w:rPr>
+          <w:rFonts w:ascii="宋体" w:eastAsia="宋体" w:hAnsi="宋体" w:cs="宋体" w:hint="eastAsia"/>
+          <w:color w:val="6A8759"/>
+          <w:kern w:val="0"/>
+          <w:sz w:val="27"/>
+          <w:szCs w:val="27"/>
+        </w:rPr>
+        <w:br/>
+        <w:t xml:space="preserve">    </w:t>
+      </w:r>
+      <w:r>
+        <w:rPr>
+          <w:rFonts w:ascii="宋体" w:eastAsia="宋体" w:hAnsi="宋体" w:cs="宋体" w:hint="eastAsia"/>
+          <w:color w:val="9876AA"/>
+          <w:kern w:val="0"/>
+          <w:sz w:val="27"/>
+          <w:szCs w:val="27"/>
+        </w:rPr>
+        <w:t>android</w:t>
+      </w:r>
+      <w:r>
+        <w:rPr>
+          <w:rFonts w:ascii="宋体" w:eastAsia="宋体" w:hAnsi="宋体" w:cs="宋体" w:hint="eastAsia"/>
+          <w:color w:val="BABABA"/>
+          <w:kern w:val="0"/>
+          <w:sz w:val="27"/>
+          <w:szCs w:val="27"/>
+        </w:rPr>
+        <w:t>:value</w:t>
+      </w:r>
+      <w:r>
+        <w:rPr>
+          <w:rFonts w:ascii="宋体" w:eastAsia="宋体" w:hAnsi="宋体" w:cs="宋体" w:hint="eastAsia"/>
+          <w:color w:val="6A8759"/>
+          <w:kern w:val="0"/>
+          <w:sz w:val="27"/>
+          <w:szCs w:val="27"/>
+        </w:rPr>
+        <w:t xml:space="preserve">="ca-app-pub-1111111111111111~1111111111" </w:t>
+      </w:r>
+      <w:r>
+        <w:rPr>
+          <w:rFonts w:ascii="宋体" w:eastAsia="宋体" w:hAnsi="宋体" w:cs="宋体" w:hint="eastAsia"/>
+          <w:color w:val="E8BF6A"/>
+          <w:kern w:val="0"/>
+          <w:sz w:val="27"/>
+          <w:szCs w:val="27"/>
+        </w:rPr>
+        <w:t>/&gt;</w:t>
+      </w:r>
+    </w:p>
+    <w:p>
+      <w:pPr>
         <w:pStyle w:val="HTML0"/>
         <w:shd w:val="clear" w:color="auto" w:fill="2B2B2B"/>
         <w:rPr>
@@ -3807,6 +3939,8 @@
           <w:szCs w:val="21"/>
         </w:rPr>
       </w:pPr>
+      <w:bookmarkStart w:id="0" w:name="_GoBack"/>
+      <w:bookmarkEnd w:id="0"/>
     </w:p>
     <w:p>
       <w:pPr>
@@ -4267,6 +4401,7 @@
           <w:sz w:val="27"/>
           <w:szCs w:val="27"/>
         </w:rPr>
+        <w:lastRenderedPageBreak/>
         <w:t>&lt;activity</w:t>
       </w:r>
       <w:r>
@@ -4351,15 +4486,6 @@
           <w:szCs w:val="27"/>
         </w:rPr>
         <w:br/>
-      </w:r>
-      <w:r>
-        <w:rPr>
-          <w:rFonts w:hint="eastAsia"/>
-          <w:color w:val="6A8759"/>
-          <w:sz w:val="27"/>
-          <w:szCs w:val="27"/>
-        </w:rPr>
-        <w:lastRenderedPageBreak/>
         <w:t xml:space="preserve">    </w:t>
       </w:r>
       <w:r>
@@ -4855,7 +4981,17 @@
           <w:sz w:val="27"/>
           <w:szCs w:val="27"/>
         </w:rPr>
-        <w:t>ULUListener() {</w:t>
+        <w:t xml:space="preserve">ULUListener() </w:t>
+      </w:r>
+      <w:r>
+        <w:rPr>
+          <w:rFonts w:hint="eastAsia"/>
+          <w:color w:val="A9B7C6"/>
+          <w:sz w:val="27"/>
+          <w:szCs w:val="27"/>
+        </w:rPr>
+        <w:lastRenderedPageBreak/>
+        <w:t>{</w:t>
       </w:r>
       <w:r>
         <w:rPr>
@@ -4959,7 +5095,6 @@
           <w:sz w:val="27"/>
           <w:szCs w:val="27"/>
         </w:rPr>
-        <w:lastRenderedPageBreak/>
         <w:t>getString(R.string.</w:t>
       </w:r>
       <w:r>
@@ -5462,6 +5597,15 @@
           <w:szCs w:val="27"/>
         </w:rPr>
         <w:br/>
+      </w:r>
+      <w:r>
+        <w:rPr>
+          <w:rFonts w:hint="eastAsia"/>
+          <w:color w:val="CC7832"/>
+          <w:sz w:val="27"/>
+          <w:szCs w:val="27"/>
+        </w:rPr>
+        <w:lastRenderedPageBreak/>
         <w:t xml:space="preserve">    </w:t>
       </w:r>
       <w:r>
@@ -5546,15 +5690,6 @@
           <w:szCs w:val="27"/>
         </w:rPr>
         <w:br/>
-      </w:r>
-      <w:r>
-        <w:rPr>
-          <w:rFonts w:hint="eastAsia"/>
-          <w:color w:val="A9B7C6"/>
-          <w:sz w:val="27"/>
-          <w:szCs w:val="27"/>
-        </w:rPr>
-        <w:lastRenderedPageBreak/>
         <w:t xml:space="preserve">        Toast.</w:t>
       </w:r>
       <w:r>
@@ -6018,7 +6153,17 @@
           <w:szCs w:val="27"/>
         </w:rPr>
         <w:br/>
-        <w:t xml:space="preserve">        Toast.</w:t>
+        <w:t xml:space="preserve">        </w:t>
+      </w:r>
+      <w:r>
+        <w:rPr>
+          <w:rFonts w:hint="eastAsia"/>
+          <w:color w:val="A9B7C6"/>
+          <w:sz w:val="27"/>
+          <w:szCs w:val="27"/>
+        </w:rPr>
+        <w:lastRenderedPageBreak/>
+        <w:t>Toast.</w:t>
       </w:r>
       <w:r>
         <w:rPr>
@@ -6142,15 +6287,6 @@
           <w:szCs w:val="27"/>
         </w:rPr>
         <w:br/>
-      </w:r>
-      <w:r>
-        <w:rPr>
-          <w:rFonts w:hint="eastAsia"/>
-          <w:color w:val="CC7832"/>
-          <w:sz w:val="27"/>
-          <w:szCs w:val="27"/>
-        </w:rPr>
-        <w:lastRenderedPageBreak/>
         <w:t xml:space="preserve">    </w:t>
       </w:r>
       <w:r>
@@ -6728,6 +6864,7 @@
           <w:sz w:val="27"/>
           <w:szCs w:val="27"/>
         </w:rPr>
+        <w:lastRenderedPageBreak/>
         <w:t>resultCode</w:t>
       </w:r>
       <w:r>
@@ -6876,7 +7013,6 @@
           <w:sz w:val="27"/>
           <w:szCs w:val="27"/>
         </w:rPr>
-        <w:lastRenderedPageBreak/>
         <w:t>resultCode</w:t>
       </w:r>
       <w:r>
@@ -7388,6 +7524,7 @@
           <w:sz w:val="27"/>
           <w:szCs w:val="27"/>
         </w:rPr>
+        <w:lastRenderedPageBreak/>
         <w:t>@Override</w:t>
       </w:r>
       <w:r>
@@ -7471,15 +7608,6 @@
           <w:szCs w:val="27"/>
         </w:rPr>
         <w:br/>
-      </w:r>
-      <w:r>
-        <w:rPr>
-          <w:rFonts w:hint="eastAsia"/>
-          <w:color w:val="CC7832"/>
-          <w:sz w:val="27"/>
-          <w:szCs w:val="27"/>
-        </w:rPr>
-        <w:lastRenderedPageBreak/>
         <w:t xml:space="preserve">    </w:t>
       </w:r>
       <w:r>
@@ -8098,6 +8226,15 @@
           <w:szCs w:val="27"/>
         </w:rPr>
         <w:br/>
+      </w:r>
+      <w:r>
+        <w:rPr>
+          <w:rFonts w:hint="eastAsia"/>
+          <w:color w:val="CC7832"/>
+          <w:sz w:val="27"/>
+          <w:szCs w:val="27"/>
+        </w:rPr>
+        <w:lastRenderedPageBreak/>
         <w:t xml:space="preserve">   </w:t>
       </w:r>
       <w:r>
@@ -8161,7 +8298,6 @@
           <w:sz w:val="27"/>
           <w:szCs w:val="27"/>
         </w:rPr>
-        <w:lastRenderedPageBreak/>
         <w:t>ULUManager.</w:t>
       </w:r>
       <w:r>
@@ -8785,34 +8921,7 @@
           <w:sz w:val="27"/>
           <w:szCs w:val="27"/>
         </w:rPr>
-        <w:t>pay_success</w:t>
-      </w:r>
-      <w:r>
-        <w:rPr>
-          <w:rFonts w:hint="eastAsia"/>
-          <w:color w:val="A9B7C6"/>
-          <w:sz w:val="27"/>
-          <w:szCs w:val="27"/>
-        </w:rPr>
-        <w:t>)</w:t>
-      </w:r>
-      <w:r>
-        <w:rPr>
-          <w:rFonts w:hint="eastAsia"/>
-          <w:color w:val="CC7832"/>
-          <w:sz w:val="27"/>
-          <w:szCs w:val="27"/>
-        </w:rPr>
-        <w:t>,</w:t>
-      </w:r>
-      <w:r>
-        <w:rPr>
-          <w:rFonts w:hint="eastAsia"/>
-          <w:color w:val="A9B7C6"/>
-          <w:sz w:val="27"/>
-          <w:szCs w:val="27"/>
-        </w:rPr>
-        <w:t>Toast.</w:t>
+        <w:t>pay_succe</w:t>
       </w:r>
       <w:r>
         <w:rPr>
@@ -8823,6 +8932,45 @@
           <w:sz w:val="27"/>
           <w:szCs w:val="27"/>
         </w:rPr>
+        <w:lastRenderedPageBreak/>
+        <w:t>ss</w:t>
+      </w:r>
+      <w:r>
+        <w:rPr>
+          <w:rFonts w:hint="eastAsia"/>
+          <w:color w:val="A9B7C6"/>
+          <w:sz w:val="27"/>
+          <w:szCs w:val="27"/>
+        </w:rPr>
+        <w:t>)</w:t>
+      </w:r>
+      <w:r>
+        <w:rPr>
+          <w:rFonts w:hint="eastAsia"/>
+          <w:color w:val="CC7832"/>
+          <w:sz w:val="27"/>
+          <w:szCs w:val="27"/>
+        </w:rPr>
+        <w:t>,</w:t>
+      </w:r>
+      <w:r>
+        <w:rPr>
+          <w:rFonts w:hint="eastAsia"/>
+          <w:color w:val="A9B7C6"/>
+          <w:sz w:val="27"/>
+          <w:szCs w:val="27"/>
+        </w:rPr>
+        <w:t>Toast.</w:t>
+      </w:r>
+      <w:r>
+        <w:rPr>
+          <w:rFonts w:hint="eastAsia"/>
+          <w:i/>
+          <w:iCs/>
+          <w:color w:val="9876AA"/>
+          <w:sz w:val="27"/>
+          <w:szCs w:val="27"/>
+        </w:rPr>
         <w:t>LENGTH_SHORT</w:t>
       </w:r>
       <w:r>
@@ -8887,7 +9035,6 @@
           <w:sz w:val="27"/>
           <w:szCs w:val="27"/>
         </w:rPr>
-        <w:lastRenderedPageBreak/>
         <w:br/>
         <w:t xml:space="preserve">    </w:t>
       </w:r>
@@ -9511,6 +9658,7 @@
           <w:sz w:val="27"/>
           <w:szCs w:val="27"/>
         </w:rPr>
+        <w:lastRenderedPageBreak/>
         <w:t>uluRole.setRoleId(</w:t>
       </w:r>
       <w:r>
@@ -9623,7 +9771,6 @@
             <w:sz w:val="21"/>
             <w:szCs w:val="21"/>
           </w:rPr>
-          <w:lastRenderedPageBreak/>
           <w:t>3.</w:t>
         </w:r>
       </w:ins>
@@ -10174,34 +10321,7 @@
           <w:sz w:val="27"/>
           <w:szCs w:val="27"/>
         </w:rPr>
-        <w:t>query_fail</w:t>
-      </w:r>
-      <w:r>
-        <w:rPr>
-          <w:rFonts w:hint="eastAsia"/>
-          <w:color w:val="A9B7C6"/>
-          <w:sz w:val="27"/>
-          <w:szCs w:val="27"/>
-        </w:rPr>
-        <w:t>)</w:t>
-      </w:r>
-      <w:r>
-        <w:rPr>
-          <w:rFonts w:hint="eastAsia"/>
-          <w:color w:val="CC7832"/>
-          <w:sz w:val="27"/>
-          <w:szCs w:val="27"/>
-        </w:rPr>
-        <w:t>,</w:t>
-      </w:r>
-      <w:r>
-        <w:rPr>
-          <w:rFonts w:hint="eastAsia"/>
-          <w:color w:val="A9B7C6"/>
-          <w:sz w:val="27"/>
-          <w:szCs w:val="27"/>
-        </w:rPr>
-        <w:t>Toast.</w:t>
+        <w:t>query_fai</w:t>
       </w:r>
       <w:r>
         <w:rPr>
@@ -10212,6 +10332,45 @@
           <w:sz w:val="27"/>
           <w:szCs w:val="27"/>
         </w:rPr>
+        <w:lastRenderedPageBreak/>
+        <w:t>l</w:t>
+      </w:r>
+      <w:r>
+        <w:rPr>
+          <w:rFonts w:hint="eastAsia"/>
+          <w:color w:val="A9B7C6"/>
+          <w:sz w:val="27"/>
+          <w:szCs w:val="27"/>
+        </w:rPr>
+        <w:t>)</w:t>
+      </w:r>
+      <w:r>
+        <w:rPr>
+          <w:rFonts w:hint="eastAsia"/>
+          <w:color w:val="CC7832"/>
+          <w:sz w:val="27"/>
+          <w:szCs w:val="27"/>
+        </w:rPr>
+        <w:t>,</w:t>
+      </w:r>
+      <w:r>
+        <w:rPr>
+          <w:rFonts w:hint="eastAsia"/>
+          <w:color w:val="A9B7C6"/>
+          <w:sz w:val="27"/>
+          <w:szCs w:val="27"/>
+        </w:rPr>
+        <w:t>Toast.</w:t>
+      </w:r>
+      <w:r>
+        <w:rPr>
+          <w:rFonts w:hint="eastAsia"/>
+          <w:i/>
+          <w:iCs/>
+          <w:color w:val="9876AA"/>
+          <w:sz w:val="27"/>
+          <w:szCs w:val="27"/>
+        </w:rPr>
         <w:t>LENGTH_SHORT</w:t>
       </w:r>
       <w:r>
@@ -10249,15 +10408,6 @@
           <w:szCs w:val="27"/>
         </w:rPr>
         <w:br/>
-      </w:r>
-      <w:r>
-        <w:rPr>
-          <w:rFonts w:hint="eastAsia"/>
-          <w:color w:val="CC7832"/>
-          <w:sz w:val="27"/>
-          <w:szCs w:val="27"/>
-        </w:rPr>
-        <w:lastRenderedPageBreak/>
         <w:t xml:space="preserve">    </w:t>
       </w:r>
       <w:r>
@@ -10977,6 +11127,7 @@
           <w:sz w:val="27"/>
           <w:szCs w:val="27"/>
         </w:rPr>
+        <w:lastRenderedPageBreak/>
         <w:t>Toast.</w:t>
       </w:r>
       <w:r>
@@ -11030,16 +11181,6 @@
           <w:szCs w:val="27"/>
         </w:rPr>
         <w:br/>
-      </w:r>
-      <w:r>
-        <w:rPr>
-          <w:rFonts w:ascii="宋体" w:eastAsia="宋体" w:hAnsi="宋体" w:cs="宋体" w:hint="eastAsia"/>
-          <w:color w:val="CC7832"/>
-          <w:kern w:val="0"/>
-          <w:sz w:val="27"/>
-          <w:szCs w:val="27"/>
-        </w:rPr>
-        <w:lastRenderedPageBreak/>
         <w:t xml:space="preserve">    </w:t>
       </w:r>
       <w:r>
@@ -11975,6 +12116,16 @@
           <w:szCs w:val="27"/>
         </w:rPr>
         <w:br/>
+      </w:r>
+      <w:r>
+        <w:rPr>
+          <w:rFonts w:ascii="宋体" w:eastAsia="宋体" w:hAnsi="宋体" w:cs="宋体" w:hint="eastAsia"/>
+          <w:color w:val="CC7832"/>
+          <w:kern w:val="0"/>
+          <w:sz w:val="27"/>
+          <w:szCs w:val="27"/>
+        </w:rPr>
+        <w:lastRenderedPageBreak/>
         <w:t xml:space="preserve"> </w:t>
       </w:r>
       <w:r>
@@ -12046,16 +12197,6 @@
           <w:szCs w:val="27"/>
         </w:rPr>
         <w:br/>
-      </w:r>
-      <w:r>
-        <w:rPr>
-          <w:rFonts w:ascii="宋体" w:eastAsia="宋体" w:hAnsi="宋体" w:cs="宋体" w:hint="eastAsia"/>
-          <w:color w:val="CC7832"/>
-          <w:kern w:val="0"/>
-          <w:sz w:val="27"/>
-          <w:szCs w:val="27"/>
-        </w:rPr>
-        <w:lastRenderedPageBreak/>
         <w:t xml:space="preserve"> </w:t>
       </w:r>
       <w:r>
@@ -13043,6 +13184,16 @@
           <w:szCs w:val="27"/>
         </w:rPr>
         <w:br/>
+      </w:r>
+      <w:r>
+        <w:rPr>
+          <w:rFonts w:ascii="宋体" w:eastAsia="宋体" w:hAnsi="宋体" w:cs="宋体" w:hint="eastAsia"/>
+          <w:color w:val="CC7832"/>
+          <w:kern w:val="0"/>
+          <w:sz w:val="27"/>
+          <w:szCs w:val="27"/>
+        </w:rPr>
+        <w:lastRenderedPageBreak/>
         <w:t xml:space="preserve">    </w:t>
       </w:r>
       <w:r>
@@ -13073,7 +13224,6 @@
           <w:sz w:val="27"/>
           <w:szCs w:val="27"/>
         </w:rPr>
-        <w:lastRenderedPageBreak/>
         <w:br/>
         <w:t xml:space="preserve">    </w:t>
       </w:r>
@@ -13789,6 +13939,16 @@
           <w:szCs w:val="27"/>
         </w:rPr>
         <w:br/>
+      </w:r>
+      <w:r>
+        <w:rPr>
+          <w:rFonts w:ascii="宋体" w:eastAsia="宋体" w:hAnsi="宋体" w:cs="宋体" w:hint="eastAsia"/>
+          <w:color w:val="A9B7C6"/>
+          <w:kern w:val="0"/>
+          <w:sz w:val="27"/>
+          <w:szCs w:val="27"/>
+        </w:rPr>
+        <w:lastRenderedPageBreak/>
         <w:t xml:space="preserve">        Toast.</w:t>
       </w:r>
       <w:r>
@@ -13831,18 +13991,7 @@
           <w:sz w:val="27"/>
           <w:szCs w:val="27"/>
         </w:rPr>
-        <w:t xml:space="preserve">"mInterstitialAd is </w:t>
-      </w:r>
-      <w:r>
-        <w:rPr>
-          <w:rFonts w:ascii="宋体" w:eastAsia="宋体" w:hAnsi="宋体" w:cs="宋体" w:hint="eastAsia"/>
-          <w:color w:val="6A8759"/>
-          <w:kern w:val="0"/>
-          <w:sz w:val="27"/>
-          <w:szCs w:val="27"/>
-        </w:rPr>
-        <w:lastRenderedPageBreak/>
-        <w:t>closed"</w:t>
+        <w:t>"mInterstitialAd is closed"</w:t>
       </w:r>
       <w:r>
         <w:rPr>
@@ -14533,6 +14682,16 @@
           <w:szCs w:val="27"/>
         </w:rPr>
         <w:br/>
+      </w:r>
+      <w:r>
+        <w:rPr>
+          <w:rFonts w:ascii="宋体" w:eastAsia="宋体" w:hAnsi="宋体" w:cs="宋体" w:hint="eastAsia"/>
+          <w:color w:val="A9B7C6"/>
+          <w:kern w:val="0"/>
+          <w:sz w:val="27"/>
+          <w:szCs w:val="27"/>
+        </w:rPr>
+        <w:lastRenderedPageBreak/>
         <w:t xml:space="preserve">    </w:t>
       </w:r>
       <w:r>
@@ -14554,16 +14713,6 @@
           <w:szCs w:val="27"/>
         </w:rPr>
         <w:br/>
-      </w:r>
-      <w:r>
-        <w:rPr>
-          <w:rFonts w:ascii="宋体" w:eastAsia="宋体" w:hAnsi="宋体" w:cs="宋体" w:hint="eastAsia"/>
-          <w:color w:val="BBB529"/>
-          <w:kern w:val="0"/>
-          <w:sz w:val="27"/>
-          <w:szCs w:val="27"/>
-        </w:rPr>
-        <w:lastRenderedPageBreak/>
         <w:t xml:space="preserve">    </w:t>
       </w:r>
       <w:r>
@@ -15147,6 +15296,16 @@
           <w:szCs w:val="27"/>
         </w:rPr>
         <w:br/>
+      </w:r>
+      <w:r>
+        <w:rPr>
+          <w:rFonts w:ascii="宋体" w:eastAsia="宋体" w:hAnsi="宋体" w:cs="宋体" w:hint="eastAsia"/>
+          <w:color w:val="A9B7C6"/>
+          <w:kern w:val="0"/>
+          <w:sz w:val="27"/>
+          <w:szCs w:val="27"/>
+        </w:rPr>
+        <w:lastRenderedPageBreak/>
         <w:t xml:space="preserve">    </w:t>
       </w:r>
       <w:r>
@@ -15168,16 +15327,6 @@
           <w:szCs w:val="27"/>
         </w:rPr>
         <w:br/>
-      </w:r>
-      <w:r>
-        <w:rPr>
-          <w:rFonts w:ascii="宋体" w:eastAsia="宋体" w:hAnsi="宋体" w:cs="宋体" w:hint="eastAsia"/>
-          <w:color w:val="BBB529"/>
-          <w:kern w:val="0"/>
-          <w:sz w:val="27"/>
-          <w:szCs w:val="27"/>
-        </w:rPr>
-        <w:lastRenderedPageBreak/>
         <w:t xml:space="preserve">    </w:t>
       </w:r>
       <w:r>
@@ -16455,7 +16604,7 @@
 </file>
 
 <file path=customXml/itemProps1.xml><?xml version="1.0" encoding="utf-8"?>
-<ds:datastoreItem xmlns:ds="http://schemas.openxmlformats.org/officeDocument/2006/customXml" ds:itemID="{4C198161-EE1D-48E4-86E7-FB96170BDBB1}">
+<ds:datastoreItem xmlns:ds="http://schemas.openxmlformats.org/officeDocument/2006/customXml" ds:itemID="{4C923E1B-8C48-4426-A9D6-28AEFF2B4BFF}">
   <ds:schemaRefs>
     <ds:schemaRef ds:uri="http://schemas.openxmlformats.org/officeDocument/2006/bibliography"/>
   </ds:schemaRefs>

--- a/Android/ulu/uluSDK developer documentation.docx
+++ b/Android/ulu/uluSDK developer documentation.docx
@@ -3939,8 +3939,6 @@
           <w:szCs w:val="21"/>
         </w:rPr>
       </w:pPr>
-      <w:bookmarkStart w:id="0" w:name="_GoBack"/>
-      <w:bookmarkEnd w:id="0"/>
     </w:p>
     <w:p>
       <w:pPr>
@@ -9288,7 +9286,7 @@
         <w:pStyle w:val="HTML0"/>
         <w:shd w:val="clear" w:color="auto" w:fill="2B2B2B"/>
         <w:rPr>
-          <w:ins w:id="1" w:author="mine" w:date="2019-05-14T17:30:00Z"/>
+          <w:ins w:id="0" w:author="mine" w:date="2019-05-14T17:30:00Z"/>
         </w:rPr>
       </w:pPr>
     </w:p>
@@ -9298,7 +9296,7 @@
         <w:shd w:val="clear" w:color="auto" w:fill="FFFFFF"/>
         <w:spacing w:before="0" w:after="0"/>
         <w:rPr>
-          <w:ins w:id="2" w:author="mine" w:date="2019-05-14T17:30:00Z"/>
+          <w:ins w:id="1" w:author="mine" w:date="2019-05-14T17:30:00Z"/>
           <w:rStyle w:val="a8"/>
           <w:rFonts w:ascii="微软雅黑" w:eastAsia="微软雅黑" w:hAnsi="微软雅黑"/>
           <w:b/>
@@ -9308,7 +9306,7 @@
           <w:szCs w:val="21"/>
         </w:rPr>
       </w:pPr>
-      <w:ins w:id="3" w:author="mine" w:date="2019-05-14T17:30:00Z">
+      <w:ins w:id="2" w:author="mine" w:date="2019-05-14T17:30:00Z">
         <w:r>
           <w:rPr>
             <w:rStyle w:val="a8"/>
@@ -9741,7 +9739,7 @@
         <w:pStyle w:val="HTML0"/>
         <w:shd w:val="clear" w:color="auto" w:fill="2B2B2B"/>
         <w:rPr>
-          <w:ins w:id="4" w:author="mine" w:date="2019-05-14T17:30:00Z"/>
+          <w:ins w:id="3" w:author="mine" w:date="2019-05-14T17:30:00Z"/>
         </w:rPr>
       </w:pPr>
     </w:p>
@@ -9760,7 +9758,7 @@
           <w:szCs w:val="21"/>
         </w:rPr>
       </w:pPr>
-      <w:ins w:id="5" w:author="mine" w:date="2019-05-14T17:30:00Z">
+      <w:ins w:id="4" w:author="mine" w:date="2019-05-14T17:30:00Z">
         <w:r>
           <w:rPr>
             <w:rStyle w:val="a8"/>
@@ -9786,7 +9784,7 @@
         </w:rPr>
         <w:t>8</w:t>
       </w:r>
-      <w:ins w:id="6" w:author="mine" w:date="2019-05-14T17:30:00Z">
+      <w:ins w:id="5" w:author="mine" w:date="2019-05-14T17:30:00Z">
         <w:r>
           <w:rPr>
             <w:rStyle w:val="a8"/>
@@ -9819,7 +9817,7 @@
     <w:p>
       <w:pPr>
         <w:rPr>
-          <w:ins w:id="7" w:author="mine" w:date="2019-05-14T17:30:00Z"/>
+          <w:ins w:id="6" w:author="mine" w:date="2019-05-14T17:30:00Z"/>
         </w:rPr>
       </w:pPr>
       <w:r>
@@ -10446,7 +10444,7 @@
         <w:shd w:val="clear" w:color="auto" w:fill="FFFFFF"/>
         <w:spacing w:before="0" w:after="0"/>
       </w:pPr>
-      <w:ins w:id="8" w:author="mine" w:date="2019-05-14T17:30:00Z">
+      <w:ins w:id="7" w:author="mine" w:date="2019-05-14T17:30:00Z">
         <w:r>
           <w:rPr>
             <w:rStyle w:val="a8"/>
@@ -10472,7 +10470,7 @@
         </w:rPr>
         <w:t>9</w:t>
       </w:r>
-      <w:ins w:id="9" w:author="mine" w:date="2019-05-14T17:30:00Z">
+      <w:ins w:id="8" w:author="mine" w:date="2019-05-14T17:30:00Z">
         <w:r>
           <w:rPr>
             <w:rStyle w:val="a8"/>
@@ -11234,7 +11232,7 @@
         </w:rPr>
         <w:t>4.0</w:t>
       </w:r>
-      <w:ins w:id="10" w:author="mine" w:date="2019-05-14T17:30:00Z">
+      <w:ins w:id="9" w:author="mine" w:date="2019-05-14T17:30:00Z">
         <w:r>
           <w:rPr>
             <w:rStyle w:val="a8"/>
@@ -11660,7 +11658,7 @@
         </w:rPr>
         <w:t>1</w:t>
       </w:r>
-      <w:ins w:id="11" w:author="mine" w:date="2019-05-14T17:30:00Z">
+      <w:ins w:id="10" w:author="mine" w:date="2019-05-14T17:30:00Z">
         <w:r>
           <w:rPr>
             <w:rStyle w:val="a8"/>
@@ -12290,7 +12288,7 @@
           <w:color w:val="A9B7C6"/>
           <w:sz w:val="27"/>
           <w:szCs w:val="27"/>
-          <w:rPrChange w:id="12" w:author="mine" w:date="2019-05-14T17:30:00Z">
+          <w:rPrChange w:id="11" w:author="mine" w:date="2019-05-14T17:30:00Z">
             <w:rPr>
               <w:color w:val="A9B7C6"/>
               <w:sz w:val="27"/>
@@ -12339,7 +12337,7 @@
         </w:rPr>
         <w:t>2</w:t>
       </w:r>
-      <w:ins w:id="13" w:author="mine" w:date="2019-05-14T17:30:00Z">
+      <w:ins w:id="12" w:author="mine" w:date="2019-05-14T17:30:00Z">
         <w:r>
           <w:rPr>
             <w:rStyle w:val="a8"/>
@@ -12746,7 +12744,7 @@
         </w:rPr>
         <w:t>3</w:t>
       </w:r>
-      <w:ins w:id="14" w:author="mine" w:date="2019-05-14T17:30:00Z">
+      <w:ins w:id="13" w:author="mine" w:date="2019-05-14T17:30:00Z">
         <w:r>
           <w:rPr>
             <w:rStyle w:val="a8"/>
@@ -12917,6 +12915,468 @@
     </w:p>
     <w:p>
       <w:pPr>
+        <w:pStyle w:val="HTML0"/>
+        <w:shd w:val="clear" w:color="auto" w:fill="2B2B2B"/>
+        <w:rPr>
+          <w:color w:val="A9B7C6"/>
+          <w:sz w:val="27"/>
+          <w:szCs w:val="27"/>
+        </w:rPr>
+      </w:pPr>
+      <w:r>
+        <w:rPr>
+          <w:rFonts w:hint="eastAsia"/>
+          <w:color w:val="A9B7C6"/>
+          <w:sz w:val="27"/>
+          <w:szCs w:val="27"/>
+        </w:rPr>
+        <w:t>ULUManager.</w:t>
+      </w:r>
+      <w:r>
+        <w:rPr>
+          <w:rFonts w:hint="eastAsia"/>
+          <w:i/>
+          <w:iCs/>
+          <w:color w:val="A9B7C6"/>
+          <w:sz w:val="27"/>
+          <w:szCs w:val="27"/>
+        </w:rPr>
+        <w:t>getInstance</w:t>
+      </w:r>
+      <w:r>
+        <w:rPr>
+          <w:rFonts w:hint="eastAsia"/>
+          <w:color w:val="A9B7C6"/>
+          <w:sz w:val="27"/>
+          <w:szCs w:val="27"/>
+        </w:rPr>
+        <w:t>().showBannerAd(</w:t>
+      </w:r>
+      <w:r>
+        <w:rPr>
+          <w:rFonts w:hint="eastAsia"/>
+          <w:color w:val="9876AA"/>
+          <w:sz w:val="27"/>
+          <w:szCs w:val="27"/>
+        </w:rPr>
+        <w:t>ll_banner</w:t>
+      </w:r>
+      <w:r>
+        <w:rPr>
+          <w:rFonts w:hint="eastAsia"/>
+          <w:color w:val="CC7832"/>
+          <w:sz w:val="27"/>
+          <w:szCs w:val="27"/>
+        </w:rPr>
+        <w:t xml:space="preserve">, new </w:t>
+      </w:r>
+      <w:r>
+        <w:rPr>
+          <w:rFonts w:hint="eastAsia"/>
+          <w:color w:val="A9B7C6"/>
+          <w:sz w:val="27"/>
+          <w:szCs w:val="27"/>
+        </w:rPr>
+        <w:t>ULUBannerAdListener() {</w:t>
+      </w:r>
+      <w:r>
+        <w:rPr>
+          <w:rFonts w:hint="eastAsia"/>
+          <w:color w:val="A9B7C6"/>
+          <w:sz w:val="27"/>
+          <w:szCs w:val="27"/>
+        </w:rPr>
+        <w:br/>
+        <w:t xml:space="preserve">    </w:t>
+      </w:r>
+      <w:r>
+        <w:rPr>
+          <w:rFonts w:hint="eastAsia"/>
+          <w:color w:val="BBB529"/>
+          <w:sz w:val="27"/>
+          <w:szCs w:val="27"/>
+        </w:rPr>
+        <w:t>@Override</w:t>
+      </w:r>
+      <w:r>
+        <w:rPr>
+          <w:rFonts w:hint="eastAsia"/>
+          <w:color w:val="BBB529"/>
+          <w:sz w:val="27"/>
+          <w:szCs w:val="27"/>
+        </w:rPr>
+        <w:br/>
+        <w:t xml:space="preserve">    </w:t>
+      </w:r>
+      <w:r>
+        <w:rPr>
+          <w:rFonts w:hint="eastAsia"/>
+          <w:color w:val="CC7832"/>
+          <w:sz w:val="27"/>
+          <w:szCs w:val="27"/>
+        </w:rPr>
+        <w:t xml:space="preserve">public void </w:t>
+      </w:r>
+      <w:r>
+        <w:rPr>
+          <w:rFonts w:hint="eastAsia"/>
+          <w:color w:val="FFC66D"/>
+          <w:sz w:val="27"/>
+          <w:szCs w:val="27"/>
+        </w:rPr>
+        <w:t>onClicked</w:t>
+      </w:r>
+      <w:r>
+        <w:rPr>
+          <w:rFonts w:hint="eastAsia"/>
+          <w:color w:val="A9B7C6"/>
+          <w:sz w:val="27"/>
+          <w:szCs w:val="27"/>
+        </w:rPr>
+        <w:t>() {</w:t>
+      </w:r>
+      <w:r>
+        <w:rPr>
+          <w:rFonts w:hint="eastAsia"/>
+          <w:color w:val="A9B7C6"/>
+          <w:sz w:val="27"/>
+          <w:szCs w:val="27"/>
+        </w:rPr>
+        <w:br/>
+        <w:t xml:space="preserve">        Toast.</w:t>
+      </w:r>
+      <w:r>
+        <w:rPr>
+          <w:rFonts w:hint="eastAsia"/>
+          <w:i/>
+          <w:iCs/>
+          <w:color w:val="A9B7C6"/>
+          <w:sz w:val="27"/>
+          <w:szCs w:val="27"/>
+        </w:rPr>
+        <w:t>makeText</w:t>
+      </w:r>
+      <w:r>
+        <w:rPr>
+          <w:rFonts w:hint="eastAsia"/>
+          <w:color w:val="A9B7C6"/>
+          <w:sz w:val="27"/>
+          <w:szCs w:val="27"/>
+        </w:rPr>
+        <w:t>(MainActivity.</w:t>
+      </w:r>
+      <w:r>
+        <w:rPr>
+          <w:rFonts w:hint="eastAsia"/>
+          <w:color w:val="CC7832"/>
+          <w:sz w:val="27"/>
+          <w:szCs w:val="27"/>
+        </w:rPr>
+        <w:t>this,</w:t>
+      </w:r>
+      <w:r>
+        <w:rPr>
+          <w:rFonts w:hint="eastAsia"/>
+          <w:color w:val="6A8759"/>
+          <w:sz w:val="27"/>
+          <w:szCs w:val="27"/>
+        </w:rPr>
+        <w:t>"onClicked"</w:t>
+      </w:r>
+      <w:r>
+        <w:rPr>
+          <w:rFonts w:hint="eastAsia"/>
+          <w:color w:val="CC7832"/>
+          <w:sz w:val="27"/>
+          <w:szCs w:val="27"/>
+        </w:rPr>
+        <w:t>,</w:t>
+      </w:r>
+      <w:r>
+        <w:rPr>
+          <w:rFonts w:hint="eastAsia"/>
+          <w:color w:val="A9B7C6"/>
+          <w:sz w:val="27"/>
+          <w:szCs w:val="27"/>
+        </w:rPr>
+        <w:t>Toast.</w:t>
+      </w:r>
+      <w:r>
+        <w:rPr>
+          <w:rFonts w:hint="eastAsia"/>
+          <w:i/>
+          <w:iCs/>
+          <w:color w:val="9876AA"/>
+          <w:sz w:val="27"/>
+          <w:szCs w:val="27"/>
+        </w:rPr>
+        <w:t>LENGTH_SHORT</w:t>
+      </w:r>
+      <w:r>
+        <w:rPr>
+          <w:rFonts w:hint="eastAsia"/>
+          <w:color w:val="A9B7C6"/>
+          <w:sz w:val="27"/>
+          <w:szCs w:val="27"/>
+        </w:rPr>
+        <w:t>).show()</w:t>
+      </w:r>
+      <w:r>
+        <w:rPr>
+          <w:rFonts w:hint="eastAsia"/>
+          <w:color w:val="CC7832"/>
+          <w:sz w:val="27"/>
+          <w:szCs w:val="27"/>
+        </w:rPr>
+        <w:t>;</w:t>
+      </w:r>
+      <w:r>
+        <w:rPr>
+          <w:rFonts w:hint="eastAsia"/>
+          <w:color w:val="CC7832"/>
+          <w:sz w:val="27"/>
+          <w:szCs w:val="27"/>
+        </w:rPr>
+        <w:br/>
+      </w:r>
+      <w:r>
+        <w:rPr>
+          <w:rFonts w:hint="eastAsia"/>
+          <w:color w:val="CC7832"/>
+          <w:sz w:val="27"/>
+          <w:szCs w:val="27"/>
+        </w:rPr>
+        <w:lastRenderedPageBreak/>
+        <w:t xml:space="preserve">    </w:t>
+      </w:r>
+      <w:r>
+        <w:rPr>
+          <w:rFonts w:hint="eastAsia"/>
+          <w:color w:val="A9B7C6"/>
+          <w:sz w:val="27"/>
+          <w:szCs w:val="27"/>
+        </w:rPr>
+        <w:t>}</w:t>
+      </w:r>
+      <w:r>
+        <w:rPr>
+          <w:rFonts w:hint="eastAsia"/>
+          <w:color w:val="A9B7C6"/>
+          <w:sz w:val="27"/>
+          <w:szCs w:val="27"/>
+        </w:rPr>
+        <w:br/>
+      </w:r>
+      <w:r>
+        <w:rPr>
+          <w:rFonts w:hint="eastAsia"/>
+          <w:color w:val="A9B7C6"/>
+          <w:sz w:val="27"/>
+          <w:szCs w:val="27"/>
+        </w:rPr>
+        <w:br/>
+        <w:t xml:space="preserve">    </w:t>
+      </w:r>
+      <w:r>
+        <w:rPr>
+          <w:rFonts w:hint="eastAsia"/>
+          <w:color w:val="BBB529"/>
+          <w:sz w:val="27"/>
+          <w:szCs w:val="27"/>
+        </w:rPr>
+        <w:t>@Override</w:t>
+      </w:r>
+      <w:r>
+        <w:rPr>
+          <w:rFonts w:hint="eastAsia"/>
+          <w:color w:val="BBB529"/>
+          <w:sz w:val="27"/>
+          <w:szCs w:val="27"/>
+        </w:rPr>
+        <w:br/>
+        <w:t xml:space="preserve">    </w:t>
+      </w:r>
+      <w:r>
+        <w:rPr>
+          <w:rFonts w:hint="eastAsia"/>
+          <w:color w:val="CC7832"/>
+          <w:sz w:val="27"/>
+          <w:szCs w:val="27"/>
+        </w:rPr>
+        <w:t xml:space="preserve">public void </w:t>
+      </w:r>
+      <w:r>
+        <w:rPr>
+          <w:rFonts w:hint="eastAsia"/>
+          <w:color w:val="FFC66D"/>
+          <w:sz w:val="27"/>
+          <w:szCs w:val="27"/>
+        </w:rPr>
+        <w:t>onDisplayed</w:t>
+      </w:r>
+      <w:r>
+        <w:rPr>
+          <w:rFonts w:hint="eastAsia"/>
+          <w:color w:val="A9B7C6"/>
+          <w:sz w:val="27"/>
+          <w:szCs w:val="27"/>
+        </w:rPr>
+        <w:t>() {</w:t>
+      </w:r>
+      <w:r>
+        <w:rPr>
+          <w:rFonts w:hint="eastAsia"/>
+          <w:color w:val="A9B7C6"/>
+          <w:sz w:val="27"/>
+          <w:szCs w:val="27"/>
+        </w:rPr>
+        <w:br/>
+        <w:t xml:space="preserve">        Toast.</w:t>
+      </w:r>
+      <w:r>
+        <w:rPr>
+          <w:rFonts w:hint="eastAsia"/>
+          <w:i/>
+          <w:iCs/>
+          <w:color w:val="A9B7C6"/>
+          <w:sz w:val="27"/>
+          <w:szCs w:val="27"/>
+        </w:rPr>
+        <w:t>makeText</w:t>
+      </w:r>
+      <w:r>
+        <w:rPr>
+          <w:rFonts w:hint="eastAsia"/>
+          <w:color w:val="A9B7C6"/>
+          <w:sz w:val="27"/>
+          <w:szCs w:val="27"/>
+        </w:rPr>
+        <w:t>(MainActivity.</w:t>
+      </w:r>
+      <w:r>
+        <w:rPr>
+          <w:rFonts w:hint="eastAsia"/>
+          <w:color w:val="CC7832"/>
+          <w:sz w:val="27"/>
+          <w:szCs w:val="27"/>
+        </w:rPr>
+        <w:t>this,</w:t>
+      </w:r>
+      <w:r>
+        <w:rPr>
+          <w:rFonts w:hint="eastAsia"/>
+          <w:color w:val="6A8759"/>
+          <w:sz w:val="27"/>
+          <w:szCs w:val="27"/>
+        </w:rPr>
+        <w:t>"onDisplayed"</w:t>
+      </w:r>
+      <w:r>
+        <w:rPr>
+          <w:rFonts w:hint="eastAsia"/>
+          <w:color w:val="CC7832"/>
+          <w:sz w:val="27"/>
+          <w:szCs w:val="27"/>
+        </w:rPr>
+        <w:t>,</w:t>
+      </w:r>
+      <w:r>
+        <w:rPr>
+          <w:rFonts w:hint="eastAsia"/>
+          <w:color w:val="A9B7C6"/>
+          <w:sz w:val="27"/>
+          <w:szCs w:val="27"/>
+        </w:rPr>
+        <w:t>Toast.</w:t>
+      </w:r>
+      <w:r>
+        <w:rPr>
+          <w:rFonts w:hint="eastAsia"/>
+          <w:i/>
+          <w:iCs/>
+          <w:color w:val="9876AA"/>
+          <w:sz w:val="27"/>
+          <w:szCs w:val="27"/>
+        </w:rPr>
+        <w:t>LENGTH_SHORT</w:t>
+      </w:r>
+      <w:r>
+        <w:rPr>
+          <w:rFonts w:hint="eastAsia"/>
+          <w:color w:val="A9B7C6"/>
+          <w:sz w:val="27"/>
+          <w:szCs w:val="27"/>
+        </w:rPr>
+        <w:t>).show()</w:t>
+      </w:r>
+      <w:r>
+        <w:rPr>
+          <w:rFonts w:hint="eastAsia"/>
+          <w:color w:val="CC7832"/>
+          <w:sz w:val="27"/>
+          <w:szCs w:val="27"/>
+        </w:rPr>
+        <w:t>;</w:t>
+      </w:r>
+      <w:r>
+        <w:rPr>
+          <w:rFonts w:hint="eastAsia"/>
+          <w:color w:val="CC7832"/>
+          <w:sz w:val="27"/>
+          <w:szCs w:val="27"/>
+        </w:rPr>
+        <w:br/>
+        <w:t xml:space="preserve">    </w:t>
+      </w:r>
+      <w:r>
+        <w:rPr>
+          <w:rFonts w:hint="eastAsia"/>
+          <w:color w:val="A9B7C6"/>
+          <w:sz w:val="27"/>
+          <w:szCs w:val="27"/>
+        </w:rPr>
+        <w:t>}</w:t>
+      </w:r>
+      <w:r>
+        <w:rPr>
+          <w:rFonts w:hint="eastAsia"/>
+          <w:color w:val="A9B7C6"/>
+          <w:sz w:val="27"/>
+          <w:szCs w:val="27"/>
+        </w:rPr>
+        <w:br/>
+        <w:t>}</w:t>
+      </w:r>
+      <w:r>
+        <w:rPr>
+          <w:rFonts w:hint="eastAsia"/>
+          <w:color w:val="CC7832"/>
+          <w:sz w:val="27"/>
+          <w:szCs w:val="27"/>
+        </w:rPr>
+        <w:t>,</w:t>
+      </w:r>
+      <w:r>
+        <w:rPr>
+          <w:rFonts w:hint="eastAsia"/>
+          <w:color w:val="6A8759"/>
+          <w:sz w:val="27"/>
+          <w:szCs w:val="27"/>
+        </w:rPr>
+        <w:t>"</w:t>
+      </w:r>
+      <w:r>
+        <w:rPr>
+          <w:rFonts w:hint="eastAsia"/>
+          <w:color w:val="6A8759"/>
+          <w:sz w:val="27"/>
+          <w:szCs w:val="27"/>
+        </w:rPr>
+        <w:t>uluBanner001</w:t>
+      </w:r>
+    </w:p>
+    <w:p>
+      <w:pPr>
         <w:widowControl/>
         <w:shd w:val="clear" w:color="auto" w:fill="2B2B2B"/>
         <w:tabs>
@@ -12946,173 +13406,8 @@
           <w:szCs w:val="27"/>
         </w:rPr>
       </w:pPr>
-      <w:r>
-        <w:rPr>
-          <w:rFonts w:ascii="宋体" w:eastAsia="宋体" w:hAnsi="宋体" w:cs="宋体" w:hint="eastAsia"/>
-          <w:color w:val="A9B7C6"/>
-          <w:kern w:val="0"/>
-          <w:sz w:val="27"/>
-          <w:szCs w:val="27"/>
-        </w:rPr>
-        <w:t>ULUManager.</w:t>
-      </w:r>
-      <w:r>
-        <w:rPr>
-          <w:rFonts w:ascii="宋体" w:eastAsia="宋体" w:hAnsi="宋体" w:cs="宋体" w:hint="eastAsia"/>
-          <w:i/>
-          <w:iCs/>
-          <w:color w:val="A9B7C6"/>
-          <w:kern w:val="0"/>
-          <w:sz w:val="27"/>
-          <w:szCs w:val="27"/>
-        </w:rPr>
-        <w:t>getInstance</w:t>
-      </w:r>
-      <w:r>
-        <w:rPr>
-          <w:rFonts w:ascii="宋体" w:eastAsia="宋体" w:hAnsi="宋体" w:cs="宋体" w:hint="eastAsia"/>
-          <w:color w:val="A9B7C6"/>
-          <w:kern w:val="0"/>
-          <w:sz w:val="27"/>
-          <w:szCs w:val="27"/>
-        </w:rPr>
-        <w:t>().showBannerAd(</w:t>
-      </w:r>
-      <w:r>
-        <w:rPr>
-          <w:rFonts w:ascii="宋体" w:eastAsia="宋体" w:hAnsi="宋体" w:cs="宋体" w:hint="eastAsia"/>
-          <w:color w:val="9876AA"/>
-          <w:kern w:val="0"/>
-          <w:sz w:val="27"/>
-          <w:szCs w:val="27"/>
-        </w:rPr>
-        <w:t>ll_banner</w:t>
-      </w:r>
-      <w:r>
-        <w:rPr>
-          <w:rFonts w:ascii="宋体" w:eastAsia="宋体" w:hAnsi="宋体" w:cs="宋体" w:hint="eastAsia"/>
-          <w:color w:val="CC7832"/>
-          <w:kern w:val="0"/>
-          <w:sz w:val="27"/>
-          <w:szCs w:val="27"/>
-        </w:rPr>
-        <w:t xml:space="preserve">, new </w:t>
-      </w:r>
-      <w:r>
-        <w:rPr>
-          <w:rFonts w:ascii="宋体" w:eastAsia="宋体" w:hAnsi="宋体" w:cs="宋体" w:hint="eastAsia"/>
-          <w:color w:val="A9B7C6"/>
-          <w:kern w:val="0"/>
-          <w:sz w:val="27"/>
-          <w:szCs w:val="27"/>
-        </w:rPr>
-        <w:t>ULUBannerAdListener() {</w:t>
-      </w:r>
-      <w:r>
-        <w:rPr>
-          <w:rFonts w:ascii="宋体" w:eastAsia="宋体" w:hAnsi="宋体" w:cs="宋体" w:hint="eastAsia"/>
-          <w:color w:val="A9B7C6"/>
-          <w:kern w:val="0"/>
-          <w:sz w:val="27"/>
-          <w:szCs w:val="27"/>
-        </w:rPr>
-        <w:br/>
-        <w:t xml:space="preserve">    </w:t>
-      </w:r>
-      <w:r>
-        <w:rPr>
-          <w:rFonts w:ascii="宋体" w:eastAsia="宋体" w:hAnsi="宋体" w:cs="宋体" w:hint="eastAsia"/>
-          <w:color w:val="BBB529"/>
-          <w:kern w:val="0"/>
-          <w:sz w:val="27"/>
-          <w:szCs w:val="27"/>
-        </w:rPr>
-        <w:t>@Override</w:t>
-      </w:r>
-      <w:r>
-        <w:rPr>
-          <w:rFonts w:ascii="宋体" w:eastAsia="宋体" w:hAnsi="宋体" w:cs="宋体" w:hint="eastAsia"/>
-          <w:color w:val="BBB529"/>
-          <w:kern w:val="0"/>
-          <w:sz w:val="27"/>
-          <w:szCs w:val="27"/>
-        </w:rPr>
-        <w:br/>
-        <w:t xml:space="preserve">    </w:t>
-      </w:r>
-      <w:r>
-        <w:rPr>
-          <w:rFonts w:ascii="宋体" w:eastAsia="宋体" w:hAnsi="宋体" w:cs="宋体" w:hint="eastAsia"/>
-          <w:color w:val="CC7832"/>
-          <w:kern w:val="0"/>
-          <w:sz w:val="27"/>
-          <w:szCs w:val="27"/>
-        </w:rPr>
-        <w:t xml:space="preserve">public void </w:t>
-      </w:r>
-      <w:r>
-        <w:rPr>
-          <w:rFonts w:ascii="宋体" w:eastAsia="宋体" w:hAnsi="宋体" w:cs="宋体" w:hint="eastAsia"/>
-          <w:color w:val="FFC66D"/>
-          <w:kern w:val="0"/>
-          <w:sz w:val="27"/>
-          <w:szCs w:val="27"/>
-        </w:rPr>
-        <w:t>onClicked</w:t>
-      </w:r>
-      <w:r>
-        <w:rPr>
-          <w:rFonts w:ascii="宋体" w:eastAsia="宋体" w:hAnsi="宋体" w:cs="宋体" w:hint="eastAsia"/>
-          <w:color w:val="A9B7C6"/>
-          <w:kern w:val="0"/>
-          <w:sz w:val="27"/>
-          <w:szCs w:val="27"/>
-        </w:rPr>
-        <w:t>() {</w:t>
-      </w:r>
-      <w:r>
-        <w:rPr>
-          <w:rFonts w:ascii="宋体" w:eastAsia="宋体" w:hAnsi="宋体" w:cs="宋体" w:hint="eastAsia"/>
-          <w:color w:val="A9B7C6"/>
-          <w:kern w:val="0"/>
-          <w:sz w:val="27"/>
-          <w:szCs w:val="27"/>
-        </w:rPr>
-        <w:br/>
-        <w:t xml:space="preserve">        Toast.</w:t>
-      </w:r>
-      <w:r>
-        <w:rPr>
-          <w:rFonts w:ascii="宋体" w:eastAsia="宋体" w:hAnsi="宋体" w:cs="宋体" w:hint="eastAsia"/>
-          <w:i/>
-          <w:iCs/>
-          <w:color w:val="A9B7C6"/>
-          <w:kern w:val="0"/>
-          <w:sz w:val="27"/>
-          <w:szCs w:val="27"/>
-        </w:rPr>
-        <w:t>makeText</w:t>
-      </w:r>
-      <w:r>
-        <w:rPr>
-          <w:rFonts w:ascii="宋体" w:eastAsia="宋体" w:hAnsi="宋体" w:cs="宋体" w:hint="eastAsia"/>
-          <w:color w:val="A9B7C6"/>
-          <w:kern w:val="0"/>
-          <w:sz w:val="27"/>
-          <w:szCs w:val="27"/>
-        </w:rPr>
-        <w:t>(MainActivity.</w:t>
-      </w:r>
-      <w:r>
-        <w:rPr>
-          <w:rFonts w:ascii="宋体" w:eastAsia="宋体" w:hAnsi="宋体" w:cs="宋体" w:hint="eastAsia"/>
-          <w:color w:val="CC7832"/>
-          <w:kern w:val="0"/>
-          <w:sz w:val="27"/>
-          <w:szCs w:val="27"/>
-        </w:rPr>
-        <w:t>this,</w:t>
-      </w:r>
+      <w:bookmarkStart w:id="14" w:name="_GoBack"/>
+      <w:bookmarkEnd w:id="14"/>
       <w:r>
         <w:rPr>
           <w:rFonts w:ascii="宋体" w:eastAsia="宋体" w:hAnsi="宋体" w:cs="宋体" w:hint="eastAsia"/>
@@ -13121,49 +13416,17 @@
           <w:sz w:val="27"/>
           <w:szCs w:val="27"/>
         </w:rPr>
-        <w:t>"onClicked"</w:t>
-      </w:r>
-      <w:r>
-        <w:rPr>
-          <w:rFonts w:ascii="宋体" w:eastAsia="宋体" w:hAnsi="宋体" w:cs="宋体" w:hint="eastAsia"/>
-          <w:color w:val="CC7832"/>
-          <w:kern w:val="0"/>
-          <w:sz w:val="27"/>
-          <w:szCs w:val="27"/>
-        </w:rPr>
-        <w:t>,</w:t>
-      </w:r>
-      <w:r>
-        <w:rPr>
-          <w:rFonts w:ascii="宋体" w:eastAsia="宋体" w:hAnsi="宋体" w:cs="宋体" w:hint="eastAsia"/>
-          <w:color w:val="A9B7C6"/>
-          <w:kern w:val="0"/>
-          <w:sz w:val="27"/>
-          <w:szCs w:val="27"/>
-        </w:rPr>
-        <w:t>Toast.</w:t>
-      </w:r>
-      <w:r>
-        <w:rPr>
-          <w:rFonts w:ascii="宋体" w:eastAsia="宋体" w:hAnsi="宋体" w:cs="宋体" w:hint="eastAsia"/>
-          <w:i/>
-          <w:iCs/>
-          <w:color w:val="9876AA"/>
-          <w:kern w:val="0"/>
-          <w:sz w:val="27"/>
-          <w:szCs w:val="27"/>
-        </w:rPr>
-        <w:t>LENGTH_SHORT</w:t>
-      </w:r>
-      <w:r>
-        <w:rPr>
-          <w:rFonts w:ascii="宋体" w:eastAsia="宋体" w:hAnsi="宋体" w:cs="宋体" w:hint="eastAsia"/>
-          <w:color w:val="A9B7C6"/>
-          <w:kern w:val="0"/>
-          <w:sz w:val="27"/>
-          <w:szCs w:val="27"/>
-        </w:rPr>
-        <w:t>).show()</w:t>
+        <w:t>"</w:t>
+      </w:r>
+      <w:r>
+        <w:rPr>
+          <w:rFonts w:ascii="宋体" w:eastAsia="宋体" w:hAnsi="宋体" w:cs="宋体" w:hint="eastAsia"/>
+          <w:color w:val="A9B7C6"/>
+          <w:kern w:val="0"/>
+          <w:sz w:val="27"/>
+          <w:szCs w:val="27"/>
+        </w:rPr>
+        <w:t>)</w:t>
       </w:r>
       <w:r>
         <w:rPr>
@@ -13177,316 +13440,13 @@
       </w:r>
       <w:r>
         <w:rPr>
-          <w:rFonts w:ascii="宋体" w:eastAsia="宋体" w:hAnsi="宋体" w:cs="宋体" w:hint="eastAsia"/>
-          <w:color w:val="CC7832"/>
-          <w:kern w:val="0"/>
-          <w:sz w:val="27"/>
-          <w:szCs w:val="27"/>
-        </w:rPr>
-        <w:br/>
-      </w:r>
-      <w:r>
-        <w:rPr>
-          <w:rFonts w:ascii="宋体" w:eastAsia="宋体" w:hAnsi="宋体" w:cs="宋体" w:hint="eastAsia"/>
-          <w:color w:val="CC7832"/>
-          <w:kern w:val="0"/>
-          <w:sz w:val="27"/>
-          <w:szCs w:val="27"/>
-        </w:rPr>
-        <w:lastRenderedPageBreak/>
-        <w:t xml:space="preserve">    </w:t>
-      </w:r>
-      <w:r>
-        <w:rPr>
-          <w:rFonts w:ascii="宋体" w:eastAsia="宋体" w:hAnsi="宋体" w:cs="宋体" w:hint="eastAsia"/>
-          <w:color w:val="A9B7C6"/>
-          <w:kern w:val="0"/>
-          <w:sz w:val="27"/>
-          <w:szCs w:val="27"/>
-        </w:rPr>
-        <w:t>}</w:t>
-      </w:r>
-      <w:r>
-        <w:rPr>
-          <w:rFonts w:ascii="宋体" w:eastAsia="宋体" w:hAnsi="宋体" w:cs="宋体" w:hint="eastAsia"/>
-          <w:color w:val="A9B7C6"/>
-          <w:kern w:val="0"/>
-          <w:sz w:val="27"/>
-          <w:szCs w:val="27"/>
-        </w:rPr>
-        <w:br/>
-      </w:r>
-      <w:r>
-        <w:rPr>
-          <w:rFonts w:ascii="宋体" w:eastAsia="宋体" w:hAnsi="宋体" w:cs="宋体" w:hint="eastAsia"/>
-          <w:color w:val="A9B7C6"/>
-          <w:kern w:val="0"/>
-          <w:sz w:val="27"/>
-          <w:szCs w:val="27"/>
-        </w:rPr>
-        <w:br/>
-        <w:t xml:space="preserve">    </w:t>
-      </w:r>
-      <w:r>
-        <w:rPr>
-          <w:rFonts w:ascii="宋体" w:eastAsia="宋体" w:hAnsi="宋体" w:cs="宋体" w:hint="eastAsia"/>
-          <w:color w:val="BBB529"/>
-          <w:kern w:val="0"/>
-          <w:sz w:val="27"/>
-          <w:szCs w:val="27"/>
-        </w:rPr>
-        <w:t>@Override</w:t>
-      </w:r>
-      <w:r>
-        <w:rPr>
-          <w:rFonts w:ascii="宋体" w:eastAsia="宋体" w:hAnsi="宋体" w:cs="宋体" w:hint="eastAsia"/>
-          <w:color w:val="BBB529"/>
-          <w:kern w:val="0"/>
-          <w:sz w:val="27"/>
-          <w:szCs w:val="27"/>
-        </w:rPr>
-        <w:br/>
-        <w:t xml:space="preserve">    </w:t>
-      </w:r>
-      <w:r>
-        <w:rPr>
-          <w:rFonts w:ascii="宋体" w:eastAsia="宋体" w:hAnsi="宋体" w:cs="宋体" w:hint="eastAsia"/>
-          <w:color w:val="CC7832"/>
-          <w:kern w:val="0"/>
-          <w:sz w:val="27"/>
-          <w:szCs w:val="27"/>
-        </w:rPr>
-        <w:t xml:space="preserve">public void </w:t>
-      </w:r>
-      <w:r>
-        <w:rPr>
-          <w:rFonts w:ascii="宋体" w:eastAsia="宋体" w:hAnsi="宋体" w:cs="宋体" w:hint="eastAsia"/>
-          <w:color w:val="FFC66D"/>
-          <w:kern w:val="0"/>
-          <w:sz w:val="27"/>
-          <w:szCs w:val="27"/>
-        </w:rPr>
-        <w:t>onDisplayed</w:t>
-      </w:r>
-      <w:r>
-        <w:rPr>
-          <w:rFonts w:ascii="宋体" w:eastAsia="宋体" w:hAnsi="宋体" w:cs="宋体" w:hint="eastAsia"/>
-          <w:color w:val="A9B7C6"/>
-          <w:kern w:val="0"/>
-          <w:sz w:val="27"/>
-          <w:szCs w:val="27"/>
-        </w:rPr>
-        <w:t>() {</w:t>
-      </w:r>
-      <w:r>
-        <w:rPr>
-          <w:rFonts w:ascii="宋体" w:eastAsia="宋体" w:hAnsi="宋体" w:cs="宋体" w:hint="eastAsia"/>
-          <w:color w:val="A9B7C6"/>
-          <w:kern w:val="0"/>
-          <w:sz w:val="27"/>
-          <w:szCs w:val="27"/>
-        </w:rPr>
-        <w:br/>
-        <w:t xml:space="preserve">        Toast.</w:t>
-      </w:r>
-      <w:r>
-        <w:rPr>
-          <w:rFonts w:ascii="宋体" w:eastAsia="宋体" w:hAnsi="宋体" w:cs="宋体" w:hint="eastAsia"/>
-          <w:i/>
-          <w:iCs/>
-          <w:color w:val="A9B7C6"/>
-          <w:kern w:val="0"/>
-          <w:sz w:val="27"/>
-          <w:szCs w:val="27"/>
-        </w:rPr>
-        <w:t>makeText</w:t>
-      </w:r>
-      <w:r>
-        <w:rPr>
-          <w:rFonts w:ascii="宋体" w:eastAsia="宋体" w:hAnsi="宋体" w:cs="宋体" w:hint="eastAsia"/>
-          <w:color w:val="A9B7C6"/>
-          <w:kern w:val="0"/>
-          <w:sz w:val="27"/>
-          <w:szCs w:val="27"/>
-        </w:rPr>
-        <w:t>(MainActivity.</w:t>
-      </w:r>
-      <w:r>
-        <w:rPr>
-          <w:rFonts w:ascii="宋体" w:eastAsia="宋体" w:hAnsi="宋体" w:cs="宋体" w:hint="eastAsia"/>
-          <w:color w:val="CC7832"/>
-          <w:kern w:val="0"/>
-          <w:sz w:val="27"/>
-          <w:szCs w:val="27"/>
-        </w:rPr>
-        <w:t>this,</w:t>
-      </w:r>
-      <w:r>
-        <w:rPr>
-          <w:rFonts w:ascii="宋体" w:eastAsia="宋体" w:hAnsi="宋体" w:cs="宋体" w:hint="eastAsia"/>
-          <w:color w:val="6A8759"/>
-          <w:kern w:val="0"/>
-          <w:sz w:val="27"/>
-          <w:szCs w:val="27"/>
-        </w:rPr>
-        <w:t>"onDisplayed"</w:t>
-      </w:r>
-      <w:r>
-        <w:rPr>
-          <w:rFonts w:ascii="宋体" w:eastAsia="宋体" w:hAnsi="宋体" w:cs="宋体" w:hint="eastAsia"/>
-          <w:color w:val="CC7832"/>
-          <w:kern w:val="0"/>
-          <w:sz w:val="27"/>
-          <w:szCs w:val="27"/>
-        </w:rPr>
-        <w:t>,</w:t>
-      </w:r>
-      <w:r>
-        <w:rPr>
-          <w:rFonts w:ascii="宋体" w:eastAsia="宋体" w:hAnsi="宋体" w:cs="宋体" w:hint="eastAsia"/>
-          <w:color w:val="A9B7C6"/>
-          <w:kern w:val="0"/>
-          <w:sz w:val="27"/>
-          <w:szCs w:val="27"/>
-        </w:rPr>
-        <w:t>Toast.</w:t>
-      </w:r>
-      <w:r>
-        <w:rPr>
-          <w:rFonts w:ascii="宋体" w:eastAsia="宋体" w:hAnsi="宋体" w:cs="宋体" w:hint="eastAsia"/>
-          <w:i/>
-          <w:iCs/>
-          <w:color w:val="9876AA"/>
-          <w:kern w:val="0"/>
-          <w:sz w:val="27"/>
-          <w:szCs w:val="27"/>
-        </w:rPr>
-        <w:t>LENGTH_SHORT</w:t>
-      </w:r>
-      <w:r>
-        <w:rPr>
-          <w:rFonts w:ascii="宋体" w:eastAsia="宋体" w:hAnsi="宋体" w:cs="宋体" w:hint="eastAsia"/>
-          <w:color w:val="A9B7C6"/>
-          <w:kern w:val="0"/>
-          <w:sz w:val="27"/>
-          <w:szCs w:val="27"/>
-        </w:rPr>
-        <w:t>).show()</w:t>
-      </w:r>
-      <w:r>
-        <w:rPr>
-          <w:rFonts w:ascii="宋体" w:eastAsia="宋体" w:hAnsi="宋体" w:cs="宋体" w:hint="eastAsia"/>
-          <w:color w:val="CC7832"/>
-          <w:kern w:val="0"/>
-          <w:sz w:val="27"/>
-          <w:szCs w:val="27"/>
-        </w:rPr>
-        <w:t>;</w:t>
-      </w:r>
-      <w:r>
-        <w:rPr>
-          <w:rFonts w:ascii="宋体" w:eastAsia="宋体" w:hAnsi="宋体" w:cs="宋体" w:hint="eastAsia"/>
-          <w:color w:val="CC7832"/>
-          <w:kern w:val="0"/>
-          <w:sz w:val="27"/>
-          <w:szCs w:val="27"/>
-        </w:rPr>
-        <w:br/>
-        <w:t xml:space="preserve">    </w:t>
-      </w:r>
-      <w:r>
-        <w:rPr>
-          <w:rFonts w:ascii="宋体" w:eastAsia="宋体" w:hAnsi="宋体" w:cs="宋体" w:hint="eastAsia"/>
-          <w:color w:val="A9B7C6"/>
-          <w:kern w:val="0"/>
-          <w:sz w:val="27"/>
-          <w:szCs w:val="27"/>
-        </w:rPr>
-        <w:t>}</w:t>
-      </w:r>
-      <w:r>
-        <w:rPr>
-          <w:rFonts w:ascii="宋体" w:eastAsia="宋体" w:hAnsi="宋体" w:cs="宋体" w:hint="eastAsia"/>
-          <w:color w:val="A9B7C6"/>
-          <w:kern w:val="0"/>
-          <w:sz w:val="27"/>
-          <w:szCs w:val="27"/>
-        </w:rPr>
-        <w:br/>
-        <w:t>}</w:t>
-      </w:r>
-      <w:r>
-        <w:rPr>
-          <w:rFonts w:ascii="宋体" w:eastAsia="宋体" w:hAnsi="宋体" w:cs="宋体" w:hint="eastAsia"/>
-          <w:color w:val="CC7832"/>
-          <w:kern w:val="0"/>
-          <w:sz w:val="27"/>
-          <w:szCs w:val="27"/>
-        </w:rPr>
-        <w:t>,</w:t>
-      </w:r>
-      <w:r>
-        <w:rPr>
-          <w:rFonts w:ascii="宋体" w:eastAsia="宋体" w:hAnsi="宋体" w:cs="宋体" w:hint="eastAsia"/>
-          <w:color w:val="6A8759"/>
-          <w:kern w:val="0"/>
-          <w:sz w:val="27"/>
-          <w:szCs w:val="27"/>
-        </w:rPr>
-        <w:t>"Banner001"</w:t>
-      </w:r>
-      <w:r>
-        <w:rPr>
-          <w:rFonts w:ascii="宋体" w:eastAsia="宋体" w:hAnsi="宋体" w:cs="宋体" w:hint="eastAsia"/>
-          <w:color w:val="A9B7C6"/>
-          <w:kern w:val="0"/>
-          <w:sz w:val="27"/>
-          <w:szCs w:val="27"/>
-        </w:rPr>
-        <w:t>)</w:t>
-      </w:r>
-      <w:r>
-        <w:rPr>
-          <w:rFonts w:ascii="宋体" w:eastAsia="宋体" w:hAnsi="宋体" w:cs="宋体" w:hint="eastAsia"/>
-          <w:color w:val="CC7832"/>
-          <w:kern w:val="0"/>
-          <w:sz w:val="27"/>
-          <w:szCs w:val="27"/>
-        </w:rPr>
-        <w:t>;</w:t>
-      </w:r>
-      <w:r>
-        <w:rPr>
-          <w:rFonts w:ascii="宋体" w:eastAsia="宋体" w:hAnsi="宋体" w:cs="宋体" w:hint="eastAsia"/>
-          <w:color w:val="CC7832"/>
-          <w:kern w:val="0"/>
-          <w:sz w:val="27"/>
-          <w:szCs w:val="27"/>
-        </w:rPr>
-        <w:t>/</w:t>
-      </w:r>
-      <w:r>
-        <w:rPr>
           <w:rFonts w:ascii="宋体" w:eastAsia="宋体" w:hAnsi="宋体" w:cs="宋体"/>
           <w:color w:val="CC7832"/>
           <w:kern w:val="0"/>
           <w:sz w:val="27"/>
           <w:szCs w:val="27"/>
         </w:rPr>
-        <w:t>/</w:t>
-      </w:r>
-      <w:r>
         <w:t xml:space="preserve"> </w:t>
-      </w:r>
-      <w:r>
-        <w:rPr>
-          <w:rFonts w:ascii="宋体" w:eastAsia="宋体" w:hAnsi="宋体" w:cs="宋体"/>
-          <w:color w:val="CC7832"/>
-          <w:kern w:val="0"/>
-          <w:sz w:val="27"/>
-          <w:szCs w:val="27"/>
-        </w:rPr>
-        <w:t>The id set by the ad background</w:t>
       </w:r>
     </w:p>
     <w:p/>
@@ -13579,6 +13539,665 @@
     </w:p>
     <w:p>
       <w:pPr>
+        <w:pStyle w:val="HTML0"/>
+        <w:shd w:val="clear" w:color="auto" w:fill="2B2B2B"/>
+        <w:rPr>
+          <w:color w:val="A9B7C6"/>
+          <w:sz w:val="27"/>
+          <w:szCs w:val="27"/>
+        </w:rPr>
+      </w:pPr>
+      <w:r>
+        <w:rPr>
+          <w:rFonts w:hint="eastAsia"/>
+          <w:color w:val="A9B7C6"/>
+          <w:sz w:val="27"/>
+          <w:szCs w:val="27"/>
+        </w:rPr>
+        <w:t>ULUManager.</w:t>
+      </w:r>
+      <w:r>
+        <w:rPr>
+          <w:rFonts w:hint="eastAsia"/>
+          <w:i/>
+          <w:iCs/>
+          <w:color w:val="A9B7C6"/>
+          <w:sz w:val="27"/>
+          <w:szCs w:val="27"/>
+        </w:rPr>
+        <w:t>getInstance</w:t>
+      </w:r>
+      <w:r>
+        <w:rPr>
+          <w:rFonts w:hint="eastAsia"/>
+          <w:color w:val="A9B7C6"/>
+          <w:sz w:val="27"/>
+          <w:szCs w:val="27"/>
+        </w:rPr>
+        <w:t>().showInterstitialAd(</w:t>
+      </w:r>
+      <w:r>
+        <w:rPr>
+          <w:rFonts w:hint="eastAsia"/>
+          <w:color w:val="CC7832"/>
+          <w:sz w:val="27"/>
+          <w:szCs w:val="27"/>
+        </w:rPr>
+        <w:t xml:space="preserve">new </w:t>
+      </w:r>
+      <w:r>
+        <w:rPr>
+          <w:rFonts w:hint="eastAsia"/>
+          <w:color w:val="A9B7C6"/>
+          <w:sz w:val="27"/>
+          <w:szCs w:val="27"/>
+        </w:rPr>
+        <w:t>ULUInterstitialAdListener() {</w:t>
+      </w:r>
+      <w:r>
+        <w:rPr>
+          <w:rFonts w:hint="eastAsia"/>
+          <w:color w:val="A9B7C6"/>
+          <w:sz w:val="27"/>
+          <w:szCs w:val="27"/>
+        </w:rPr>
+        <w:br/>
+        <w:t xml:space="preserve">    </w:t>
+      </w:r>
+      <w:r>
+        <w:rPr>
+          <w:rFonts w:hint="eastAsia"/>
+          <w:color w:val="BBB529"/>
+          <w:sz w:val="27"/>
+          <w:szCs w:val="27"/>
+        </w:rPr>
+        <w:t>@Override</w:t>
+      </w:r>
+      <w:r>
+        <w:rPr>
+          <w:rFonts w:hint="eastAsia"/>
+          <w:color w:val="BBB529"/>
+          <w:sz w:val="27"/>
+          <w:szCs w:val="27"/>
+        </w:rPr>
+        <w:br/>
+        <w:t xml:space="preserve">    </w:t>
+      </w:r>
+      <w:r>
+        <w:rPr>
+          <w:rFonts w:hint="eastAsia"/>
+          <w:color w:val="CC7832"/>
+          <w:sz w:val="27"/>
+          <w:szCs w:val="27"/>
+        </w:rPr>
+        <w:t xml:space="preserve">public void </w:t>
+      </w:r>
+      <w:r>
+        <w:rPr>
+          <w:rFonts w:hint="eastAsia"/>
+          <w:color w:val="FFC66D"/>
+          <w:sz w:val="27"/>
+          <w:szCs w:val="27"/>
+        </w:rPr>
+        <w:t>onClicked</w:t>
+      </w:r>
+      <w:r>
+        <w:rPr>
+          <w:rFonts w:hint="eastAsia"/>
+          <w:color w:val="A9B7C6"/>
+          <w:sz w:val="27"/>
+          <w:szCs w:val="27"/>
+        </w:rPr>
+        <w:t>() {</w:t>
+      </w:r>
+      <w:r>
+        <w:rPr>
+          <w:rFonts w:hint="eastAsia"/>
+          <w:color w:val="A9B7C6"/>
+          <w:sz w:val="27"/>
+          <w:szCs w:val="27"/>
+        </w:rPr>
+        <w:br/>
+        <w:t xml:space="preserve">        Toast.</w:t>
+      </w:r>
+      <w:r>
+        <w:rPr>
+          <w:rFonts w:hint="eastAsia"/>
+          <w:i/>
+          <w:iCs/>
+          <w:color w:val="A9B7C6"/>
+          <w:sz w:val="27"/>
+          <w:szCs w:val="27"/>
+        </w:rPr>
+        <w:t>makeText</w:t>
+      </w:r>
+      <w:r>
+        <w:rPr>
+          <w:rFonts w:hint="eastAsia"/>
+          <w:color w:val="A9B7C6"/>
+          <w:sz w:val="27"/>
+          <w:szCs w:val="27"/>
+        </w:rPr>
+        <w:t>(MainActivity.</w:t>
+      </w:r>
+      <w:r>
+        <w:rPr>
+          <w:rFonts w:hint="eastAsia"/>
+          <w:color w:val="CC7832"/>
+          <w:sz w:val="27"/>
+          <w:szCs w:val="27"/>
+        </w:rPr>
+        <w:t>this,</w:t>
+      </w:r>
+      <w:r>
+        <w:rPr>
+          <w:rFonts w:hint="eastAsia"/>
+          <w:color w:val="6A8759"/>
+          <w:sz w:val="27"/>
+          <w:szCs w:val="27"/>
+        </w:rPr>
+        <w:t>"mInterstitialAd is clicked"</w:t>
+      </w:r>
+      <w:r>
+        <w:rPr>
+          <w:rFonts w:hint="eastAsia"/>
+          <w:color w:val="CC7832"/>
+          <w:sz w:val="27"/>
+          <w:szCs w:val="27"/>
+        </w:rPr>
+        <w:t>,</w:t>
+      </w:r>
+      <w:r>
+        <w:rPr>
+          <w:rFonts w:hint="eastAsia"/>
+          <w:color w:val="A9B7C6"/>
+          <w:sz w:val="27"/>
+          <w:szCs w:val="27"/>
+        </w:rPr>
+        <w:t>Toast.</w:t>
+      </w:r>
+      <w:r>
+        <w:rPr>
+          <w:rFonts w:hint="eastAsia"/>
+          <w:i/>
+          <w:iCs/>
+          <w:color w:val="9876AA"/>
+          <w:sz w:val="27"/>
+          <w:szCs w:val="27"/>
+        </w:rPr>
+        <w:t>LENGTH_SHORT</w:t>
+      </w:r>
+      <w:r>
+        <w:rPr>
+          <w:rFonts w:hint="eastAsia"/>
+          <w:color w:val="A9B7C6"/>
+          <w:sz w:val="27"/>
+          <w:szCs w:val="27"/>
+        </w:rPr>
+        <w:t>).show()</w:t>
+      </w:r>
+      <w:r>
+        <w:rPr>
+          <w:rFonts w:hint="eastAsia"/>
+          <w:color w:val="CC7832"/>
+          <w:sz w:val="27"/>
+          <w:szCs w:val="27"/>
+        </w:rPr>
+        <w:t>;</w:t>
+      </w:r>
+      <w:r>
+        <w:rPr>
+          <w:rFonts w:hint="eastAsia"/>
+          <w:color w:val="CC7832"/>
+          <w:sz w:val="27"/>
+          <w:szCs w:val="27"/>
+        </w:rPr>
+        <w:br/>
+      </w:r>
+      <w:r>
+        <w:rPr>
+          <w:rFonts w:hint="eastAsia"/>
+          <w:color w:val="CC7832"/>
+          <w:sz w:val="27"/>
+          <w:szCs w:val="27"/>
+        </w:rPr>
+        <w:br/>
+        <w:t xml:space="preserve">    </w:t>
+      </w:r>
+      <w:r>
+        <w:rPr>
+          <w:rFonts w:hint="eastAsia"/>
+          <w:color w:val="A9B7C6"/>
+          <w:sz w:val="27"/>
+          <w:szCs w:val="27"/>
+        </w:rPr>
+        <w:t>}</w:t>
+      </w:r>
+      <w:r>
+        <w:rPr>
+          <w:rFonts w:hint="eastAsia"/>
+          <w:color w:val="A9B7C6"/>
+          <w:sz w:val="27"/>
+          <w:szCs w:val="27"/>
+        </w:rPr>
+        <w:br/>
+      </w:r>
+      <w:r>
+        <w:rPr>
+          <w:rFonts w:hint="eastAsia"/>
+          <w:color w:val="A9B7C6"/>
+          <w:sz w:val="27"/>
+          <w:szCs w:val="27"/>
+        </w:rPr>
+        <w:br/>
+        <w:t xml:space="preserve">    </w:t>
+      </w:r>
+      <w:r>
+        <w:rPr>
+          <w:rFonts w:hint="eastAsia"/>
+          <w:color w:val="BBB529"/>
+          <w:sz w:val="27"/>
+          <w:szCs w:val="27"/>
+        </w:rPr>
+        <w:t>@Override</w:t>
+      </w:r>
+      <w:r>
+        <w:rPr>
+          <w:rFonts w:hint="eastAsia"/>
+          <w:color w:val="BBB529"/>
+          <w:sz w:val="27"/>
+          <w:szCs w:val="27"/>
+        </w:rPr>
+        <w:br/>
+      </w:r>
+      <w:r>
+        <w:rPr>
+          <w:rFonts w:hint="eastAsia"/>
+          <w:color w:val="BBB529"/>
+          <w:sz w:val="27"/>
+          <w:szCs w:val="27"/>
+        </w:rPr>
+        <w:lastRenderedPageBreak/>
+        <w:t xml:space="preserve">    </w:t>
+      </w:r>
+      <w:r>
+        <w:rPr>
+          <w:rFonts w:hint="eastAsia"/>
+          <w:color w:val="CC7832"/>
+          <w:sz w:val="27"/>
+          <w:szCs w:val="27"/>
+        </w:rPr>
+        <w:t xml:space="preserve">public void </w:t>
+      </w:r>
+      <w:r>
+        <w:rPr>
+          <w:rFonts w:hint="eastAsia"/>
+          <w:color w:val="FFC66D"/>
+          <w:sz w:val="27"/>
+          <w:szCs w:val="27"/>
+        </w:rPr>
+        <w:t>onClosed</w:t>
+      </w:r>
+      <w:r>
+        <w:rPr>
+          <w:rFonts w:hint="eastAsia"/>
+          <w:color w:val="A9B7C6"/>
+          <w:sz w:val="27"/>
+          <w:szCs w:val="27"/>
+        </w:rPr>
+        <w:t>() {</w:t>
+      </w:r>
+      <w:r>
+        <w:rPr>
+          <w:rFonts w:hint="eastAsia"/>
+          <w:color w:val="A9B7C6"/>
+          <w:sz w:val="27"/>
+          <w:szCs w:val="27"/>
+        </w:rPr>
+        <w:br/>
+        <w:t xml:space="preserve">        Toast.</w:t>
+      </w:r>
+      <w:r>
+        <w:rPr>
+          <w:rFonts w:hint="eastAsia"/>
+          <w:i/>
+          <w:iCs/>
+          <w:color w:val="A9B7C6"/>
+          <w:sz w:val="27"/>
+          <w:szCs w:val="27"/>
+        </w:rPr>
+        <w:t>makeText</w:t>
+      </w:r>
+      <w:r>
+        <w:rPr>
+          <w:rFonts w:hint="eastAsia"/>
+          <w:color w:val="A9B7C6"/>
+          <w:sz w:val="27"/>
+          <w:szCs w:val="27"/>
+        </w:rPr>
+        <w:t>(MainActivity.</w:t>
+      </w:r>
+      <w:r>
+        <w:rPr>
+          <w:rFonts w:hint="eastAsia"/>
+          <w:color w:val="CC7832"/>
+          <w:sz w:val="27"/>
+          <w:szCs w:val="27"/>
+        </w:rPr>
+        <w:t>this,</w:t>
+      </w:r>
+      <w:r>
+        <w:rPr>
+          <w:rFonts w:hint="eastAsia"/>
+          <w:color w:val="6A8759"/>
+          <w:sz w:val="27"/>
+          <w:szCs w:val="27"/>
+        </w:rPr>
+        <w:t>"mInterstitialAd is closed"</w:t>
+      </w:r>
+      <w:r>
+        <w:rPr>
+          <w:rFonts w:hint="eastAsia"/>
+          <w:color w:val="CC7832"/>
+          <w:sz w:val="27"/>
+          <w:szCs w:val="27"/>
+        </w:rPr>
+        <w:t>,</w:t>
+      </w:r>
+      <w:r>
+        <w:rPr>
+          <w:rFonts w:hint="eastAsia"/>
+          <w:color w:val="A9B7C6"/>
+          <w:sz w:val="27"/>
+          <w:szCs w:val="27"/>
+        </w:rPr>
+        <w:t>Toast.</w:t>
+      </w:r>
+      <w:r>
+        <w:rPr>
+          <w:rFonts w:hint="eastAsia"/>
+          <w:i/>
+          <w:iCs/>
+          <w:color w:val="9876AA"/>
+          <w:sz w:val="27"/>
+          <w:szCs w:val="27"/>
+        </w:rPr>
+        <w:t>LENGTH_SHORT</w:t>
+      </w:r>
+      <w:r>
+        <w:rPr>
+          <w:rFonts w:hint="eastAsia"/>
+          <w:color w:val="A9B7C6"/>
+          <w:sz w:val="27"/>
+          <w:szCs w:val="27"/>
+        </w:rPr>
+        <w:t>).show()</w:t>
+      </w:r>
+      <w:r>
+        <w:rPr>
+          <w:rFonts w:hint="eastAsia"/>
+          <w:color w:val="CC7832"/>
+          <w:sz w:val="27"/>
+          <w:szCs w:val="27"/>
+        </w:rPr>
+        <w:t>;</w:t>
+      </w:r>
+      <w:r>
+        <w:rPr>
+          <w:rFonts w:hint="eastAsia"/>
+          <w:color w:val="CC7832"/>
+          <w:sz w:val="27"/>
+          <w:szCs w:val="27"/>
+        </w:rPr>
+        <w:br/>
+      </w:r>
+      <w:r>
+        <w:rPr>
+          <w:rFonts w:hint="eastAsia"/>
+          <w:color w:val="CC7832"/>
+          <w:sz w:val="27"/>
+          <w:szCs w:val="27"/>
+        </w:rPr>
+        <w:br/>
+        <w:t xml:space="preserve">    </w:t>
+      </w:r>
+      <w:r>
+        <w:rPr>
+          <w:rFonts w:hint="eastAsia"/>
+          <w:color w:val="A9B7C6"/>
+          <w:sz w:val="27"/>
+          <w:szCs w:val="27"/>
+        </w:rPr>
+        <w:t>}</w:t>
+      </w:r>
+      <w:r>
+        <w:rPr>
+          <w:rFonts w:hint="eastAsia"/>
+          <w:color w:val="A9B7C6"/>
+          <w:sz w:val="27"/>
+          <w:szCs w:val="27"/>
+        </w:rPr>
+        <w:br/>
+      </w:r>
+      <w:r>
+        <w:rPr>
+          <w:rFonts w:hint="eastAsia"/>
+          <w:color w:val="A9B7C6"/>
+          <w:sz w:val="27"/>
+          <w:szCs w:val="27"/>
+        </w:rPr>
+        <w:br/>
+        <w:t xml:space="preserve">    </w:t>
+      </w:r>
+      <w:r>
+        <w:rPr>
+          <w:rFonts w:hint="eastAsia"/>
+          <w:color w:val="BBB529"/>
+          <w:sz w:val="27"/>
+          <w:szCs w:val="27"/>
+        </w:rPr>
+        <w:t>@Override</w:t>
+      </w:r>
+      <w:r>
+        <w:rPr>
+          <w:rFonts w:hint="eastAsia"/>
+          <w:color w:val="BBB529"/>
+          <w:sz w:val="27"/>
+          <w:szCs w:val="27"/>
+        </w:rPr>
+        <w:br/>
+        <w:t xml:space="preserve">    </w:t>
+      </w:r>
+      <w:r>
+        <w:rPr>
+          <w:rFonts w:hint="eastAsia"/>
+          <w:color w:val="CC7832"/>
+          <w:sz w:val="27"/>
+          <w:szCs w:val="27"/>
+        </w:rPr>
+        <w:t xml:space="preserve">public void </w:t>
+      </w:r>
+      <w:r>
+        <w:rPr>
+          <w:rFonts w:hint="eastAsia"/>
+          <w:color w:val="FFC66D"/>
+          <w:sz w:val="27"/>
+          <w:szCs w:val="27"/>
+        </w:rPr>
+        <w:t>onDisplayed</w:t>
+      </w:r>
+      <w:r>
+        <w:rPr>
+          <w:rFonts w:hint="eastAsia"/>
+          <w:color w:val="A9B7C6"/>
+          <w:sz w:val="27"/>
+          <w:szCs w:val="27"/>
+        </w:rPr>
+        <w:t>() {</w:t>
+      </w:r>
+      <w:r>
+        <w:rPr>
+          <w:rFonts w:hint="eastAsia"/>
+          <w:color w:val="A9B7C6"/>
+          <w:sz w:val="27"/>
+          <w:szCs w:val="27"/>
+        </w:rPr>
+        <w:br/>
+        <w:t xml:space="preserve">        Toast.</w:t>
+      </w:r>
+      <w:r>
+        <w:rPr>
+          <w:rFonts w:hint="eastAsia"/>
+          <w:i/>
+          <w:iCs/>
+          <w:color w:val="A9B7C6"/>
+          <w:sz w:val="27"/>
+          <w:szCs w:val="27"/>
+        </w:rPr>
+        <w:t>makeText</w:t>
+      </w:r>
+      <w:r>
+        <w:rPr>
+          <w:rFonts w:hint="eastAsia"/>
+          <w:color w:val="A9B7C6"/>
+          <w:sz w:val="27"/>
+          <w:szCs w:val="27"/>
+        </w:rPr>
+        <w:t>(MainActivity.</w:t>
+      </w:r>
+      <w:r>
+        <w:rPr>
+          <w:rFonts w:hint="eastAsia"/>
+          <w:color w:val="CC7832"/>
+          <w:sz w:val="27"/>
+          <w:szCs w:val="27"/>
+        </w:rPr>
+        <w:t>this,</w:t>
+      </w:r>
+      <w:r>
+        <w:rPr>
+          <w:rFonts w:hint="eastAsia"/>
+          <w:color w:val="6A8759"/>
+          <w:sz w:val="27"/>
+          <w:szCs w:val="27"/>
+        </w:rPr>
+        <w:t>"mInterstitialAd is displayed "</w:t>
+      </w:r>
+      <w:r>
+        <w:rPr>
+          <w:rFonts w:hint="eastAsia"/>
+          <w:color w:val="CC7832"/>
+          <w:sz w:val="27"/>
+          <w:szCs w:val="27"/>
+        </w:rPr>
+        <w:t>,</w:t>
+      </w:r>
+      <w:r>
+        <w:rPr>
+          <w:rFonts w:hint="eastAsia"/>
+          <w:color w:val="A9B7C6"/>
+          <w:sz w:val="27"/>
+          <w:szCs w:val="27"/>
+        </w:rPr>
+        <w:t>Toast.</w:t>
+      </w:r>
+      <w:r>
+        <w:rPr>
+          <w:rFonts w:hint="eastAsia"/>
+          <w:i/>
+          <w:iCs/>
+          <w:color w:val="9876AA"/>
+          <w:sz w:val="27"/>
+          <w:szCs w:val="27"/>
+        </w:rPr>
+        <w:t>LENGTH_SHORT</w:t>
+      </w:r>
+      <w:r>
+        <w:rPr>
+          <w:rFonts w:hint="eastAsia"/>
+          <w:color w:val="A9B7C6"/>
+          <w:sz w:val="27"/>
+          <w:szCs w:val="27"/>
+        </w:rPr>
+        <w:t>).show()</w:t>
+      </w:r>
+      <w:r>
+        <w:rPr>
+          <w:rFonts w:hint="eastAsia"/>
+          <w:color w:val="CC7832"/>
+          <w:sz w:val="27"/>
+          <w:szCs w:val="27"/>
+        </w:rPr>
+        <w:t>;</w:t>
+      </w:r>
+      <w:r>
+        <w:rPr>
+          <w:rFonts w:hint="eastAsia"/>
+          <w:color w:val="CC7832"/>
+          <w:sz w:val="27"/>
+          <w:szCs w:val="27"/>
+        </w:rPr>
+        <w:br/>
+      </w:r>
+      <w:r>
+        <w:rPr>
+          <w:rFonts w:hint="eastAsia"/>
+          <w:color w:val="CC7832"/>
+          <w:sz w:val="27"/>
+          <w:szCs w:val="27"/>
+        </w:rPr>
+        <w:br/>
+        <w:t xml:space="preserve">    </w:t>
+      </w:r>
+      <w:r>
+        <w:rPr>
+          <w:rFonts w:hint="eastAsia"/>
+          <w:color w:val="A9B7C6"/>
+          <w:sz w:val="27"/>
+          <w:szCs w:val="27"/>
+        </w:rPr>
+        <w:t>}</w:t>
+      </w:r>
+      <w:r>
+        <w:rPr>
+          <w:rFonts w:hint="eastAsia"/>
+          <w:color w:val="A9B7C6"/>
+          <w:sz w:val="27"/>
+          <w:szCs w:val="27"/>
+        </w:rPr>
+        <w:br/>
+        <w:t>}</w:t>
+      </w:r>
+      <w:r>
+        <w:rPr>
+          <w:rFonts w:hint="eastAsia"/>
+          <w:color w:val="CC7832"/>
+          <w:sz w:val="27"/>
+          <w:szCs w:val="27"/>
+        </w:rPr>
+        <w:t>,</w:t>
+      </w:r>
+      <w:r>
+        <w:rPr>
+          <w:rFonts w:hint="eastAsia"/>
+          <w:color w:val="6A8759"/>
+          <w:sz w:val="27"/>
+          <w:szCs w:val="27"/>
+        </w:rPr>
+        <w:t>"</w:t>
+      </w:r>
+      <w:r>
+        <w:rPr>
+          <w:rFonts w:hint="eastAsia"/>
+          <w:color w:val="6A8759"/>
+          <w:sz w:val="27"/>
+          <w:szCs w:val="27"/>
+        </w:rPr>
+        <w:t>uluInterstitial001</w:t>
+      </w:r>
+    </w:p>
+    <w:p>
+      <w:pPr>
         <w:widowControl/>
         <w:shd w:val="clear" w:color="auto" w:fill="2B2B2B"/>
         <w:tabs>
@@ -13611,709 +14230,12 @@
       <w:r>
         <w:rPr>
           <w:rFonts w:ascii="宋体" w:eastAsia="宋体" w:hAnsi="宋体" w:cs="宋体" w:hint="eastAsia"/>
-          <w:color w:val="A9B7C6"/>
-          <w:kern w:val="0"/>
-          <w:sz w:val="27"/>
-          <w:szCs w:val="27"/>
-        </w:rPr>
-        <w:t>ULUManager.</w:t>
-      </w:r>
-      <w:r>
-        <w:rPr>
-          <w:rFonts w:ascii="宋体" w:eastAsia="宋体" w:hAnsi="宋体" w:cs="宋体" w:hint="eastAsia"/>
-          <w:i/>
-          <w:iCs/>
-          <w:color w:val="A9B7C6"/>
-          <w:kern w:val="0"/>
-          <w:sz w:val="27"/>
-          <w:szCs w:val="27"/>
-        </w:rPr>
-        <w:t>getInstance</w:t>
-      </w:r>
-      <w:r>
-        <w:rPr>
-          <w:rFonts w:ascii="宋体" w:eastAsia="宋体" w:hAnsi="宋体" w:cs="宋体" w:hint="eastAsia"/>
-          <w:color w:val="A9B7C6"/>
-          <w:kern w:val="0"/>
-          <w:sz w:val="27"/>
-          <w:szCs w:val="27"/>
-        </w:rPr>
-        <w:t>().showInterstitialAd(</w:t>
-      </w:r>
-      <w:r>
-        <w:rPr>
-          <w:rFonts w:ascii="宋体" w:eastAsia="宋体" w:hAnsi="宋体" w:cs="宋体" w:hint="eastAsia"/>
-          <w:color w:val="CC7832"/>
-          <w:kern w:val="0"/>
-          <w:sz w:val="27"/>
-          <w:szCs w:val="27"/>
-        </w:rPr>
-        <w:t xml:space="preserve">new </w:t>
-      </w:r>
-      <w:r>
-        <w:rPr>
-          <w:rFonts w:ascii="宋体" w:eastAsia="宋体" w:hAnsi="宋体" w:cs="宋体" w:hint="eastAsia"/>
-          <w:color w:val="A9B7C6"/>
-          <w:kern w:val="0"/>
-          <w:sz w:val="27"/>
-          <w:szCs w:val="27"/>
-        </w:rPr>
-        <w:t>ULUInterstitialAdListener() {</w:t>
-      </w:r>
-      <w:r>
-        <w:rPr>
-          <w:rFonts w:ascii="宋体" w:eastAsia="宋体" w:hAnsi="宋体" w:cs="宋体" w:hint="eastAsia"/>
-          <w:color w:val="A9B7C6"/>
-          <w:kern w:val="0"/>
-          <w:sz w:val="27"/>
-          <w:szCs w:val="27"/>
-        </w:rPr>
-        <w:br/>
-        <w:t xml:space="preserve">    </w:t>
-      </w:r>
-      <w:r>
-        <w:rPr>
-          <w:rFonts w:ascii="宋体" w:eastAsia="宋体" w:hAnsi="宋体" w:cs="宋体" w:hint="eastAsia"/>
-          <w:color w:val="BBB529"/>
-          <w:kern w:val="0"/>
-          <w:sz w:val="27"/>
-          <w:szCs w:val="27"/>
-        </w:rPr>
-        <w:t>@Override</w:t>
-      </w:r>
-      <w:r>
-        <w:rPr>
-          <w:rFonts w:ascii="宋体" w:eastAsia="宋体" w:hAnsi="宋体" w:cs="宋体" w:hint="eastAsia"/>
-          <w:color w:val="BBB529"/>
-          <w:kern w:val="0"/>
-          <w:sz w:val="27"/>
-          <w:szCs w:val="27"/>
-        </w:rPr>
-        <w:br/>
-        <w:t xml:space="preserve">    </w:t>
-      </w:r>
-      <w:r>
-        <w:rPr>
-          <w:rFonts w:ascii="宋体" w:eastAsia="宋体" w:hAnsi="宋体" w:cs="宋体" w:hint="eastAsia"/>
-          <w:color w:val="CC7832"/>
-          <w:kern w:val="0"/>
-          <w:sz w:val="27"/>
-          <w:szCs w:val="27"/>
-        </w:rPr>
-        <w:t xml:space="preserve">public void </w:t>
-      </w:r>
-      <w:r>
-        <w:rPr>
-          <w:rFonts w:ascii="宋体" w:eastAsia="宋体" w:hAnsi="宋体" w:cs="宋体" w:hint="eastAsia"/>
-          <w:color w:val="FFC66D"/>
-          <w:kern w:val="0"/>
-          <w:sz w:val="27"/>
-          <w:szCs w:val="27"/>
-        </w:rPr>
-        <w:t>onClicked</w:t>
-      </w:r>
-      <w:r>
-        <w:rPr>
-          <w:rFonts w:ascii="宋体" w:eastAsia="宋体" w:hAnsi="宋体" w:cs="宋体" w:hint="eastAsia"/>
-          <w:color w:val="A9B7C6"/>
-          <w:kern w:val="0"/>
-          <w:sz w:val="27"/>
-          <w:szCs w:val="27"/>
-        </w:rPr>
-        <w:t>() {</w:t>
-      </w:r>
-      <w:r>
-        <w:rPr>
-          <w:rFonts w:ascii="宋体" w:eastAsia="宋体" w:hAnsi="宋体" w:cs="宋体" w:hint="eastAsia"/>
-          <w:color w:val="A9B7C6"/>
-          <w:kern w:val="0"/>
-          <w:sz w:val="27"/>
-          <w:szCs w:val="27"/>
-        </w:rPr>
-        <w:br/>
-        <w:t xml:space="preserve">        Toast.</w:t>
-      </w:r>
-      <w:r>
-        <w:rPr>
-          <w:rFonts w:ascii="宋体" w:eastAsia="宋体" w:hAnsi="宋体" w:cs="宋体" w:hint="eastAsia"/>
-          <w:i/>
-          <w:iCs/>
-          <w:color w:val="A9B7C6"/>
-          <w:kern w:val="0"/>
-          <w:sz w:val="27"/>
-          <w:szCs w:val="27"/>
-        </w:rPr>
-        <w:t>makeText</w:t>
-      </w:r>
-      <w:r>
-        <w:rPr>
-          <w:rFonts w:ascii="宋体" w:eastAsia="宋体" w:hAnsi="宋体" w:cs="宋体" w:hint="eastAsia"/>
-          <w:color w:val="A9B7C6"/>
-          <w:kern w:val="0"/>
-          <w:sz w:val="27"/>
-          <w:szCs w:val="27"/>
-        </w:rPr>
-        <w:t>(MainActivity.</w:t>
-      </w:r>
-      <w:r>
-        <w:rPr>
-          <w:rFonts w:ascii="宋体" w:eastAsia="宋体" w:hAnsi="宋体" w:cs="宋体" w:hint="eastAsia"/>
-          <w:color w:val="CC7832"/>
-          <w:kern w:val="0"/>
-          <w:sz w:val="27"/>
-          <w:szCs w:val="27"/>
-        </w:rPr>
-        <w:t>this,</w:t>
-      </w:r>
-      <w:r>
-        <w:rPr>
-          <w:rFonts w:ascii="宋体" w:eastAsia="宋体" w:hAnsi="宋体" w:cs="宋体" w:hint="eastAsia"/>
           <w:color w:val="6A8759"/>
           <w:kern w:val="0"/>
           <w:sz w:val="27"/>
           <w:szCs w:val="27"/>
         </w:rPr>
-        <w:t>"mInterstitialAd is clicked"</w:t>
-      </w:r>
-      <w:r>
-        <w:rPr>
-          <w:rFonts w:ascii="宋体" w:eastAsia="宋体" w:hAnsi="宋体" w:cs="宋体" w:hint="eastAsia"/>
-          <w:color w:val="CC7832"/>
-          <w:kern w:val="0"/>
-          <w:sz w:val="27"/>
-          <w:szCs w:val="27"/>
-        </w:rPr>
-        <w:t>,</w:t>
-      </w:r>
-      <w:r>
-        <w:rPr>
-          <w:rFonts w:ascii="宋体" w:eastAsia="宋体" w:hAnsi="宋体" w:cs="宋体" w:hint="eastAsia"/>
-          <w:color w:val="A9B7C6"/>
-          <w:kern w:val="0"/>
-          <w:sz w:val="27"/>
-          <w:szCs w:val="27"/>
-        </w:rPr>
-        <w:t>Toast.</w:t>
-      </w:r>
-      <w:r>
-        <w:rPr>
-          <w:rFonts w:ascii="宋体" w:eastAsia="宋体" w:hAnsi="宋体" w:cs="宋体" w:hint="eastAsia"/>
-          <w:i/>
-          <w:iCs/>
-          <w:color w:val="9876AA"/>
-          <w:kern w:val="0"/>
-          <w:sz w:val="27"/>
-          <w:szCs w:val="27"/>
-        </w:rPr>
-        <w:t>LENGTH_SHORT</w:t>
-      </w:r>
-      <w:r>
-        <w:rPr>
-          <w:rFonts w:ascii="宋体" w:eastAsia="宋体" w:hAnsi="宋体" w:cs="宋体" w:hint="eastAsia"/>
-          <w:color w:val="A9B7C6"/>
-          <w:kern w:val="0"/>
-          <w:sz w:val="27"/>
-          <w:szCs w:val="27"/>
-        </w:rPr>
-        <w:t>).show()</w:t>
-      </w:r>
-      <w:r>
-        <w:rPr>
-          <w:rFonts w:ascii="宋体" w:eastAsia="宋体" w:hAnsi="宋体" w:cs="宋体" w:hint="eastAsia"/>
-          <w:color w:val="CC7832"/>
-          <w:kern w:val="0"/>
-          <w:sz w:val="27"/>
-          <w:szCs w:val="27"/>
-        </w:rPr>
-        <w:t>;</w:t>
-      </w:r>
-      <w:r>
-        <w:rPr>
-          <w:rFonts w:ascii="宋体" w:eastAsia="宋体" w:hAnsi="宋体" w:cs="宋体" w:hint="eastAsia"/>
-          <w:color w:val="CC7832"/>
-          <w:kern w:val="0"/>
-          <w:sz w:val="27"/>
-          <w:szCs w:val="27"/>
-        </w:rPr>
-        <w:br/>
-      </w:r>
-      <w:r>
-        <w:rPr>
-          <w:rFonts w:ascii="宋体" w:eastAsia="宋体" w:hAnsi="宋体" w:cs="宋体" w:hint="eastAsia"/>
-          <w:color w:val="CC7832"/>
-          <w:kern w:val="0"/>
-          <w:sz w:val="27"/>
-          <w:szCs w:val="27"/>
-        </w:rPr>
-        <w:br/>
-        <w:t xml:space="preserve">    </w:t>
-      </w:r>
-      <w:r>
-        <w:rPr>
-          <w:rFonts w:ascii="宋体" w:eastAsia="宋体" w:hAnsi="宋体" w:cs="宋体" w:hint="eastAsia"/>
-          <w:color w:val="A9B7C6"/>
-          <w:kern w:val="0"/>
-          <w:sz w:val="27"/>
-          <w:szCs w:val="27"/>
-        </w:rPr>
-        <w:t>}</w:t>
-      </w:r>
-      <w:r>
-        <w:rPr>
-          <w:rFonts w:ascii="宋体" w:eastAsia="宋体" w:hAnsi="宋体" w:cs="宋体" w:hint="eastAsia"/>
-          <w:color w:val="A9B7C6"/>
-          <w:kern w:val="0"/>
-          <w:sz w:val="27"/>
-          <w:szCs w:val="27"/>
-        </w:rPr>
-        <w:br/>
-      </w:r>
-      <w:r>
-        <w:rPr>
-          <w:rFonts w:ascii="宋体" w:eastAsia="宋体" w:hAnsi="宋体" w:cs="宋体" w:hint="eastAsia"/>
-          <w:color w:val="A9B7C6"/>
-          <w:kern w:val="0"/>
-          <w:sz w:val="27"/>
-          <w:szCs w:val="27"/>
-        </w:rPr>
-        <w:br/>
-        <w:t xml:space="preserve">    </w:t>
-      </w:r>
-      <w:r>
-        <w:rPr>
-          <w:rFonts w:ascii="宋体" w:eastAsia="宋体" w:hAnsi="宋体" w:cs="宋体" w:hint="eastAsia"/>
-          <w:color w:val="BBB529"/>
-          <w:kern w:val="0"/>
-          <w:sz w:val="27"/>
-          <w:szCs w:val="27"/>
-        </w:rPr>
-        <w:t>@Override</w:t>
-      </w:r>
-      <w:r>
-        <w:rPr>
-          <w:rFonts w:ascii="宋体" w:eastAsia="宋体" w:hAnsi="宋体" w:cs="宋体" w:hint="eastAsia"/>
-          <w:color w:val="BBB529"/>
-          <w:kern w:val="0"/>
-          <w:sz w:val="27"/>
-          <w:szCs w:val="27"/>
-        </w:rPr>
-        <w:br/>
-        <w:t xml:space="preserve">    </w:t>
-      </w:r>
-      <w:r>
-        <w:rPr>
-          <w:rFonts w:ascii="宋体" w:eastAsia="宋体" w:hAnsi="宋体" w:cs="宋体" w:hint="eastAsia"/>
-          <w:color w:val="CC7832"/>
-          <w:kern w:val="0"/>
-          <w:sz w:val="27"/>
-          <w:szCs w:val="27"/>
-        </w:rPr>
-        <w:t xml:space="preserve">public void </w:t>
-      </w:r>
-      <w:r>
-        <w:rPr>
-          <w:rFonts w:ascii="宋体" w:eastAsia="宋体" w:hAnsi="宋体" w:cs="宋体" w:hint="eastAsia"/>
-          <w:color w:val="FFC66D"/>
-          <w:kern w:val="0"/>
-          <w:sz w:val="27"/>
-          <w:szCs w:val="27"/>
-        </w:rPr>
-        <w:t>onClosed</w:t>
-      </w:r>
-      <w:r>
-        <w:rPr>
-          <w:rFonts w:ascii="宋体" w:eastAsia="宋体" w:hAnsi="宋体" w:cs="宋体" w:hint="eastAsia"/>
-          <w:color w:val="A9B7C6"/>
-          <w:kern w:val="0"/>
-          <w:sz w:val="27"/>
-          <w:szCs w:val="27"/>
-        </w:rPr>
-        <w:t>() {</w:t>
-      </w:r>
-      <w:r>
-        <w:rPr>
-          <w:rFonts w:ascii="宋体" w:eastAsia="宋体" w:hAnsi="宋体" w:cs="宋体" w:hint="eastAsia"/>
-          <w:color w:val="A9B7C6"/>
-          <w:kern w:val="0"/>
-          <w:sz w:val="27"/>
-          <w:szCs w:val="27"/>
-        </w:rPr>
-        <w:br/>
-      </w:r>
-      <w:r>
-        <w:rPr>
-          <w:rFonts w:ascii="宋体" w:eastAsia="宋体" w:hAnsi="宋体" w:cs="宋体" w:hint="eastAsia"/>
-          <w:color w:val="A9B7C6"/>
-          <w:kern w:val="0"/>
-          <w:sz w:val="27"/>
-          <w:szCs w:val="27"/>
-        </w:rPr>
-        <w:lastRenderedPageBreak/>
-        <w:t xml:space="preserve">        Toast.</w:t>
-      </w:r>
-      <w:r>
-        <w:rPr>
-          <w:rFonts w:ascii="宋体" w:eastAsia="宋体" w:hAnsi="宋体" w:cs="宋体" w:hint="eastAsia"/>
-          <w:i/>
-          <w:iCs/>
-          <w:color w:val="A9B7C6"/>
-          <w:kern w:val="0"/>
-          <w:sz w:val="27"/>
-          <w:szCs w:val="27"/>
-        </w:rPr>
-        <w:t>makeText</w:t>
-      </w:r>
-      <w:r>
-        <w:rPr>
-          <w:rFonts w:ascii="宋体" w:eastAsia="宋体" w:hAnsi="宋体" w:cs="宋体" w:hint="eastAsia"/>
-          <w:color w:val="A9B7C6"/>
-          <w:kern w:val="0"/>
-          <w:sz w:val="27"/>
-          <w:szCs w:val="27"/>
-        </w:rPr>
-        <w:t>(MainActivity.</w:t>
-      </w:r>
-      <w:r>
-        <w:rPr>
-          <w:rFonts w:ascii="宋体" w:eastAsia="宋体" w:hAnsi="宋体" w:cs="宋体" w:hint="eastAsia"/>
-          <w:color w:val="CC7832"/>
-          <w:kern w:val="0"/>
-          <w:sz w:val="27"/>
-          <w:szCs w:val="27"/>
-        </w:rPr>
-        <w:t>this,</w:t>
-      </w:r>
-      <w:r>
-        <w:rPr>
-          <w:rFonts w:ascii="宋体" w:eastAsia="宋体" w:hAnsi="宋体" w:cs="宋体" w:hint="eastAsia"/>
-          <w:color w:val="6A8759"/>
-          <w:kern w:val="0"/>
-          <w:sz w:val="27"/>
-          <w:szCs w:val="27"/>
-        </w:rPr>
-        <w:t>"mInterstitialAd is closed"</w:t>
-      </w:r>
-      <w:r>
-        <w:rPr>
-          <w:rFonts w:ascii="宋体" w:eastAsia="宋体" w:hAnsi="宋体" w:cs="宋体" w:hint="eastAsia"/>
-          <w:color w:val="CC7832"/>
-          <w:kern w:val="0"/>
-          <w:sz w:val="27"/>
-          <w:szCs w:val="27"/>
-        </w:rPr>
-        <w:t>,</w:t>
-      </w:r>
-      <w:r>
-        <w:rPr>
-          <w:rFonts w:ascii="宋体" w:eastAsia="宋体" w:hAnsi="宋体" w:cs="宋体" w:hint="eastAsia"/>
-          <w:color w:val="A9B7C6"/>
-          <w:kern w:val="0"/>
-          <w:sz w:val="27"/>
-          <w:szCs w:val="27"/>
-        </w:rPr>
-        <w:t>Toast.</w:t>
-      </w:r>
-      <w:r>
-        <w:rPr>
-          <w:rFonts w:ascii="宋体" w:eastAsia="宋体" w:hAnsi="宋体" w:cs="宋体" w:hint="eastAsia"/>
-          <w:i/>
-          <w:iCs/>
-          <w:color w:val="9876AA"/>
-          <w:kern w:val="0"/>
-          <w:sz w:val="27"/>
-          <w:szCs w:val="27"/>
-        </w:rPr>
-        <w:t>LENGTH_SHORT</w:t>
-      </w:r>
-      <w:r>
-        <w:rPr>
-          <w:rFonts w:ascii="宋体" w:eastAsia="宋体" w:hAnsi="宋体" w:cs="宋体" w:hint="eastAsia"/>
-          <w:color w:val="A9B7C6"/>
-          <w:kern w:val="0"/>
-          <w:sz w:val="27"/>
-          <w:szCs w:val="27"/>
-        </w:rPr>
-        <w:t>).show()</w:t>
-      </w:r>
-      <w:r>
-        <w:rPr>
-          <w:rFonts w:ascii="宋体" w:eastAsia="宋体" w:hAnsi="宋体" w:cs="宋体" w:hint="eastAsia"/>
-          <w:color w:val="CC7832"/>
-          <w:kern w:val="0"/>
-          <w:sz w:val="27"/>
-          <w:szCs w:val="27"/>
-        </w:rPr>
-        <w:t>;</w:t>
-      </w:r>
-      <w:r>
-        <w:rPr>
-          <w:rFonts w:ascii="宋体" w:eastAsia="宋体" w:hAnsi="宋体" w:cs="宋体" w:hint="eastAsia"/>
-          <w:color w:val="CC7832"/>
-          <w:kern w:val="0"/>
-          <w:sz w:val="27"/>
-          <w:szCs w:val="27"/>
-        </w:rPr>
-        <w:br/>
-      </w:r>
-      <w:r>
-        <w:rPr>
-          <w:rFonts w:ascii="宋体" w:eastAsia="宋体" w:hAnsi="宋体" w:cs="宋体" w:hint="eastAsia"/>
-          <w:color w:val="CC7832"/>
-          <w:kern w:val="0"/>
-          <w:sz w:val="27"/>
-          <w:szCs w:val="27"/>
-        </w:rPr>
-        <w:br/>
-        <w:t xml:space="preserve">    </w:t>
-      </w:r>
-      <w:r>
-        <w:rPr>
-          <w:rFonts w:ascii="宋体" w:eastAsia="宋体" w:hAnsi="宋体" w:cs="宋体" w:hint="eastAsia"/>
-          <w:color w:val="A9B7C6"/>
-          <w:kern w:val="0"/>
-          <w:sz w:val="27"/>
-          <w:szCs w:val="27"/>
-        </w:rPr>
-        <w:t>}</w:t>
-      </w:r>
-      <w:r>
-        <w:rPr>
-          <w:rFonts w:ascii="宋体" w:eastAsia="宋体" w:hAnsi="宋体" w:cs="宋体" w:hint="eastAsia"/>
-          <w:color w:val="A9B7C6"/>
-          <w:kern w:val="0"/>
-          <w:sz w:val="27"/>
-          <w:szCs w:val="27"/>
-        </w:rPr>
-        <w:br/>
-      </w:r>
-      <w:r>
-        <w:rPr>
-          <w:rFonts w:ascii="宋体" w:eastAsia="宋体" w:hAnsi="宋体" w:cs="宋体" w:hint="eastAsia"/>
-          <w:color w:val="A9B7C6"/>
-          <w:kern w:val="0"/>
-          <w:sz w:val="27"/>
-          <w:szCs w:val="27"/>
-        </w:rPr>
-        <w:br/>
-        <w:t xml:space="preserve">    </w:t>
-      </w:r>
-      <w:r>
-        <w:rPr>
-          <w:rFonts w:ascii="宋体" w:eastAsia="宋体" w:hAnsi="宋体" w:cs="宋体" w:hint="eastAsia"/>
-          <w:color w:val="BBB529"/>
-          <w:kern w:val="0"/>
-          <w:sz w:val="27"/>
-          <w:szCs w:val="27"/>
-        </w:rPr>
-        <w:t>@Override</w:t>
-      </w:r>
-      <w:r>
-        <w:rPr>
-          <w:rFonts w:ascii="宋体" w:eastAsia="宋体" w:hAnsi="宋体" w:cs="宋体" w:hint="eastAsia"/>
-          <w:color w:val="BBB529"/>
-          <w:kern w:val="0"/>
-          <w:sz w:val="27"/>
-          <w:szCs w:val="27"/>
-        </w:rPr>
-        <w:br/>
-        <w:t xml:space="preserve">    </w:t>
-      </w:r>
-      <w:r>
-        <w:rPr>
-          <w:rFonts w:ascii="宋体" w:eastAsia="宋体" w:hAnsi="宋体" w:cs="宋体" w:hint="eastAsia"/>
-          <w:color w:val="CC7832"/>
-          <w:kern w:val="0"/>
-          <w:sz w:val="27"/>
-          <w:szCs w:val="27"/>
-        </w:rPr>
-        <w:t xml:space="preserve">public void </w:t>
-      </w:r>
-      <w:r>
-        <w:rPr>
-          <w:rFonts w:ascii="宋体" w:eastAsia="宋体" w:hAnsi="宋体" w:cs="宋体" w:hint="eastAsia"/>
-          <w:color w:val="FFC66D"/>
-          <w:kern w:val="0"/>
-          <w:sz w:val="27"/>
-          <w:szCs w:val="27"/>
-        </w:rPr>
-        <w:t>onDisplayed</w:t>
-      </w:r>
-      <w:r>
-        <w:rPr>
-          <w:rFonts w:ascii="宋体" w:eastAsia="宋体" w:hAnsi="宋体" w:cs="宋体" w:hint="eastAsia"/>
-          <w:color w:val="A9B7C6"/>
-          <w:kern w:val="0"/>
-          <w:sz w:val="27"/>
-          <w:szCs w:val="27"/>
-        </w:rPr>
-        <w:t>() {</w:t>
-      </w:r>
-      <w:r>
-        <w:rPr>
-          <w:rFonts w:ascii="宋体" w:eastAsia="宋体" w:hAnsi="宋体" w:cs="宋体" w:hint="eastAsia"/>
-          <w:color w:val="A9B7C6"/>
-          <w:kern w:val="0"/>
-          <w:sz w:val="27"/>
-          <w:szCs w:val="27"/>
-        </w:rPr>
-        <w:br/>
-        <w:t xml:space="preserve">        Toast.</w:t>
-      </w:r>
-      <w:r>
-        <w:rPr>
-          <w:rFonts w:ascii="宋体" w:eastAsia="宋体" w:hAnsi="宋体" w:cs="宋体" w:hint="eastAsia"/>
-          <w:i/>
-          <w:iCs/>
-          <w:color w:val="A9B7C6"/>
-          <w:kern w:val="0"/>
-          <w:sz w:val="27"/>
-          <w:szCs w:val="27"/>
-        </w:rPr>
-        <w:t>makeText</w:t>
-      </w:r>
-      <w:r>
-        <w:rPr>
-          <w:rFonts w:ascii="宋体" w:eastAsia="宋体" w:hAnsi="宋体" w:cs="宋体" w:hint="eastAsia"/>
-          <w:color w:val="A9B7C6"/>
-          <w:kern w:val="0"/>
-          <w:sz w:val="27"/>
-          <w:szCs w:val="27"/>
-        </w:rPr>
-        <w:t>(MainActivity.</w:t>
-      </w:r>
-      <w:r>
-        <w:rPr>
-          <w:rFonts w:ascii="宋体" w:eastAsia="宋体" w:hAnsi="宋体" w:cs="宋体" w:hint="eastAsia"/>
-          <w:color w:val="CC7832"/>
-          <w:kern w:val="0"/>
-          <w:sz w:val="27"/>
-          <w:szCs w:val="27"/>
-        </w:rPr>
-        <w:t>this,</w:t>
-      </w:r>
-      <w:r>
-        <w:rPr>
-          <w:rFonts w:ascii="宋体" w:eastAsia="宋体" w:hAnsi="宋体" w:cs="宋体" w:hint="eastAsia"/>
-          <w:color w:val="6A8759"/>
-          <w:kern w:val="0"/>
-          <w:sz w:val="27"/>
-          <w:szCs w:val="27"/>
-        </w:rPr>
-        <w:t>"mInterstitialAd is displayed "</w:t>
-      </w:r>
-      <w:r>
-        <w:rPr>
-          <w:rFonts w:ascii="宋体" w:eastAsia="宋体" w:hAnsi="宋体" w:cs="宋体" w:hint="eastAsia"/>
-          <w:color w:val="CC7832"/>
-          <w:kern w:val="0"/>
-          <w:sz w:val="27"/>
-          <w:szCs w:val="27"/>
-        </w:rPr>
-        <w:t>,</w:t>
-      </w:r>
-      <w:r>
-        <w:rPr>
-          <w:rFonts w:ascii="宋体" w:eastAsia="宋体" w:hAnsi="宋体" w:cs="宋体" w:hint="eastAsia"/>
-          <w:color w:val="A9B7C6"/>
-          <w:kern w:val="0"/>
-          <w:sz w:val="27"/>
-          <w:szCs w:val="27"/>
-        </w:rPr>
-        <w:t>Toast.</w:t>
-      </w:r>
-      <w:r>
-        <w:rPr>
-          <w:rFonts w:ascii="宋体" w:eastAsia="宋体" w:hAnsi="宋体" w:cs="宋体" w:hint="eastAsia"/>
-          <w:i/>
-          <w:iCs/>
-          <w:color w:val="9876AA"/>
-          <w:kern w:val="0"/>
-          <w:sz w:val="27"/>
-          <w:szCs w:val="27"/>
-        </w:rPr>
-        <w:t>LENGTH_SHORT</w:t>
-      </w:r>
-      <w:r>
-        <w:rPr>
-          <w:rFonts w:ascii="宋体" w:eastAsia="宋体" w:hAnsi="宋体" w:cs="宋体" w:hint="eastAsia"/>
-          <w:color w:val="A9B7C6"/>
-          <w:kern w:val="0"/>
-          <w:sz w:val="27"/>
-          <w:szCs w:val="27"/>
-        </w:rPr>
-        <w:t>).show()</w:t>
-      </w:r>
-      <w:r>
-        <w:rPr>
-          <w:rFonts w:ascii="宋体" w:eastAsia="宋体" w:hAnsi="宋体" w:cs="宋体" w:hint="eastAsia"/>
-          <w:color w:val="CC7832"/>
-          <w:kern w:val="0"/>
-          <w:sz w:val="27"/>
-          <w:szCs w:val="27"/>
-        </w:rPr>
-        <w:t>;</w:t>
-      </w:r>
-      <w:r>
-        <w:rPr>
-          <w:rFonts w:ascii="宋体" w:eastAsia="宋体" w:hAnsi="宋体" w:cs="宋体" w:hint="eastAsia"/>
-          <w:color w:val="CC7832"/>
-          <w:kern w:val="0"/>
-          <w:sz w:val="27"/>
-          <w:szCs w:val="27"/>
-        </w:rPr>
-        <w:br/>
-      </w:r>
-      <w:r>
-        <w:rPr>
-          <w:rFonts w:ascii="宋体" w:eastAsia="宋体" w:hAnsi="宋体" w:cs="宋体" w:hint="eastAsia"/>
-          <w:color w:val="CC7832"/>
-          <w:kern w:val="0"/>
-          <w:sz w:val="27"/>
-          <w:szCs w:val="27"/>
-        </w:rPr>
-        <w:br/>
-        <w:t xml:space="preserve">    </w:t>
-      </w:r>
-      <w:r>
-        <w:rPr>
-          <w:rFonts w:ascii="宋体" w:eastAsia="宋体" w:hAnsi="宋体" w:cs="宋体" w:hint="eastAsia"/>
-          <w:color w:val="A9B7C6"/>
-          <w:kern w:val="0"/>
-          <w:sz w:val="27"/>
-          <w:szCs w:val="27"/>
-        </w:rPr>
-        <w:t>}</w:t>
-      </w:r>
-      <w:r>
-        <w:rPr>
-          <w:rFonts w:ascii="宋体" w:eastAsia="宋体" w:hAnsi="宋体" w:cs="宋体" w:hint="eastAsia"/>
-          <w:color w:val="A9B7C6"/>
-          <w:kern w:val="0"/>
-          <w:sz w:val="27"/>
-          <w:szCs w:val="27"/>
-        </w:rPr>
-        <w:br/>
-        <w:t>}</w:t>
-      </w:r>
-      <w:r>
-        <w:rPr>
-          <w:rFonts w:ascii="宋体" w:eastAsia="宋体" w:hAnsi="宋体" w:cs="宋体" w:hint="eastAsia"/>
-          <w:color w:val="CC7832"/>
-          <w:kern w:val="0"/>
-          <w:sz w:val="27"/>
-          <w:szCs w:val="27"/>
-        </w:rPr>
-        <w:t>,</w:t>
-      </w:r>
-      <w:r>
-        <w:rPr>
-          <w:rFonts w:ascii="宋体" w:eastAsia="宋体" w:hAnsi="宋体" w:cs="宋体" w:hint="eastAsia"/>
-          <w:color w:val="6A8759"/>
-          <w:kern w:val="0"/>
-          <w:sz w:val="27"/>
-          <w:szCs w:val="27"/>
-        </w:rPr>
-        <w:t>"Interstitial001"</w:t>
+        <w:t>"</w:t>
       </w:r>
       <w:r>
         <w:rPr>
@@ -14394,6 +14316,1023 @@
     </w:p>
     <w:p>
       <w:pPr>
+        <w:pStyle w:val="HTML0"/>
+        <w:shd w:val="clear" w:color="auto" w:fill="2B2B2B"/>
+        <w:rPr>
+          <w:color w:val="A9B7C6"/>
+          <w:sz w:val="27"/>
+          <w:szCs w:val="27"/>
+        </w:rPr>
+      </w:pPr>
+      <w:r>
+        <w:rPr>
+          <w:rFonts w:hint="eastAsia"/>
+          <w:color w:val="A9B7C6"/>
+          <w:sz w:val="27"/>
+          <w:szCs w:val="27"/>
+        </w:rPr>
+        <w:t>ULUManager.</w:t>
+      </w:r>
+      <w:r>
+        <w:rPr>
+          <w:rFonts w:hint="eastAsia"/>
+          <w:i/>
+          <w:iCs/>
+          <w:color w:val="A9B7C6"/>
+          <w:sz w:val="27"/>
+          <w:szCs w:val="27"/>
+        </w:rPr>
+        <w:t>getInstance</w:t>
+      </w:r>
+      <w:r>
+        <w:rPr>
+          <w:rFonts w:hint="eastAsia"/>
+          <w:color w:val="A9B7C6"/>
+          <w:sz w:val="27"/>
+          <w:szCs w:val="27"/>
+        </w:rPr>
+        <w:t>().showVideoAd(</w:t>
+      </w:r>
+      <w:r>
+        <w:rPr>
+          <w:rFonts w:hint="eastAsia"/>
+          <w:color w:val="CC7832"/>
+          <w:sz w:val="27"/>
+          <w:szCs w:val="27"/>
+        </w:rPr>
+        <w:t xml:space="preserve">new </w:t>
+      </w:r>
+      <w:r>
+        <w:rPr>
+          <w:rFonts w:hint="eastAsia"/>
+          <w:color w:val="A9B7C6"/>
+          <w:sz w:val="27"/>
+          <w:szCs w:val="27"/>
+        </w:rPr>
+        <w:t>ULURewardVideoAdListener() {</w:t>
+      </w:r>
+      <w:r>
+        <w:rPr>
+          <w:rFonts w:hint="eastAsia"/>
+          <w:color w:val="A9B7C6"/>
+          <w:sz w:val="27"/>
+          <w:szCs w:val="27"/>
+        </w:rPr>
+        <w:br/>
+        <w:t xml:space="preserve">    </w:t>
+      </w:r>
+      <w:r>
+        <w:rPr>
+          <w:rFonts w:hint="eastAsia"/>
+          <w:color w:val="BBB529"/>
+          <w:sz w:val="27"/>
+          <w:szCs w:val="27"/>
+        </w:rPr>
+        <w:t>@Override</w:t>
+      </w:r>
+      <w:r>
+        <w:rPr>
+          <w:rFonts w:hint="eastAsia"/>
+          <w:color w:val="BBB529"/>
+          <w:sz w:val="27"/>
+          <w:szCs w:val="27"/>
+        </w:rPr>
+        <w:br/>
+        <w:t xml:space="preserve">    </w:t>
+      </w:r>
+      <w:r>
+        <w:rPr>
+          <w:rFonts w:hint="eastAsia"/>
+          <w:color w:val="CC7832"/>
+          <w:sz w:val="27"/>
+          <w:szCs w:val="27"/>
+        </w:rPr>
+        <w:t xml:space="preserve">public void </w:t>
+      </w:r>
+      <w:r>
+        <w:rPr>
+          <w:rFonts w:hint="eastAsia"/>
+          <w:color w:val="FFC66D"/>
+          <w:sz w:val="27"/>
+          <w:szCs w:val="27"/>
+        </w:rPr>
+        <w:t>onVideoAdClicked</w:t>
+      </w:r>
+      <w:r>
+        <w:rPr>
+          <w:rFonts w:hint="eastAsia"/>
+          <w:color w:val="A9B7C6"/>
+          <w:sz w:val="27"/>
+          <w:szCs w:val="27"/>
+        </w:rPr>
+        <w:t>() {</w:t>
+      </w:r>
+      <w:r>
+        <w:rPr>
+          <w:rFonts w:hint="eastAsia"/>
+          <w:color w:val="A9B7C6"/>
+          <w:sz w:val="27"/>
+          <w:szCs w:val="27"/>
+        </w:rPr>
+        <w:br/>
+        <w:t xml:space="preserve">        Toast.</w:t>
+      </w:r>
+      <w:r>
+        <w:rPr>
+          <w:rFonts w:hint="eastAsia"/>
+          <w:i/>
+          <w:iCs/>
+          <w:color w:val="A9B7C6"/>
+          <w:sz w:val="27"/>
+          <w:szCs w:val="27"/>
+        </w:rPr>
+        <w:t>makeText</w:t>
+      </w:r>
+      <w:r>
+        <w:rPr>
+          <w:rFonts w:hint="eastAsia"/>
+          <w:color w:val="A9B7C6"/>
+          <w:sz w:val="27"/>
+          <w:szCs w:val="27"/>
+        </w:rPr>
+        <w:t>(MainActivity.</w:t>
+      </w:r>
+      <w:r>
+        <w:rPr>
+          <w:rFonts w:hint="eastAsia"/>
+          <w:color w:val="CC7832"/>
+          <w:sz w:val="27"/>
+          <w:szCs w:val="27"/>
+        </w:rPr>
+        <w:t>this,</w:t>
+      </w:r>
+      <w:r>
+        <w:rPr>
+          <w:rFonts w:hint="eastAsia"/>
+          <w:color w:val="6A8759"/>
+          <w:sz w:val="27"/>
+          <w:szCs w:val="27"/>
+        </w:rPr>
+        <w:t>"onVideoAdClicked"</w:t>
+      </w:r>
+      <w:r>
+        <w:rPr>
+          <w:rFonts w:hint="eastAsia"/>
+          <w:color w:val="CC7832"/>
+          <w:sz w:val="27"/>
+          <w:szCs w:val="27"/>
+        </w:rPr>
+        <w:t>,</w:t>
+      </w:r>
+      <w:r>
+        <w:rPr>
+          <w:rFonts w:hint="eastAsia"/>
+          <w:color w:val="A9B7C6"/>
+          <w:sz w:val="27"/>
+          <w:szCs w:val="27"/>
+        </w:rPr>
+        <w:t>Toast.</w:t>
+      </w:r>
+      <w:r>
+        <w:rPr>
+          <w:rFonts w:hint="eastAsia"/>
+          <w:i/>
+          <w:iCs/>
+          <w:color w:val="9876AA"/>
+          <w:sz w:val="27"/>
+          <w:szCs w:val="27"/>
+        </w:rPr>
+        <w:t>LENGTH_SHORT</w:t>
+      </w:r>
+      <w:r>
+        <w:rPr>
+          <w:rFonts w:hint="eastAsia"/>
+          <w:color w:val="A9B7C6"/>
+          <w:sz w:val="27"/>
+          <w:szCs w:val="27"/>
+        </w:rPr>
+        <w:t>).show()</w:t>
+      </w:r>
+      <w:r>
+        <w:rPr>
+          <w:rFonts w:hint="eastAsia"/>
+          <w:color w:val="CC7832"/>
+          <w:sz w:val="27"/>
+          <w:szCs w:val="27"/>
+        </w:rPr>
+        <w:t>;</w:t>
+      </w:r>
+      <w:r>
+        <w:rPr>
+          <w:rFonts w:hint="eastAsia"/>
+          <w:color w:val="CC7832"/>
+          <w:sz w:val="27"/>
+          <w:szCs w:val="27"/>
+        </w:rPr>
+        <w:br/>
+      </w:r>
+      <w:r>
+        <w:rPr>
+          <w:rFonts w:hint="eastAsia"/>
+          <w:color w:val="CC7832"/>
+          <w:sz w:val="27"/>
+          <w:szCs w:val="27"/>
+        </w:rPr>
+        <w:lastRenderedPageBreak/>
+        <w:t xml:space="preserve">    </w:t>
+      </w:r>
+      <w:r>
+        <w:rPr>
+          <w:rFonts w:hint="eastAsia"/>
+          <w:color w:val="A9B7C6"/>
+          <w:sz w:val="27"/>
+          <w:szCs w:val="27"/>
+        </w:rPr>
+        <w:t>}</w:t>
+      </w:r>
+      <w:r>
+        <w:rPr>
+          <w:rFonts w:hint="eastAsia"/>
+          <w:color w:val="A9B7C6"/>
+          <w:sz w:val="27"/>
+          <w:szCs w:val="27"/>
+        </w:rPr>
+        <w:br/>
+      </w:r>
+      <w:r>
+        <w:rPr>
+          <w:rFonts w:hint="eastAsia"/>
+          <w:color w:val="A9B7C6"/>
+          <w:sz w:val="27"/>
+          <w:szCs w:val="27"/>
+        </w:rPr>
+        <w:br/>
+        <w:t xml:space="preserve">    </w:t>
+      </w:r>
+      <w:r>
+        <w:rPr>
+          <w:rFonts w:hint="eastAsia"/>
+          <w:color w:val="BBB529"/>
+          <w:sz w:val="27"/>
+          <w:szCs w:val="27"/>
+        </w:rPr>
+        <w:t>@Override</w:t>
+      </w:r>
+      <w:r>
+        <w:rPr>
+          <w:rFonts w:hint="eastAsia"/>
+          <w:color w:val="BBB529"/>
+          <w:sz w:val="27"/>
+          <w:szCs w:val="27"/>
+        </w:rPr>
+        <w:br/>
+        <w:t xml:space="preserve">    </w:t>
+      </w:r>
+      <w:r>
+        <w:rPr>
+          <w:rFonts w:hint="eastAsia"/>
+          <w:color w:val="CC7832"/>
+          <w:sz w:val="27"/>
+          <w:szCs w:val="27"/>
+        </w:rPr>
+        <w:t xml:space="preserve">public void </w:t>
+      </w:r>
+      <w:r>
+        <w:rPr>
+          <w:rFonts w:hint="eastAsia"/>
+          <w:color w:val="FFC66D"/>
+          <w:sz w:val="27"/>
+          <w:szCs w:val="27"/>
+        </w:rPr>
+        <w:t>onVideoAdClosed</w:t>
+      </w:r>
+      <w:r>
+        <w:rPr>
+          <w:rFonts w:hint="eastAsia"/>
+          <w:color w:val="A9B7C6"/>
+          <w:sz w:val="27"/>
+          <w:szCs w:val="27"/>
+        </w:rPr>
+        <w:t>() {</w:t>
+      </w:r>
+      <w:r>
+        <w:rPr>
+          <w:rFonts w:hint="eastAsia"/>
+          <w:color w:val="A9B7C6"/>
+          <w:sz w:val="27"/>
+          <w:szCs w:val="27"/>
+        </w:rPr>
+        <w:br/>
+        <w:t xml:space="preserve">        Toast.</w:t>
+      </w:r>
+      <w:r>
+        <w:rPr>
+          <w:rFonts w:hint="eastAsia"/>
+          <w:i/>
+          <w:iCs/>
+          <w:color w:val="A9B7C6"/>
+          <w:sz w:val="27"/>
+          <w:szCs w:val="27"/>
+        </w:rPr>
+        <w:t>makeText</w:t>
+      </w:r>
+      <w:r>
+        <w:rPr>
+          <w:rFonts w:hint="eastAsia"/>
+          <w:color w:val="A9B7C6"/>
+          <w:sz w:val="27"/>
+          <w:szCs w:val="27"/>
+        </w:rPr>
+        <w:t>(MainActivity.</w:t>
+      </w:r>
+      <w:r>
+        <w:rPr>
+          <w:rFonts w:hint="eastAsia"/>
+          <w:color w:val="CC7832"/>
+          <w:sz w:val="27"/>
+          <w:szCs w:val="27"/>
+        </w:rPr>
+        <w:t>this,</w:t>
+      </w:r>
+      <w:r>
+        <w:rPr>
+          <w:rFonts w:hint="eastAsia"/>
+          <w:color w:val="6A8759"/>
+          <w:sz w:val="27"/>
+          <w:szCs w:val="27"/>
+        </w:rPr>
+        <w:t>"onVideoAdClosed"</w:t>
+      </w:r>
+      <w:r>
+        <w:rPr>
+          <w:rFonts w:hint="eastAsia"/>
+          <w:color w:val="CC7832"/>
+          <w:sz w:val="27"/>
+          <w:szCs w:val="27"/>
+        </w:rPr>
+        <w:t>,</w:t>
+      </w:r>
+      <w:r>
+        <w:rPr>
+          <w:rFonts w:hint="eastAsia"/>
+          <w:color w:val="A9B7C6"/>
+          <w:sz w:val="27"/>
+          <w:szCs w:val="27"/>
+        </w:rPr>
+        <w:t>Toast.</w:t>
+      </w:r>
+      <w:r>
+        <w:rPr>
+          <w:rFonts w:hint="eastAsia"/>
+          <w:i/>
+          <w:iCs/>
+          <w:color w:val="9876AA"/>
+          <w:sz w:val="27"/>
+          <w:szCs w:val="27"/>
+        </w:rPr>
+        <w:t>LENGTH_SHORT</w:t>
+      </w:r>
+      <w:r>
+        <w:rPr>
+          <w:rFonts w:hint="eastAsia"/>
+          <w:color w:val="A9B7C6"/>
+          <w:sz w:val="27"/>
+          <w:szCs w:val="27"/>
+        </w:rPr>
+        <w:t>).show()</w:t>
+      </w:r>
+      <w:r>
+        <w:rPr>
+          <w:rFonts w:hint="eastAsia"/>
+          <w:color w:val="CC7832"/>
+          <w:sz w:val="27"/>
+          <w:szCs w:val="27"/>
+        </w:rPr>
+        <w:t>;</w:t>
+      </w:r>
+      <w:r>
+        <w:rPr>
+          <w:rFonts w:hint="eastAsia"/>
+          <w:color w:val="CC7832"/>
+          <w:sz w:val="27"/>
+          <w:szCs w:val="27"/>
+        </w:rPr>
+        <w:br/>
+        <w:t xml:space="preserve">    </w:t>
+      </w:r>
+      <w:r>
+        <w:rPr>
+          <w:rFonts w:hint="eastAsia"/>
+          <w:color w:val="A9B7C6"/>
+          <w:sz w:val="27"/>
+          <w:szCs w:val="27"/>
+        </w:rPr>
+        <w:t>}</w:t>
+      </w:r>
+      <w:r>
+        <w:rPr>
+          <w:rFonts w:hint="eastAsia"/>
+          <w:color w:val="A9B7C6"/>
+          <w:sz w:val="27"/>
+          <w:szCs w:val="27"/>
+        </w:rPr>
+        <w:br/>
+      </w:r>
+      <w:r>
+        <w:rPr>
+          <w:rFonts w:hint="eastAsia"/>
+          <w:color w:val="A9B7C6"/>
+          <w:sz w:val="27"/>
+          <w:szCs w:val="27"/>
+        </w:rPr>
+        <w:br/>
+        <w:t xml:space="preserve">    </w:t>
+      </w:r>
+      <w:r>
+        <w:rPr>
+          <w:rFonts w:hint="eastAsia"/>
+          <w:color w:val="BBB529"/>
+          <w:sz w:val="27"/>
+          <w:szCs w:val="27"/>
+        </w:rPr>
+        <w:t>@Override</w:t>
+      </w:r>
+      <w:r>
+        <w:rPr>
+          <w:rFonts w:hint="eastAsia"/>
+          <w:color w:val="BBB529"/>
+          <w:sz w:val="27"/>
+          <w:szCs w:val="27"/>
+        </w:rPr>
+        <w:br/>
+        <w:t xml:space="preserve">    </w:t>
+      </w:r>
+      <w:r>
+        <w:rPr>
+          <w:rFonts w:hint="eastAsia"/>
+          <w:color w:val="CC7832"/>
+          <w:sz w:val="27"/>
+          <w:szCs w:val="27"/>
+        </w:rPr>
+        <w:t xml:space="preserve">public void </w:t>
+      </w:r>
+      <w:r>
+        <w:rPr>
+          <w:rFonts w:hint="eastAsia"/>
+          <w:color w:val="FFC66D"/>
+          <w:sz w:val="27"/>
+          <w:szCs w:val="27"/>
+        </w:rPr>
+        <w:t>onVideoAdDisplayed</w:t>
+      </w:r>
+      <w:r>
+        <w:rPr>
+          <w:rFonts w:hint="eastAsia"/>
+          <w:color w:val="A9B7C6"/>
+          <w:sz w:val="27"/>
+          <w:szCs w:val="27"/>
+        </w:rPr>
+        <w:t>() {</w:t>
+      </w:r>
+      <w:r>
+        <w:rPr>
+          <w:rFonts w:hint="eastAsia"/>
+          <w:color w:val="A9B7C6"/>
+          <w:sz w:val="27"/>
+          <w:szCs w:val="27"/>
+        </w:rPr>
+        <w:br/>
+        <w:t xml:space="preserve">        Toast.</w:t>
+      </w:r>
+      <w:r>
+        <w:rPr>
+          <w:rFonts w:hint="eastAsia"/>
+          <w:i/>
+          <w:iCs/>
+          <w:color w:val="A9B7C6"/>
+          <w:sz w:val="27"/>
+          <w:szCs w:val="27"/>
+        </w:rPr>
+        <w:t>makeText</w:t>
+      </w:r>
+      <w:r>
+        <w:rPr>
+          <w:rFonts w:hint="eastAsia"/>
+          <w:color w:val="A9B7C6"/>
+          <w:sz w:val="27"/>
+          <w:szCs w:val="27"/>
+        </w:rPr>
+        <w:t>(MainActivity.</w:t>
+      </w:r>
+      <w:r>
+        <w:rPr>
+          <w:rFonts w:hint="eastAsia"/>
+          <w:color w:val="CC7832"/>
+          <w:sz w:val="27"/>
+          <w:szCs w:val="27"/>
+        </w:rPr>
+        <w:t>this,</w:t>
+      </w:r>
+      <w:r>
+        <w:rPr>
+          <w:rFonts w:hint="eastAsia"/>
+          <w:color w:val="6A8759"/>
+          <w:sz w:val="27"/>
+          <w:szCs w:val="27"/>
+        </w:rPr>
+        <w:t>"onVideoAdDisplayed"</w:t>
+      </w:r>
+      <w:r>
+        <w:rPr>
+          <w:rFonts w:hint="eastAsia"/>
+          <w:color w:val="CC7832"/>
+          <w:sz w:val="27"/>
+          <w:szCs w:val="27"/>
+        </w:rPr>
+        <w:t>,</w:t>
+      </w:r>
+      <w:r>
+        <w:rPr>
+          <w:rFonts w:hint="eastAsia"/>
+          <w:color w:val="A9B7C6"/>
+          <w:sz w:val="27"/>
+          <w:szCs w:val="27"/>
+        </w:rPr>
+        <w:t>Toast.</w:t>
+      </w:r>
+      <w:r>
+        <w:rPr>
+          <w:rFonts w:hint="eastAsia"/>
+          <w:i/>
+          <w:iCs/>
+          <w:color w:val="9876AA"/>
+          <w:sz w:val="27"/>
+          <w:szCs w:val="27"/>
+        </w:rPr>
+        <w:t>LENGTH_SHORT</w:t>
+      </w:r>
+      <w:r>
+        <w:rPr>
+          <w:rFonts w:hint="eastAsia"/>
+          <w:color w:val="A9B7C6"/>
+          <w:sz w:val="27"/>
+          <w:szCs w:val="27"/>
+        </w:rPr>
+        <w:t>).show()</w:t>
+      </w:r>
+      <w:r>
+        <w:rPr>
+          <w:rFonts w:hint="eastAsia"/>
+          <w:color w:val="CC7832"/>
+          <w:sz w:val="27"/>
+          <w:szCs w:val="27"/>
+        </w:rPr>
+        <w:t>;</w:t>
+      </w:r>
+      <w:r>
+        <w:rPr>
+          <w:rFonts w:hint="eastAsia"/>
+          <w:color w:val="CC7832"/>
+          <w:sz w:val="27"/>
+          <w:szCs w:val="27"/>
+        </w:rPr>
+        <w:br/>
+        <w:t xml:space="preserve">    </w:t>
+      </w:r>
+      <w:r>
+        <w:rPr>
+          <w:rFonts w:hint="eastAsia"/>
+          <w:color w:val="A9B7C6"/>
+          <w:sz w:val="27"/>
+          <w:szCs w:val="27"/>
+        </w:rPr>
+        <w:t>}</w:t>
+      </w:r>
+      <w:r>
+        <w:rPr>
+          <w:rFonts w:hint="eastAsia"/>
+          <w:color w:val="A9B7C6"/>
+          <w:sz w:val="27"/>
+          <w:szCs w:val="27"/>
+        </w:rPr>
+        <w:br/>
+      </w:r>
+      <w:r>
+        <w:rPr>
+          <w:rFonts w:hint="eastAsia"/>
+          <w:color w:val="A9B7C6"/>
+          <w:sz w:val="27"/>
+          <w:szCs w:val="27"/>
+        </w:rPr>
+        <w:br/>
+        <w:t xml:space="preserve">    </w:t>
+      </w:r>
+      <w:r>
+        <w:rPr>
+          <w:rFonts w:hint="eastAsia"/>
+          <w:color w:val="BBB529"/>
+          <w:sz w:val="27"/>
+          <w:szCs w:val="27"/>
+        </w:rPr>
+        <w:t>@Override</w:t>
+      </w:r>
+      <w:r>
+        <w:rPr>
+          <w:rFonts w:hint="eastAsia"/>
+          <w:color w:val="BBB529"/>
+          <w:sz w:val="27"/>
+          <w:szCs w:val="27"/>
+        </w:rPr>
+        <w:br/>
+        <w:t xml:space="preserve">    </w:t>
+      </w:r>
+      <w:r>
+        <w:rPr>
+          <w:rFonts w:hint="eastAsia"/>
+          <w:color w:val="CC7832"/>
+          <w:sz w:val="27"/>
+          <w:szCs w:val="27"/>
+        </w:rPr>
+        <w:t xml:space="preserve">public void </w:t>
+      </w:r>
+      <w:r>
+        <w:rPr>
+          <w:rFonts w:hint="eastAsia"/>
+          <w:color w:val="FFC66D"/>
+          <w:sz w:val="27"/>
+          <w:szCs w:val="27"/>
+        </w:rPr>
+        <w:t>onVideoAdReward</w:t>
+      </w:r>
+      <w:r>
+        <w:rPr>
+          <w:rFonts w:hint="eastAsia"/>
+          <w:color w:val="A9B7C6"/>
+          <w:sz w:val="27"/>
+          <w:szCs w:val="27"/>
+        </w:rPr>
+        <w:t>() {</w:t>
+      </w:r>
+      <w:r>
+        <w:rPr>
+          <w:rFonts w:hint="eastAsia"/>
+          <w:color w:val="A9B7C6"/>
+          <w:sz w:val="27"/>
+          <w:szCs w:val="27"/>
+        </w:rPr>
+        <w:br/>
+        <w:t xml:space="preserve">        Toast.</w:t>
+      </w:r>
+      <w:r>
+        <w:rPr>
+          <w:rFonts w:hint="eastAsia"/>
+          <w:i/>
+          <w:iCs/>
+          <w:color w:val="A9B7C6"/>
+          <w:sz w:val="27"/>
+          <w:szCs w:val="27"/>
+        </w:rPr>
+        <w:t>makeText</w:t>
+      </w:r>
+      <w:r>
+        <w:rPr>
+          <w:rFonts w:hint="eastAsia"/>
+          <w:color w:val="A9B7C6"/>
+          <w:sz w:val="27"/>
+          <w:szCs w:val="27"/>
+        </w:rPr>
+        <w:t>(MainActivity.</w:t>
+      </w:r>
+      <w:r>
+        <w:rPr>
+          <w:rFonts w:hint="eastAsia"/>
+          <w:color w:val="CC7832"/>
+          <w:sz w:val="27"/>
+          <w:szCs w:val="27"/>
+        </w:rPr>
+        <w:t>this,</w:t>
+      </w:r>
+      <w:r>
+        <w:rPr>
+          <w:rFonts w:hint="eastAsia"/>
+          <w:color w:val="6A8759"/>
+          <w:sz w:val="27"/>
+          <w:szCs w:val="27"/>
+        </w:rPr>
+        <w:t>"onVideoAdReward"</w:t>
+      </w:r>
+      <w:r>
+        <w:rPr>
+          <w:rFonts w:hint="eastAsia"/>
+          <w:color w:val="CC7832"/>
+          <w:sz w:val="27"/>
+          <w:szCs w:val="27"/>
+        </w:rPr>
+        <w:t>,</w:t>
+      </w:r>
+      <w:r>
+        <w:rPr>
+          <w:rFonts w:hint="eastAsia"/>
+          <w:color w:val="A9B7C6"/>
+          <w:sz w:val="27"/>
+          <w:szCs w:val="27"/>
+        </w:rPr>
+        <w:t>Toast.</w:t>
+      </w:r>
+      <w:r>
+        <w:rPr>
+          <w:rFonts w:hint="eastAsia"/>
+          <w:i/>
+          <w:iCs/>
+          <w:color w:val="9876AA"/>
+          <w:sz w:val="27"/>
+          <w:szCs w:val="27"/>
+        </w:rPr>
+        <w:t>LENGTH_SHORT</w:t>
+      </w:r>
+      <w:r>
+        <w:rPr>
+          <w:rFonts w:hint="eastAsia"/>
+          <w:color w:val="A9B7C6"/>
+          <w:sz w:val="27"/>
+          <w:szCs w:val="27"/>
+        </w:rPr>
+        <w:t>).show()</w:t>
+      </w:r>
+      <w:r>
+        <w:rPr>
+          <w:rFonts w:hint="eastAsia"/>
+          <w:color w:val="CC7832"/>
+          <w:sz w:val="27"/>
+          <w:szCs w:val="27"/>
+        </w:rPr>
+        <w:t>;</w:t>
+      </w:r>
+      <w:r>
+        <w:rPr>
+          <w:rFonts w:hint="eastAsia"/>
+          <w:color w:val="CC7832"/>
+          <w:sz w:val="27"/>
+          <w:szCs w:val="27"/>
+        </w:rPr>
+        <w:br/>
+      </w:r>
+      <w:r>
+        <w:rPr>
+          <w:rFonts w:hint="eastAsia"/>
+          <w:color w:val="CC7832"/>
+          <w:sz w:val="27"/>
+          <w:szCs w:val="27"/>
+        </w:rPr>
+        <w:br/>
+      </w:r>
+      <w:r>
+        <w:rPr>
+          <w:rFonts w:hint="eastAsia"/>
+          <w:color w:val="CC7832"/>
+          <w:sz w:val="27"/>
+          <w:szCs w:val="27"/>
+        </w:rPr>
+        <w:lastRenderedPageBreak/>
+        <w:t xml:space="preserve">    </w:t>
+      </w:r>
+      <w:r>
+        <w:rPr>
+          <w:rFonts w:hint="eastAsia"/>
+          <w:color w:val="A9B7C6"/>
+          <w:sz w:val="27"/>
+          <w:szCs w:val="27"/>
+        </w:rPr>
+        <w:t>}</w:t>
+      </w:r>
+      <w:r>
+        <w:rPr>
+          <w:rFonts w:hint="eastAsia"/>
+          <w:color w:val="A9B7C6"/>
+          <w:sz w:val="27"/>
+          <w:szCs w:val="27"/>
+        </w:rPr>
+        <w:br/>
+      </w:r>
+      <w:r>
+        <w:rPr>
+          <w:rFonts w:hint="eastAsia"/>
+          <w:color w:val="A9B7C6"/>
+          <w:sz w:val="27"/>
+          <w:szCs w:val="27"/>
+        </w:rPr>
+        <w:br/>
+        <w:t xml:space="preserve">    </w:t>
+      </w:r>
+      <w:r>
+        <w:rPr>
+          <w:rFonts w:hint="eastAsia"/>
+          <w:color w:val="BBB529"/>
+          <w:sz w:val="27"/>
+          <w:szCs w:val="27"/>
+        </w:rPr>
+        <w:t>@Override</w:t>
+      </w:r>
+      <w:r>
+        <w:rPr>
+          <w:rFonts w:hint="eastAsia"/>
+          <w:color w:val="BBB529"/>
+          <w:sz w:val="27"/>
+          <w:szCs w:val="27"/>
+        </w:rPr>
+        <w:br/>
+        <w:t xml:space="preserve">    </w:t>
+      </w:r>
+      <w:r>
+        <w:rPr>
+          <w:rFonts w:hint="eastAsia"/>
+          <w:color w:val="CC7832"/>
+          <w:sz w:val="27"/>
+          <w:szCs w:val="27"/>
+        </w:rPr>
+        <w:t xml:space="preserve">public void </w:t>
+      </w:r>
+      <w:r>
+        <w:rPr>
+          <w:rFonts w:hint="eastAsia"/>
+          <w:color w:val="FFC66D"/>
+          <w:sz w:val="27"/>
+          <w:szCs w:val="27"/>
+        </w:rPr>
+        <w:t>onVideoAdDontReward</w:t>
+      </w:r>
+      <w:r>
+        <w:rPr>
+          <w:rFonts w:hint="eastAsia"/>
+          <w:color w:val="A9B7C6"/>
+          <w:sz w:val="27"/>
+          <w:szCs w:val="27"/>
+        </w:rPr>
+        <w:t>(String reason) {</w:t>
+      </w:r>
+      <w:r>
+        <w:rPr>
+          <w:rFonts w:hint="eastAsia"/>
+          <w:color w:val="A9B7C6"/>
+          <w:sz w:val="27"/>
+          <w:szCs w:val="27"/>
+        </w:rPr>
+        <w:br/>
+        <w:t xml:space="preserve">        Toast.</w:t>
+      </w:r>
+      <w:r>
+        <w:rPr>
+          <w:rFonts w:hint="eastAsia"/>
+          <w:i/>
+          <w:iCs/>
+          <w:color w:val="A9B7C6"/>
+          <w:sz w:val="27"/>
+          <w:szCs w:val="27"/>
+        </w:rPr>
+        <w:t>makeText</w:t>
+      </w:r>
+      <w:r>
+        <w:rPr>
+          <w:rFonts w:hint="eastAsia"/>
+          <w:color w:val="A9B7C6"/>
+          <w:sz w:val="27"/>
+          <w:szCs w:val="27"/>
+        </w:rPr>
+        <w:t>(MainActivity.</w:t>
+      </w:r>
+      <w:r>
+        <w:rPr>
+          <w:rFonts w:hint="eastAsia"/>
+          <w:color w:val="CC7832"/>
+          <w:sz w:val="27"/>
+          <w:szCs w:val="27"/>
+        </w:rPr>
+        <w:t>this,</w:t>
+      </w:r>
+      <w:r>
+        <w:rPr>
+          <w:rFonts w:hint="eastAsia"/>
+          <w:color w:val="6A8759"/>
+          <w:sz w:val="27"/>
+          <w:szCs w:val="27"/>
+        </w:rPr>
+        <w:t>"onVideoAdDontReward"</w:t>
+      </w:r>
+      <w:r>
+        <w:rPr>
+          <w:rFonts w:hint="eastAsia"/>
+          <w:color w:val="CC7832"/>
+          <w:sz w:val="27"/>
+          <w:szCs w:val="27"/>
+        </w:rPr>
+        <w:t>,</w:t>
+      </w:r>
+      <w:r>
+        <w:rPr>
+          <w:rFonts w:hint="eastAsia"/>
+          <w:color w:val="A9B7C6"/>
+          <w:sz w:val="27"/>
+          <w:szCs w:val="27"/>
+        </w:rPr>
+        <w:t>Toast.</w:t>
+      </w:r>
+      <w:r>
+        <w:rPr>
+          <w:rFonts w:hint="eastAsia"/>
+          <w:i/>
+          <w:iCs/>
+          <w:color w:val="9876AA"/>
+          <w:sz w:val="27"/>
+          <w:szCs w:val="27"/>
+        </w:rPr>
+        <w:t>LENGTH_SHORT</w:t>
+      </w:r>
+      <w:r>
+        <w:rPr>
+          <w:rFonts w:hint="eastAsia"/>
+          <w:color w:val="A9B7C6"/>
+          <w:sz w:val="27"/>
+          <w:szCs w:val="27"/>
+        </w:rPr>
+        <w:t>).show()</w:t>
+      </w:r>
+      <w:r>
+        <w:rPr>
+          <w:rFonts w:hint="eastAsia"/>
+          <w:color w:val="CC7832"/>
+          <w:sz w:val="27"/>
+          <w:szCs w:val="27"/>
+        </w:rPr>
+        <w:t>;</w:t>
+      </w:r>
+      <w:r>
+        <w:rPr>
+          <w:rFonts w:hint="eastAsia"/>
+          <w:color w:val="CC7832"/>
+          <w:sz w:val="27"/>
+          <w:szCs w:val="27"/>
+        </w:rPr>
+        <w:br/>
+      </w:r>
+      <w:r>
+        <w:rPr>
+          <w:rFonts w:hint="eastAsia"/>
+          <w:color w:val="CC7832"/>
+          <w:sz w:val="27"/>
+          <w:szCs w:val="27"/>
+        </w:rPr>
+        <w:br/>
+        <w:t xml:space="preserve">    </w:t>
+      </w:r>
+      <w:r>
+        <w:rPr>
+          <w:rFonts w:hint="eastAsia"/>
+          <w:color w:val="A9B7C6"/>
+          <w:sz w:val="27"/>
+          <w:szCs w:val="27"/>
+        </w:rPr>
+        <w:t>}</w:t>
+      </w:r>
+      <w:r>
+        <w:rPr>
+          <w:rFonts w:hint="eastAsia"/>
+          <w:color w:val="A9B7C6"/>
+          <w:sz w:val="27"/>
+          <w:szCs w:val="27"/>
+        </w:rPr>
+        <w:br/>
+        <w:t>}</w:t>
+      </w:r>
+      <w:r>
+        <w:rPr>
+          <w:rFonts w:hint="eastAsia"/>
+          <w:color w:val="CC7832"/>
+          <w:sz w:val="27"/>
+          <w:szCs w:val="27"/>
+        </w:rPr>
+        <w:t>,</w:t>
+      </w:r>
+      <w:r>
+        <w:rPr>
+          <w:rFonts w:hint="eastAsia"/>
+          <w:color w:val="6A8759"/>
+          <w:sz w:val="27"/>
+          <w:szCs w:val="27"/>
+        </w:rPr>
+        <w:t>"</w:t>
+      </w:r>
+      <w:r>
+        <w:rPr>
+          <w:rFonts w:hint="eastAsia"/>
+          <w:color w:val="6A8759"/>
+          <w:sz w:val="27"/>
+          <w:szCs w:val="27"/>
+        </w:rPr>
+        <w:t>uluVideo001</w:t>
+      </w:r>
+    </w:p>
+    <w:p>
+      <w:pPr>
         <w:widowControl/>
         <w:shd w:val="clear" w:color="auto" w:fill="2B2B2B"/>
         <w:tabs>
@@ -14426,1105 +15365,12 @@
       <w:r>
         <w:rPr>
           <w:rFonts w:ascii="宋体" w:eastAsia="宋体" w:hAnsi="宋体" w:cs="宋体" w:hint="eastAsia"/>
-          <w:color w:val="A9B7C6"/>
-          <w:kern w:val="0"/>
-          <w:sz w:val="27"/>
-          <w:szCs w:val="27"/>
-        </w:rPr>
-        <w:t>ULUManager.</w:t>
-      </w:r>
-      <w:r>
-        <w:rPr>
-          <w:rFonts w:ascii="宋体" w:eastAsia="宋体" w:hAnsi="宋体" w:cs="宋体" w:hint="eastAsia"/>
-          <w:i/>
-          <w:iCs/>
-          <w:color w:val="A9B7C6"/>
-          <w:kern w:val="0"/>
-          <w:sz w:val="27"/>
-          <w:szCs w:val="27"/>
-        </w:rPr>
-        <w:t>getInstance</w:t>
-      </w:r>
-      <w:r>
-        <w:rPr>
-          <w:rFonts w:ascii="宋体" w:eastAsia="宋体" w:hAnsi="宋体" w:cs="宋体" w:hint="eastAsia"/>
-          <w:color w:val="A9B7C6"/>
-          <w:kern w:val="0"/>
-          <w:sz w:val="27"/>
-          <w:szCs w:val="27"/>
-        </w:rPr>
-        <w:t>().showVideoAd(</w:t>
-      </w:r>
-      <w:r>
-        <w:rPr>
-          <w:rFonts w:ascii="宋体" w:eastAsia="宋体" w:hAnsi="宋体" w:cs="宋体" w:hint="eastAsia"/>
-          <w:color w:val="CC7832"/>
-          <w:kern w:val="0"/>
-          <w:sz w:val="27"/>
-          <w:szCs w:val="27"/>
-        </w:rPr>
-        <w:t xml:space="preserve">new </w:t>
-      </w:r>
-      <w:r>
-        <w:rPr>
-          <w:rFonts w:ascii="宋体" w:eastAsia="宋体" w:hAnsi="宋体" w:cs="宋体" w:hint="eastAsia"/>
-          <w:color w:val="A9B7C6"/>
-          <w:kern w:val="0"/>
-          <w:sz w:val="27"/>
-          <w:szCs w:val="27"/>
-        </w:rPr>
-        <w:t>ULURewardVideoAdListener() {</w:t>
-      </w:r>
-      <w:r>
-        <w:rPr>
-          <w:rFonts w:ascii="宋体" w:eastAsia="宋体" w:hAnsi="宋体" w:cs="宋体" w:hint="eastAsia"/>
-          <w:color w:val="A9B7C6"/>
-          <w:kern w:val="0"/>
-          <w:sz w:val="27"/>
-          <w:szCs w:val="27"/>
-        </w:rPr>
-        <w:br/>
-        <w:t xml:space="preserve">    </w:t>
-      </w:r>
-      <w:r>
-        <w:rPr>
-          <w:rFonts w:ascii="宋体" w:eastAsia="宋体" w:hAnsi="宋体" w:cs="宋体" w:hint="eastAsia"/>
-          <w:color w:val="BBB529"/>
-          <w:kern w:val="0"/>
-          <w:sz w:val="27"/>
-          <w:szCs w:val="27"/>
-        </w:rPr>
-        <w:t>@Override</w:t>
-      </w:r>
-      <w:r>
-        <w:rPr>
-          <w:rFonts w:ascii="宋体" w:eastAsia="宋体" w:hAnsi="宋体" w:cs="宋体" w:hint="eastAsia"/>
-          <w:color w:val="BBB529"/>
-          <w:kern w:val="0"/>
-          <w:sz w:val="27"/>
-          <w:szCs w:val="27"/>
-        </w:rPr>
-        <w:br/>
-        <w:t xml:space="preserve">    </w:t>
-      </w:r>
-      <w:r>
-        <w:rPr>
-          <w:rFonts w:ascii="宋体" w:eastAsia="宋体" w:hAnsi="宋体" w:cs="宋体" w:hint="eastAsia"/>
-          <w:color w:val="CC7832"/>
-          <w:kern w:val="0"/>
-          <w:sz w:val="27"/>
-          <w:szCs w:val="27"/>
-        </w:rPr>
-        <w:t xml:space="preserve">public void </w:t>
-      </w:r>
-      <w:r>
-        <w:rPr>
-          <w:rFonts w:ascii="宋体" w:eastAsia="宋体" w:hAnsi="宋体" w:cs="宋体" w:hint="eastAsia"/>
-          <w:color w:val="FFC66D"/>
-          <w:kern w:val="0"/>
-          <w:sz w:val="27"/>
-          <w:szCs w:val="27"/>
-        </w:rPr>
-        <w:t>onVideoAdClicked</w:t>
-      </w:r>
-      <w:r>
-        <w:rPr>
-          <w:rFonts w:ascii="宋体" w:eastAsia="宋体" w:hAnsi="宋体" w:cs="宋体" w:hint="eastAsia"/>
-          <w:color w:val="A9B7C6"/>
-          <w:kern w:val="0"/>
-          <w:sz w:val="27"/>
-          <w:szCs w:val="27"/>
-        </w:rPr>
-        <w:t>() {</w:t>
-      </w:r>
-      <w:r>
-        <w:rPr>
-          <w:rFonts w:ascii="宋体" w:eastAsia="宋体" w:hAnsi="宋体" w:cs="宋体" w:hint="eastAsia"/>
-          <w:color w:val="A9B7C6"/>
-          <w:kern w:val="0"/>
-          <w:sz w:val="27"/>
-          <w:szCs w:val="27"/>
-        </w:rPr>
-        <w:br/>
-        <w:t xml:space="preserve">        Toast.</w:t>
-      </w:r>
-      <w:r>
-        <w:rPr>
-          <w:rFonts w:ascii="宋体" w:eastAsia="宋体" w:hAnsi="宋体" w:cs="宋体" w:hint="eastAsia"/>
-          <w:i/>
-          <w:iCs/>
-          <w:color w:val="A9B7C6"/>
-          <w:kern w:val="0"/>
-          <w:sz w:val="27"/>
-          <w:szCs w:val="27"/>
-        </w:rPr>
-        <w:t>makeText</w:t>
-      </w:r>
-      <w:r>
-        <w:rPr>
-          <w:rFonts w:ascii="宋体" w:eastAsia="宋体" w:hAnsi="宋体" w:cs="宋体" w:hint="eastAsia"/>
-          <w:color w:val="A9B7C6"/>
-          <w:kern w:val="0"/>
-          <w:sz w:val="27"/>
-          <w:szCs w:val="27"/>
-        </w:rPr>
-        <w:t>(MainActivity.</w:t>
-      </w:r>
-      <w:r>
-        <w:rPr>
-          <w:rFonts w:ascii="宋体" w:eastAsia="宋体" w:hAnsi="宋体" w:cs="宋体" w:hint="eastAsia"/>
-          <w:color w:val="CC7832"/>
-          <w:kern w:val="0"/>
-          <w:sz w:val="27"/>
-          <w:szCs w:val="27"/>
-        </w:rPr>
-        <w:t>this,</w:t>
-      </w:r>
-      <w:r>
-        <w:rPr>
-          <w:rFonts w:ascii="宋体" w:eastAsia="宋体" w:hAnsi="宋体" w:cs="宋体" w:hint="eastAsia"/>
           <w:color w:val="6A8759"/>
           <w:kern w:val="0"/>
           <w:sz w:val="27"/>
           <w:szCs w:val="27"/>
         </w:rPr>
-        <w:t>"onVideoAdClicked"</w:t>
-      </w:r>
-      <w:r>
-        <w:rPr>
-          <w:rFonts w:ascii="宋体" w:eastAsia="宋体" w:hAnsi="宋体" w:cs="宋体" w:hint="eastAsia"/>
-          <w:color w:val="CC7832"/>
-          <w:kern w:val="0"/>
-          <w:sz w:val="27"/>
-          <w:szCs w:val="27"/>
-        </w:rPr>
-        <w:t>,</w:t>
-      </w:r>
-      <w:r>
-        <w:rPr>
-          <w:rFonts w:ascii="宋体" w:eastAsia="宋体" w:hAnsi="宋体" w:cs="宋体" w:hint="eastAsia"/>
-          <w:color w:val="A9B7C6"/>
-          <w:kern w:val="0"/>
-          <w:sz w:val="27"/>
-          <w:szCs w:val="27"/>
-        </w:rPr>
-        <w:t>Toast.</w:t>
-      </w:r>
-      <w:r>
-        <w:rPr>
-          <w:rFonts w:ascii="宋体" w:eastAsia="宋体" w:hAnsi="宋体" w:cs="宋体" w:hint="eastAsia"/>
-          <w:i/>
-          <w:iCs/>
-          <w:color w:val="9876AA"/>
-          <w:kern w:val="0"/>
-          <w:sz w:val="27"/>
-          <w:szCs w:val="27"/>
-        </w:rPr>
-        <w:t>LENGTH_SHORT</w:t>
-      </w:r>
-      <w:r>
-        <w:rPr>
-          <w:rFonts w:ascii="宋体" w:eastAsia="宋体" w:hAnsi="宋体" w:cs="宋体" w:hint="eastAsia"/>
-          <w:color w:val="A9B7C6"/>
-          <w:kern w:val="0"/>
-          <w:sz w:val="27"/>
-          <w:szCs w:val="27"/>
-        </w:rPr>
-        <w:t>).show()</w:t>
-      </w:r>
-      <w:r>
-        <w:rPr>
-          <w:rFonts w:ascii="宋体" w:eastAsia="宋体" w:hAnsi="宋体" w:cs="宋体" w:hint="eastAsia"/>
-          <w:color w:val="CC7832"/>
-          <w:kern w:val="0"/>
-          <w:sz w:val="27"/>
-          <w:szCs w:val="27"/>
-        </w:rPr>
-        <w:t>;</w:t>
-      </w:r>
-      <w:r>
-        <w:rPr>
-          <w:rFonts w:ascii="宋体" w:eastAsia="宋体" w:hAnsi="宋体" w:cs="宋体" w:hint="eastAsia"/>
-          <w:color w:val="CC7832"/>
-          <w:kern w:val="0"/>
-          <w:sz w:val="27"/>
-          <w:szCs w:val="27"/>
-        </w:rPr>
-        <w:br/>
-        <w:t xml:space="preserve">    </w:t>
-      </w:r>
-      <w:r>
-        <w:rPr>
-          <w:rFonts w:ascii="宋体" w:eastAsia="宋体" w:hAnsi="宋体" w:cs="宋体" w:hint="eastAsia"/>
-          <w:color w:val="A9B7C6"/>
-          <w:kern w:val="0"/>
-          <w:sz w:val="27"/>
-          <w:szCs w:val="27"/>
-        </w:rPr>
-        <w:t>}</w:t>
-      </w:r>
-      <w:r>
-        <w:rPr>
-          <w:rFonts w:ascii="宋体" w:eastAsia="宋体" w:hAnsi="宋体" w:cs="宋体" w:hint="eastAsia"/>
-          <w:color w:val="A9B7C6"/>
-          <w:kern w:val="0"/>
-          <w:sz w:val="27"/>
-          <w:szCs w:val="27"/>
-        </w:rPr>
-        <w:br/>
-      </w:r>
-      <w:r>
-        <w:rPr>
-          <w:rFonts w:ascii="宋体" w:eastAsia="宋体" w:hAnsi="宋体" w:cs="宋体" w:hint="eastAsia"/>
-          <w:color w:val="A9B7C6"/>
-          <w:kern w:val="0"/>
-          <w:sz w:val="27"/>
-          <w:szCs w:val="27"/>
-        </w:rPr>
-        <w:br/>
-      </w:r>
-      <w:r>
-        <w:rPr>
-          <w:rFonts w:ascii="宋体" w:eastAsia="宋体" w:hAnsi="宋体" w:cs="宋体" w:hint="eastAsia"/>
-          <w:color w:val="A9B7C6"/>
-          <w:kern w:val="0"/>
-          <w:sz w:val="27"/>
-          <w:szCs w:val="27"/>
-        </w:rPr>
-        <w:lastRenderedPageBreak/>
-        <w:t xml:space="preserve">    </w:t>
-      </w:r>
-      <w:r>
-        <w:rPr>
-          <w:rFonts w:ascii="宋体" w:eastAsia="宋体" w:hAnsi="宋体" w:cs="宋体" w:hint="eastAsia"/>
-          <w:color w:val="BBB529"/>
-          <w:kern w:val="0"/>
-          <w:sz w:val="27"/>
-          <w:szCs w:val="27"/>
-        </w:rPr>
-        <w:t>@Override</w:t>
-      </w:r>
-      <w:r>
-        <w:rPr>
-          <w:rFonts w:ascii="宋体" w:eastAsia="宋体" w:hAnsi="宋体" w:cs="宋体" w:hint="eastAsia"/>
-          <w:color w:val="BBB529"/>
-          <w:kern w:val="0"/>
-          <w:sz w:val="27"/>
-          <w:szCs w:val="27"/>
-        </w:rPr>
-        <w:br/>
-        <w:t xml:space="preserve">    </w:t>
-      </w:r>
-      <w:r>
-        <w:rPr>
-          <w:rFonts w:ascii="宋体" w:eastAsia="宋体" w:hAnsi="宋体" w:cs="宋体" w:hint="eastAsia"/>
-          <w:color w:val="CC7832"/>
-          <w:kern w:val="0"/>
-          <w:sz w:val="27"/>
-          <w:szCs w:val="27"/>
-        </w:rPr>
-        <w:t xml:space="preserve">public void </w:t>
-      </w:r>
-      <w:r>
-        <w:rPr>
-          <w:rFonts w:ascii="宋体" w:eastAsia="宋体" w:hAnsi="宋体" w:cs="宋体" w:hint="eastAsia"/>
-          <w:color w:val="FFC66D"/>
-          <w:kern w:val="0"/>
-          <w:sz w:val="27"/>
-          <w:szCs w:val="27"/>
-        </w:rPr>
-        <w:t>onVideoAdClosed</w:t>
-      </w:r>
-      <w:r>
-        <w:rPr>
-          <w:rFonts w:ascii="宋体" w:eastAsia="宋体" w:hAnsi="宋体" w:cs="宋体" w:hint="eastAsia"/>
-          <w:color w:val="A9B7C6"/>
-          <w:kern w:val="0"/>
-          <w:sz w:val="27"/>
-          <w:szCs w:val="27"/>
-        </w:rPr>
-        <w:t>() {</w:t>
-      </w:r>
-      <w:r>
-        <w:rPr>
-          <w:rFonts w:ascii="宋体" w:eastAsia="宋体" w:hAnsi="宋体" w:cs="宋体" w:hint="eastAsia"/>
-          <w:color w:val="A9B7C6"/>
-          <w:kern w:val="0"/>
-          <w:sz w:val="27"/>
-          <w:szCs w:val="27"/>
-        </w:rPr>
-        <w:br/>
-        <w:t xml:space="preserve">        Toast.</w:t>
-      </w:r>
-      <w:r>
-        <w:rPr>
-          <w:rFonts w:ascii="宋体" w:eastAsia="宋体" w:hAnsi="宋体" w:cs="宋体" w:hint="eastAsia"/>
-          <w:i/>
-          <w:iCs/>
-          <w:color w:val="A9B7C6"/>
-          <w:kern w:val="0"/>
-          <w:sz w:val="27"/>
-          <w:szCs w:val="27"/>
-        </w:rPr>
-        <w:t>makeText</w:t>
-      </w:r>
-      <w:r>
-        <w:rPr>
-          <w:rFonts w:ascii="宋体" w:eastAsia="宋体" w:hAnsi="宋体" w:cs="宋体" w:hint="eastAsia"/>
-          <w:color w:val="A9B7C6"/>
-          <w:kern w:val="0"/>
-          <w:sz w:val="27"/>
-          <w:szCs w:val="27"/>
-        </w:rPr>
-        <w:t>(MainActivity.</w:t>
-      </w:r>
-      <w:r>
-        <w:rPr>
-          <w:rFonts w:ascii="宋体" w:eastAsia="宋体" w:hAnsi="宋体" w:cs="宋体" w:hint="eastAsia"/>
-          <w:color w:val="CC7832"/>
-          <w:kern w:val="0"/>
-          <w:sz w:val="27"/>
-          <w:szCs w:val="27"/>
-        </w:rPr>
-        <w:t>this,</w:t>
-      </w:r>
-      <w:r>
-        <w:rPr>
-          <w:rFonts w:ascii="宋体" w:eastAsia="宋体" w:hAnsi="宋体" w:cs="宋体" w:hint="eastAsia"/>
-          <w:color w:val="6A8759"/>
-          <w:kern w:val="0"/>
-          <w:sz w:val="27"/>
-          <w:szCs w:val="27"/>
-        </w:rPr>
-        <w:t>"onVideoAdClosed"</w:t>
-      </w:r>
-      <w:r>
-        <w:rPr>
-          <w:rFonts w:ascii="宋体" w:eastAsia="宋体" w:hAnsi="宋体" w:cs="宋体" w:hint="eastAsia"/>
-          <w:color w:val="CC7832"/>
-          <w:kern w:val="0"/>
-          <w:sz w:val="27"/>
-          <w:szCs w:val="27"/>
-        </w:rPr>
-        <w:t>,</w:t>
-      </w:r>
-      <w:r>
-        <w:rPr>
-          <w:rFonts w:ascii="宋体" w:eastAsia="宋体" w:hAnsi="宋体" w:cs="宋体" w:hint="eastAsia"/>
-          <w:color w:val="A9B7C6"/>
-          <w:kern w:val="0"/>
-          <w:sz w:val="27"/>
-          <w:szCs w:val="27"/>
-        </w:rPr>
-        <w:t>Toast.</w:t>
-      </w:r>
-      <w:r>
-        <w:rPr>
-          <w:rFonts w:ascii="宋体" w:eastAsia="宋体" w:hAnsi="宋体" w:cs="宋体" w:hint="eastAsia"/>
-          <w:i/>
-          <w:iCs/>
-          <w:color w:val="9876AA"/>
-          <w:kern w:val="0"/>
-          <w:sz w:val="27"/>
-          <w:szCs w:val="27"/>
-        </w:rPr>
-        <w:t>LENGTH_SHORT</w:t>
-      </w:r>
-      <w:r>
-        <w:rPr>
-          <w:rFonts w:ascii="宋体" w:eastAsia="宋体" w:hAnsi="宋体" w:cs="宋体" w:hint="eastAsia"/>
-          <w:color w:val="A9B7C6"/>
-          <w:kern w:val="0"/>
-          <w:sz w:val="27"/>
-          <w:szCs w:val="27"/>
-        </w:rPr>
-        <w:t>).show()</w:t>
-      </w:r>
-      <w:r>
-        <w:rPr>
-          <w:rFonts w:ascii="宋体" w:eastAsia="宋体" w:hAnsi="宋体" w:cs="宋体" w:hint="eastAsia"/>
-          <w:color w:val="CC7832"/>
-          <w:kern w:val="0"/>
-          <w:sz w:val="27"/>
-          <w:szCs w:val="27"/>
-        </w:rPr>
-        <w:t>;</w:t>
-      </w:r>
-      <w:r>
-        <w:rPr>
-          <w:rFonts w:ascii="宋体" w:eastAsia="宋体" w:hAnsi="宋体" w:cs="宋体" w:hint="eastAsia"/>
-          <w:color w:val="CC7832"/>
-          <w:kern w:val="0"/>
-          <w:sz w:val="27"/>
-          <w:szCs w:val="27"/>
-        </w:rPr>
-        <w:br/>
-        <w:t xml:space="preserve">    </w:t>
-      </w:r>
-      <w:r>
-        <w:rPr>
-          <w:rFonts w:ascii="宋体" w:eastAsia="宋体" w:hAnsi="宋体" w:cs="宋体" w:hint="eastAsia"/>
-          <w:color w:val="A9B7C6"/>
-          <w:kern w:val="0"/>
-          <w:sz w:val="27"/>
-          <w:szCs w:val="27"/>
-        </w:rPr>
-        <w:t>}</w:t>
-      </w:r>
-      <w:r>
-        <w:rPr>
-          <w:rFonts w:ascii="宋体" w:eastAsia="宋体" w:hAnsi="宋体" w:cs="宋体" w:hint="eastAsia"/>
-          <w:color w:val="A9B7C6"/>
-          <w:kern w:val="0"/>
-          <w:sz w:val="27"/>
-          <w:szCs w:val="27"/>
-        </w:rPr>
-        <w:br/>
-      </w:r>
-      <w:r>
-        <w:rPr>
-          <w:rFonts w:ascii="宋体" w:eastAsia="宋体" w:hAnsi="宋体" w:cs="宋体" w:hint="eastAsia"/>
-          <w:color w:val="A9B7C6"/>
-          <w:kern w:val="0"/>
-          <w:sz w:val="27"/>
-          <w:szCs w:val="27"/>
-        </w:rPr>
-        <w:br/>
-        <w:t xml:space="preserve">    </w:t>
-      </w:r>
-      <w:r>
-        <w:rPr>
-          <w:rFonts w:ascii="宋体" w:eastAsia="宋体" w:hAnsi="宋体" w:cs="宋体" w:hint="eastAsia"/>
-          <w:color w:val="BBB529"/>
-          <w:kern w:val="0"/>
-          <w:sz w:val="27"/>
-          <w:szCs w:val="27"/>
-        </w:rPr>
-        <w:t>@Override</w:t>
-      </w:r>
-      <w:r>
-        <w:rPr>
-          <w:rFonts w:ascii="宋体" w:eastAsia="宋体" w:hAnsi="宋体" w:cs="宋体" w:hint="eastAsia"/>
-          <w:color w:val="BBB529"/>
-          <w:kern w:val="0"/>
-          <w:sz w:val="27"/>
-          <w:szCs w:val="27"/>
-        </w:rPr>
-        <w:br/>
-        <w:t xml:space="preserve">    </w:t>
-      </w:r>
-      <w:r>
-        <w:rPr>
-          <w:rFonts w:ascii="宋体" w:eastAsia="宋体" w:hAnsi="宋体" w:cs="宋体" w:hint="eastAsia"/>
-          <w:color w:val="CC7832"/>
-          <w:kern w:val="0"/>
-          <w:sz w:val="27"/>
-          <w:szCs w:val="27"/>
-        </w:rPr>
-        <w:t xml:space="preserve">public void </w:t>
-      </w:r>
-      <w:r>
-        <w:rPr>
-          <w:rFonts w:ascii="宋体" w:eastAsia="宋体" w:hAnsi="宋体" w:cs="宋体" w:hint="eastAsia"/>
-          <w:color w:val="FFC66D"/>
-          <w:kern w:val="0"/>
-          <w:sz w:val="27"/>
-          <w:szCs w:val="27"/>
-        </w:rPr>
-        <w:t>onVideoAdDisplayed</w:t>
-      </w:r>
-      <w:r>
-        <w:rPr>
-          <w:rFonts w:ascii="宋体" w:eastAsia="宋体" w:hAnsi="宋体" w:cs="宋体" w:hint="eastAsia"/>
-          <w:color w:val="A9B7C6"/>
-          <w:kern w:val="0"/>
-          <w:sz w:val="27"/>
-          <w:szCs w:val="27"/>
-        </w:rPr>
-        <w:t>() {</w:t>
-      </w:r>
-      <w:r>
-        <w:rPr>
-          <w:rFonts w:ascii="宋体" w:eastAsia="宋体" w:hAnsi="宋体" w:cs="宋体" w:hint="eastAsia"/>
-          <w:color w:val="A9B7C6"/>
-          <w:kern w:val="0"/>
-          <w:sz w:val="27"/>
-          <w:szCs w:val="27"/>
-        </w:rPr>
-        <w:br/>
-        <w:t xml:space="preserve">        Toast.</w:t>
-      </w:r>
-      <w:r>
-        <w:rPr>
-          <w:rFonts w:ascii="宋体" w:eastAsia="宋体" w:hAnsi="宋体" w:cs="宋体" w:hint="eastAsia"/>
-          <w:i/>
-          <w:iCs/>
-          <w:color w:val="A9B7C6"/>
-          <w:kern w:val="0"/>
-          <w:sz w:val="27"/>
-          <w:szCs w:val="27"/>
-        </w:rPr>
-        <w:t>makeText</w:t>
-      </w:r>
-      <w:r>
-        <w:rPr>
-          <w:rFonts w:ascii="宋体" w:eastAsia="宋体" w:hAnsi="宋体" w:cs="宋体" w:hint="eastAsia"/>
-          <w:color w:val="A9B7C6"/>
-          <w:kern w:val="0"/>
-          <w:sz w:val="27"/>
-          <w:szCs w:val="27"/>
-        </w:rPr>
-        <w:t>(MainActivity.</w:t>
-      </w:r>
-      <w:r>
-        <w:rPr>
-          <w:rFonts w:ascii="宋体" w:eastAsia="宋体" w:hAnsi="宋体" w:cs="宋体" w:hint="eastAsia"/>
-          <w:color w:val="CC7832"/>
-          <w:kern w:val="0"/>
-          <w:sz w:val="27"/>
-          <w:szCs w:val="27"/>
-        </w:rPr>
-        <w:t>this,</w:t>
-      </w:r>
-      <w:r>
-        <w:rPr>
-          <w:rFonts w:ascii="宋体" w:eastAsia="宋体" w:hAnsi="宋体" w:cs="宋体" w:hint="eastAsia"/>
-          <w:color w:val="6A8759"/>
-          <w:kern w:val="0"/>
-          <w:sz w:val="27"/>
-          <w:szCs w:val="27"/>
-        </w:rPr>
-        <w:t>"onVideoAdDisplayed"</w:t>
-      </w:r>
-      <w:r>
-        <w:rPr>
-          <w:rFonts w:ascii="宋体" w:eastAsia="宋体" w:hAnsi="宋体" w:cs="宋体" w:hint="eastAsia"/>
-          <w:color w:val="CC7832"/>
-          <w:kern w:val="0"/>
-          <w:sz w:val="27"/>
-          <w:szCs w:val="27"/>
-        </w:rPr>
-        <w:t>,</w:t>
-      </w:r>
-      <w:r>
-        <w:rPr>
-          <w:rFonts w:ascii="宋体" w:eastAsia="宋体" w:hAnsi="宋体" w:cs="宋体" w:hint="eastAsia"/>
-          <w:color w:val="A9B7C6"/>
-          <w:kern w:val="0"/>
-          <w:sz w:val="27"/>
-          <w:szCs w:val="27"/>
-        </w:rPr>
-        <w:t>Toast.</w:t>
-      </w:r>
-      <w:r>
-        <w:rPr>
-          <w:rFonts w:ascii="宋体" w:eastAsia="宋体" w:hAnsi="宋体" w:cs="宋体" w:hint="eastAsia"/>
-          <w:i/>
-          <w:iCs/>
-          <w:color w:val="9876AA"/>
-          <w:kern w:val="0"/>
-          <w:sz w:val="27"/>
-          <w:szCs w:val="27"/>
-        </w:rPr>
-        <w:t>LENGTH_SHORT</w:t>
-      </w:r>
-      <w:r>
-        <w:rPr>
-          <w:rFonts w:ascii="宋体" w:eastAsia="宋体" w:hAnsi="宋体" w:cs="宋体" w:hint="eastAsia"/>
-          <w:color w:val="A9B7C6"/>
-          <w:kern w:val="0"/>
-          <w:sz w:val="27"/>
-          <w:szCs w:val="27"/>
-        </w:rPr>
-        <w:t>).show()</w:t>
-      </w:r>
-      <w:r>
-        <w:rPr>
-          <w:rFonts w:ascii="宋体" w:eastAsia="宋体" w:hAnsi="宋体" w:cs="宋体" w:hint="eastAsia"/>
-          <w:color w:val="CC7832"/>
-          <w:kern w:val="0"/>
-          <w:sz w:val="27"/>
-          <w:szCs w:val="27"/>
-        </w:rPr>
-        <w:t>;</w:t>
-      </w:r>
-      <w:r>
-        <w:rPr>
-          <w:rFonts w:ascii="宋体" w:eastAsia="宋体" w:hAnsi="宋体" w:cs="宋体" w:hint="eastAsia"/>
-          <w:color w:val="CC7832"/>
-          <w:kern w:val="0"/>
-          <w:sz w:val="27"/>
-          <w:szCs w:val="27"/>
-        </w:rPr>
-        <w:br/>
-        <w:t xml:space="preserve">    </w:t>
-      </w:r>
-      <w:r>
-        <w:rPr>
-          <w:rFonts w:ascii="宋体" w:eastAsia="宋体" w:hAnsi="宋体" w:cs="宋体" w:hint="eastAsia"/>
-          <w:color w:val="A9B7C6"/>
-          <w:kern w:val="0"/>
-          <w:sz w:val="27"/>
-          <w:szCs w:val="27"/>
-        </w:rPr>
-        <w:t>}</w:t>
-      </w:r>
-      <w:r>
-        <w:rPr>
-          <w:rFonts w:ascii="宋体" w:eastAsia="宋体" w:hAnsi="宋体" w:cs="宋体" w:hint="eastAsia"/>
-          <w:color w:val="A9B7C6"/>
-          <w:kern w:val="0"/>
-          <w:sz w:val="27"/>
-          <w:szCs w:val="27"/>
-        </w:rPr>
-        <w:br/>
-      </w:r>
-      <w:r>
-        <w:rPr>
-          <w:rFonts w:ascii="宋体" w:eastAsia="宋体" w:hAnsi="宋体" w:cs="宋体" w:hint="eastAsia"/>
-          <w:color w:val="A9B7C6"/>
-          <w:kern w:val="0"/>
-          <w:sz w:val="27"/>
-          <w:szCs w:val="27"/>
-        </w:rPr>
-        <w:br/>
-        <w:t xml:space="preserve">    </w:t>
-      </w:r>
-      <w:r>
-        <w:rPr>
-          <w:rFonts w:ascii="宋体" w:eastAsia="宋体" w:hAnsi="宋体" w:cs="宋体" w:hint="eastAsia"/>
-          <w:color w:val="BBB529"/>
-          <w:kern w:val="0"/>
-          <w:sz w:val="27"/>
-          <w:szCs w:val="27"/>
-        </w:rPr>
-        <w:t>@Override</w:t>
-      </w:r>
-      <w:r>
-        <w:rPr>
-          <w:rFonts w:ascii="宋体" w:eastAsia="宋体" w:hAnsi="宋体" w:cs="宋体" w:hint="eastAsia"/>
-          <w:color w:val="BBB529"/>
-          <w:kern w:val="0"/>
-          <w:sz w:val="27"/>
-          <w:szCs w:val="27"/>
-        </w:rPr>
-        <w:br/>
-        <w:t xml:space="preserve">    </w:t>
-      </w:r>
-      <w:r>
-        <w:rPr>
-          <w:rFonts w:ascii="宋体" w:eastAsia="宋体" w:hAnsi="宋体" w:cs="宋体" w:hint="eastAsia"/>
-          <w:color w:val="CC7832"/>
-          <w:kern w:val="0"/>
-          <w:sz w:val="27"/>
-          <w:szCs w:val="27"/>
-        </w:rPr>
-        <w:t xml:space="preserve">public void </w:t>
-      </w:r>
-      <w:r>
-        <w:rPr>
-          <w:rFonts w:ascii="宋体" w:eastAsia="宋体" w:hAnsi="宋体" w:cs="宋体" w:hint="eastAsia"/>
-          <w:color w:val="FFC66D"/>
-          <w:kern w:val="0"/>
-          <w:sz w:val="27"/>
-          <w:szCs w:val="27"/>
-        </w:rPr>
-        <w:t>onVideoAdReward</w:t>
-      </w:r>
-      <w:r>
-        <w:rPr>
-          <w:rFonts w:ascii="宋体" w:eastAsia="宋体" w:hAnsi="宋体" w:cs="宋体" w:hint="eastAsia"/>
-          <w:color w:val="A9B7C6"/>
-          <w:kern w:val="0"/>
-          <w:sz w:val="27"/>
-          <w:szCs w:val="27"/>
-        </w:rPr>
-        <w:t>() {</w:t>
-      </w:r>
-      <w:r>
-        <w:rPr>
-          <w:rFonts w:ascii="宋体" w:eastAsia="宋体" w:hAnsi="宋体" w:cs="宋体" w:hint="eastAsia"/>
-          <w:color w:val="A9B7C6"/>
-          <w:kern w:val="0"/>
-          <w:sz w:val="27"/>
-          <w:szCs w:val="27"/>
-        </w:rPr>
-        <w:br/>
-        <w:t xml:space="preserve">        Toast.</w:t>
-      </w:r>
-      <w:r>
-        <w:rPr>
-          <w:rFonts w:ascii="宋体" w:eastAsia="宋体" w:hAnsi="宋体" w:cs="宋体" w:hint="eastAsia"/>
-          <w:i/>
-          <w:iCs/>
-          <w:color w:val="A9B7C6"/>
-          <w:kern w:val="0"/>
-          <w:sz w:val="27"/>
-          <w:szCs w:val="27"/>
-        </w:rPr>
-        <w:t>makeText</w:t>
-      </w:r>
-      <w:r>
-        <w:rPr>
-          <w:rFonts w:ascii="宋体" w:eastAsia="宋体" w:hAnsi="宋体" w:cs="宋体" w:hint="eastAsia"/>
-          <w:color w:val="A9B7C6"/>
-          <w:kern w:val="0"/>
-          <w:sz w:val="27"/>
-          <w:szCs w:val="27"/>
-        </w:rPr>
-        <w:t>(MainActivity.</w:t>
-      </w:r>
-      <w:r>
-        <w:rPr>
-          <w:rFonts w:ascii="宋体" w:eastAsia="宋体" w:hAnsi="宋体" w:cs="宋体" w:hint="eastAsia"/>
-          <w:color w:val="CC7832"/>
-          <w:kern w:val="0"/>
-          <w:sz w:val="27"/>
-          <w:szCs w:val="27"/>
-        </w:rPr>
-        <w:t>this,</w:t>
-      </w:r>
-      <w:r>
-        <w:rPr>
-          <w:rFonts w:ascii="宋体" w:eastAsia="宋体" w:hAnsi="宋体" w:cs="宋体" w:hint="eastAsia"/>
-          <w:color w:val="6A8759"/>
-          <w:kern w:val="0"/>
-          <w:sz w:val="27"/>
-          <w:szCs w:val="27"/>
-        </w:rPr>
-        <w:t>"onVideoAdReward"</w:t>
-      </w:r>
-      <w:r>
-        <w:rPr>
-          <w:rFonts w:ascii="宋体" w:eastAsia="宋体" w:hAnsi="宋体" w:cs="宋体" w:hint="eastAsia"/>
-          <w:color w:val="CC7832"/>
-          <w:kern w:val="0"/>
-          <w:sz w:val="27"/>
-          <w:szCs w:val="27"/>
-        </w:rPr>
-        <w:t>,</w:t>
-      </w:r>
-      <w:r>
-        <w:rPr>
-          <w:rFonts w:ascii="宋体" w:eastAsia="宋体" w:hAnsi="宋体" w:cs="宋体" w:hint="eastAsia"/>
-          <w:color w:val="A9B7C6"/>
-          <w:kern w:val="0"/>
-          <w:sz w:val="27"/>
-          <w:szCs w:val="27"/>
-        </w:rPr>
-        <w:t>Toast.</w:t>
-      </w:r>
-      <w:r>
-        <w:rPr>
-          <w:rFonts w:ascii="宋体" w:eastAsia="宋体" w:hAnsi="宋体" w:cs="宋体" w:hint="eastAsia"/>
-          <w:i/>
-          <w:iCs/>
-          <w:color w:val="9876AA"/>
-          <w:kern w:val="0"/>
-          <w:sz w:val="27"/>
-          <w:szCs w:val="27"/>
-        </w:rPr>
-        <w:t>LENGTH_SHORT</w:t>
-      </w:r>
-      <w:r>
-        <w:rPr>
-          <w:rFonts w:ascii="宋体" w:eastAsia="宋体" w:hAnsi="宋体" w:cs="宋体" w:hint="eastAsia"/>
-          <w:color w:val="A9B7C6"/>
-          <w:kern w:val="0"/>
-          <w:sz w:val="27"/>
-          <w:szCs w:val="27"/>
-        </w:rPr>
-        <w:t>).show()</w:t>
-      </w:r>
-      <w:r>
-        <w:rPr>
-          <w:rFonts w:ascii="宋体" w:eastAsia="宋体" w:hAnsi="宋体" w:cs="宋体" w:hint="eastAsia"/>
-          <w:color w:val="CC7832"/>
-          <w:kern w:val="0"/>
-          <w:sz w:val="27"/>
-          <w:szCs w:val="27"/>
-        </w:rPr>
-        <w:t>;</w:t>
-      </w:r>
-      <w:r>
-        <w:rPr>
-          <w:rFonts w:ascii="宋体" w:eastAsia="宋体" w:hAnsi="宋体" w:cs="宋体" w:hint="eastAsia"/>
-          <w:color w:val="CC7832"/>
-          <w:kern w:val="0"/>
-          <w:sz w:val="27"/>
-          <w:szCs w:val="27"/>
-        </w:rPr>
-        <w:br/>
-      </w:r>
-      <w:r>
-        <w:rPr>
-          <w:rFonts w:ascii="宋体" w:eastAsia="宋体" w:hAnsi="宋体" w:cs="宋体" w:hint="eastAsia"/>
-          <w:color w:val="CC7832"/>
-          <w:kern w:val="0"/>
-          <w:sz w:val="27"/>
-          <w:szCs w:val="27"/>
-        </w:rPr>
-        <w:br/>
-        <w:t xml:space="preserve">    </w:t>
-      </w:r>
-      <w:r>
-        <w:rPr>
-          <w:rFonts w:ascii="宋体" w:eastAsia="宋体" w:hAnsi="宋体" w:cs="宋体" w:hint="eastAsia"/>
-          <w:color w:val="A9B7C6"/>
-          <w:kern w:val="0"/>
-          <w:sz w:val="27"/>
-          <w:szCs w:val="27"/>
-        </w:rPr>
-        <w:t>}</w:t>
-      </w:r>
-      <w:r>
-        <w:rPr>
-          <w:rFonts w:ascii="宋体" w:eastAsia="宋体" w:hAnsi="宋体" w:cs="宋体" w:hint="eastAsia"/>
-          <w:color w:val="A9B7C6"/>
-          <w:kern w:val="0"/>
-          <w:sz w:val="27"/>
-          <w:szCs w:val="27"/>
-        </w:rPr>
-        <w:br/>
-      </w:r>
-      <w:r>
-        <w:rPr>
-          <w:rFonts w:ascii="宋体" w:eastAsia="宋体" w:hAnsi="宋体" w:cs="宋体" w:hint="eastAsia"/>
-          <w:color w:val="A9B7C6"/>
-          <w:kern w:val="0"/>
-          <w:sz w:val="27"/>
-          <w:szCs w:val="27"/>
-        </w:rPr>
-        <w:br/>
-      </w:r>
-      <w:r>
-        <w:rPr>
-          <w:rFonts w:ascii="宋体" w:eastAsia="宋体" w:hAnsi="宋体" w:cs="宋体" w:hint="eastAsia"/>
-          <w:color w:val="A9B7C6"/>
-          <w:kern w:val="0"/>
-          <w:sz w:val="27"/>
-          <w:szCs w:val="27"/>
-        </w:rPr>
-        <w:lastRenderedPageBreak/>
-        <w:t xml:space="preserve">    </w:t>
-      </w:r>
-      <w:r>
-        <w:rPr>
-          <w:rFonts w:ascii="宋体" w:eastAsia="宋体" w:hAnsi="宋体" w:cs="宋体" w:hint="eastAsia"/>
-          <w:color w:val="BBB529"/>
-          <w:kern w:val="0"/>
-          <w:sz w:val="27"/>
-          <w:szCs w:val="27"/>
-        </w:rPr>
-        <w:t>@Override</w:t>
-      </w:r>
-      <w:r>
-        <w:rPr>
-          <w:rFonts w:ascii="宋体" w:eastAsia="宋体" w:hAnsi="宋体" w:cs="宋体" w:hint="eastAsia"/>
-          <w:color w:val="BBB529"/>
-          <w:kern w:val="0"/>
-          <w:sz w:val="27"/>
-          <w:szCs w:val="27"/>
-        </w:rPr>
-        <w:br/>
-        <w:t xml:space="preserve">    </w:t>
-      </w:r>
-      <w:r>
-        <w:rPr>
-          <w:rFonts w:ascii="宋体" w:eastAsia="宋体" w:hAnsi="宋体" w:cs="宋体" w:hint="eastAsia"/>
-          <w:color w:val="CC7832"/>
-          <w:kern w:val="0"/>
-          <w:sz w:val="27"/>
-          <w:szCs w:val="27"/>
-        </w:rPr>
-        <w:t xml:space="preserve">public void </w:t>
-      </w:r>
-      <w:r>
-        <w:rPr>
-          <w:rFonts w:ascii="宋体" w:eastAsia="宋体" w:hAnsi="宋体" w:cs="宋体" w:hint="eastAsia"/>
-          <w:color w:val="FFC66D"/>
-          <w:kern w:val="0"/>
-          <w:sz w:val="27"/>
-          <w:szCs w:val="27"/>
-        </w:rPr>
-        <w:t>onVideoAdDontReward</w:t>
-      </w:r>
-      <w:r>
-        <w:rPr>
-          <w:rFonts w:ascii="宋体" w:eastAsia="宋体" w:hAnsi="宋体" w:cs="宋体" w:hint="eastAsia"/>
-          <w:color w:val="A9B7C6"/>
-          <w:kern w:val="0"/>
-          <w:sz w:val="27"/>
-          <w:szCs w:val="27"/>
-        </w:rPr>
-        <w:t>(String reason) {</w:t>
-      </w:r>
-      <w:r>
-        <w:rPr>
-          <w:rFonts w:ascii="宋体" w:eastAsia="宋体" w:hAnsi="宋体" w:cs="宋体" w:hint="eastAsia"/>
-          <w:color w:val="A9B7C6"/>
-          <w:kern w:val="0"/>
-          <w:sz w:val="27"/>
-          <w:szCs w:val="27"/>
-        </w:rPr>
-        <w:br/>
-        <w:t xml:space="preserve">        Toast.</w:t>
-      </w:r>
-      <w:r>
-        <w:rPr>
-          <w:rFonts w:ascii="宋体" w:eastAsia="宋体" w:hAnsi="宋体" w:cs="宋体" w:hint="eastAsia"/>
-          <w:i/>
-          <w:iCs/>
-          <w:color w:val="A9B7C6"/>
-          <w:kern w:val="0"/>
-          <w:sz w:val="27"/>
-          <w:szCs w:val="27"/>
-        </w:rPr>
-        <w:t>makeText</w:t>
-      </w:r>
-      <w:r>
-        <w:rPr>
-          <w:rFonts w:ascii="宋体" w:eastAsia="宋体" w:hAnsi="宋体" w:cs="宋体" w:hint="eastAsia"/>
-          <w:color w:val="A9B7C6"/>
-          <w:kern w:val="0"/>
-          <w:sz w:val="27"/>
-          <w:szCs w:val="27"/>
-        </w:rPr>
-        <w:t>(MainActivity.</w:t>
-      </w:r>
-      <w:r>
-        <w:rPr>
-          <w:rFonts w:ascii="宋体" w:eastAsia="宋体" w:hAnsi="宋体" w:cs="宋体" w:hint="eastAsia"/>
-          <w:color w:val="CC7832"/>
-          <w:kern w:val="0"/>
-          <w:sz w:val="27"/>
-          <w:szCs w:val="27"/>
-        </w:rPr>
-        <w:t>this,</w:t>
-      </w:r>
-      <w:r>
-        <w:rPr>
-          <w:rFonts w:ascii="宋体" w:eastAsia="宋体" w:hAnsi="宋体" w:cs="宋体" w:hint="eastAsia"/>
-          <w:color w:val="6A8759"/>
-          <w:kern w:val="0"/>
-          <w:sz w:val="27"/>
-          <w:szCs w:val="27"/>
-        </w:rPr>
-        <w:t>"onVideoAdDontReward"</w:t>
-      </w:r>
-      <w:r>
-        <w:rPr>
-          <w:rFonts w:ascii="宋体" w:eastAsia="宋体" w:hAnsi="宋体" w:cs="宋体" w:hint="eastAsia"/>
-          <w:color w:val="CC7832"/>
-          <w:kern w:val="0"/>
-          <w:sz w:val="27"/>
-          <w:szCs w:val="27"/>
-        </w:rPr>
-        <w:t>,</w:t>
-      </w:r>
-      <w:r>
-        <w:rPr>
-          <w:rFonts w:ascii="宋体" w:eastAsia="宋体" w:hAnsi="宋体" w:cs="宋体" w:hint="eastAsia"/>
-          <w:color w:val="A9B7C6"/>
-          <w:kern w:val="0"/>
-          <w:sz w:val="27"/>
-          <w:szCs w:val="27"/>
-        </w:rPr>
-        <w:t>Toast.</w:t>
-      </w:r>
-      <w:r>
-        <w:rPr>
-          <w:rFonts w:ascii="宋体" w:eastAsia="宋体" w:hAnsi="宋体" w:cs="宋体" w:hint="eastAsia"/>
-          <w:i/>
-          <w:iCs/>
-          <w:color w:val="9876AA"/>
-          <w:kern w:val="0"/>
-          <w:sz w:val="27"/>
-          <w:szCs w:val="27"/>
-        </w:rPr>
-        <w:t>LENGTH_SHORT</w:t>
-      </w:r>
-      <w:r>
-        <w:rPr>
-          <w:rFonts w:ascii="宋体" w:eastAsia="宋体" w:hAnsi="宋体" w:cs="宋体" w:hint="eastAsia"/>
-          <w:color w:val="A9B7C6"/>
-          <w:kern w:val="0"/>
-          <w:sz w:val="27"/>
-          <w:szCs w:val="27"/>
-        </w:rPr>
-        <w:t>).show()</w:t>
-      </w:r>
-      <w:r>
-        <w:rPr>
-          <w:rFonts w:ascii="宋体" w:eastAsia="宋体" w:hAnsi="宋体" w:cs="宋体" w:hint="eastAsia"/>
-          <w:color w:val="CC7832"/>
-          <w:kern w:val="0"/>
-          <w:sz w:val="27"/>
-          <w:szCs w:val="27"/>
-        </w:rPr>
-        <w:t>;</w:t>
-      </w:r>
-      <w:r>
-        <w:rPr>
-          <w:rFonts w:ascii="宋体" w:eastAsia="宋体" w:hAnsi="宋体" w:cs="宋体" w:hint="eastAsia"/>
-          <w:color w:val="CC7832"/>
-          <w:kern w:val="0"/>
-          <w:sz w:val="27"/>
-          <w:szCs w:val="27"/>
-        </w:rPr>
-        <w:br/>
-      </w:r>
-      <w:r>
-        <w:rPr>
-          <w:rFonts w:ascii="宋体" w:eastAsia="宋体" w:hAnsi="宋体" w:cs="宋体" w:hint="eastAsia"/>
-          <w:color w:val="CC7832"/>
-          <w:kern w:val="0"/>
-          <w:sz w:val="27"/>
-          <w:szCs w:val="27"/>
-        </w:rPr>
-        <w:br/>
-        <w:t xml:space="preserve">    </w:t>
-      </w:r>
-      <w:r>
-        <w:rPr>
-          <w:rFonts w:ascii="宋体" w:eastAsia="宋体" w:hAnsi="宋体" w:cs="宋体" w:hint="eastAsia"/>
-          <w:color w:val="A9B7C6"/>
-          <w:kern w:val="0"/>
-          <w:sz w:val="27"/>
-          <w:szCs w:val="27"/>
-        </w:rPr>
-        <w:t>}</w:t>
-      </w:r>
-      <w:r>
-        <w:rPr>
-          <w:rFonts w:ascii="宋体" w:eastAsia="宋体" w:hAnsi="宋体" w:cs="宋体" w:hint="eastAsia"/>
-          <w:color w:val="A9B7C6"/>
-          <w:kern w:val="0"/>
-          <w:sz w:val="27"/>
-          <w:szCs w:val="27"/>
-        </w:rPr>
-        <w:br/>
-        <w:t>}</w:t>
-      </w:r>
-      <w:r>
-        <w:rPr>
-          <w:rFonts w:ascii="宋体" w:eastAsia="宋体" w:hAnsi="宋体" w:cs="宋体" w:hint="eastAsia"/>
-          <w:color w:val="CC7832"/>
-          <w:kern w:val="0"/>
-          <w:sz w:val="27"/>
-          <w:szCs w:val="27"/>
-        </w:rPr>
-        <w:t>,</w:t>
-      </w:r>
-      <w:r>
-        <w:rPr>
-          <w:rFonts w:ascii="宋体" w:eastAsia="宋体" w:hAnsi="宋体" w:cs="宋体" w:hint="eastAsia"/>
-          <w:color w:val="6A8759"/>
-          <w:kern w:val="0"/>
-          <w:sz w:val="27"/>
-          <w:szCs w:val="27"/>
-        </w:rPr>
-        <w:t>"Video001"</w:t>
+        <w:t>"</w:t>
       </w:r>
       <w:r>
         <w:rPr>
@@ -16604,7 +16450,7 @@
 </file>
 
 <file path=customXml/itemProps1.xml><?xml version="1.0" encoding="utf-8"?>
-<ds:datastoreItem xmlns:ds="http://schemas.openxmlformats.org/officeDocument/2006/customXml" ds:itemID="{4C923E1B-8C48-4426-A9D6-28AEFF2B4BFF}">
+<ds:datastoreItem xmlns:ds="http://schemas.openxmlformats.org/officeDocument/2006/customXml" ds:itemID="{E65F3A0E-2C17-454A-8BFE-639F86FAB4F2}">
   <ds:schemaRefs>
     <ds:schemaRef ds:uri="http://schemas.openxmlformats.org/officeDocument/2006/bibliography"/>
   </ds:schemaRefs>

--- a/Android/ulu/uluSDK developer documentation.docx
+++ b/Android/ulu/uluSDK developer documentation.docx
@@ -13372,47 +13372,12 @@
           <w:sz w:val="27"/>
           <w:szCs w:val="27"/>
         </w:rPr>
-        <w:t>uluBanner001</w:t>
-      </w:r>
-    </w:p>
-    <w:p>
-      <w:pPr>
-        <w:widowControl/>
-        <w:shd w:val="clear" w:color="auto" w:fill="2B2B2B"/>
-        <w:tabs>
-          <w:tab w:val="left" w:pos="916"/>
-          <w:tab w:val="left" w:pos="1832"/>
-          <w:tab w:val="left" w:pos="2748"/>
-          <w:tab w:val="left" w:pos="3664"/>
-          <w:tab w:val="left" w:pos="4580"/>
-          <w:tab w:val="left" w:pos="5496"/>
-          <w:tab w:val="left" w:pos="6412"/>
-          <w:tab w:val="left" w:pos="7328"/>
-          <w:tab w:val="left" w:pos="8244"/>
-          <w:tab w:val="left" w:pos="9160"/>
-          <w:tab w:val="left" w:pos="10076"/>
-          <w:tab w:val="left" w:pos="10992"/>
-          <w:tab w:val="left" w:pos="11908"/>
-          <w:tab w:val="left" w:pos="12824"/>
-          <w:tab w:val="left" w:pos="13740"/>
-          <w:tab w:val="left" w:pos="14656"/>
-        </w:tabs>
-        <w:jc w:val="left"/>
-        <w:rPr>
-          <w:rFonts w:ascii="宋体" w:eastAsia="宋体" w:hAnsi="宋体" w:cs="宋体"/>
-          <w:color w:val="A9B7C6"/>
-          <w:kern w:val="0"/>
-          <w:sz w:val="27"/>
-          <w:szCs w:val="27"/>
-        </w:rPr>
-      </w:pPr>
-      <w:bookmarkStart w:id="14" w:name="_GoBack"/>
-      <w:bookmarkEnd w:id="14"/>
-      <w:r>
-        <w:rPr>
-          <w:rFonts w:ascii="宋体" w:eastAsia="宋体" w:hAnsi="宋体" w:cs="宋体" w:hint="eastAsia"/>
+        <w:t>10003</w:t>
+      </w:r>
+      <w:r>
+        <w:rPr>
+          <w:rFonts w:hint="eastAsia"/>
           <w:color w:val="6A8759"/>
-          <w:kern w:val="0"/>
           <w:sz w:val="27"/>
           <w:szCs w:val="27"/>
         </w:rPr>
@@ -13420,9 +13385,8 @@
       </w:r>
       <w:r>
         <w:rPr>
-          <w:rFonts w:ascii="宋体" w:eastAsia="宋体" w:hAnsi="宋体" w:cs="宋体" w:hint="eastAsia"/>
-          <w:color w:val="A9B7C6"/>
-          <w:kern w:val="0"/>
+          <w:rFonts w:hint="eastAsia"/>
+          <w:color w:val="A9B7C6"/>
           <w:sz w:val="27"/>
           <w:szCs w:val="27"/>
         </w:rPr>
@@ -13430,9 +13394,8 @@
       </w:r>
       <w:r>
         <w:rPr>
-          <w:rFonts w:ascii="宋体" w:eastAsia="宋体" w:hAnsi="宋体" w:cs="宋体" w:hint="eastAsia"/>
-          <w:color w:val="CC7832"/>
-          <w:kern w:val="0"/>
+          <w:rFonts w:hint="eastAsia"/>
+          <w:color w:val="CC7832"/>
           <w:sz w:val="27"/>
           <w:szCs w:val="27"/>
         </w:rPr>
@@ -13440,9 +13403,7 @@
       </w:r>
       <w:r>
         <w:rPr>
-          <w:rFonts w:ascii="宋体" w:eastAsia="宋体" w:hAnsi="宋体" w:cs="宋体"/>
-          <w:color w:val="CC7832"/>
-          <w:kern w:val="0"/>
+          <w:color w:val="CC7832"/>
           <w:sz w:val="27"/>
           <w:szCs w:val="27"/>
         </w:rPr>
@@ -13809,52 +13770,52 @@
           <w:szCs w:val="27"/>
         </w:rPr>
         <w:br/>
-      </w:r>
-      <w:r>
-        <w:rPr>
-          <w:rFonts w:hint="eastAsia"/>
-          <w:color w:val="BBB529"/>
+        <w:t xml:space="preserve">    </w:t>
+      </w:r>
+      <w:r>
+        <w:rPr>
+          <w:rFonts w:hint="eastAsia"/>
+          <w:color w:val="CC7832"/>
+          <w:sz w:val="27"/>
+          <w:szCs w:val="27"/>
+        </w:rPr>
+        <w:t xml:space="preserve">public void </w:t>
+      </w:r>
+      <w:r>
+        <w:rPr>
+          <w:rFonts w:hint="eastAsia"/>
+          <w:color w:val="FFC66D"/>
+          <w:sz w:val="27"/>
+          <w:szCs w:val="27"/>
+        </w:rPr>
+        <w:t>onClosed</w:t>
+      </w:r>
+      <w:r>
+        <w:rPr>
+          <w:rFonts w:hint="eastAsia"/>
+          <w:color w:val="A9B7C6"/>
+          <w:sz w:val="27"/>
+          <w:szCs w:val="27"/>
+        </w:rPr>
+        <w:t>() {</w:t>
+      </w:r>
+      <w:r>
+        <w:rPr>
+          <w:rFonts w:hint="eastAsia"/>
+          <w:color w:val="A9B7C6"/>
+          <w:sz w:val="27"/>
+          <w:szCs w:val="27"/>
+        </w:rPr>
+        <w:br/>
+      </w:r>
+      <w:r>
+        <w:rPr>
+          <w:rFonts w:hint="eastAsia"/>
+          <w:color w:val="A9B7C6"/>
           <w:sz w:val="27"/>
           <w:szCs w:val="27"/>
         </w:rPr>
         <w:lastRenderedPageBreak/>
-        <w:t xml:space="preserve">    </w:t>
-      </w:r>
-      <w:r>
-        <w:rPr>
-          <w:rFonts w:hint="eastAsia"/>
-          <w:color w:val="CC7832"/>
-          <w:sz w:val="27"/>
-          <w:szCs w:val="27"/>
-        </w:rPr>
-        <w:t xml:space="preserve">public void </w:t>
-      </w:r>
-      <w:r>
-        <w:rPr>
-          <w:rFonts w:hint="eastAsia"/>
-          <w:color w:val="FFC66D"/>
-          <w:sz w:val="27"/>
-          <w:szCs w:val="27"/>
-        </w:rPr>
-        <w:t>onClosed</w:t>
-      </w:r>
-      <w:r>
-        <w:rPr>
-          <w:rFonts w:hint="eastAsia"/>
-          <w:color w:val="A9B7C6"/>
-          <w:sz w:val="27"/>
-          <w:szCs w:val="27"/>
-        </w:rPr>
-        <w:t>() {</w:t>
-      </w:r>
-      <w:r>
-        <w:rPr>
-          <w:rFonts w:hint="eastAsia"/>
-          <w:color w:val="A9B7C6"/>
-          <w:sz w:val="27"/>
-          <w:szCs w:val="27"/>
-        </w:rPr>
-        <w:br/>
         <w:t xml:space="preserve">        Toast.</w:t>
       </w:r>
       <w:r>
@@ -14193,45 +14154,12 @@
           <w:sz w:val="27"/>
           <w:szCs w:val="27"/>
         </w:rPr>
-        <w:t>uluInterstitial001</w:t>
-      </w:r>
-    </w:p>
-    <w:p>
-      <w:pPr>
-        <w:widowControl/>
-        <w:shd w:val="clear" w:color="auto" w:fill="2B2B2B"/>
-        <w:tabs>
-          <w:tab w:val="left" w:pos="916"/>
-          <w:tab w:val="left" w:pos="1832"/>
-          <w:tab w:val="left" w:pos="2748"/>
-          <w:tab w:val="left" w:pos="3664"/>
-          <w:tab w:val="left" w:pos="4580"/>
-          <w:tab w:val="left" w:pos="5496"/>
-          <w:tab w:val="left" w:pos="6412"/>
-          <w:tab w:val="left" w:pos="7328"/>
-          <w:tab w:val="left" w:pos="8244"/>
-          <w:tab w:val="left" w:pos="9160"/>
-          <w:tab w:val="left" w:pos="10076"/>
-          <w:tab w:val="left" w:pos="10992"/>
-          <w:tab w:val="left" w:pos="11908"/>
-          <w:tab w:val="left" w:pos="12824"/>
-          <w:tab w:val="left" w:pos="13740"/>
-          <w:tab w:val="left" w:pos="14656"/>
-        </w:tabs>
-        <w:jc w:val="left"/>
-        <w:rPr>
-          <w:rFonts w:ascii="宋体" w:eastAsia="宋体" w:hAnsi="宋体" w:cs="宋体"/>
-          <w:color w:val="A9B7C6"/>
-          <w:kern w:val="0"/>
-          <w:sz w:val="27"/>
-          <w:szCs w:val="27"/>
-        </w:rPr>
-      </w:pPr>
-      <w:r>
-        <w:rPr>
-          <w:rFonts w:ascii="宋体" w:eastAsia="宋体" w:hAnsi="宋体" w:cs="宋体" w:hint="eastAsia"/>
+        <w:t>10002</w:t>
+      </w:r>
+      <w:r>
+        <w:rPr>
+          <w:rFonts w:hint="eastAsia"/>
           <w:color w:val="6A8759"/>
-          <w:kern w:val="0"/>
           <w:sz w:val="27"/>
           <w:szCs w:val="27"/>
         </w:rPr>
@@ -14239,9 +14167,8 @@
       </w:r>
       <w:r>
         <w:rPr>
-          <w:rFonts w:ascii="宋体" w:eastAsia="宋体" w:hAnsi="宋体" w:cs="宋体" w:hint="eastAsia"/>
-          <w:color w:val="A9B7C6"/>
-          <w:kern w:val="0"/>
+          <w:rFonts w:hint="eastAsia"/>
+          <w:color w:val="A9B7C6"/>
           <w:sz w:val="27"/>
           <w:szCs w:val="27"/>
         </w:rPr>
@@ -14249,9 +14176,8 @@
       </w:r>
       <w:r>
         <w:rPr>
-          <w:rFonts w:ascii="宋体" w:eastAsia="宋体" w:hAnsi="宋体" w:cs="宋体" w:hint="eastAsia"/>
-          <w:color w:val="CC7832"/>
-          <w:kern w:val="0"/>
+          <w:rFonts w:hint="eastAsia"/>
+          <w:color w:val="CC7832"/>
           <w:sz w:val="27"/>
           <w:szCs w:val="27"/>
         </w:rPr>
@@ -14530,43 +14456,43 @@
           <w:szCs w:val="27"/>
         </w:rPr>
         <w:br/>
-      </w:r>
-      <w:r>
-        <w:rPr>
-          <w:rFonts w:hint="eastAsia"/>
-          <w:color w:val="CC7832"/>
+        <w:t xml:space="preserve">    </w:t>
+      </w:r>
+      <w:r>
+        <w:rPr>
+          <w:rFonts w:hint="eastAsia"/>
+          <w:color w:val="A9B7C6"/>
+          <w:sz w:val="27"/>
+          <w:szCs w:val="27"/>
+        </w:rPr>
+        <w:t>}</w:t>
+      </w:r>
+      <w:r>
+        <w:rPr>
+          <w:rFonts w:hint="eastAsia"/>
+          <w:color w:val="A9B7C6"/>
+          <w:sz w:val="27"/>
+          <w:szCs w:val="27"/>
+        </w:rPr>
+        <w:br/>
+      </w:r>
+      <w:r>
+        <w:rPr>
+          <w:rFonts w:hint="eastAsia"/>
+          <w:color w:val="A9B7C6"/>
+          <w:sz w:val="27"/>
+          <w:szCs w:val="27"/>
+        </w:rPr>
+        <w:br/>
+      </w:r>
+      <w:r>
+        <w:rPr>
+          <w:rFonts w:hint="eastAsia"/>
+          <w:color w:val="A9B7C6"/>
           <w:sz w:val="27"/>
           <w:szCs w:val="27"/>
         </w:rPr>
         <w:lastRenderedPageBreak/>
-        <w:t xml:space="preserve">    </w:t>
-      </w:r>
-      <w:r>
-        <w:rPr>
-          <w:rFonts w:hint="eastAsia"/>
-          <w:color w:val="A9B7C6"/>
-          <w:sz w:val="27"/>
-          <w:szCs w:val="27"/>
-        </w:rPr>
-        <w:t>}</w:t>
-      </w:r>
-      <w:r>
-        <w:rPr>
-          <w:rFonts w:hint="eastAsia"/>
-          <w:color w:val="A9B7C6"/>
-          <w:sz w:val="27"/>
-          <w:szCs w:val="27"/>
-        </w:rPr>
-        <w:br/>
-      </w:r>
-      <w:r>
-        <w:rPr>
-          <w:rFonts w:hint="eastAsia"/>
-          <w:color w:val="A9B7C6"/>
-          <w:sz w:val="27"/>
-          <w:szCs w:val="27"/>
-        </w:rPr>
-        <w:br/>
         <w:t xml:space="preserve">    </w:t>
       </w:r>
       <w:r>
@@ -15085,43 +15011,43 @@
           <w:szCs w:val="27"/>
         </w:rPr>
         <w:br/>
-      </w:r>
-      <w:r>
-        <w:rPr>
-          <w:rFonts w:hint="eastAsia"/>
-          <w:color w:val="CC7832"/>
+        <w:t xml:space="preserve">    </w:t>
+      </w:r>
+      <w:r>
+        <w:rPr>
+          <w:rFonts w:hint="eastAsia"/>
+          <w:color w:val="A9B7C6"/>
+          <w:sz w:val="27"/>
+          <w:szCs w:val="27"/>
+        </w:rPr>
+        <w:t>}</w:t>
+      </w:r>
+      <w:r>
+        <w:rPr>
+          <w:rFonts w:hint="eastAsia"/>
+          <w:color w:val="A9B7C6"/>
+          <w:sz w:val="27"/>
+          <w:szCs w:val="27"/>
+        </w:rPr>
+        <w:br/>
+      </w:r>
+      <w:r>
+        <w:rPr>
+          <w:rFonts w:hint="eastAsia"/>
+          <w:color w:val="A9B7C6"/>
+          <w:sz w:val="27"/>
+          <w:szCs w:val="27"/>
+        </w:rPr>
+        <w:br/>
+      </w:r>
+      <w:r>
+        <w:rPr>
+          <w:rFonts w:hint="eastAsia"/>
+          <w:color w:val="A9B7C6"/>
           <w:sz w:val="27"/>
           <w:szCs w:val="27"/>
         </w:rPr>
         <w:lastRenderedPageBreak/>
-        <w:t xml:space="preserve">    </w:t>
-      </w:r>
-      <w:r>
-        <w:rPr>
-          <w:rFonts w:hint="eastAsia"/>
-          <w:color w:val="A9B7C6"/>
-          <w:sz w:val="27"/>
-          <w:szCs w:val="27"/>
-        </w:rPr>
-        <w:t>}</w:t>
-      </w:r>
-      <w:r>
-        <w:rPr>
-          <w:rFonts w:hint="eastAsia"/>
-          <w:color w:val="A9B7C6"/>
-          <w:sz w:val="27"/>
-          <w:szCs w:val="27"/>
-        </w:rPr>
-        <w:br/>
-      </w:r>
-      <w:r>
-        <w:rPr>
-          <w:rFonts w:hint="eastAsia"/>
-          <w:color w:val="A9B7C6"/>
-          <w:sz w:val="27"/>
-          <w:szCs w:val="27"/>
-        </w:rPr>
-        <w:br/>
         <w:t xml:space="preserve">    </w:t>
       </w:r>
       <w:r>
@@ -15328,45 +15254,14 @@
           <w:sz w:val="27"/>
           <w:szCs w:val="27"/>
         </w:rPr>
-        <w:t>uluVideo001</w:t>
-      </w:r>
-    </w:p>
-    <w:p>
-      <w:pPr>
-        <w:widowControl/>
-        <w:shd w:val="clear" w:color="auto" w:fill="2B2B2B"/>
-        <w:tabs>
-          <w:tab w:val="left" w:pos="916"/>
-          <w:tab w:val="left" w:pos="1832"/>
-          <w:tab w:val="left" w:pos="2748"/>
-          <w:tab w:val="left" w:pos="3664"/>
-          <w:tab w:val="left" w:pos="4580"/>
-          <w:tab w:val="left" w:pos="5496"/>
-          <w:tab w:val="left" w:pos="6412"/>
-          <w:tab w:val="left" w:pos="7328"/>
-          <w:tab w:val="left" w:pos="8244"/>
-          <w:tab w:val="left" w:pos="9160"/>
-          <w:tab w:val="left" w:pos="10076"/>
-          <w:tab w:val="left" w:pos="10992"/>
-          <w:tab w:val="left" w:pos="11908"/>
-          <w:tab w:val="left" w:pos="12824"/>
-          <w:tab w:val="left" w:pos="13740"/>
-          <w:tab w:val="left" w:pos="14656"/>
-        </w:tabs>
-        <w:jc w:val="left"/>
-        <w:rPr>
-          <w:rFonts w:ascii="宋体" w:eastAsia="宋体" w:hAnsi="宋体" w:cs="宋体"/>
-          <w:color w:val="A9B7C6"/>
-          <w:kern w:val="0"/>
-          <w:sz w:val="27"/>
-          <w:szCs w:val="27"/>
-        </w:rPr>
-      </w:pPr>
-      <w:r>
-        <w:rPr>
-          <w:rFonts w:ascii="宋体" w:eastAsia="宋体" w:hAnsi="宋体" w:cs="宋体" w:hint="eastAsia"/>
+        <w:t>10001</w:t>
+      </w:r>
+      <w:bookmarkStart w:id="14" w:name="_GoBack"/>
+      <w:bookmarkEnd w:id="14"/>
+      <w:r>
+        <w:rPr>
+          <w:rFonts w:hint="eastAsia"/>
           <w:color w:val="6A8759"/>
-          <w:kern w:val="0"/>
           <w:sz w:val="27"/>
           <w:szCs w:val="27"/>
         </w:rPr>
@@ -15374,9 +15269,8 @@
       </w:r>
       <w:r>
         <w:rPr>
-          <w:rFonts w:ascii="宋体" w:eastAsia="宋体" w:hAnsi="宋体" w:cs="宋体" w:hint="eastAsia"/>
-          <w:color w:val="A9B7C6"/>
-          <w:kern w:val="0"/>
+          <w:rFonts w:hint="eastAsia"/>
+          <w:color w:val="A9B7C6"/>
           <w:sz w:val="27"/>
           <w:szCs w:val="27"/>
         </w:rPr>
@@ -15384,9 +15278,8 @@
       </w:r>
       <w:r>
         <w:rPr>
-          <w:rFonts w:ascii="宋体" w:eastAsia="宋体" w:hAnsi="宋体" w:cs="宋体" w:hint="eastAsia"/>
-          <w:color w:val="CC7832"/>
-          <w:kern w:val="0"/>
+          <w:rFonts w:hint="eastAsia"/>
+          <w:color w:val="CC7832"/>
           <w:sz w:val="27"/>
           <w:szCs w:val="27"/>
         </w:rPr>
@@ -16450,7 +16343,7 @@
 </file>
 
 <file path=customXml/itemProps1.xml><?xml version="1.0" encoding="utf-8"?>
-<ds:datastoreItem xmlns:ds="http://schemas.openxmlformats.org/officeDocument/2006/customXml" ds:itemID="{E65F3A0E-2C17-454A-8BFE-639F86FAB4F2}">
+<ds:datastoreItem xmlns:ds="http://schemas.openxmlformats.org/officeDocument/2006/customXml" ds:itemID="{27F7636D-A2F5-491B-A2BE-07EED5397FAD}">
   <ds:schemaRefs>
     <ds:schemaRef ds:uri="http://schemas.openxmlformats.org/officeDocument/2006/bibliography"/>
   </ds:schemaRefs>

--- a/Android/ulu/uluSDK developer documentation.docx
+++ b/Android/ulu/uluSDK developer documentation.docx
@@ -1162,6 +1162,88 @@
           </w:p>
         </w:tc>
       </w:tr>
+      <w:tr>
+        <w:trPr>
+          <w:trHeight w:val="290"/>
+        </w:trPr>
+        <w:tc>
+          <w:tcPr>
+            <w:tcW w:w="4145" w:type="dxa"/>
+            <w:tcBorders>
+              <w:top w:val="single" w:sz="4" w:space="0" w:color="000000"/>
+              <w:left w:val="single" w:sz="4" w:space="0" w:color="000000"/>
+              <w:bottom w:val="single" w:sz="4" w:space="0" w:color="000000"/>
+              <w:right w:val="single" w:sz="4" w:space="0" w:color="000000"/>
+            </w:tcBorders>
+            <w:shd w:val="clear" w:color="auto" w:fill="auto"/>
+            <w:tcMar>
+              <w:top w:w="80" w:type="dxa"/>
+              <w:left w:w="80" w:type="dxa"/>
+              <w:bottom w:w="80" w:type="dxa"/>
+              <w:right w:w="80" w:type="dxa"/>
+            </w:tcMar>
+          </w:tcPr>
+          <w:p>
+            <w:pPr>
+              <w:rPr>
+                <w:rFonts w:hint="eastAsia"/>
+              </w:rPr>
+            </w:pPr>
+            <w:r>
+              <w:rPr>
+                <w:rFonts w:hint="eastAsia"/>
+              </w:rPr>
+              <w:t>V</w:t>
+            </w:r>
+            <w:r>
+              <w:t>2.</w:t>
+            </w:r>
+            <w:r>
+              <w:rPr>
+                <w:rFonts w:hint="eastAsia"/>
+              </w:rPr>
+              <w:t>1</w:t>
+            </w:r>
+          </w:p>
+        </w:tc>
+        <w:tc>
+          <w:tcPr>
+            <w:tcW w:w="4145" w:type="dxa"/>
+            <w:tcBorders>
+              <w:top w:val="single" w:sz="4" w:space="0" w:color="000000"/>
+              <w:left w:val="single" w:sz="4" w:space="0" w:color="000000"/>
+              <w:bottom w:val="single" w:sz="4" w:space="0" w:color="000000"/>
+              <w:right w:val="single" w:sz="4" w:space="0" w:color="000000"/>
+            </w:tcBorders>
+            <w:shd w:val="clear" w:color="auto" w:fill="auto"/>
+            <w:tcMar>
+              <w:top w:w="80" w:type="dxa"/>
+              <w:left w:w="80" w:type="dxa"/>
+              <w:bottom w:w="80" w:type="dxa"/>
+              <w:right w:w="80" w:type="dxa"/>
+            </w:tcMar>
+          </w:tcPr>
+          <w:p>
+            <w:pPr>
+              <w:widowControl/>
+              <w:jc w:val="left"/>
+              <w:rPr>
+                <w:rFonts w:asciiTheme="minorEastAsia" w:hAnsiTheme="minorEastAsia"/>
+                <w:color w:val="5A5A5A"/>
+                <w:lang w:val="zh-TW"/>
+              </w:rPr>
+            </w:pPr>
+            <w:r>
+              <w:rPr>
+                <w:rFonts w:asciiTheme="minorEastAsia" w:hAnsiTheme="minorEastAsia"/>
+                <w:color w:val="5A5A5A"/>
+                <w:lang w:val="zh-TW"/>
+              </w:rPr>
+              <w:t>Add upltv aggregate ads twitter login</w:t>
+            </w:r>
+          </w:p>
+        </w:tc>
+      </w:tr>
     </w:tbl>
     <w:p>
       <w:pPr>
@@ -1217,7 +1299,7 @@
           <w:kern w:val="0"/>
           <w:szCs w:val="21"/>
         </w:rPr>
-        <w:t>Copy the ulusdk.x.x.x.arr file into the project app / libs directory</w:t>
+        <w:t>Copy the ulusdk.x.x.x.arr file to the project app / libs directory, and copy the ads to the libs directory</w:t>
       </w:r>
     </w:p>
     <w:p>
@@ -1240,15 +1322,6 @@
       </w:r>
     </w:p>
     <w:p>
-      <w:r>
-        <w:rPr>
-          <w:rFonts w:ascii="微软雅黑" w:eastAsia="微软雅黑" w:hAnsi="微软雅黑" w:cs="宋体"/>
-          <w:color w:val="323232"/>
-          <w:kern w:val="0"/>
-          <w:szCs w:val="21"/>
-        </w:rPr>
-        <w:t>The modification results are shown in the figure</w:t>
-      </w:r>
       <w:r>
         <w:rPr>
           <w:noProof/>
@@ -1313,6 +1386,842 @@
           <w:sz w:val="27"/>
           <w:szCs w:val="27"/>
         </w:rPr>
+        <w:t xml:space="preserve"> </w:t>
+      </w:r>
+      <w:r>
+        <w:rPr>
+          <w:rFonts w:hint="eastAsia"/>
+          <w:color w:val="A9B7C6"/>
+          <w:sz w:val="27"/>
+          <w:szCs w:val="27"/>
+        </w:rPr>
+        <w:t xml:space="preserve">apply </w:t>
+      </w:r>
+      <w:r>
+        <w:rPr>
+          <w:rFonts w:hint="eastAsia"/>
+          <w:color w:val="6A8759"/>
+          <w:sz w:val="27"/>
+          <w:szCs w:val="27"/>
+        </w:rPr>
+        <w:t>plugin</w:t>
+      </w:r>
+      <w:r>
+        <w:rPr>
+          <w:rFonts w:hint="eastAsia"/>
+          <w:color w:val="A9B7C6"/>
+          <w:sz w:val="27"/>
+          <w:szCs w:val="27"/>
+        </w:rPr>
+        <w:t xml:space="preserve">: </w:t>
+      </w:r>
+      <w:r>
+        <w:rPr>
+          <w:rFonts w:hint="eastAsia"/>
+          <w:color w:val="6A8759"/>
+          <w:sz w:val="27"/>
+          <w:szCs w:val="27"/>
+        </w:rPr>
+        <w:t>'com.android.application'</w:t>
+      </w:r>
+      <w:r>
+        <w:rPr>
+          <w:rFonts w:hint="eastAsia"/>
+          <w:color w:val="6A8759"/>
+          <w:sz w:val="27"/>
+          <w:szCs w:val="27"/>
+        </w:rPr>
+        <w:br/>
+      </w:r>
+      <w:r>
+        <w:rPr>
+          <w:rFonts w:hint="eastAsia"/>
+          <w:color w:val="A9B7C6"/>
+          <w:sz w:val="27"/>
+          <w:szCs w:val="27"/>
+        </w:rPr>
+        <w:t xml:space="preserve">apply </w:t>
+      </w:r>
+      <w:r>
+        <w:rPr>
+          <w:rFonts w:hint="eastAsia"/>
+          <w:color w:val="6A8759"/>
+          <w:sz w:val="27"/>
+          <w:szCs w:val="27"/>
+        </w:rPr>
+        <w:t>plugin</w:t>
+      </w:r>
+      <w:r>
+        <w:rPr>
+          <w:rFonts w:hint="eastAsia"/>
+          <w:color w:val="A9B7C6"/>
+          <w:sz w:val="27"/>
+          <w:szCs w:val="27"/>
+        </w:rPr>
+        <w:t xml:space="preserve">: </w:t>
+      </w:r>
+      <w:r>
+        <w:rPr>
+          <w:rFonts w:hint="eastAsia"/>
+          <w:color w:val="6A8759"/>
+          <w:sz w:val="27"/>
+          <w:szCs w:val="27"/>
+        </w:rPr>
+        <w:t>'com.google.gms.google-services'</w:t>
+      </w:r>
+      <w:r>
+        <w:rPr>
+          <w:rFonts w:hint="eastAsia"/>
+          <w:color w:val="6A8759"/>
+          <w:sz w:val="27"/>
+          <w:szCs w:val="27"/>
+        </w:rPr>
+        <w:br/>
+      </w:r>
+      <w:r>
+        <w:rPr>
+          <w:rFonts w:hint="eastAsia"/>
+          <w:color w:val="A9B7C6"/>
+          <w:sz w:val="27"/>
+          <w:szCs w:val="27"/>
+        </w:rPr>
+        <w:t>android {</w:t>
+      </w:r>
+      <w:r>
+        <w:rPr>
+          <w:rFonts w:hint="eastAsia"/>
+          <w:color w:val="A9B7C6"/>
+          <w:sz w:val="27"/>
+          <w:szCs w:val="27"/>
+        </w:rPr>
+        <w:br/>
+      </w:r>
+      <w:r>
+        <w:rPr>
+          <w:rFonts w:hint="eastAsia"/>
+          <w:color w:val="A9B7C6"/>
+          <w:sz w:val="27"/>
+          <w:szCs w:val="27"/>
+        </w:rPr>
+        <w:br/>
+      </w:r>
+      <w:r>
+        <w:rPr>
+          <w:rFonts w:hint="eastAsia"/>
+          <w:color w:val="A9B7C6"/>
+          <w:sz w:val="27"/>
+          <w:szCs w:val="27"/>
+        </w:rPr>
+        <w:br/>
+        <w:t xml:space="preserve">    compileSdkVersion </w:t>
+      </w:r>
+      <w:r>
+        <w:rPr>
+          <w:rFonts w:hint="eastAsia"/>
+          <w:color w:val="6897BB"/>
+          <w:sz w:val="27"/>
+          <w:szCs w:val="27"/>
+        </w:rPr>
+        <w:t>28</w:t>
+      </w:r>
+      <w:r>
+        <w:rPr>
+          <w:rFonts w:hint="eastAsia"/>
+          <w:color w:val="6897BB"/>
+          <w:sz w:val="27"/>
+          <w:szCs w:val="27"/>
+        </w:rPr>
+        <w:br/>
+        <w:t xml:space="preserve">    </w:t>
+      </w:r>
+      <w:r>
+        <w:rPr>
+          <w:rFonts w:hint="eastAsia"/>
+          <w:color w:val="A9B7C6"/>
+          <w:sz w:val="27"/>
+          <w:szCs w:val="27"/>
+        </w:rPr>
+        <w:t>defaultConfig {</w:t>
+      </w:r>
+      <w:r>
+        <w:rPr>
+          <w:rFonts w:hint="eastAsia"/>
+          <w:color w:val="A9B7C6"/>
+          <w:sz w:val="27"/>
+          <w:szCs w:val="27"/>
+        </w:rPr>
+        <w:br/>
+        <w:t xml:space="preserve">        </w:t>
+      </w:r>
+      <w:r>
+        <w:rPr>
+          <w:rFonts w:hint="eastAsia"/>
+          <w:color w:val="808080"/>
+          <w:sz w:val="27"/>
+          <w:szCs w:val="27"/>
+        </w:rPr>
+        <w:t>// applicationId "com.ulusdk.demo"</w:t>
+      </w:r>
+      <w:r>
+        <w:rPr>
+          <w:rFonts w:hint="eastAsia"/>
+          <w:color w:val="808080"/>
+          <w:sz w:val="27"/>
+          <w:szCs w:val="27"/>
+        </w:rPr>
+        <w:br/>
+        <w:t xml:space="preserve">        </w:t>
+      </w:r>
+      <w:r>
+        <w:rPr>
+          <w:rFonts w:hint="eastAsia"/>
+          <w:color w:val="9876AA"/>
+          <w:sz w:val="27"/>
+          <w:szCs w:val="27"/>
+        </w:rPr>
+        <w:t xml:space="preserve">applicationId </w:t>
+      </w:r>
+      <w:r>
+        <w:rPr>
+          <w:rFonts w:hint="eastAsia"/>
+          <w:color w:val="6A8759"/>
+          <w:sz w:val="27"/>
+          <w:szCs w:val="27"/>
+        </w:rPr>
+        <w:t>"com.ulusdk.ulu"</w:t>
+      </w:r>
+      <w:r>
+        <w:rPr>
+          <w:rFonts w:hint="eastAsia"/>
+          <w:color w:val="6A8759"/>
+          <w:sz w:val="27"/>
+          <w:szCs w:val="27"/>
+        </w:rPr>
+        <w:br/>
+        <w:t xml:space="preserve">        </w:t>
+      </w:r>
+      <w:r>
+        <w:rPr>
+          <w:rFonts w:hint="eastAsia"/>
+          <w:color w:val="A9B7C6"/>
+          <w:sz w:val="27"/>
+          <w:szCs w:val="27"/>
+        </w:rPr>
+        <w:t xml:space="preserve">minSdkVersion </w:t>
+      </w:r>
+      <w:r>
+        <w:rPr>
+          <w:rFonts w:hint="eastAsia"/>
+          <w:color w:val="6897BB"/>
+          <w:sz w:val="27"/>
+          <w:szCs w:val="27"/>
+        </w:rPr>
+        <w:t>22</w:t>
+      </w:r>
+      <w:r>
+        <w:rPr>
+          <w:rFonts w:hint="eastAsia"/>
+          <w:color w:val="6897BB"/>
+          <w:sz w:val="27"/>
+          <w:szCs w:val="27"/>
+        </w:rPr>
+        <w:br/>
+        <w:t xml:space="preserve">        </w:t>
+      </w:r>
+      <w:r>
+        <w:rPr>
+          <w:rFonts w:hint="eastAsia"/>
+          <w:color w:val="A9B7C6"/>
+          <w:sz w:val="27"/>
+          <w:szCs w:val="27"/>
+        </w:rPr>
+        <w:t xml:space="preserve">targetSdkVersion </w:t>
+      </w:r>
+      <w:r>
+        <w:rPr>
+          <w:rFonts w:hint="eastAsia"/>
+          <w:color w:val="6897BB"/>
+          <w:sz w:val="27"/>
+          <w:szCs w:val="27"/>
+        </w:rPr>
+        <w:t>27</w:t>
+      </w:r>
+      <w:r>
+        <w:rPr>
+          <w:rFonts w:hint="eastAsia"/>
+          <w:color w:val="6897BB"/>
+          <w:sz w:val="27"/>
+          <w:szCs w:val="27"/>
+        </w:rPr>
+        <w:br/>
+        <w:t xml:space="preserve">        </w:t>
+      </w:r>
+      <w:r>
+        <w:rPr>
+          <w:rFonts w:hint="eastAsia"/>
+          <w:color w:val="A9B7C6"/>
+          <w:sz w:val="27"/>
+          <w:szCs w:val="27"/>
+        </w:rPr>
+        <w:t xml:space="preserve">multiDexEnabled </w:t>
+      </w:r>
+      <w:r>
+        <w:rPr>
+          <w:rFonts w:hint="eastAsia"/>
+          <w:color w:val="CC7832"/>
+          <w:sz w:val="27"/>
+          <w:szCs w:val="27"/>
+        </w:rPr>
+        <w:t>true</w:t>
+      </w:r>
+      <w:r>
+        <w:rPr>
+          <w:rFonts w:hint="eastAsia"/>
+          <w:color w:val="CC7832"/>
+          <w:sz w:val="27"/>
+          <w:szCs w:val="27"/>
+        </w:rPr>
+        <w:br/>
+        <w:t xml:space="preserve">        </w:t>
+      </w:r>
+      <w:r>
+        <w:rPr>
+          <w:rFonts w:hint="eastAsia"/>
+          <w:color w:val="9876AA"/>
+          <w:sz w:val="27"/>
+          <w:szCs w:val="27"/>
+        </w:rPr>
+        <w:t xml:space="preserve">versionCode </w:t>
+      </w:r>
+      <w:r>
+        <w:rPr>
+          <w:rFonts w:hint="eastAsia"/>
+          <w:color w:val="6897BB"/>
+          <w:sz w:val="27"/>
+          <w:szCs w:val="27"/>
+        </w:rPr>
+        <w:t>11</w:t>
+      </w:r>
+      <w:r>
+        <w:rPr>
+          <w:rFonts w:hint="eastAsia"/>
+          <w:color w:val="6897BB"/>
+          <w:sz w:val="27"/>
+          <w:szCs w:val="27"/>
+        </w:rPr>
+        <w:br/>
+        <w:t xml:space="preserve">        </w:t>
+      </w:r>
+      <w:r>
+        <w:rPr>
+          <w:rFonts w:hint="eastAsia"/>
+          <w:color w:val="9876AA"/>
+          <w:sz w:val="27"/>
+          <w:szCs w:val="27"/>
+        </w:rPr>
+        <w:t xml:space="preserve">versionName </w:t>
+      </w:r>
+      <w:r>
+        <w:rPr>
+          <w:rFonts w:hint="eastAsia"/>
+          <w:color w:val="6A8759"/>
+          <w:sz w:val="27"/>
+          <w:szCs w:val="27"/>
+        </w:rPr>
+        <w:t>"2.5"</w:t>
+      </w:r>
+      <w:r>
+        <w:rPr>
+          <w:rFonts w:hint="eastAsia"/>
+          <w:color w:val="6A8759"/>
+          <w:sz w:val="27"/>
+          <w:szCs w:val="27"/>
+        </w:rPr>
+        <w:br/>
+        <w:t xml:space="preserve">        </w:t>
+      </w:r>
+      <w:r>
+        <w:rPr>
+          <w:rFonts w:hint="eastAsia"/>
+          <w:color w:val="9876AA"/>
+          <w:sz w:val="27"/>
+          <w:szCs w:val="27"/>
+        </w:rPr>
+        <w:t xml:space="preserve">testInstrumentationRunner </w:t>
+      </w:r>
+      <w:r>
+        <w:rPr>
+          <w:rFonts w:hint="eastAsia"/>
+          <w:color w:val="6A8759"/>
+          <w:sz w:val="27"/>
+          <w:szCs w:val="27"/>
+        </w:rPr>
+        <w:t>"android.support.test.runner.AndroidJUnitRunner"</w:t>
+      </w:r>
+      <w:r>
+        <w:rPr>
+          <w:rFonts w:hint="eastAsia"/>
+          <w:color w:val="6A8759"/>
+          <w:sz w:val="27"/>
+          <w:szCs w:val="27"/>
+        </w:rPr>
+        <w:br/>
+      </w:r>
+      <w:r>
+        <w:rPr>
+          <w:rFonts w:hint="eastAsia"/>
+          <w:color w:val="6A8759"/>
+          <w:sz w:val="27"/>
+          <w:szCs w:val="27"/>
+        </w:rPr>
+        <w:br/>
+        <w:t xml:space="preserve">    </w:t>
+      </w:r>
+      <w:r>
+        <w:rPr>
+          <w:rFonts w:hint="eastAsia"/>
+          <w:color w:val="A9B7C6"/>
+          <w:sz w:val="27"/>
+          <w:szCs w:val="27"/>
+        </w:rPr>
+        <w:t>}</w:t>
+      </w:r>
+      <w:r>
+        <w:rPr>
+          <w:rFonts w:hint="eastAsia"/>
+          <w:color w:val="A9B7C6"/>
+          <w:sz w:val="27"/>
+          <w:szCs w:val="27"/>
+        </w:rPr>
+        <w:br/>
+        <w:t xml:space="preserve">    buildTypes {</w:t>
+      </w:r>
+      <w:r>
+        <w:rPr>
+          <w:rFonts w:hint="eastAsia"/>
+          <w:color w:val="A9B7C6"/>
+          <w:sz w:val="27"/>
+          <w:szCs w:val="27"/>
+        </w:rPr>
+        <w:br/>
+        <w:t xml:space="preserve">        release {</w:t>
+      </w:r>
+      <w:r>
+        <w:rPr>
+          <w:rFonts w:hint="eastAsia"/>
+          <w:color w:val="A9B7C6"/>
+          <w:sz w:val="27"/>
+          <w:szCs w:val="27"/>
+        </w:rPr>
+        <w:br/>
+        <w:t xml:space="preserve">            </w:t>
+      </w:r>
+      <w:r>
+        <w:rPr>
+          <w:rFonts w:hint="eastAsia"/>
+          <w:color w:val="9876AA"/>
+          <w:sz w:val="27"/>
+          <w:szCs w:val="27"/>
+        </w:rPr>
+        <w:t xml:space="preserve">minifyEnabled </w:t>
+      </w:r>
+      <w:r>
+        <w:rPr>
+          <w:rFonts w:hint="eastAsia"/>
+          <w:color w:val="CC7832"/>
+          <w:sz w:val="27"/>
+          <w:szCs w:val="27"/>
+        </w:rPr>
+        <w:t>false</w:t>
+      </w:r>
+      <w:r>
+        <w:rPr>
+          <w:rFonts w:hint="eastAsia"/>
+          <w:color w:val="CC7832"/>
+          <w:sz w:val="27"/>
+          <w:szCs w:val="27"/>
+        </w:rPr>
+        <w:br/>
+      </w:r>
+      <w:r>
+        <w:rPr>
+          <w:rFonts w:hint="eastAsia"/>
+          <w:color w:val="CC7832"/>
+          <w:sz w:val="27"/>
+          <w:szCs w:val="27"/>
+        </w:rPr>
+        <w:lastRenderedPageBreak/>
+        <w:t xml:space="preserve">            </w:t>
+      </w:r>
+      <w:r>
+        <w:rPr>
+          <w:rFonts w:hint="eastAsia"/>
+          <w:color w:val="A9B7C6"/>
+          <w:sz w:val="27"/>
+          <w:szCs w:val="27"/>
+        </w:rPr>
+        <w:t>proguardFiles getDefaultProguardFile(</w:t>
+      </w:r>
+      <w:r>
+        <w:rPr>
+          <w:rFonts w:hint="eastAsia"/>
+          <w:color w:val="6A8759"/>
+          <w:sz w:val="27"/>
+          <w:szCs w:val="27"/>
+        </w:rPr>
+        <w:t>'proguard-android-optimize.txt'</w:t>
+      </w:r>
+      <w:r>
+        <w:rPr>
+          <w:rFonts w:hint="eastAsia"/>
+          <w:color w:val="A9B7C6"/>
+          <w:sz w:val="27"/>
+          <w:szCs w:val="27"/>
+        </w:rPr>
+        <w:t xml:space="preserve">), </w:t>
+      </w:r>
+      <w:r>
+        <w:rPr>
+          <w:rFonts w:hint="eastAsia"/>
+          <w:color w:val="6A8759"/>
+          <w:sz w:val="27"/>
+          <w:szCs w:val="27"/>
+        </w:rPr>
+        <w:t>'proguard-rules.pro'</w:t>
+      </w:r>
+      <w:r>
+        <w:rPr>
+          <w:rFonts w:hint="eastAsia"/>
+          <w:color w:val="6A8759"/>
+          <w:sz w:val="27"/>
+          <w:szCs w:val="27"/>
+        </w:rPr>
+        <w:br/>
+      </w:r>
+      <w:r>
+        <w:rPr>
+          <w:rFonts w:hint="eastAsia"/>
+          <w:color w:val="6A8759"/>
+          <w:sz w:val="27"/>
+          <w:szCs w:val="27"/>
+        </w:rPr>
+        <w:br/>
+        <w:t xml:space="preserve">        </w:t>
+      </w:r>
+      <w:r>
+        <w:rPr>
+          <w:rFonts w:hint="eastAsia"/>
+          <w:color w:val="A9B7C6"/>
+          <w:sz w:val="27"/>
+          <w:szCs w:val="27"/>
+        </w:rPr>
+        <w:t>}</w:t>
+      </w:r>
+      <w:r>
+        <w:rPr>
+          <w:rFonts w:hint="eastAsia"/>
+          <w:color w:val="A9B7C6"/>
+          <w:sz w:val="27"/>
+          <w:szCs w:val="27"/>
+        </w:rPr>
+        <w:br/>
+        <w:t xml:space="preserve">        debug {</w:t>
+      </w:r>
+      <w:r>
+        <w:rPr>
+          <w:rFonts w:hint="eastAsia"/>
+          <w:color w:val="A9B7C6"/>
+          <w:sz w:val="27"/>
+          <w:szCs w:val="27"/>
+        </w:rPr>
+        <w:br/>
+      </w:r>
+      <w:r>
+        <w:rPr>
+          <w:rFonts w:hint="eastAsia"/>
+          <w:color w:val="A9B7C6"/>
+          <w:sz w:val="27"/>
+          <w:szCs w:val="27"/>
+        </w:rPr>
+        <w:br/>
+        <w:t xml:space="preserve">        }</w:t>
+      </w:r>
+      <w:r>
+        <w:rPr>
+          <w:rFonts w:hint="eastAsia"/>
+          <w:color w:val="A9B7C6"/>
+          <w:sz w:val="27"/>
+          <w:szCs w:val="27"/>
+        </w:rPr>
+        <w:br/>
+        <w:t xml:space="preserve">    }</w:t>
+      </w:r>
+      <w:r>
+        <w:rPr>
+          <w:rFonts w:hint="eastAsia"/>
+          <w:color w:val="A9B7C6"/>
+          <w:sz w:val="27"/>
+          <w:szCs w:val="27"/>
+        </w:rPr>
+        <w:br/>
+        <w:t xml:space="preserve">    repositories {</w:t>
+      </w:r>
+      <w:r>
+        <w:rPr>
+          <w:rFonts w:hint="eastAsia"/>
+          <w:color w:val="A9B7C6"/>
+          <w:sz w:val="27"/>
+          <w:szCs w:val="27"/>
+        </w:rPr>
+        <w:br/>
+        <w:t xml:space="preserve">        flatDir {</w:t>
+      </w:r>
+      <w:r>
+        <w:rPr>
+          <w:rFonts w:hint="eastAsia"/>
+          <w:color w:val="A9B7C6"/>
+          <w:sz w:val="27"/>
+          <w:szCs w:val="27"/>
+        </w:rPr>
+        <w:br/>
+        <w:t xml:space="preserve">            dirs </w:t>
+      </w:r>
+      <w:r>
+        <w:rPr>
+          <w:rFonts w:hint="eastAsia"/>
+          <w:color w:val="6A8759"/>
+          <w:sz w:val="27"/>
+          <w:szCs w:val="27"/>
+        </w:rPr>
+        <w:t>'libs'</w:t>
+      </w:r>
+      <w:r>
+        <w:rPr>
+          <w:rFonts w:hint="eastAsia"/>
+          <w:color w:val="6A8759"/>
+          <w:sz w:val="27"/>
+          <w:szCs w:val="27"/>
+        </w:rPr>
+        <w:t>，</w:t>
+      </w:r>
+      <w:r>
+        <w:rPr>
+          <w:color w:val="6A8759"/>
+          <w:sz w:val="27"/>
+          <w:szCs w:val="27"/>
+        </w:rPr>
+        <w:t>’</w:t>
+      </w:r>
+      <w:r>
+        <w:rPr>
+          <w:rFonts w:hint="eastAsia"/>
+          <w:color w:val="6A8759"/>
+          <w:sz w:val="27"/>
+          <w:szCs w:val="27"/>
+        </w:rPr>
+        <w:t>ads</w:t>
+      </w:r>
+      <w:r>
+        <w:rPr>
+          <w:color w:val="6A8759"/>
+          <w:sz w:val="27"/>
+          <w:szCs w:val="27"/>
+        </w:rPr>
+        <w:t>’</w:t>
+      </w:r>
+      <w:r>
+        <w:rPr>
+          <w:rFonts w:hint="eastAsia"/>
+          <w:color w:val="6A8759"/>
+          <w:sz w:val="27"/>
+          <w:szCs w:val="27"/>
+        </w:rPr>
+        <w:br/>
+        <w:t xml:space="preserve">        </w:t>
+      </w:r>
+      <w:r>
+        <w:rPr>
+          <w:rFonts w:hint="eastAsia"/>
+          <w:color w:val="A9B7C6"/>
+          <w:sz w:val="27"/>
+          <w:szCs w:val="27"/>
+        </w:rPr>
+        <w:t>}</w:t>
+      </w:r>
+      <w:r>
+        <w:rPr>
+          <w:rFonts w:hint="eastAsia"/>
+          <w:color w:val="A9B7C6"/>
+          <w:sz w:val="27"/>
+          <w:szCs w:val="27"/>
+        </w:rPr>
+        <w:br/>
+        <w:t xml:space="preserve">    }</w:t>
+      </w:r>
+      <w:r>
+        <w:rPr>
+          <w:rFonts w:hint="eastAsia"/>
+          <w:color w:val="A9B7C6"/>
+          <w:sz w:val="27"/>
+          <w:szCs w:val="27"/>
+        </w:rPr>
+        <w:br/>
+      </w:r>
+      <w:r>
+        <w:rPr>
+          <w:rFonts w:hint="eastAsia"/>
+          <w:color w:val="A9B7C6"/>
+          <w:sz w:val="27"/>
+          <w:szCs w:val="27"/>
+        </w:rPr>
+        <w:br/>
+      </w:r>
+      <w:r>
+        <w:rPr>
+          <w:rFonts w:hint="eastAsia"/>
+          <w:color w:val="A9B7C6"/>
+          <w:sz w:val="27"/>
+          <w:szCs w:val="27"/>
+        </w:rPr>
+        <w:br/>
+        <w:t xml:space="preserve">    dependencies {</w:t>
+      </w:r>
+      <w:r>
+        <w:rPr>
+          <w:rFonts w:hint="eastAsia"/>
+          <w:color w:val="A9B7C6"/>
+          <w:sz w:val="27"/>
+          <w:szCs w:val="27"/>
+        </w:rPr>
+        <w:t xml:space="preserve"> </w:t>
+      </w:r>
+    </w:p>
+    <w:p>
+      <w:pPr>
+        <w:pStyle w:val="HTML0"/>
+        <w:shd w:val="clear" w:color="auto" w:fill="2B2B2B"/>
+        <w:rPr>
+          <w:color w:val="A9B7C6"/>
+          <w:sz w:val="27"/>
+          <w:szCs w:val="27"/>
+        </w:rPr>
+      </w:pPr>
+      <w:r>
+        <w:rPr>
+          <w:rFonts w:hint="eastAsia"/>
+          <w:color w:val="A9B7C6"/>
+          <w:sz w:val="27"/>
+          <w:szCs w:val="27"/>
+        </w:rPr>
+        <w:t xml:space="preserve">implementation </w:t>
+      </w:r>
+      <w:r>
+        <w:rPr>
+          <w:rFonts w:hint="eastAsia"/>
+          <w:color w:val="6A8759"/>
+          <w:sz w:val="27"/>
+          <w:szCs w:val="27"/>
+        </w:rPr>
+        <w:t>'com.twitter.sdk.android:twitter-core:3.1.1'</w:t>
+      </w:r>
+      <w:r>
+        <w:rPr>
+          <w:rFonts w:hint="eastAsia"/>
+          <w:color w:val="A9B7C6"/>
+          <w:sz w:val="27"/>
+          <w:szCs w:val="27"/>
+        </w:rPr>
+        <w:br/>
+        <w:t xml:space="preserve"> </w:t>
+      </w:r>
+      <w:r>
+        <w:rPr>
+          <w:rFonts w:hint="eastAsia"/>
+          <w:color w:val="A9B7C6"/>
+          <w:sz w:val="27"/>
+          <w:szCs w:val="27"/>
+        </w:rPr>
+        <w:t xml:space="preserve">implementation </w:t>
+      </w:r>
+      <w:r>
+        <w:rPr>
+          <w:rFonts w:hint="eastAsia"/>
+          <w:color w:val="6A8759"/>
+          <w:sz w:val="27"/>
+          <w:szCs w:val="27"/>
+        </w:rPr>
+        <w:t>'com.google.android.gms:play-services-auth:16.0.1'</w:t>
+      </w:r>
+      <w:r>
+        <w:rPr>
+          <w:rFonts w:hint="eastAsia"/>
+          <w:color w:val="6A8759"/>
+          <w:sz w:val="27"/>
+          <w:szCs w:val="27"/>
+        </w:rPr>
+        <w:br/>
+      </w:r>
+      <w:r>
+        <w:rPr>
+          <w:rFonts w:hint="eastAsia"/>
+          <w:color w:val="A9B7C6"/>
+          <w:sz w:val="27"/>
+          <w:szCs w:val="27"/>
+        </w:rPr>
+        <w:t xml:space="preserve">implementation </w:t>
+      </w:r>
+      <w:r>
+        <w:rPr>
+          <w:rFonts w:hint="eastAsia"/>
+          <w:color w:val="6A8759"/>
+          <w:sz w:val="27"/>
+          <w:szCs w:val="27"/>
+        </w:rPr>
+        <w:t>'com.facebook.android:facebook-login:[4,5)'</w:t>
+      </w:r>
+      <w:r>
+        <w:rPr>
+          <w:rFonts w:hint="eastAsia"/>
+          <w:color w:val="6A8759"/>
+          <w:sz w:val="27"/>
+          <w:szCs w:val="27"/>
+        </w:rPr>
+        <w:br/>
+      </w:r>
+      <w:r>
+        <w:rPr>
+          <w:rFonts w:hint="eastAsia"/>
+          <w:color w:val="A9B7C6"/>
+          <w:sz w:val="27"/>
+          <w:szCs w:val="27"/>
+        </w:rPr>
+        <w:t xml:space="preserve">implementation </w:t>
+      </w:r>
+      <w:r>
+        <w:rPr>
+          <w:rFonts w:hint="eastAsia"/>
+          <w:color w:val="6A8759"/>
+          <w:sz w:val="27"/>
+          <w:szCs w:val="27"/>
+        </w:rPr>
+        <w:t>'com.google.firebase:firebase-messaging:17.6.0'</w:t>
+      </w:r>
+      <w:r>
+        <w:rPr>
+          <w:rFonts w:hint="eastAsia"/>
+          <w:color w:val="6A8759"/>
+          <w:sz w:val="27"/>
+          <w:szCs w:val="27"/>
+        </w:rPr>
+        <w:br/>
+      </w:r>
+      <w:r>
+        <w:rPr>
+          <w:rFonts w:hint="eastAsia"/>
+          <w:color w:val="6A8759"/>
+          <w:sz w:val="27"/>
+          <w:szCs w:val="27"/>
+        </w:rPr>
         <w:lastRenderedPageBreak/>
         <w:t xml:space="preserve"> </w:t>
       </w:r>
@@ -1323,7 +2232,7 @@
           <w:sz w:val="27"/>
           <w:szCs w:val="27"/>
         </w:rPr>
-        <w:t xml:space="preserve">apply </w:t>
+        <w:t xml:space="preserve">implementation </w:t>
       </w:r>
       <w:r>
         <w:rPr>
@@ -1332,16 +2241,7 @@
           <w:sz w:val="27"/>
           <w:szCs w:val="27"/>
         </w:rPr>
-        <w:t>plugin</w:t>
-      </w:r>
-      <w:r>
-        <w:rPr>
-          <w:rFonts w:hint="eastAsia"/>
-          <w:color w:val="A9B7C6"/>
-          <w:sz w:val="27"/>
-          <w:szCs w:val="27"/>
-        </w:rPr>
-        <w:t xml:space="preserve">: </w:t>
+        <w:t>'android.arch.work:work-runtime:1.0.1'</w:t>
       </w:r>
       <w:r>
         <w:rPr>
@@ -1350,7 +2250,16 @@
           <w:sz w:val="27"/>
           <w:szCs w:val="27"/>
         </w:rPr>
-        <w:t>'com.android.application'</w:t>
+        <w:br/>
+      </w:r>
+      <w:r>
+        <w:rPr>
+          <w:rFonts w:hint="eastAsia"/>
+          <w:color w:val="A9B7C6"/>
+          <w:sz w:val="27"/>
+          <w:szCs w:val="27"/>
+        </w:rPr>
+        <w:t xml:space="preserve">implementation </w:t>
       </w:r>
       <w:r>
         <w:rPr>
@@ -1359,16 +2268,7 @@
           <w:sz w:val="27"/>
           <w:szCs w:val="27"/>
         </w:rPr>
-        <w:br/>
-      </w:r>
-      <w:r>
-        <w:rPr>
-          <w:rFonts w:hint="eastAsia"/>
-          <w:color w:val="A9B7C6"/>
-          <w:sz w:val="27"/>
-          <w:szCs w:val="27"/>
-        </w:rPr>
-        <w:t xml:space="preserve">apply </w:t>
+        <w:t>'com.google.firebase:firebase-core:16.0.7'</w:t>
       </w:r>
       <w:r>
         <w:rPr>
@@ -1377,764 +2277,15 @@
           <w:sz w:val="27"/>
           <w:szCs w:val="27"/>
         </w:rPr>
-        <w:t>plugin</w:t>
-      </w:r>
-      <w:r>
-        <w:rPr>
-          <w:rFonts w:hint="eastAsia"/>
-          <w:color w:val="A9B7C6"/>
-          <w:sz w:val="27"/>
-          <w:szCs w:val="27"/>
-        </w:rPr>
-        <w:t xml:space="preserve">: </w:t>
-      </w:r>
-      <w:r>
-        <w:rPr>
-          <w:rFonts w:hint="eastAsia"/>
-          <w:color w:val="6A8759"/>
-          <w:sz w:val="27"/>
-          <w:szCs w:val="27"/>
-        </w:rPr>
-        <w:t>'com.google.gms.google-services'</w:t>
-      </w:r>
-      <w:r>
-        <w:rPr>
-          <w:rFonts w:hint="eastAsia"/>
-          <w:color w:val="6A8759"/>
-          <w:sz w:val="27"/>
-          <w:szCs w:val="27"/>
-        </w:rPr>
-        <w:br/>
-      </w:r>
-      <w:r>
-        <w:rPr>
-          <w:rFonts w:hint="eastAsia"/>
-          <w:color w:val="A9B7C6"/>
-          <w:sz w:val="27"/>
-          <w:szCs w:val="27"/>
-        </w:rPr>
-        <w:t>android {</w:t>
-      </w:r>
-      <w:r>
-        <w:rPr>
-          <w:rFonts w:hint="eastAsia"/>
-          <w:color w:val="A9B7C6"/>
-          <w:sz w:val="27"/>
-          <w:szCs w:val="27"/>
-        </w:rPr>
-        <w:br/>
-      </w:r>
-      <w:r>
-        <w:rPr>
-          <w:rFonts w:hint="eastAsia"/>
-          <w:color w:val="A9B7C6"/>
-          <w:sz w:val="27"/>
-          <w:szCs w:val="27"/>
-        </w:rPr>
-        <w:br/>
-      </w:r>
-      <w:r>
-        <w:rPr>
-          <w:rFonts w:hint="eastAsia"/>
-          <w:color w:val="A9B7C6"/>
-          <w:sz w:val="27"/>
-          <w:szCs w:val="27"/>
-        </w:rPr>
-        <w:br/>
-        <w:t xml:space="preserve">    compileSdkVersion </w:t>
-      </w:r>
-      <w:r>
-        <w:rPr>
-          <w:rFonts w:hint="eastAsia"/>
-          <w:color w:val="6897BB"/>
-          <w:sz w:val="27"/>
-          <w:szCs w:val="27"/>
-        </w:rPr>
-        <w:t>28</w:t>
-      </w:r>
-      <w:r>
-        <w:rPr>
-          <w:rFonts w:hint="eastAsia"/>
-          <w:color w:val="6897BB"/>
-          <w:sz w:val="27"/>
-          <w:szCs w:val="27"/>
-        </w:rPr>
-        <w:br/>
-        <w:t xml:space="preserve">    </w:t>
-      </w:r>
-      <w:r>
-        <w:rPr>
-          <w:rFonts w:hint="eastAsia"/>
-          <w:color w:val="A9B7C6"/>
-          <w:sz w:val="27"/>
-          <w:szCs w:val="27"/>
-        </w:rPr>
-        <w:t>defaultConfig {</w:t>
-      </w:r>
-      <w:r>
-        <w:rPr>
-          <w:rFonts w:hint="eastAsia"/>
-          <w:color w:val="A9B7C6"/>
-          <w:sz w:val="27"/>
-          <w:szCs w:val="27"/>
-        </w:rPr>
-        <w:br/>
-        <w:t xml:space="preserve">        </w:t>
-      </w:r>
-      <w:r>
-        <w:rPr>
-          <w:rFonts w:hint="eastAsia"/>
-          <w:color w:val="808080"/>
-          <w:sz w:val="27"/>
-          <w:szCs w:val="27"/>
-        </w:rPr>
-        <w:t>// applicationId "com.ulusdk.demo"</w:t>
-      </w:r>
-      <w:r>
-        <w:rPr>
-          <w:rFonts w:hint="eastAsia"/>
-          <w:color w:val="808080"/>
-          <w:sz w:val="27"/>
-          <w:szCs w:val="27"/>
-        </w:rPr>
-        <w:br/>
-        <w:t xml:space="preserve">        </w:t>
-      </w:r>
-      <w:r>
-        <w:rPr>
-          <w:rFonts w:hint="eastAsia"/>
-          <w:color w:val="9876AA"/>
-          <w:sz w:val="27"/>
-          <w:szCs w:val="27"/>
-        </w:rPr>
-        <w:t xml:space="preserve">applicationId </w:t>
-      </w:r>
-      <w:r>
-        <w:rPr>
-          <w:rFonts w:hint="eastAsia"/>
-          <w:color w:val="6A8759"/>
-          <w:sz w:val="27"/>
-          <w:szCs w:val="27"/>
-        </w:rPr>
-        <w:t>"com.ulusdk.ulu"</w:t>
-      </w:r>
-      <w:r>
-        <w:rPr>
-          <w:rFonts w:hint="eastAsia"/>
-          <w:color w:val="6A8759"/>
-          <w:sz w:val="27"/>
-          <w:szCs w:val="27"/>
-        </w:rPr>
-        <w:br/>
-        <w:t xml:space="preserve">        </w:t>
-      </w:r>
-      <w:r>
-        <w:rPr>
-          <w:rFonts w:hint="eastAsia"/>
-          <w:color w:val="A9B7C6"/>
-          <w:sz w:val="27"/>
-          <w:szCs w:val="27"/>
-        </w:rPr>
-        <w:t xml:space="preserve">minSdkVersion </w:t>
-      </w:r>
-      <w:r>
-        <w:rPr>
-          <w:rFonts w:hint="eastAsia"/>
-          <w:color w:val="6897BB"/>
-          <w:sz w:val="27"/>
-          <w:szCs w:val="27"/>
-        </w:rPr>
-        <w:t>22</w:t>
-      </w:r>
-      <w:r>
-        <w:rPr>
-          <w:rFonts w:hint="eastAsia"/>
-          <w:color w:val="6897BB"/>
-          <w:sz w:val="27"/>
-          <w:szCs w:val="27"/>
-        </w:rPr>
-        <w:br/>
-        <w:t xml:space="preserve">        </w:t>
-      </w:r>
-      <w:r>
-        <w:rPr>
-          <w:rFonts w:hint="eastAsia"/>
-          <w:color w:val="A9B7C6"/>
-          <w:sz w:val="27"/>
-          <w:szCs w:val="27"/>
-        </w:rPr>
-        <w:t xml:space="preserve">targetSdkVersion </w:t>
-      </w:r>
-      <w:r>
-        <w:rPr>
-          <w:rFonts w:hint="eastAsia"/>
-          <w:color w:val="6897BB"/>
-          <w:sz w:val="27"/>
-          <w:szCs w:val="27"/>
-        </w:rPr>
-        <w:t>27</w:t>
-      </w:r>
-      <w:r>
-        <w:rPr>
-          <w:rFonts w:hint="eastAsia"/>
-          <w:color w:val="6897BB"/>
-          <w:sz w:val="27"/>
-          <w:szCs w:val="27"/>
-        </w:rPr>
-        <w:br/>
-        <w:t xml:space="preserve">        </w:t>
-      </w:r>
-      <w:r>
-        <w:rPr>
-          <w:rFonts w:hint="eastAsia"/>
-          <w:color w:val="A9B7C6"/>
-          <w:sz w:val="27"/>
-          <w:szCs w:val="27"/>
-        </w:rPr>
-        <w:t xml:space="preserve">multiDexEnabled </w:t>
-      </w:r>
-      <w:r>
-        <w:rPr>
-          <w:rFonts w:hint="eastAsia"/>
-          <w:color w:val="CC7832"/>
-          <w:sz w:val="27"/>
-          <w:szCs w:val="27"/>
-        </w:rPr>
-        <w:t>true</w:t>
-      </w:r>
-      <w:r>
-        <w:rPr>
-          <w:rFonts w:hint="eastAsia"/>
-          <w:color w:val="CC7832"/>
-          <w:sz w:val="27"/>
-          <w:szCs w:val="27"/>
-        </w:rPr>
-        <w:br/>
-        <w:t xml:space="preserve">        </w:t>
-      </w:r>
-      <w:r>
-        <w:rPr>
-          <w:rFonts w:hint="eastAsia"/>
-          <w:color w:val="9876AA"/>
-          <w:sz w:val="27"/>
-          <w:szCs w:val="27"/>
-        </w:rPr>
-        <w:t xml:space="preserve">versionCode </w:t>
-      </w:r>
-      <w:r>
-        <w:rPr>
-          <w:rFonts w:hint="eastAsia"/>
-          <w:color w:val="6897BB"/>
-          <w:sz w:val="27"/>
-          <w:szCs w:val="27"/>
-        </w:rPr>
-        <w:t>11</w:t>
-      </w:r>
-      <w:r>
-        <w:rPr>
-          <w:rFonts w:hint="eastAsia"/>
-          <w:color w:val="6897BB"/>
-          <w:sz w:val="27"/>
-          <w:szCs w:val="27"/>
-        </w:rPr>
-        <w:br/>
-        <w:t xml:space="preserve">        </w:t>
-      </w:r>
-      <w:r>
-        <w:rPr>
-          <w:rFonts w:hint="eastAsia"/>
-          <w:color w:val="9876AA"/>
-          <w:sz w:val="27"/>
-          <w:szCs w:val="27"/>
-        </w:rPr>
-        <w:t xml:space="preserve">versionName </w:t>
-      </w:r>
-      <w:r>
-        <w:rPr>
-          <w:rFonts w:hint="eastAsia"/>
-          <w:color w:val="6A8759"/>
-          <w:sz w:val="27"/>
-          <w:szCs w:val="27"/>
-        </w:rPr>
-        <w:t>"2.5"</w:t>
-      </w:r>
-      <w:r>
-        <w:rPr>
-          <w:rFonts w:hint="eastAsia"/>
-          <w:color w:val="6A8759"/>
-          <w:sz w:val="27"/>
-          <w:szCs w:val="27"/>
-        </w:rPr>
-        <w:br/>
-        <w:t xml:space="preserve">        </w:t>
-      </w:r>
-      <w:r>
-        <w:rPr>
-          <w:rFonts w:hint="eastAsia"/>
-          <w:color w:val="9876AA"/>
-          <w:sz w:val="27"/>
-          <w:szCs w:val="27"/>
-        </w:rPr>
-        <w:t xml:space="preserve">testInstrumentationRunner </w:t>
-      </w:r>
-      <w:r>
-        <w:rPr>
-          <w:rFonts w:hint="eastAsia"/>
-          <w:color w:val="6A8759"/>
-          <w:sz w:val="27"/>
-          <w:szCs w:val="27"/>
-        </w:rPr>
-        <w:t>"android.support.test.runner.AndroidJUnitRunner"</w:t>
-      </w:r>
-      <w:r>
-        <w:rPr>
-          <w:rFonts w:hint="eastAsia"/>
-          <w:color w:val="6A8759"/>
-          <w:sz w:val="27"/>
-          <w:szCs w:val="27"/>
-        </w:rPr>
-        <w:br/>
-      </w:r>
-      <w:r>
-        <w:rPr>
-          <w:rFonts w:hint="eastAsia"/>
-          <w:color w:val="6A8759"/>
-          <w:sz w:val="27"/>
-          <w:szCs w:val="27"/>
-        </w:rPr>
-        <w:br/>
-        <w:t xml:space="preserve">    </w:t>
-      </w:r>
-      <w:r>
-        <w:rPr>
-          <w:rFonts w:hint="eastAsia"/>
-          <w:color w:val="A9B7C6"/>
-          <w:sz w:val="27"/>
-          <w:szCs w:val="27"/>
-        </w:rPr>
-        <w:t>}</w:t>
-      </w:r>
-      <w:r>
-        <w:rPr>
-          <w:rFonts w:hint="eastAsia"/>
-          <w:color w:val="A9B7C6"/>
-          <w:sz w:val="27"/>
-          <w:szCs w:val="27"/>
-        </w:rPr>
-        <w:br/>
-        <w:t xml:space="preserve">    buildTypes {</w:t>
-      </w:r>
-      <w:r>
-        <w:rPr>
-          <w:rFonts w:hint="eastAsia"/>
-          <w:color w:val="A9B7C6"/>
-          <w:sz w:val="27"/>
-          <w:szCs w:val="27"/>
-        </w:rPr>
-        <w:br/>
-        <w:t xml:space="preserve">        release {</w:t>
-      </w:r>
-      <w:r>
-        <w:rPr>
-          <w:rFonts w:hint="eastAsia"/>
-          <w:color w:val="A9B7C6"/>
-          <w:sz w:val="27"/>
-          <w:szCs w:val="27"/>
-        </w:rPr>
-        <w:br/>
-        <w:t xml:space="preserve">            </w:t>
-      </w:r>
-      <w:r>
-        <w:rPr>
-          <w:rFonts w:hint="eastAsia"/>
-          <w:color w:val="9876AA"/>
-          <w:sz w:val="27"/>
-          <w:szCs w:val="27"/>
-        </w:rPr>
-        <w:t xml:space="preserve">minifyEnabled </w:t>
-      </w:r>
-      <w:r>
-        <w:rPr>
-          <w:rFonts w:hint="eastAsia"/>
-          <w:color w:val="CC7832"/>
-          <w:sz w:val="27"/>
-          <w:szCs w:val="27"/>
-        </w:rPr>
-        <w:t>false</w:t>
-      </w:r>
-      <w:r>
-        <w:rPr>
-          <w:rFonts w:hint="eastAsia"/>
-          <w:color w:val="CC7832"/>
-          <w:sz w:val="27"/>
-          <w:szCs w:val="27"/>
-        </w:rPr>
-        <w:br/>
-        <w:t xml:space="preserve">            </w:t>
-      </w:r>
-      <w:r>
-        <w:rPr>
-          <w:rFonts w:hint="eastAsia"/>
-          <w:color w:val="A9B7C6"/>
-          <w:sz w:val="27"/>
-          <w:szCs w:val="27"/>
-        </w:rPr>
-        <w:t>proguardFiles getDefaultProguardFile(</w:t>
-      </w:r>
-      <w:r>
-        <w:rPr>
-          <w:rFonts w:hint="eastAsia"/>
-          <w:color w:val="6A8759"/>
-          <w:sz w:val="27"/>
-          <w:szCs w:val="27"/>
-        </w:rPr>
-        <w:t>'proguard-</w:t>
-      </w:r>
-      <w:r>
-        <w:rPr>
-          <w:rFonts w:hint="eastAsia"/>
-          <w:color w:val="6A8759"/>
-          <w:sz w:val="27"/>
-          <w:szCs w:val="27"/>
-        </w:rPr>
-        <w:lastRenderedPageBreak/>
-        <w:t>android-optimize.txt'</w:t>
-      </w:r>
-      <w:r>
-        <w:rPr>
-          <w:rFonts w:hint="eastAsia"/>
-          <w:color w:val="A9B7C6"/>
-          <w:sz w:val="27"/>
-          <w:szCs w:val="27"/>
-        </w:rPr>
-        <w:t xml:space="preserve">), </w:t>
-      </w:r>
-      <w:r>
-        <w:rPr>
-          <w:rFonts w:hint="eastAsia"/>
-          <w:color w:val="6A8759"/>
-          <w:sz w:val="27"/>
-          <w:szCs w:val="27"/>
-        </w:rPr>
-        <w:t>'proguard-rules.pro'</w:t>
-      </w:r>
-      <w:r>
-        <w:rPr>
-          <w:rFonts w:hint="eastAsia"/>
-          <w:color w:val="6A8759"/>
-          <w:sz w:val="27"/>
-          <w:szCs w:val="27"/>
-        </w:rPr>
-        <w:br/>
-      </w:r>
-      <w:r>
-        <w:rPr>
-          <w:rFonts w:hint="eastAsia"/>
-          <w:color w:val="6A8759"/>
-          <w:sz w:val="27"/>
-          <w:szCs w:val="27"/>
-        </w:rPr>
-        <w:br/>
-        <w:t xml:space="preserve">        </w:t>
-      </w:r>
-      <w:r>
-        <w:rPr>
-          <w:rFonts w:hint="eastAsia"/>
-          <w:color w:val="A9B7C6"/>
-          <w:sz w:val="27"/>
-          <w:szCs w:val="27"/>
-        </w:rPr>
-        <w:t>}</w:t>
-      </w:r>
-      <w:r>
-        <w:rPr>
-          <w:rFonts w:hint="eastAsia"/>
-          <w:color w:val="A9B7C6"/>
-          <w:sz w:val="27"/>
-          <w:szCs w:val="27"/>
-        </w:rPr>
-        <w:br/>
-        <w:t xml:space="preserve">        debug {</w:t>
-      </w:r>
-      <w:r>
-        <w:rPr>
-          <w:rFonts w:hint="eastAsia"/>
-          <w:color w:val="A9B7C6"/>
-          <w:sz w:val="27"/>
-          <w:szCs w:val="27"/>
-        </w:rPr>
-        <w:br/>
-      </w:r>
-      <w:r>
-        <w:rPr>
-          <w:rFonts w:hint="eastAsia"/>
-          <w:color w:val="A9B7C6"/>
-          <w:sz w:val="27"/>
-          <w:szCs w:val="27"/>
-        </w:rPr>
-        <w:br/>
-        <w:t xml:space="preserve">        }</w:t>
-      </w:r>
-      <w:r>
-        <w:rPr>
-          <w:rFonts w:hint="eastAsia"/>
-          <w:color w:val="A9B7C6"/>
-          <w:sz w:val="27"/>
-          <w:szCs w:val="27"/>
-        </w:rPr>
-        <w:br/>
-        <w:t xml:space="preserve">    }</w:t>
-      </w:r>
-      <w:r>
-        <w:rPr>
-          <w:rFonts w:hint="eastAsia"/>
-          <w:color w:val="A9B7C6"/>
-          <w:sz w:val="27"/>
-          <w:szCs w:val="27"/>
-        </w:rPr>
-        <w:br/>
-        <w:t xml:space="preserve">    repositories {</w:t>
-      </w:r>
-      <w:r>
-        <w:rPr>
-          <w:rFonts w:hint="eastAsia"/>
-          <w:color w:val="A9B7C6"/>
-          <w:sz w:val="27"/>
-          <w:szCs w:val="27"/>
-        </w:rPr>
-        <w:br/>
-        <w:t xml:space="preserve">        flatDir {</w:t>
-      </w:r>
-      <w:r>
-        <w:rPr>
-          <w:rFonts w:hint="eastAsia"/>
-          <w:color w:val="A9B7C6"/>
-          <w:sz w:val="27"/>
-          <w:szCs w:val="27"/>
-        </w:rPr>
-        <w:br/>
-        <w:t xml:space="preserve">            dirs </w:t>
-      </w:r>
-      <w:r>
-        <w:rPr>
-          <w:rFonts w:hint="eastAsia"/>
-          <w:color w:val="6A8759"/>
-          <w:sz w:val="27"/>
-          <w:szCs w:val="27"/>
-        </w:rPr>
-        <w:t>'libs'</w:t>
-      </w:r>
-      <w:r>
-        <w:rPr>
-          <w:rFonts w:hint="eastAsia"/>
-          <w:color w:val="6A8759"/>
-          <w:sz w:val="27"/>
-          <w:szCs w:val="27"/>
-        </w:rPr>
-        <w:br/>
-        <w:t xml:space="preserve">        </w:t>
-      </w:r>
-      <w:r>
-        <w:rPr>
-          <w:rFonts w:hint="eastAsia"/>
-          <w:color w:val="A9B7C6"/>
-          <w:sz w:val="27"/>
-          <w:szCs w:val="27"/>
-        </w:rPr>
-        <w:t>}</w:t>
-      </w:r>
-      <w:r>
-        <w:rPr>
-          <w:rFonts w:hint="eastAsia"/>
-          <w:color w:val="A9B7C6"/>
-          <w:sz w:val="27"/>
-          <w:szCs w:val="27"/>
-        </w:rPr>
-        <w:br/>
-        <w:t xml:space="preserve">    }</w:t>
-      </w:r>
-      <w:r>
-        <w:rPr>
-          <w:rFonts w:hint="eastAsia"/>
-          <w:color w:val="A9B7C6"/>
-          <w:sz w:val="27"/>
-          <w:szCs w:val="27"/>
-        </w:rPr>
-        <w:br/>
-      </w:r>
-      <w:r>
-        <w:rPr>
-          <w:rFonts w:hint="eastAsia"/>
-          <w:color w:val="A9B7C6"/>
-          <w:sz w:val="27"/>
-          <w:szCs w:val="27"/>
-        </w:rPr>
-        <w:br/>
-      </w:r>
-      <w:r>
-        <w:rPr>
-          <w:rFonts w:hint="eastAsia"/>
-          <w:color w:val="A9B7C6"/>
-          <w:sz w:val="27"/>
-          <w:szCs w:val="27"/>
-        </w:rPr>
-        <w:br/>
-        <w:t xml:space="preserve">    dependencies {</w:t>
-      </w:r>
-      <w:r>
-        <w:rPr>
-          <w:rFonts w:hint="eastAsia"/>
-          <w:color w:val="A9B7C6"/>
-          <w:sz w:val="27"/>
-          <w:szCs w:val="27"/>
-        </w:rPr>
-        <w:br/>
-        <w:t xml:space="preserve"> </w:t>
-      </w:r>
-      <w:r>
-        <w:rPr>
-          <w:rFonts w:hint="eastAsia"/>
-          <w:color w:val="A9B7C6"/>
-          <w:sz w:val="27"/>
-          <w:szCs w:val="27"/>
-        </w:rPr>
-        <w:t xml:space="preserve">implementation </w:t>
-      </w:r>
-      <w:r>
-        <w:rPr>
-          <w:rFonts w:hint="eastAsia"/>
-          <w:color w:val="6A8759"/>
-          <w:sz w:val="27"/>
-          <w:szCs w:val="27"/>
-        </w:rPr>
-        <w:t>'com.google.android.gms:play-services-auth:16.0.1'</w:t>
-      </w:r>
-      <w:r>
-        <w:rPr>
-          <w:rFonts w:hint="eastAsia"/>
-          <w:color w:val="6A8759"/>
-          <w:sz w:val="27"/>
-          <w:szCs w:val="27"/>
-        </w:rPr>
-        <w:br/>
-      </w:r>
-      <w:r>
-        <w:rPr>
-          <w:rFonts w:hint="eastAsia"/>
-          <w:color w:val="A9B7C6"/>
-          <w:sz w:val="27"/>
-          <w:szCs w:val="27"/>
-        </w:rPr>
-        <w:t xml:space="preserve">implementation </w:t>
-      </w:r>
-      <w:r>
-        <w:rPr>
-          <w:rFonts w:hint="eastAsia"/>
-          <w:color w:val="6A8759"/>
-          <w:sz w:val="27"/>
-          <w:szCs w:val="27"/>
-        </w:rPr>
-        <w:t>'com.facebook.android:facebook-login:[4,5)'</w:t>
-      </w:r>
-      <w:r>
-        <w:rPr>
-          <w:rFonts w:hint="eastAsia"/>
-          <w:color w:val="6A8759"/>
-          <w:sz w:val="27"/>
-          <w:szCs w:val="27"/>
-        </w:rPr>
-        <w:br/>
-      </w:r>
-      <w:r>
-        <w:rPr>
-          <w:rFonts w:hint="eastAsia"/>
-          <w:color w:val="A9B7C6"/>
-          <w:sz w:val="27"/>
-          <w:szCs w:val="27"/>
-        </w:rPr>
-        <w:t xml:space="preserve">implementation </w:t>
-      </w:r>
-      <w:r>
-        <w:rPr>
-          <w:rFonts w:hint="eastAsia"/>
-          <w:color w:val="6A8759"/>
-          <w:sz w:val="27"/>
-          <w:szCs w:val="27"/>
-        </w:rPr>
-        <w:t>'com.google.firebase:firebase-messaging:17.6.0'</w:t>
-      </w:r>
-      <w:r>
-        <w:rPr>
-          <w:rFonts w:hint="eastAsia"/>
-          <w:color w:val="6A8759"/>
-          <w:sz w:val="27"/>
-          <w:szCs w:val="27"/>
-        </w:rPr>
-        <w:br/>
-        <w:t xml:space="preserve"> </w:t>
-      </w:r>
-      <w:r>
-        <w:rPr>
-          <w:rFonts w:hint="eastAsia"/>
-          <w:color w:val="A9B7C6"/>
-          <w:sz w:val="27"/>
-          <w:szCs w:val="27"/>
-        </w:rPr>
-        <w:t xml:space="preserve">implementation </w:t>
-      </w:r>
-      <w:r>
-        <w:rPr>
-          <w:rFonts w:hint="eastAsia"/>
-          <w:color w:val="6A8759"/>
-          <w:sz w:val="27"/>
-          <w:szCs w:val="27"/>
-        </w:rPr>
-        <w:t>'android.arch.work:work-runtime:1.0.1'</w:t>
-      </w:r>
-      <w:r>
-        <w:rPr>
-          <w:rFonts w:hint="eastAsia"/>
-          <w:color w:val="6A8759"/>
-          <w:sz w:val="27"/>
-          <w:szCs w:val="27"/>
-        </w:rPr>
-        <w:br/>
-      </w:r>
-      <w:r>
-        <w:rPr>
-          <w:rFonts w:hint="eastAsia"/>
-          <w:color w:val="A9B7C6"/>
-          <w:sz w:val="27"/>
-          <w:szCs w:val="27"/>
-        </w:rPr>
-        <w:t xml:space="preserve">implementation </w:t>
-      </w:r>
-      <w:r>
-        <w:rPr>
-          <w:rFonts w:hint="eastAsia"/>
-          <w:color w:val="6A8759"/>
-          <w:sz w:val="27"/>
-          <w:szCs w:val="27"/>
-        </w:rPr>
-        <w:t>'com.google.firebase:firebase-core:16.0.7'</w:t>
-      </w:r>
-      <w:r>
-        <w:rPr>
-          <w:rFonts w:hint="eastAsia"/>
-          <w:color w:val="6A8759"/>
-          <w:sz w:val="27"/>
-          <w:szCs w:val="27"/>
-        </w:rPr>
-        <w:br/>
-      </w:r>
-      <w:r>
-        <w:rPr>
-          <w:rFonts w:hint="eastAsia"/>
-          <w:color w:val="A9B7C6"/>
-          <w:sz w:val="27"/>
-          <w:szCs w:val="27"/>
-        </w:rPr>
-        <w:lastRenderedPageBreak/>
+        <w:br/>
+      </w:r>
+      <w:r>
+        <w:rPr>
+          <w:rFonts w:hint="eastAsia"/>
+          <w:color w:val="A9B7C6"/>
+          <w:sz w:val="27"/>
+          <w:szCs w:val="27"/>
+        </w:rPr>
         <w:t xml:space="preserve">implementation </w:t>
       </w:r>
       <w:r>
@@ -2732,6 +2883,7 @@
           <w:sz w:val="27"/>
           <w:szCs w:val="27"/>
         </w:rPr>
+        <w:lastRenderedPageBreak/>
         <w:br/>
       </w:r>
       <w:r>
@@ -2753,6 +2905,264 @@
           <w:szCs w:val="27"/>
         </w:rPr>
         <w:br/>
+        <w:t xml:space="preserve">    repositories {</w:t>
+      </w:r>
+      <w:r>
+        <w:rPr>
+          <w:rFonts w:ascii="宋体" w:eastAsia="宋体" w:hAnsi="宋体" w:cs="宋体" w:hint="eastAsia"/>
+          <w:color w:val="A9B7C6"/>
+          <w:kern w:val="0"/>
+          <w:sz w:val="27"/>
+          <w:szCs w:val="27"/>
+        </w:rPr>
+        <w:br/>
+        <w:t xml:space="preserve">        google()</w:t>
+      </w:r>
+      <w:r>
+        <w:rPr>
+          <w:rFonts w:ascii="宋体" w:eastAsia="宋体" w:hAnsi="宋体" w:cs="宋体" w:hint="eastAsia"/>
+          <w:color w:val="A9B7C6"/>
+          <w:kern w:val="0"/>
+          <w:sz w:val="27"/>
+          <w:szCs w:val="27"/>
+        </w:rPr>
+        <w:br/>
+        <w:t xml:space="preserve">        jcenter()</w:t>
+      </w:r>
+      <w:r>
+        <w:rPr>
+          <w:rFonts w:ascii="宋体" w:eastAsia="宋体" w:hAnsi="宋体" w:cs="宋体" w:hint="eastAsia"/>
+          <w:color w:val="A9B7C6"/>
+          <w:kern w:val="0"/>
+          <w:sz w:val="27"/>
+          <w:szCs w:val="27"/>
+        </w:rPr>
+        <w:br/>
+        <w:t xml:space="preserve">        </w:t>
+      </w:r>
+      <w:r>
+        <w:rPr>
+          <w:rFonts w:ascii="宋体" w:eastAsia="宋体" w:hAnsi="宋体" w:cs="宋体" w:hint="eastAsia"/>
+          <w:color w:val="A9B7C6"/>
+          <w:kern w:val="0"/>
+          <w:sz w:val="27"/>
+          <w:szCs w:val="27"/>
+        </w:rPr>
+        <w:br/>
+        <w:t xml:space="preserve">    }</w:t>
+      </w:r>
+      <w:r>
+        <w:rPr>
+          <w:rFonts w:ascii="宋体" w:eastAsia="宋体" w:hAnsi="宋体" w:cs="宋体" w:hint="eastAsia"/>
+          <w:color w:val="A9B7C6"/>
+          <w:kern w:val="0"/>
+          <w:sz w:val="27"/>
+          <w:szCs w:val="27"/>
+        </w:rPr>
+        <w:br/>
+        <w:t xml:space="preserve">    dependencies {</w:t>
+      </w:r>
+      <w:r>
+        <w:rPr>
+          <w:rFonts w:ascii="宋体" w:eastAsia="宋体" w:hAnsi="宋体" w:cs="宋体" w:hint="eastAsia"/>
+          <w:color w:val="A9B7C6"/>
+          <w:kern w:val="0"/>
+          <w:sz w:val="27"/>
+          <w:szCs w:val="27"/>
+        </w:rPr>
+        <w:br/>
+        <w:t xml:space="preserve">        classpath </w:t>
+      </w:r>
+      <w:r>
+        <w:rPr>
+          <w:rFonts w:ascii="宋体" w:eastAsia="宋体" w:hAnsi="宋体" w:cs="宋体" w:hint="eastAsia"/>
+          <w:color w:val="6A8759"/>
+          <w:kern w:val="0"/>
+          <w:sz w:val="27"/>
+          <w:szCs w:val="27"/>
+        </w:rPr>
+        <w:t>'com.android.tools.build:gradle:3.3.2'</w:t>
+      </w:r>
+      <w:r>
+        <w:rPr>
+          <w:rFonts w:ascii="宋体" w:eastAsia="宋体" w:hAnsi="宋体" w:cs="宋体" w:hint="eastAsia"/>
+          <w:color w:val="6A8759"/>
+          <w:kern w:val="0"/>
+          <w:sz w:val="27"/>
+          <w:szCs w:val="27"/>
+        </w:rPr>
+        <w:br/>
+        <w:t xml:space="preserve">        </w:t>
+      </w:r>
+      <w:r>
+        <w:rPr>
+          <w:rFonts w:ascii="宋体" w:eastAsia="宋体" w:hAnsi="宋体" w:cs="宋体" w:hint="eastAsia"/>
+          <w:color w:val="A9B7C6"/>
+          <w:kern w:val="0"/>
+          <w:sz w:val="27"/>
+          <w:szCs w:val="27"/>
+        </w:rPr>
+        <w:t xml:space="preserve">classpath </w:t>
+      </w:r>
+      <w:r>
+        <w:rPr>
+          <w:rFonts w:ascii="宋体" w:eastAsia="宋体" w:hAnsi="宋体" w:cs="宋体" w:hint="eastAsia"/>
+          <w:color w:val="6A8759"/>
+          <w:kern w:val="0"/>
+          <w:sz w:val="27"/>
+          <w:szCs w:val="27"/>
+        </w:rPr>
+        <w:t>'com.google.gms:google-services:4.0.1'</w:t>
+      </w:r>
+      <w:r>
+        <w:rPr>
+          <w:rFonts w:ascii="宋体" w:eastAsia="宋体" w:hAnsi="宋体" w:cs="宋体" w:hint="eastAsia"/>
+          <w:color w:val="6A8759"/>
+          <w:kern w:val="0"/>
+          <w:sz w:val="27"/>
+          <w:szCs w:val="27"/>
+        </w:rPr>
+        <w:br/>
+        <w:t xml:space="preserve">         </w:t>
+      </w:r>
+      <w:r>
+        <w:rPr>
+          <w:rFonts w:ascii="宋体" w:eastAsia="宋体" w:hAnsi="宋体" w:cs="宋体" w:hint="eastAsia"/>
+          <w:color w:val="808080"/>
+          <w:kern w:val="0"/>
+          <w:sz w:val="27"/>
+          <w:szCs w:val="27"/>
+        </w:rPr>
+        <w:t>// NOTE: Do not place your application dependencies here; they belong</w:t>
+      </w:r>
+      <w:r>
+        <w:rPr>
+          <w:rFonts w:ascii="宋体" w:eastAsia="宋体" w:hAnsi="宋体" w:cs="宋体" w:hint="eastAsia"/>
+          <w:color w:val="808080"/>
+          <w:kern w:val="0"/>
+          <w:sz w:val="27"/>
+          <w:szCs w:val="27"/>
+        </w:rPr>
+        <w:br/>
+        <w:t xml:space="preserve">        // in the individual module build.gradle files</w:t>
+      </w:r>
+      <w:r>
+        <w:rPr>
+          <w:rFonts w:ascii="宋体" w:eastAsia="宋体" w:hAnsi="宋体" w:cs="宋体" w:hint="eastAsia"/>
+          <w:color w:val="808080"/>
+          <w:kern w:val="0"/>
+          <w:sz w:val="27"/>
+          <w:szCs w:val="27"/>
+        </w:rPr>
+        <w:br/>
+        <w:t xml:space="preserve">    </w:t>
+      </w:r>
+      <w:r>
+        <w:rPr>
+          <w:rFonts w:ascii="宋体" w:eastAsia="宋体" w:hAnsi="宋体" w:cs="宋体" w:hint="eastAsia"/>
+          <w:color w:val="A9B7C6"/>
+          <w:kern w:val="0"/>
+          <w:sz w:val="27"/>
+          <w:szCs w:val="27"/>
+        </w:rPr>
+        <w:t>}</w:t>
+      </w:r>
+      <w:r>
+        <w:rPr>
+          <w:rFonts w:ascii="宋体" w:eastAsia="宋体" w:hAnsi="宋体" w:cs="宋体" w:hint="eastAsia"/>
+          <w:color w:val="A9B7C6"/>
+          <w:kern w:val="0"/>
+          <w:sz w:val="27"/>
+          <w:szCs w:val="27"/>
+        </w:rPr>
+        <w:br/>
+        <w:t>}</w:t>
+      </w:r>
+      <w:r>
+        <w:rPr>
+          <w:rFonts w:ascii="宋体" w:eastAsia="宋体" w:hAnsi="宋体" w:cs="宋体" w:hint="eastAsia"/>
+          <w:color w:val="A9B7C6"/>
+          <w:kern w:val="0"/>
+          <w:sz w:val="27"/>
+          <w:szCs w:val="27"/>
+        </w:rPr>
+        <w:br/>
+      </w:r>
+      <w:r>
+        <w:rPr>
+          <w:rFonts w:ascii="宋体" w:eastAsia="宋体" w:hAnsi="宋体" w:cs="宋体" w:hint="eastAsia"/>
+          <w:color w:val="A9B7C6"/>
+          <w:kern w:val="0"/>
+          <w:sz w:val="27"/>
+          <w:szCs w:val="27"/>
+        </w:rPr>
+        <w:br/>
+        <w:t>allprojects {</w:t>
+      </w:r>
+      <w:r>
+        <w:rPr>
+          <w:rFonts w:ascii="宋体" w:eastAsia="宋体" w:hAnsi="宋体" w:cs="宋体" w:hint="eastAsia"/>
+          <w:color w:val="A9B7C6"/>
+          <w:kern w:val="0"/>
+          <w:sz w:val="27"/>
+          <w:szCs w:val="27"/>
+        </w:rPr>
+        <w:br/>
+        <w:t xml:space="preserve">    repositories {</w:t>
+      </w:r>
+      <w:r>
+        <w:rPr>
+          <w:rFonts w:ascii="宋体" w:eastAsia="宋体" w:hAnsi="宋体" w:cs="宋体" w:hint="eastAsia"/>
+          <w:color w:val="A9B7C6"/>
+          <w:kern w:val="0"/>
+          <w:sz w:val="27"/>
+          <w:szCs w:val="27"/>
+        </w:rPr>
+        <w:br/>
+        <w:t xml:space="preserve">        google()</w:t>
+      </w:r>
+      <w:r>
+        <w:rPr>
+          <w:rFonts w:ascii="宋体" w:eastAsia="宋体" w:hAnsi="宋体" w:cs="宋体" w:hint="eastAsia"/>
+          <w:color w:val="A9B7C6"/>
+          <w:kern w:val="0"/>
+          <w:sz w:val="27"/>
+          <w:szCs w:val="27"/>
+        </w:rPr>
+        <w:br/>
+        <w:t xml:space="preserve">        jcenter()</w:t>
+      </w:r>
+      <w:r>
+        <w:rPr>
+          <w:rFonts w:ascii="宋体" w:eastAsia="宋体" w:hAnsi="宋体" w:cs="宋体" w:hint="eastAsia"/>
+          <w:color w:val="A9B7C6"/>
+          <w:kern w:val="0"/>
+          <w:sz w:val="27"/>
+          <w:szCs w:val="27"/>
+        </w:rPr>
+        <w:br/>
+        <w:t xml:space="preserve">        </w:t>
+      </w:r>
+      <w:r>
+        <w:rPr>
+          <w:rFonts w:ascii="宋体" w:eastAsia="宋体" w:hAnsi="宋体" w:cs="宋体" w:hint="eastAsia"/>
+          <w:color w:val="A9B7C6"/>
+          <w:kern w:val="0"/>
+          <w:sz w:val="27"/>
+          <w:szCs w:val="27"/>
+        </w:rPr>
+        <w:br/>
+        <w:t xml:space="preserve">    }</w:t>
+      </w:r>
+      <w:r>
+        <w:rPr>
+          <w:rFonts w:ascii="宋体" w:eastAsia="宋体" w:hAnsi="宋体" w:cs="宋体" w:hint="eastAsia"/>
+          <w:color w:val="A9B7C6"/>
+          <w:kern w:val="0"/>
+          <w:sz w:val="27"/>
+          <w:szCs w:val="27"/>
+        </w:rPr>
+        <w:br/>
       </w:r>
       <w:r>
         <w:rPr>
@@ -2763,166 +3173,6 @@
           <w:szCs w:val="27"/>
         </w:rPr>
         <w:lastRenderedPageBreak/>
-        <w:t xml:space="preserve">    repositories {</w:t>
-      </w:r>
-      <w:r>
-        <w:rPr>
-          <w:rFonts w:ascii="宋体" w:eastAsia="宋体" w:hAnsi="宋体" w:cs="宋体" w:hint="eastAsia"/>
-          <w:color w:val="A9B7C6"/>
-          <w:kern w:val="0"/>
-          <w:sz w:val="27"/>
-          <w:szCs w:val="27"/>
-        </w:rPr>
-        <w:br/>
-        <w:t xml:space="preserve">        google()</w:t>
-      </w:r>
-      <w:r>
-        <w:rPr>
-          <w:rFonts w:ascii="宋体" w:eastAsia="宋体" w:hAnsi="宋体" w:cs="宋体" w:hint="eastAsia"/>
-          <w:color w:val="A9B7C6"/>
-          <w:kern w:val="0"/>
-          <w:sz w:val="27"/>
-          <w:szCs w:val="27"/>
-        </w:rPr>
-        <w:br/>
-        <w:t xml:space="preserve">        jcenter()</w:t>
-      </w:r>
-      <w:r>
-        <w:rPr>
-          <w:rFonts w:ascii="宋体" w:eastAsia="宋体" w:hAnsi="宋体" w:cs="宋体" w:hint="eastAsia"/>
-          <w:color w:val="A9B7C6"/>
-          <w:kern w:val="0"/>
-          <w:sz w:val="27"/>
-          <w:szCs w:val="27"/>
-        </w:rPr>
-        <w:br/>
-        <w:t xml:space="preserve">        </w:t>
-      </w:r>
-      <w:r>
-        <w:rPr>
-          <w:rFonts w:ascii="宋体" w:eastAsia="宋体" w:hAnsi="宋体" w:cs="宋体" w:hint="eastAsia"/>
-          <w:color w:val="A9B7C6"/>
-          <w:kern w:val="0"/>
-          <w:sz w:val="27"/>
-          <w:szCs w:val="27"/>
-        </w:rPr>
-        <w:br/>
-        <w:t xml:space="preserve">    }</w:t>
-      </w:r>
-      <w:r>
-        <w:rPr>
-          <w:rFonts w:ascii="宋体" w:eastAsia="宋体" w:hAnsi="宋体" w:cs="宋体" w:hint="eastAsia"/>
-          <w:color w:val="A9B7C6"/>
-          <w:kern w:val="0"/>
-          <w:sz w:val="27"/>
-          <w:szCs w:val="27"/>
-        </w:rPr>
-        <w:br/>
-        <w:t xml:space="preserve">    dependencies {</w:t>
-      </w:r>
-      <w:r>
-        <w:rPr>
-          <w:rFonts w:ascii="宋体" w:eastAsia="宋体" w:hAnsi="宋体" w:cs="宋体" w:hint="eastAsia"/>
-          <w:color w:val="A9B7C6"/>
-          <w:kern w:val="0"/>
-          <w:sz w:val="27"/>
-          <w:szCs w:val="27"/>
-        </w:rPr>
-        <w:br/>
-        <w:t xml:space="preserve">        classpath </w:t>
-      </w:r>
-      <w:r>
-        <w:rPr>
-          <w:rFonts w:ascii="宋体" w:eastAsia="宋体" w:hAnsi="宋体" w:cs="宋体" w:hint="eastAsia"/>
-          <w:color w:val="6A8759"/>
-          <w:kern w:val="0"/>
-          <w:sz w:val="27"/>
-          <w:szCs w:val="27"/>
-        </w:rPr>
-        <w:t>'com.android.tools.build:gradle:3.3.2'</w:t>
-      </w:r>
-      <w:r>
-        <w:rPr>
-          <w:rFonts w:ascii="宋体" w:eastAsia="宋体" w:hAnsi="宋体" w:cs="宋体" w:hint="eastAsia"/>
-          <w:color w:val="6A8759"/>
-          <w:kern w:val="0"/>
-          <w:sz w:val="27"/>
-          <w:szCs w:val="27"/>
-        </w:rPr>
-        <w:br/>
-        <w:t xml:space="preserve">        </w:t>
-      </w:r>
-      <w:r>
-        <w:rPr>
-          <w:rFonts w:ascii="宋体" w:eastAsia="宋体" w:hAnsi="宋体" w:cs="宋体" w:hint="eastAsia"/>
-          <w:color w:val="A9B7C6"/>
-          <w:kern w:val="0"/>
-          <w:sz w:val="27"/>
-          <w:szCs w:val="27"/>
-        </w:rPr>
-        <w:t xml:space="preserve">classpath </w:t>
-      </w:r>
-      <w:r>
-        <w:rPr>
-          <w:rFonts w:ascii="宋体" w:eastAsia="宋体" w:hAnsi="宋体" w:cs="宋体" w:hint="eastAsia"/>
-          <w:color w:val="6A8759"/>
-          <w:kern w:val="0"/>
-          <w:sz w:val="27"/>
-          <w:szCs w:val="27"/>
-        </w:rPr>
-        <w:t>'com.google.gms:google-services:4.0.1'</w:t>
-      </w:r>
-      <w:r>
-        <w:rPr>
-          <w:rFonts w:ascii="宋体" w:eastAsia="宋体" w:hAnsi="宋体" w:cs="宋体" w:hint="eastAsia"/>
-          <w:color w:val="6A8759"/>
-          <w:kern w:val="0"/>
-          <w:sz w:val="27"/>
-          <w:szCs w:val="27"/>
-        </w:rPr>
-        <w:br/>
-        <w:t xml:space="preserve">         </w:t>
-      </w:r>
-      <w:r>
-        <w:rPr>
-          <w:rFonts w:ascii="宋体" w:eastAsia="宋体" w:hAnsi="宋体" w:cs="宋体" w:hint="eastAsia"/>
-          <w:color w:val="808080"/>
-          <w:kern w:val="0"/>
-          <w:sz w:val="27"/>
-          <w:szCs w:val="27"/>
-        </w:rPr>
-        <w:t>// NOTE: Do not place your application dependencies here; they belong</w:t>
-      </w:r>
-      <w:r>
-        <w:rPr>
-          <w:rFonts w:ascii="宋体" w:eastAsia="宋体" w:hAnsi="宋体" w:cs="宋体" w:hint="eastAsia"/>
-          <w:color w:val="808080"/>
-          <w:kern w:val="0"/>
-          <w:sz w:val="27"/>
-          <w:szCs w:val="27"/>
-        </w:rPr>
-        <w:br/>
-        <w:t xml:space="preserve">        // in the individual module build.gradle files</w:t>
-      </w:r>
-      <w:r>
-        <w:rPr>
-          <w:rFonts w:ascii="宋体" w:eastAsia="宋体" w:hAnsi="宋体" w:cs="宋体" w:hint="eastAsia"/>
-          <w:color w:val="808080"/>
-          <w:kern w:val="0"/>
-          <w:sz w:val="27"/>
-          <w:szCs w:val="27"/>
-        </w:rPr>
-        <w:br/>
-        <w:t xml:space="preserve">    </w:t>
-      </w:r>
-      <w:r>
-        <w:rPr>
-          <w:rFonts w:ascii="宋体" w:eastAsia="宋体" w:hAnsi="宋体" w:cs="宋体" w:hint="eastAsia"/>
-          <w:color w:val="A9B7C6"/>
-          <w:kern w:val="0"/>
-          <w:sz w:val="27"/>
-          <w:szCs w:val="27"/>
-        </w:rPr>
         <w:t>}</w:t>
       </w:r>
       <w:r>
@@ -2934,124 +3184,16 @@
           <w:szCs w:val="27"/>
         </w:rPr>
         <w:br/>
-        <w:t>}</w:t>
-      </w:r>
-      <w:r>
-        <w:rPr>
-          <w:rFonts w:ascii="宋体" w:eastAsia="宋体" w:hAnsi="宋体" w:cs="宋体" w:hint="eastAsia"/>
-          <w:color w:val="A9B7C6"/>
-          <w:kern w:val="0"/>
-          <w:sz w:val="27"/>
-          <w:szCs w:val="27"/>
-        </w:rPr>
-        <w:br/>
-      </w:r>
-      <w:r>
-        <w:rPr>
-          <w:rFonts w:ascii="宋体" w:eastAsia="宋体" w:hAnsi="宋体" w:cs="宋体" w:hint="eastAsia"/>
-          <w:color w:val="A9B7C6"/>
-          <w:kern w:val="0"/>
-          <w:sz w:val="27"/>
-          <w:szCs w:val="27"/>
-        </w:rPr>
-        <w:br/>
-        <w:t>allprojects {</w:t>
-      </w:r>
-      <w:r>
-        <w:rPr>
-          <w:rFonts w:ascii="宋体" w:eastAsia="宋体" w:hAnsi="宋体" w:cs="宋体" w:hint="eastAsia"/>
-          <w:color w:val="A9B7C6"/>
-          <w:kern w:val="0"/>
-          <w:sz w:val="27"/>
-          <w:szCs w:val="27"/>
-        </w:rPr>
-        <w:br/>
-        <w:t xml:space="preserve">    repositories {</w:t>
-      </w:r>
-      <w:r>
-        <w:rPr>
-          <w:rFonts w:ascii="宋体" w:eastAsia="宋体" w:hAnsi="宋体" w:cs="宋体" w:hint="eastAsia"/>
-          <w:color w:val="A9B7C6"/>
-          <w:kern w:val="0"/>
-          <w:sz w:val="27"/>
-          <w:szCs w:val="27"/>
-        </w:rPr>
-        <w:br/>
-        <w:t xml:space="preserve">        google()</w:t>
-      </w:r>
-      <w:r>
-        <w:rPr>
-          <w:rFonts w:ascii="宋体" w:eastAsia="宋体" w:hAnsi="宋体" w:cs="宋体" w:hint="eastAsia"/>
-          <w:color w:val="A9B7C6"/>
-          <w:kern w:val="0"/>
-          <w:sz w:val="27"/>
-          <w:szCs w:val="27"/>
-        </w:rPr>
-        <w:br/>
-        <w:t xml:space="preserve">        jcenter()</w:t>
-      </w:r>
-      <w:r>
-        <w:rPr>
-          <w:rFonts w:ascii="宋体" w:eastAsia="宋体" w:hAnsi="宋体" w:cs="宋体" w:hint="eastAsia"/>
-          <w:color w:val="A9B7C6"/>
-          <w:kern w:val="0"/>
-          <w:sz w:val="27"/>
-          <w:szCs w:val="27"/>
-        </w:rPr>
-        <w:br/>
-        <w:t xml:space="preserve">        </w:t>
-      </w:r>
-      <w:r>
-        <w:rPr>
-          <w:rFonts w:ascii="宋体" w:eastAsia="宋体" w:hAnsi="宋体" w:cs="宋体" w:hint="eastAsia"/>
-          <w:color w:val="A9B7C6"/>
-          <w:kern w:val="0"/>
-          <w:sz w:val="27"/>
-          <w:szCs w:val="27"/>
-        </w:rPr>
-        <w:br/>
-        <w:t xml:space="preserve">    }</w:t>
-      </w:r>
-      <w:r>
-        <w:rPr>
-          <w:rFonts w:ascii="宋体" w:eastAsia="宋体" w:hAnsi="宋体" w:cs="宋体" w:hint="eastAsia"/>
-          <w:color w:val="A9B7C6"/>
-          <w:kern w:val="0"/>
-          <w:sz w:val="27"/>
-          <w:szCs w:val="27"/>
-        </w:rPr>
-        <w:br/>
-        <w:t>}</w:t>
-      </w:r>
-      <w:r>
-        <w:rPr>
-          <w:rFonts w:ascii="宋体" w:eastAsia="宋体" w:hAnsi="宋体" w:cs="宋体" w:hint="eastAsia"/>
-          <w:color w:val="A9B7C6"/>
-          <w:kern w:val="0"/>
-          <w:sz w:val="27"/>
-          <w:szCs w:val="27"/>
-        </w:rPr>
-        <w:br/>
-      </w:r>
-      <w:r>
-        <w:rPr>
-          <w:rFonts w:ascii="宋体" w:eastAsia="宋体" w:hAnsi="宋体" w:cs="宋体" w:hint="eastAsia"/>
-          <w:color w:val="A9B7C6"/>
-          <w:kern w:val="0"/>
-          <w:sz w:val="27"/>
-          <w:szCs w:val="27"/>
-        </w:rPr>
-        <w:br/>
-      </w:r>
-      <w:r>
-        <w:rPr>
-          <w:rFonts w:ascii="宋体" w:eastAsia="宋体" w:hAnsi="宋体" w:cs="宋体" w:hint="eastAsia"/>
-          <w:color w:val="A9B7C6"/>
-          <w:kern w:val="0"/>
-          <w:sz w:val="27"/>
-          <w:szCs w:val="27"/>
-        </w:rPr>
-        <w:lastRenderedPageBreak/>
+      </w:r>
+      <w:r>
+        <w:rPr>
+          <w:rFonts w:ascii="宋体" w:eastAsia="宋体" w:hAnsi="宋体" w:cs="宋体" w:hint="eastAsia"/>
+          <w:color w:val="A9B7C6"/>
+          <w:kern w:val="0"/>
+          <w:sz w:val="27"/>
+          <w:szCs w:val="27"/>
+        </w:rPr>
+        <w:br/>
         <w:t>task clean(</w:t>
       </w:r>
       <w:r>
@@ -3659,6 +3801,15 @@
           <w:szCs w:val="27"/>
         </w:rPr>
         <w:br/>
+      </w:r>
+      <w:r>
+        <w:rPr>
+          <w:rFonts w:hint="eastAsia"/>
+          <w:color w:val="6A8759"/>
+          <w:sz w:val="27"/>
+          <w:szCs w:val="27"/>
+        </w:rPr>
+        <w:lastRenderedPageBreak/>
         <w:t xml:space="preserve">    </w:t>
       </w:r>
       <w:r>
@@ -3733,15 +3884,6 @@
           <w:szCs w:val="27"/>
         </w:rPr>
         <w:br/>
-      </w:r>
-      <w:r>
-        <w:rPr>
-          <w:rFonts w:hint="eastAsia"/>
-          <w:color w:val="6A8759"/>
-          <w:sz w:val="27"/>
-          <w:szCs w:val="27"/>
-        </w:rPr>
-        <w:lastRenderedPageBreak/>
         <w:t xml:space="preserve">    </w:t>
       </w:r>
       <w:r>
@@ -4337,6 +4479,7 @@
           <w:sz w:val="27"/>
           <w:szCs w:val="27"/>
         </w:rPr>
+        <w:lastRenderedPageBreak/>
         <w:t>/</w:t>
       </w:r>
       <w:r>
@@ -4399,7 +4542,6 @@
           <w:sz w:val="27"/>
           <w:szCs w:val="27"/>
         </w:rPr>
-        <w:lastRenderedPageBreak/>
         <w:t>&lt;activity</w:t>
       </w:r>
       <w:r>
@@ -4866,6 +5008,7 @@
           <w:sz w:val="21"/>
           <w:szCs w:val="21"/>
         </w:rPr>
+        <w:lastRenderedPageBreak/>
         <w:t>3.2.Sdk initialization interface (required)</w:t>
       </w:r>
     </w:p>
@@ -4979,17 +5122,7 @@
           <w:sz w:val="27"/>
           <w:szCs w:val="27"/>
         </w:rPr>
-        <w:t xml:space="preserve">ULUListener() </w:t>
-      </w:r>
-      <w:r>
-        <w:rPr>
-          <w:rFonts w:hint="eastAsia"/>
-          <w:color w:val="A9B7C6"/>
-          <w:sz w:val="27"/>
-          <w:szCs w:val="27"/>
-        </w:rPr>
-        <w:lastRenderedPageBreak/>
-        <w:t>{</w:t>
+        <w:t>ULUListener() {</w:t>
       </w:r>
       <w:r>
         <w:rPr>
@@ -5509,6 +5642,7 @@
           <w:sz w:val="27"/>
           <w:szCs w:val="27"/>
         </w:rPr>
+        <w:lastRenderedPageBreak/>
         <w:t>getString(R.string.</w:t>
       </w:r>
       <w:r>
@@ -5595,15 +5729,6 @@
           <w:szCs w:val="27"/>
         </w:rPr>
         <w:br/>
-      </w:r>
-      <w:r>
-        <w:rPr>
-          <w:rFonts w:hint="eastAsia"/>
-          <w:color w:val="CC7832"/>
-          <w:sz w:val="27"/>
-          <w:szCs w:val="27"/>
-        </w:rPr>
-        <w:lastRenderedPageBreak/>
         <w:t xml:space="preserve">    </w:t>
       </w:r>
       <w:r>
@@ -6095,6 +6220,15 @@
           <w:szCs w:val="27"/>
         </w:rPr>
         <w:br/>
+      </w:r>
+      <w:r>
+        <w:rPr>
+          <w:rFonts w:hint="eastAsia"/>
+          <w:color w:val="A9B7C6"/>
+          <w:sz w:val="27"/>
+          <w:szCs w:val="27"/>
+        </w:rPr>
+        <w:lastRenderedPageBreak/>
         <w:t xml:space="preserve">    </w:t>
       </w:r>
       <w:r>
@@ -6151,17 +6285,7 @@
           <w:szCs w:val="27"/>
         </w:rPr>
         <w:br/>
-        <w:t xml:space="preserve">        </w:t>
-      </w:r>
-      <w:r>
-        <w:rPr>
-          <w:rFonts w:hint="eastAsia"/>
-          <w:color w:val="A9B7C6"/>
-          <w:sz w:val="27"/>
-          <w:szCs w:val="27"/>
-        </w:rPr>
-        <w:lastRenderedPageBreak/>
-        <w:t>Toast.</w:t>
+        <w:t xml:space="preserve">        Toast.</w:t>
       </w:r>
       <w:r>
         <w:rPr>
@@ -6781,6 +6905,7 @@
           <w:sz w:val="27"/>
           <w:szCs w:val="27"/>
         </w:rPr>
+        <w:lastRenderedPageBreak/>
         <w:br/>
       </w:r>
       <w:r>
@@ -6862,7 +6987,6 @@
           <w:sz w:val="27"/>
           <w:szCs w:val="27"/>
         </w:rPr>
-        <w:lastRenderedPageBreak/>
         <w:t>resultCode</w:t>
       </w:r>
       <w:r>
@@ -7421,6 +7545,15 @@
           <w:szCs w:val="27"/>
         </w:rPr>
         <w:br/>
+      </w:r>
+      <w:r>
+        <w:rPr>
+          <w:rFonts w:hint="eastAsia"/>
+          <w:color w:val="CC7832"/>
+          <w:sz w:val="27"/>
+          <w:szCs w:val="27"/>
+        </w:rPr>
+        <w:lastRenderedPageBreak/>
         <w:t xml:space="preserve">    </w:t>
       </w:r>
       <w:r>
@@ -7522,7 +7655,6 @@
           <w:sz w:val="27"/>
           <w:szCs w:val="27"/>
         </w:rPr>
-        <w:lastRenderedPageBreak/>
         <w:t>@Override</w:t>
       </w:r>
       <w:r>
@@ -8093,6 +8225,7 @@
           <w:sz w:val="27"/>
           <w:szCs w:val="27"/>
         </w:rPr>
+        <w:lastRenderedPageBreak/>
         <w:t xml:space="preserve">protected void </w:t>
       </w:r>
       <w:r>
@@ -8224,15 +8357,6 @@
           <w:szCs w:val="27"/>
         </w:rPr>
         <w:br/>
-      </w:r>
-      <w:r>
-        <w:rPr>
-          <w:rFonts w:hint="eastAsia"/>
-          <w:color w:val="CC7832"/>
-          <w:sz w:val="27"/>
-          <w:szCs w:val="27"/>
-        </w:rPr>
-        <w:lastRenderedPageBreak/>
         <w:t xml:space="preserve">   </w:t>
       </w:r>
       <w:r>
@@ -8833,6 +8957,15 @@
           <w:szCs w:val="27"/>
         </w:rPr>
         <w:br/>
+      </w:r>
+      <w:r>
+        <w:rPr>
+          <w:rFonts w:hint="eastAsia"/>
+          <w:color w:val="BBB529"/>
+          <w:sz w:val="27"/>
+          <w:szCs w:val="27"/>
+        </w:rPr>
+        <w:lastRenderedPageBreak/>
         <w:t xml:space="preserve">    </w:t>
       </w:r>
       <w:r>
@@ -8919,19 +9052,7 @@
           <w:sz w:val="27"/>
           <w:szCs w:val="27"/>
         </w:rPr>
-        <w:t>pay_succe</w:t>
-      </w:r>
-      <w:r>
-        <w:rPr>
-          <w:rFonts w:hint="eastAsia"/>
-          <w:i/>
-          <w:iCs/>
-          <w:color w:val="9876AA"/>
-          <w:sz w:val="27"/>
-          <w:szCs w:val="27"/>
-        </w:rPr>
-        <w:lastRenderedPageBreak/>
-        <w:t>ss</w:t>
+        <w:t>pay_success</w:t>
       </w:r>
       <w:r>
         <w:rPr>
@@ -9566,6 +9687,7 @@
           <w:sz w:val="27"/>
           <w:szCs w:val="27"/>
         </w:rPr>
+        <w:lastRenderedPageBreak/>
         <w:t>uluRole.setServerId(</w:t>
       </w:r>
       <w:r>
@@ -9656,7 +9778,6 @@
           <w:sz w:val="27"/>
           <w:szCs w:val="27"/>
         </w:rPr>
-        <w:lastRenderedPageBreak/>
         <w:t>uluRole.setRoleId(</w:t>
       </w:r>
       <w:r>
@@ -10270,6 +10391,15 @@
           <w:szCs w:val="27"/>
         </w:rPr>
         <w:br/>
+      </w:r>
+      <w:r>
+        <w:rPr>
+          <w:rFonts w:hint="eastAsia"/>
+          <w:color w:val="A9B7C6"/>
+          <w:sz w:val="27"/>
+          <w:szCs w:val="27"/>
+        </w:rPr>
+        <w:lastRenderedPageBreak/>
         <w:t xml:space="preserve">        Toast.</w:t>
       </w:r>
       <w:r>
@@ -10319,19 +10449,7 @@
           <w:sz w:val="27"/>
           <w:szCs w:val="27"/>
         </w:rPr>
-        <w:t>query_fai</w:t>
-      </w:r>
-      <w:r>
-        <w:rPr>
-          <w:rFonts w:hint="eastAsia"/>
-          <w:i/>
-          <w:iCs/>
-          <w:color w:val="9876AA"/>
-          <w:sz w:val="27"/>
-          <w:szCs w:val="27"/>
-        </w:rPr>
-        <w:lastRenderedPageBreak/>
-        <w:t>l</w:t>
+        <w:t>query_fail</w:t>
       </w:r>
       <w:r>
         <w:rPr>
@@ -11021,6 +11139,16 @@
           <w:szCs w:val="27"/>
         </w:rPr>
         <w:br/>
+      </w:r>
+      <w:r>
+        <w:rPr>
+          <w:rFonts w:ascii="宋体" w:eastAsia="宋体" w:hAnsi="宋体" w:cs="宋体" w:hint="eastAsia"/>
+          <w:color w:val="A9B7C6"/>
+          <w:kern w:val="0"/>
+          <w:sz w:val="27"/>
+          <w:szCs w:val="27"/>
+        </w:rPr>
+        <w:lastRenderedPageBreak/>
         <w:t xml:space="preserve">        Toast.</w:t>
       </w:r>
       <w:r>
@@ -11125,7 +11253,6 @@
           <w:sz w:val="27"/>
           <w:szCs w:val="27"/>
         </w:rPr>
-        <w:lastRenderedPageBreak/>
         <w:t>Toast.</w:t>
       </w:r>
       <w:r>
@@ -11972,6 +12099,16 @@
           <w:szCs w:val="27"/>
         </w:rPr>
         <w:br/>
+      </w:r>
+      <w:r>
+        <w:rPr>
+          <w:rFonts w:ascii="宋体" w:eastAsia="宋体" w:hAnsi="宋体" w:cs="宋体" w:hint="eastAsia"/>
+          <w:color w:val="CC7832"/>
+          <w:kern w:val="0"/>
+          <w:sz w:val="27"/>
+          <w:szCs w:val="27"/>
+        </w:rPr>
+        <w:lastRenderedPageBreak/>
         <w:t xml:space="preserve"> </w:t>
       </w:r>
       <w:r>
@@ -12114,16 +12251,6 @@
           <w:szCs w:val="27"/>
         </w:rPr>
         <w:br/>
-      </w:r>
-      <w:r>
-        <w:rPr>
-          <w:rFonts w:ascii="宋体" w:eastAsia="宋体" w:hAnsi="宋体" w:cs="宋体" w:hint="eastAsia"/>
-          <w:color w:val="CC7832"/>
-          <w:kern w:val="0"/>
-          <w:sz w:val="27"/>
-          <w:szCs w:val="27"/>
-        </w:rPr>
-        <w:lastRenderedPageBreak/>
         <w:t xml:space="preserve"> </w:t>
       </w:r>
       <w:r>
@@ -13043,7 +13170,17 @@
           <w:szCs w:val="27"/>
         </w:rPr>
         <w:br/>
-        <w:t xml:space="preserve">        Toast.</w:t>
+        <w:t xml:space="preserve">        </w:t>
+      </w:r>
+      <w:r>
+        <w:rPr>
+          <w:rFonts w:hint="eastAsia"/>
+          <w:color w:val="A9B7C6"/>
+          <w:sz w:val="27"/>
+          <w:szCs w:val="27"/>
+        </w:rPr>
+        <w:lastRenderedPageBreak/>
+        <w:t>Toast.</w:t>
       </w:r>
       <w:r>
         <w:rPr>
@@ -13138,15 +13275,6 @@
           <w:szCs w:val="27"/>
         </w:rPr>
         <w:br/>
-      </w:r>
-      <w:r>
-        <w:rPr>
-          <w:rFonts w:hint="eastAsia"/>
-          <w:color w:val="CC7832"/>
-          <w:sz w:val="27"/>
-          <w:szCs w:val="27"/>
-        </w:rPr>
-        <w:lastRenderedPageBreak/>
         <w:t xml:space="preserve">    </w:t>
       </w:r>
       <w:r>
@@ -13751,6 +13879,15 @@
           <w:szCs w:val="27"/>
         </w:rPr>
         <w:br/>
+      </w:r>
+      <w:r>
+        <w:rPr>
+          <w:rFonts w:hint="eastAsia"/>
+          <w:color w:val="A9B7C6"/>
+          <w:sz w:val="27"/>
+          <w:szCs w:val="27"/>
+        </w:rPr>
+        <w:lastRenderedPageBreak/>
         <w:t xml:space="preserve">    </w:t>
       </w:r>
       <w:r>
@@ -13807,15 +13944,6 @@
           <w:szCs w:val="27"/>
         </w:rPr>
         <w:br/>
-      </w:r>
-      <w:r>
-        <w:rPr>
-          <w:rFonts w:hint="eastAsia"/>
-          <w:color w:val="A9B7C6"/>
-          <w:sz w:val="27"/>
-          <w:szCs w:val="27"/>
-        </w:rPr>
-        <w:lastRenderedPageBreak/>
         <w:t xml:space="preserve">        Toast.</w:t>
       </w:r>
       <w:r>
@@ -14119,6 +14247,186 @@
         </w:rPr>
         <w:t>}</w:t>
       </w:r>
+    </w:p>
+    <w:p>
+      <w:pPr>
+        <w:pStyle w:val="HTML0"/>
+        <w:shd w:val="clear" w:color="auto" w:fill="2B2B2B"/>
+        <w:rPr>
+          <w:color w:val="A9B7C6"/>
+          <w:sz w:val="27"/>
+          <w:szCs w:val="27"/>
+        </w:rPr>
+      </w:pPr>
+      <w:r>
+        <w:rPr>
+          <w:rFonts w:hint="eastAsia"/>
+          <w:color w:val="BBB529"/>
+          <w:sz w:val="27"/>
+          <w:szCs w:val="27"/>
+        </w:rPr>
+        <w:t>@Override</w:t>
+      </w:r>
+      <w:r>
+        <w:rPr>
+          <w:rFonts w:hint="eastAsia"/>
+          <w:color w:val="BBB529"/>
+          <w:sz w:val="27"/>
+          <w:szCs w:val="27"/>
+        </w:rPr>
+        <w:br/>
+      </w:r>
+      <w:r>
+        <w:rPr>
+          <w:rFonts w:hint="eastAsia"/>
+          <w:color w:val="CC7832"/>
+          <w:sz w:val="27"/>
+          <w:szCs w:val="27"/>
+        </w:rPr>
+        <w:t xml:space="preserve">public void </w:t>
+      </w:r>
+      <w:r>
+        <w:rPr>
+          <w:rFonts w:hint="eastAsia"/>
+          <w:color w:val="FFC66D"/>
+          <w:sz w:val="27"/>
+          <w:szCs w:val="27"/>
+        </w:rPr>
+        <w:t>onDisplayFail</w:t>
+      </w:r>
+      <w:r>
+        <w:rPr>
+          <w:rFonts w:hint="eastAsia"/>
+          <w:color w:val="A9B7C6"/>
+          <w:sz w:val="27"/>
+          <w:szCs w:val="27"/>
+        </w:rPr>
+        <w:t>() {</w:t>
+      </w:r>
+      <w:r>
+        <w:rPr>
+          <w:rFonts w:hint="eastAsia"/>
+          <w:color w:val="A9B7C6"/>
+          <w:sz w:val="27"/>
+          <w:szCs w:val="27"/>
+        </w:rPr>
+        <w:br/>
+        <w:t xml:space="preserve">    Toast.</w:t>
+      </w:r>
+      <w:r>
+        <w:rPr>
+          <w:rFonts w:hint="eastAsia"/>
+          <w:i/>
+          <w:iCs/>
+          <w:color w:val="A9B7C6"/>
+          <w:sz w:val="27"/>
+          <w:szCs w:val="27"/>
+        </w:rPr>
+        <w:t>makeText</w:t>
+      </w:r>
+      <w:r>
+        <w:rPr>
+          <w:rFonts w:hint="eastAsia"/>
+          <w:color w:val="A9B7C6"/>
+          <w:sz w:val="27"/>
+          <w:szCs w:val="27"/>
+        </w:rPr>
+        <w:t>(MainActivity.</w:t>
+      </w:r>
+      <w:r>
+        <w:rPr>
+          <w:rFonts w:hint="eastAsia"/>
+          <w:color w:val="CC7832"/>
+          <w:sz w:val="27"/>
+          <w:szCs w:val="27"/>
+        </w:rPr>
+        <w:t>this,</w:t>
+      </w:r>
+      <w:r>
+        <w:rPr>
+          <w:rFonts w:hint="eastAsia"/>
+          <w:color w:val="6A8759"/>
+          <w:sz w:val="27"/>
+          <w:szCs w:val="27"/>
+        </w:rPr>
+        <w:t>"mInterstitialAd is onDisplayFail "</w:t>
+      </w:r>
+      <w:r>
+        <w:rPr>
+          <w:rFonts w:hint="eastAsia"/>
+          <w:color w:val="CC7832"/>
+          <w:sz w:val="27"/>
+          <w:szCs w:val="27"/>
+        </w:rPr>
+        <w:t>,</w:t>
+      </w:r>
+      <w:r>
+        <w:rPr>
+          <w:rFonts w:hint="eastAsia"/>
+          <w:color w:val="A9B7C6"/>
+          <w:sz w:val="27"/>
+          <w:szCs w:val="27"/>
+        </w:rPr>
+        <w:t>Toast.</w:t>
+      </w:r>
+      <w:r>
+        <w:rPr>
+          <w:rFonts w:hint="eastAsia"/>
+          <w:i/>
+          <w:iCs/>
+          <w:color w:val="9876AA"/>
+          <w:sz w:val="27"/>
+          <w:szCs w:val="27"/>
+        </w:rPr>
+        <w:t>LENGTH_SHORT</w:t>
+      </w:r>
+      <w:r>
+        <w:rPr>
+          <w:rFonts w:hint="eastAsia"/>
+          <w:color w:val="A9B7C6"/>
+          <w:sz w:val="27"/>
+          <w:szCs w:val="27"/>
+        </w:rPr>
+        <w:t>).show()</w:t>
+      </w:r>
+      <w:r>
+        <w:rPr>
+          <w:rFonts w:hint="eastAsia"/>
+          <w:color w:val="CC7832"/>
+          <w:sz w:val="27"/>
+          <w:szCs w:val="27"/>
+        </w:rPr>
+        <w:t>;</w:t>
+      </w:r>
+      <w:r>
+        <w:rPr>
+          <w:rFonts w:hint="eastAsia"/>
+          <w:color w:val="CC7832"/>
+          <w:sz w:val="27"/>
+          <w:szCs w:val="27"/>
+        </w:rPr>
+        <w:br/>
+      </w:r>
+      <w:r>
+        <w:rPr>
+          <w:rFonts w:hint="eastAsia"/>
+          <w:color w:val="A9B7C6"/>
+          <w:sz w:val="27"/>
+          <w:szCs w:val="27"/>
+        </w:rPr>
+        <w:t>}</w:t>
+      </w:r>
+    </w:p>
+    <w:p>
+      <w:pPr>
+        <w:pStyle w:val="HTML0"/>
+        <w:shd w:val="clear" w:color="auto" w:fill="2B2B2B"/>
+        <w:rPr>
+          <w:color w:val="A9B7C6"/>
+          <w:sz w:val="27"/>
+          <w:szCs w:val="27"/>
+        </w:rPr>
+      </w:pPr>
       <w:r>
         <w:rPr>
           <w:rFonts w:hint="eastAsia"/>
@@ -14242,8 +14550,27 @@
     </w:p>
     <w:p>
       <w:pPr>
-        <w:pStyle w:val="HTML0"/>
+        <w:widowControl/>
         <w:shd w:val="clear" w:color="auto" w:fill="2B2B2B"/>
+        <w:tabs>
+          <w:tab w:val="left" w:pos="916"/>
+          <w:tab w:val="left" w:pos="1832"/>
+          <w:tab w:val="left" w:pos="2748"/>
+          <w:tab w:val="left" w:pos="3664"/>
+          <w:tab w:val="left" w:pos="4580"/>
+          <w:tab w:val="left" w:pos="5496"/>
+          <w:tab w:val="left" w:pos="6412"/>
+          <w:tab w:val="left" w:pos="7328"/>
+          <w:tab w:val="left" w:pos="8244"/>
+          <w:tab w:val="left" w:pos="9160"/>
+          <w:tab w:val="left" w:pos="10076"/>
+          <w:tab w:val="left" w:pos="10992"/>
+          <w:tab w:val="left" w:pos="11908"/>
+          <w:tab w:val="left" w:pos="12824"/>
+          <w:tab w:val="left" w:pos="13740"/>
+          <w:tab w:val="left" w:pos="14656"/>
+        </w:tabs>
+        <w:jc w:val="left"/>
         <w:rPr>
           <w:color w:val="A9B7C6"/>
           <w:sz w:val="27"/>
@@ -14257,6 +14584,7 @@
           <w:sz w:val="27"/>
           <w:szCs w:val="27"/>
         </w:rPr>
+        <w:lastRenderedPageBreak/>
         <w:t>ULUManager.</w:t>
       </w:r>
       <w:r>
@@ -14484,15 +14812,6 @@
           <w:szCs w:val="27"/>
         </w:rPr>
         <w:br/>
-      </w:r>
-      <w:r>
-        <w:rPr>
-          <w:rFonts w:hint="eastAsia"/>
-          <w:color w:val="A9B7C6"/>
-          <w:sz w:val="27"/>
-          <w:szCs w:val="27"/>
-        </w:rPr>
-        <w:lastRenderedPageBreak/>
         <w:t xml:space="preserve">    </w:t>
       </w:r>
       <w:r>
@@ -14850,6 +15169,7 @@
           <w:sz w:val="27"/>
           <w:szCs w:val="27"/>
         </w:rPr>
+        <w:lastRenderedPageBreak/>
         <w:br/>
         <w:t xml:space="preserve">    </w:t>
       </w:r>
@@ -15039,15 +15359,6 @@
           <w:szCs w:val="27"/>
         </w:rPr>
         <w:br/>
-      </w:r>
-      <w:r>
-        <w:rPr>
-          <w:rFonts w:hint="eastAsia"/>
-          <w:color w:val="A9B7C6"/>
-          <w:sz w:val="27"/>
-          <w:szCs w:val="27"/>
-        </w:rPr>
-        <w:lastRenderedPageBreak/>
         <w:t xml:space="preserve">    </w:t>
       </w:r>
       <w:r>
@@ -15219,45 +15530,264 @@
         </w:rPr>
         <w:t>}</w:t>
       </w:r>
-      <w:r>
-        <w:rPr>
-          <w:rFonts w:hint="eastAsia"/>
-          <w:color w:val="A9B7C6"/>
-          <w:sz w:val="27"/>
-          <w:szCs w:val="27"/>
-        </w:rPr>
-        <w:br/>
-        <w:t>}</w:t>
-      </w:r>
-      <w:r>
-        <w:rPr>
-          <w:rFonts w:hint="eastAsia"/>
-          <w:color w:val="CC7832"/>
-          <w:sz w:val="27"/>
-          <w:szCs w:val="27"/>
-        </w:rPr>
-        <w:t>,</w:t>
-      </w:r>
-      <w:r>
-        <w:rPr>
-          <w:rFonts w:hint="eastAsia"/>
-          <w:color w:val="6A8759"/>
-          <w:sz w:val="27"/>
-          <w:szCs w:val="27"/>
-        </w:rPr>
-        <w:t>"</w:t>
-      </w:r>
-      <w:r>
-        <w:rPr>
-          <w:rFonts w:hint="eastAsia"/>
-          <w:color w:val="6A8759"/>
-          <w:sz w:val="27"/>
-          <w:szCs w:val="27"/>
-        </w:rPr>
-        <w:t>10001</w:t>
-      </w:r>
+    </w:p>
+    <w:p>
+      <w:pPr>
+        <w:widowControl/>
+        <w:shd w:val="clear" w:color="auto" w:fill="2B2B2B"/>
+        <w:tabs>
+          <w:tab w:val="left" w:pos="916"/>
+          <w:tab w:val="left" w:pos="1832"/>
+          <w:tab w:val="left" w:pos="2748"/>
+          <w:tab w:val="left" w:pos="3664"/>
+          <w:tab w:val="left" w:pos="4580"/>
+          <w:tab w:val="left" w:pos="5496"/>
+          <w:tab w:val="left" w:pos="6412"/>
+          <w:tab w:val="left" w:pos="7328"/>
+          <w:tab w:val="left" w:pos="8244"/>
+          <w:tab w:val="left" w:pos="9160"/>
+          <w:tab w:val="left" w:pos="10076"/>
+          <w:tab w:val="left" w:pos="10992"/>
+          <w:tab w:val="left" w:pos="11908"/>
+          <w:tab w:val="left" w:pos="12824"/>
+          <w:tab w:val="left" w:pos="13740"/>
+          <w:tab w:val="left" w:pos="14656"/>
+        </w:tabs>
+        <w:jc w:val="left"/>
+        <w:rPr>
+          <w:rFonts w:ascii="宋体" w:eastAsia="宋体" w:hAnsi="宋体" w:cs="宋体"/>
+          <w:color w:val="A9B7C6"/>
+          <w:kern w:val="0"/>
+          <w:sz w:val="27"/>
+          <w:szCs w:val="27"/>
+        </w:rPr>
+      </w:pPr>
       <w:bookmarkStart w:id="14" w:name="_GoBack"/>
       <w:bookmarkEnd w:id="14"/>
+      <w:r>
+        <w:rPr>
+          <w:rFonts w:ascii="宋体" w:eastAsia="宋体" w:hAnsi="宋体" w:cs="宋体" w:hint="eastAsia"/>
+          <w:color w:val="BBB529"/>
+          <w:kern w:val="0"/>
+          <w:sz w:val="27"/>
+          <w:szCs w:val="27"/>
+        </w:rPr>
+        <w:t>@Override</w:t>
+      </w:r>
+      <w:r>
+        <w:rPr>
+          <w:rFonts w:ascii="宋体" w:eastAsia="宋体" w:hAnsi="宋体" w:cs="宋体" w:hint="eastAsia"/>
+          <w:color w:val="BBB529"/>
+          <w:kern w:val="0"/>
+          <w:sz w:val="27"/>
+          <w:szCs w:val="27"/>
+        </w:rPr>
+        <w:br/>
+      </w:r>
+      <w:r>
+        <w:rPr>
+          <w:rFonts w:ascii="宋体" w:eastAsia="宋体" w:hAnsi="宋体" w:cs="宋体" w:hint="eastAsia"/>
+          <w:color w:val="CC7832"/>
+          <w:kern w:val="0"/>
+          <w:sz w:val="27"/>
+          <w:szCs w:val="27"/>
+        </w:rPr>
+        <w:t xml:space="preserve">public void </w:t>
+      </w:r>
+      <w:r>
+        <w:rPr>
+          <w:rFonts w:ascii="宋体" w:eastAsia="宋体" w:hAnsi="宋体" w:cs="宋体" w:hint="eastAsia"/>
+          <w:color w:val="FFC66D"/>
+          <w:kern w:val="0"/>
+          <w:sz w:val="27"/>
+          <w:szCs w:val="27"/>
+        </w:rPr>
+        <w:t>onDisplayFail</w:t>
+      </w:r>
+      <w:r>
+        <w:rPr>
+          <w:rFonts w:ascii="宋体" w:eastAsia="宋体" w:hAnsi="宋体" w:cs="宋体" w:hint="eastAsia"/>
+          <w:color w:val="A9B7C6"/>
+          <w:kern w:val="0"/>
+          <w:sz w:val="27"/>
+          <w:szCs w:val="27"/>
+        </w:rPr>
+        <w:t>() {</w:t>
+      </w:r>
+      <w:r>
+        <w:rPr>
+          <w:rFonts w:ascii="宋体" w:eastAsia="宋体" w:hAnsi="宋体" w:cs="宋体" w:hint="eastAsia"/>
+          <w:color w:val="A9B7C6"/>
+          <w:kern w:val="0"/>
+          <w:sz w:val="27"/>
+          <w:szCs w:val="27"/>
+        </w:rPr>
+        <w:br/>
+        <w:t xml:space="preserve">    Toast.</w:t>
+      </w:r>
+      <w:r>
+        <w:rPr>
+          <w:rFonts w:ascii="宋体" w:eastAsia="宋体" w:hAnsi="宋体" w:cs="宋体" w:hint="eastAsia"/>
+          <w:i/>
+          <w:iCs/>
+          <w:color w:val="A9B7C6"/>
+          <w:kern w:val="0"/>
+          <w:sz w:val="27"/>
+          <w:szCs w:val="27"/>
+        </w:rPr>
+        <w:t>makeText</w:t>
+      </w:r>
+      <w:r>
+        <w:rPr>
+          <w:rFonts w:ascii="宋体" w:eastAsia="宋体" w:hAnsi="宋体" w:cs="宋体" w:hint="eastAsia"/>
+          <w:color w:val="A9B7C6"/>
+          <w:kern w:val="0"/>
+          <w:sz w:val="27"/>
+          <w:szCs w:val="27"/>
+        </w:rPr>
+        <w:t>(MainActivity.</w:t>
+      </w:r>
+      <w:r>
+        <w:rPr>
+          <w:rFonts w:ascii="宋体" w:eastAsia="宋体" w:hAnsi="宋体" w:cs="宋体" w:hint="eastAsia"/>
+          <w:color w:val="CC7832"/>
+          <w:kern w:val="0"/>
+          <w:sz w:val="27"/>
+          <w:szCs w:val="27"/>
+        </w:rPr>
+        <w:t>this,</w:t>
+      </w:r>
+      <w:r>
+        <w:rPr>
+          <w:rFonts w:ascii="宋体" w:eastAsia="宋体" w:hAnsi="宋体" w:cs="宋体" w:hint="eastAsia"/>
+          <w:color w:val="6A8759"/>
+          <w:kern w:val="0"/>
+          <w:sz w:val="27"/>
+          <w:szCs w:val="27"/>
+        </w:rPr>
+        <w:t>"VideoAd is onDisplayFail "</w:t>
+      </w:r>
+      <w:r>
+        <w:rPr>
+          <w:rFonts w:ascii="宋体" w:eastAsia="宋体" w:hAnsi="宋体" w:cs="宋体" w:hint="eastAsia"/>
+          <w:color w:val="CC7832"/>
+          <w:kern w:val="0"/>
+          <w:sz w:val="27"/>
+          <w:szCs w:val="27"/>
+        </w:rPr>
+        <w:t>,</w:t>
+      </w:r>
+      <w:r>
+        <w:rPr>
+          <w:rFonts w:ascii="宋体" w:eastAsia="宋体" w:hAnsi="宋体" w:cs="宋体" w:hint="eastAsia"/>
+          <w:color w:val="A9B7C6"/>
+          <w:kern w:val="0"/>
+          <w:sz w:val="27"/>
+          <w:szCs w:val="27"/>
+        </w:rPr>
+        <w:t>Toast.</w:t>
+      </w:r>
+      <w:r>
+        <w:rPr>
+          <w:rFonts w:ascii="宋体" w:eastAsia="宋体" w:hAnsi="宋体" w:cs="宋体" w:hint="eastAsia"/>
+          <w:i/>
+          <w:iCs/>
+          <w:color w:val="9876AA"/>
+          <w:kern w:val="0"/>
+          <w:sz w:val="27"/>
+          <w:szCs w:val="27"/>
+        </w:rPr>
+        <w:t>LENGTH_SHORT</w:t>
+      </w:r>
+      <w:r>
+        <w:rPr>
+          <w:rFonts w:ascii="宋体" w:eastAsia="宋体" w:hAnsi="宋体" w:cs="宋体" w:hint="eastAsia"/>
+          <w:color w:val="A9B7C6"/>
+          <w:kern w:val="0"/>
+          <w:sz w:val="27"/>
+          <w:szCs w:val="27"/>
+        </w:rPr>
+        <w:t>).show()</w:t>
+      </w:r>
+      <w:r>
+        <w:rPr>
+          <w:rFonts w:ascii="宋体" w:eastAsia="宋体" w:hAnsi="宋体" w:cs="宋体" w:hint="eastAsia"/>
+          <w:color w:val="CC7832"/>
+          <w:kern w:val="0"/>
+          <w:sz w:val="27"/>
+          <w:szCs w:val="27"/>
+        </w:rPr>
+        <w:t>;</w:t>
+      </w:r>
+      <w:r>
+        <w:rPr>
+          <w:rFonts w:ascii="宋体" w:eastAsia="宋体" w:hAnsi="宋体" w:cs="宋体" w:hint="eastAsia"/>
+          <w:color w:val="CC7832"/>
+          <w:kern w:val="0"/>
+          <w:sz w:val="27"/>
+          <w:szCs w:val="27"/>
+        </w:rPr>
+        <w:br/>
+      </w:r>
+      <w:r>
+        <w:rPr>
+          <w:rFonts w:ascii="宋体" w:eastAsia="宋体" w:hAnsi="宋体" w:cs="宋体" w:hint="eastAsia"/>
+          <w:color w:val="A9B7C6"/>
+          <w:kern w:val="0"/>
+          <w:sz w:val="27"/>
+          <w:szCs w:val="27"/>
+        </w:rPr>
+        <w:t>}</w:t>
+      </w:r>
+    </w:p>
+    <w:p>
+      <w:pPr>
+        <w:pStyle w:val="HTML0"/>
+        <w:shd w:val="clear" w:color="auto" w:fill="2B2B2B"/>
+        <w:rPr>
+          <w:color w:val="A9B7C6"/>
+          <w:sz w:val="27"/>
+          <w:szCs w:val="27"/>
+        </w:rPr>
+      </w:pPr>
+      <w:r>
+        <w:rPr>
+          <w:rFonts w:hint="eastAsia"/>
+          <w:color w:val="A9B7C6"/>
+          <w:sz w:val="27"/>
+          <w:szCs w:val="27"/>
+        </w:rPr>
+        <w:lastRenderedPageBreak/>
+        <w:br/>
+        <w:t>}</w:t>
+      </w:r>
+      <w:r>
+        <w:rPr>
+          <w:rFonts w:hint="eastAsia"/>
+          <w:color w:val="CC7832"/>
+          <w:sz w:val="27"/>
+          <w:szCs w:val="27"/>
+        </w:rPr>
+        <w:t>,</w:t>
+      </w:r>
+      <w:r>
+        <w:rPr>
+          <w:rFonts w:hint="eastAsia"/>
+          <w:color w:val="6A8759"/>
+          <w:sz w:val="27"/>
+          <w:szCs w:val="27"/>
+        </w:rPr>
+        <w:t>"</w:t>
+      </w:r>
+      <w:r>
+        <w:rPr>
+          <w:rFonts w:hint="eastAsia"/>
+          <w:color w:val="6A8759"/>
+          <w:sz w:val="27"/>
+          <w:szCs w:val="27"/>
+        </w:rPr>
+        <w:t>10001</w:t>
+      </w:r>
       <w:r>
         <w:rPr>
           <w:rFonts w:hint="eastAsia"/>
@@ -16343,7 +16873,7 @@
 </file>
 
 <file path=customXml/itemProps1.xml><?xml version="1.0" encoding="utf-8"?>
-<ds:datastoreItem xmlns:ds="http://schemas.openxmlformats.org/officeDocument/2006/customXml" ds:itemID="{27F7636D-A2F5-491B-A2BE-07EED5397FAD}">
+<ds:datastoreItem xmlns:ds="http://schemas.openxmlformats.org/officeDocument/2006/customXml" ds:itemID="{24B6B0B0-C2EB-4593-82D4-62B381765343}">
   <ds:schemaRefs>
     <ds:schemaRef ds:uri="http://schemas.openxmlformats.org/officeDocument/2006/bibliography"/>
   </ds:schemaRefs>
